--- a/docs/LearningBayesianNetworksNeapolitanNotes.docx
+++ b/docs/LearningBayesianNetworksNeapolitanNotes.docx
@@ -30771,6 +30771,641 @@
           <w:iCs/>
         </w:rPr>
       </w:pPr>
+      <w:r>
+        <w:rPr>
+          <w:rFonts w:eastAsiaTheme="minorEastAsia" w:cstheme="minorHAnsi"/>
+          <w:iCs/>
+        </w:rPr>
+        <mc:AlternateContent>
+          <mc:Choice Requires="wpg">
+            <w:drawing>
+              <wp:anchor distT="0" distB="0" distL="114300" distR="114300" simplePos="0" relativeHeight="251675648" behindDoc="0" locked="0" layoutInCell="1" allowOverlap="1" wp14:anchorId="5B65CB9B" wp14:editId="4A1951C4">
+                <wp:simplePos x="0" y="0"/>
+                <wp:positionH relativeFrom="column">
+                  <wp:posOffset>112734</wp:posOffset>
+                </wp:positionH>
+                <wp:positionV relativeFrom="paragraph">
+                  <wp:posOffset>6945682</wp:posOffset>
+                </wp:positionV>
+                <wp:extent cx="1658377" cy="1105419"/>
+                <wp:effectExtent l="0" t="0" r="18415" b="25400"/>
+                <wp:wrapTopAndBottom/>
+                <wp:docPr id="38" name="Group 37">
+                  <a:extLst xmlns:a="http://schemas.openxmlformats.org/drawingml/2006/main">
+                    <a:ext uri="{FF2B5EF4-FFF2-40B4-BE49-F238E27FC236}">
+                      <a16:creationId xmlns:a16="http://schemas.microsoft.com/office/drawing/2014/main" id="{15C2337D-4944-7E97-1FA7-0B77BDDEE963}"/>
+                    </a:ext>
+                  </a:extLst>
+                </wp:docPr>
+                <wp:cNvGraphicFramePr/>
+                <a:graphic xmlns:a="http://schemas.openxmlformats.org/drawingml/2006/main">
+                  <a:graphicData uri="http://schemas.microsoft.com/office/word/2010/wordprocessingGroup">
+                    <wpg:wgp>
+                      <wpg:cNvGrpSpPr/>
+                      <wpg:grpSpPr>
+                        <a:xfrm>
+                          <a:off x="0" y="0"/>
+                          <a:ext cx="1658377" cy="1105419"/>
+                          <a:chOff x="0" y="0"/>
+                          <a:chExt cx="1658377" cy="1105419"/>
+                        </a:xfrm>
+                      </wpg:grpSpPr>
+                      <wps:wsp>
+                        <wps:cNvPr id="1838604896" name="Oval 1838604896">
+                          <a:extLst>
+                            <a:ext uri="{FF2B5EF4-FFF2-40B4-BE49-F238E27FC236}">
+                              <a16:creationId xmlns:a16="http://schemas.microsoft.com/office/drawing/2014/main" id="{8306AB2D-FB41-B1B2-90EE-8181C4E5EB62}"/>
+                            </a:ext>
+                          </a:extLst>
+                        </wps:cNvPr>
+                        <wps:cNvSpPr/>
+                        <wps:spPr>
+                          <a:xfrm>
+                            <a:off x="0" y="6095"/>
+                            <a:ext cx="340117" cy="370332"/>
+                          </a:xfrm>
+                          <a:prstGeom prst="ellipse">
+                            <a:avLst/>
+                          </a:prstGeom>
+                          <a:solidFill>
+                            <a:schemeClr val="accent1">
+                              <a:alpha val="23000"/>
+                            </a:schemeClr>
+                          </a:solidFill>
+                        </wps:spPr>
+                        <wps:style>
+                          <a:lnRef idx="2">
+                            <a:schemeClr val="accent1">
+                              <a:shade val="15000"/>
+                            </a:schemeClr>
+                          </a:lnRef>
+                          <a:fillRef idx="1">
+                            <a:schemeClr val="accent1"/>
+                          </a:fillRef>
+                          <a:effectRef idx="0">
+                            <a:schemeClr val="accent1"/>
+                          </a:effectRef>
+                          <a:fontRef idx="minor">
+                            <a:schemeClr val="lt1"/>
+                          </a:fontRef>
+                        </wps:style>
+                        <wps:bodyPr rtlCol="0" anchor="ctr"/>
+                      </wps:wsp>
+                      <wps:wsp>
+                        <wps:cNvPr id="794332644" name="TextBox 22">
+                          <a:extLst>
+                            <a:ext uri="{FF2B5EF4-FFF2-40B4-BE49-F238E27FC236}">
+                              <a16:creationId xmlns:a16="http://schemas.microsoft.com/office/drawing/2014/main" id="{C744844F-EA8F-33DC-250A-308BBC12013E}"/>
+                            </a:ext>
+                          </a:extLst>
+                        </wps:cNvPr>
+                        <wps:cNvSpPr txBox="1"/>
+                        <wps:spPr>
+                          <a:xfrm>
+                            <a:off x="27450" y="75809"/>
+                            <a:ext cx="257175" cy="337820"/>
+                          </a:xfrm>
+                          <a:prstGeom prst="rect">
+                            <a:avLst/>
+                          </a:prstGeom>
+                          <a:noFill/>
+                        </wps:spPr>
+                        <wps:txbx>
+                          <w:txbxContent>
+                            <w:p>
+                              <w:pPr>
+                                <w:rPr>
+                                  <w:rFonts w:ascii="Cambria Math" w:hAnsi="Cambria Math"/>
+                                  <w:i/>
+                                  <w:iCs/>
+                                  <w:color w:val="000000" w:themeColor="text1"/>
+                                  <w:kern w:val="24"/>
+                                  <w:sz w:val="18"/>
+                                  <w:szCs w:val="18"/>
+                                </w:rPr>
+                              </w:pPr>
+                              <m:oMathPara>
+                                <m:oMathParaPr>
+                                  <m:jc m:val="centerGroup"/>
+                                </m:oMathParaPr>
+                                <m:oMath>
+                                  <m:r>
+                                    <w:rPr>
+                                      <w:rFonts w:ascii="Cambria Math" w:hAnsi="Cambria Math"/>
+                                      <w:color w:val="000000" w:themeColor="text1"/>
+                                      <w:kern w:val="24"/>
+                                      <w:sz w:val="18"/>
+                                      <w:szCs w:val="18"/>
+                                    </w:rPr>
+                                    <m:t>F</m:t>
+                                  </m:r>
+                                </m:oMath>
+                              </m:oMathPara>
+                            </w:p>
+                          </w:txbxContent>
+                        </wps:txbx>
+                        <wps:bodyPr wrap="none" rtlCol="0">
+                          <a:spAutoFit/>
+                        </wps:bodyPr>
+                      </wps:wsp>
+                      <wps:wsp>
+                        <wps:cNvPr id="1319931002" name="Oval 1319931002">
+                          <a:extLst>
+                            <a:ext uri="{FF2B5EF4-FFF2-40B4-BE49-F238E27FC236}">
+                              <a16:creationId xmlns:a16="http://schemas.microsoft.com/office/drawing/2014/main" id="{A8E202C6-E3B6-5278-E5F8-7A2B1C53F152}"/>
+                            </a:ext>
+                          </a:extLst>
+                        </wps:cNvPr>
+                        <wps:cNvSpPr/>
+                        <wps:spPr>
+                          <a:xfrm>
+                            <a:off x="1318260" y="0"/>
+                            <a:ext cx="340117" cy="370332"/>
+                          </a:xfrm>
+                          <a:prstGeom prst="ellipse">
+                            <a:avLst/>
+                          </a:prstGeom>
+                          <a:solidFill>
+                            <a:schemeClr val="accent1">
+                              <a:alpha val="23000"/>
+                            </a:schemeClr>
+                          </a:solidFill>
+                        </wps:spPr>
+                        <wps:style>
+                          <a:lnRef idx="2">
+                            <a:schemeClr val="accent1">
+                              <a:shade val="15000"/>
+                            </a:schemeClr>
+                          </a:lnRef>
+                          <a:fillRef idx="1">
+                            <a:schemeClr val="accent1"/>
+                          </a:fillRef>
+                          <a:effectRef idx="0">
+                            <a:schemeClr val="accent1"/>
+                          </a:effectRef>
+                          <a:fontRef idx="minor">
+                            <a:schemeClr val="lt1"/>
+                          </a:fontRef>
+                        </wps:style>
+                        <wps:bodyPr rtlCol="0" anchor="ctr"/>
+                      </wps:wsp>
+                      <wps:wsp>
+                        <wps:cNvPr id="1016189475" name="TextBox 24">
+                          <a:extLst>
+                            <a:ext uri="{FF2B5EF4-FFF2-40B4-BE49-F238E27FC236}">
+                              <a16:creationId xmlns:a16="http://schemas.microsoft.com/office/drawing/2014/main" id="{36AB1036-D1E5-6955-C0D2-A10085BBA93A}"/>
+                            </a:ext>
+                          </a:extLst>
+                        </wps:cNvPr>
+                        <wps:cNvSpPr txBox="1"/>
+                        <wps:spPr>
+                          <a:xfrm>
+                            <a:off x="1345398" y="69717"/>
+                            <a:ext cx="260350" cy="337820"/>
+                          </a:xfrm>
+                          <a:prstGeom prst="rect">
+                            <a:avLst/>
+                          </a:prstGeom>
+                          <a:noFill/>
+                        </wps:spPr>
+                        <wps:txbx>
+                          <w:txbxContent>
+                            <w:p>
+                              <w:pPr>
+                                <w:rPr>
+                                  <w:rFonts w:ascii="Cambria Math" w:hAnsi="Cambria Math"/>
+                                  <w:i/>
+                                  <w:iCs/>
+                                  <w:color w:val="000000" w:themeColor="text1"/>
+                                  <w:kern w:val="24"/>
+                                  <w:sz w:val="18"/>
+                                  <w:szCs w:val="18"/>
+                                </w:rPr>
+                              </w:pPr>
+                              <m:oMathPara>
+                                <m:oMathParaPr>
+                                  <m:jc m:val="centerGroup"/>
+                                </m:oMathParaPr>
+                                <m:oMath>
+                                  <m:r>
+                                    <w:rPr>
+                                      <w:rFonts w:ascii="Cambria Math" w:hAnsi="Cambria Math"/>
+                                      <w:color w:val="000000" w:themeColor="text1"/>
+                                      <w:kern w:val="24"/>
+                                      <w:sz w:val="18"/>
+                                      <w:szCs w:val="18"/>
+                                    </w:rPr>
+                                    <m:t>G</m:t>
+                                  </m:r>
+                                </m:oMath>
+                              </m:oMathPara>
+                            </w:p>
+                          </w:txbxContent>
+                        </wps:txbx>
+                        <wps:bodyPr wrap="none" rtlCol="0">
+                          <a:spAutoFit/>
+                        </wps:bodyPr>
+                      </wps:wsp>
+                      <wps:wsp>
+                        <wps:cNvPr id="941760810" name="Oval 941760810">
+                          <a:extLst>
+                            <a:ext uri="{FF2B5EF4-FFF2-40B4-BE49-F238E27FC236}">
+                              <a16:creationId xmlns:a16="http://schemas.microsoft.com/office/drawing/2014/main" id="{F2E909E7-0199-3064-AFE8-866E42B4487C}"/>
+                            </a:ext>
+                          </a:extLst>
+                        </wps:cNvPr>
+                        <wps:cNvSpPr/>
+                        <wps:spPr>
+                          <a:xfrm>
+                            <a:off x="656868" y="648637"/>
+                            <a:ext cx="340117" cy="370332"/>
+                          </a:xfrm>
+                          <a:prstGeom prst="ellipse">
+                            <a:avLst/>
+                          </a:prstGeom>
+                          <a:solidFill>
+                            <a:schemeClr val="accent1">
+                              <a:alpha val="23000"/>
+                            </a:schemeClr>
+                          </a:solidFill>
+                        </wps:spPr>
+                        <wps:style>
+                          <a:lnRef idx="2">
+                            <a:schemeClr val="accent1">
+                              <a:shade val="15000"/>
+                            </a:schemeClr>
+                          </a:lnRef>
+                          <a:fillRef idx="1">
+                            <a:schemeClr val="accent1"/>
+                          </a:fillRef>
+                          <a:effectRef idx="0">
+                            <a:schemeClr val="accent1"/>
+                          </a:effectRef>
+                          <a:fontRef idx="minor">
+                            <a:schemeClr val="lt1"/>
+                          </a:fontRef>
+                        </wps:style>
+                        <wps:bodyPr rtlCol="0" anchor="ctr"/>
+                      </wps:wsp>
+                      <wps:wsp>
+                        <wps:cNvPr id="2030386999" name="TextBox 28">
+                          <a:extLst>
+                            <a:ext uri="{FF2B5EF4-FFF2-40B4-BE49-F238E27FC236}">
+                              <a16:creationId xmlns:a16="http://schemas.microsoft.com/office/drawing/2014/main" id="{1F6A1AC9-A6EB-73C0-A404-91C90D810C37}"/>
+                            </a:ext>
+                          </a:extLst>
+                        </wps:cNvPr>
+                        <wps:cNvSpPr txBox="1"/>
+                        <wps:spPr>
+                          <a:xfrm>
+                            <a:off x="684162" y="718050"/>
+                            <a:ext cx="254635" cy="337820"/>
+                          </a:xfrm>
+                          <a:prstGeom prst="rect">
+                            <a:avLst/>
+                          </a:prstGeom>
+                          <a:noFill/>
+                        </wps:spPr>
+                        <wps:txbx>
+                          <w:txbxContent>
+                            <w:p>
+                              <w:pPr>
+                                <w:rPr>
+                                  <w:rFonts w:ascii="Cambria Math" w:hAnsi="Cambria Math"/>
+                                  <w:i/>
+                                  <w:iCs/>
+                                  <w:color w:val="000000" w:themeColor="text1"/>
+                                  <w:kern w:val="24"/>
+                                  <w:sz w:val="18"/>
+                                  <w:szCs w:val="18"/>
+                                </w:rPr>
+                              </w:pPr>
+                              <m:oMathPara>
+                                <m:oMathParaPr>
+                                  <m:jc m:val="centerGroup"/>
+                                </m:oMathParaPr>
+                                <m:oMath>
+                                  <m:r>
+                                    <w:rPr>
+                                      <w:rFonts w:ascii="Cambria Math" w:hAnsi="Cambria Math"/>
+                                      <w:color w:val="000000" w:themeColor="text1"/>
+                                      <w:kern w:val="24"/>
+                                      <w:sz w:val="18"/>
+                                      <w:szCs w:val="18"/>
+                                    </w:rPr>
+                                    <m:t>Y</m:t>
+                                  </m:r>
+                                </m:oMath>
+                              </m:oMathPara>
+                            </w:p>
+                          </w:txbxContent>
+                        </wps:txbx>
+                        <wps:bodyPr wrap="none" rtlCol="0">
+                          <a:spAutoFit/>
+                        </wps:bodyPr>
+                      </wps:wsp>
+                      <wps:wsp>
+                        <wps:cNvPr id="415265417" name="Straight Arrow Connector 415265417">
+                          <a:extLst>
+                            <a:ext uri="{FF2B5EF4-FFF2-40B4-BE49-F238E27FC236}">
+                              <a16:creationId xmlns:a16="http://schemas.microsoft.com/office/drawing/2014/main" id="{490E1DDA-06AC-EEBE-DDDB-3457E9EC6320}"/>
+                            </a:ext>
+                          </a:extLst>
+                        </wps:cNvPr>
+                        <wps:cNvCnPr/>
+                        <wps:spPr>
+                          <a:xfrm>
+                            <a:off x="290308" y="336217"/>
+                            <a:ext cx="394016" cy="382170"/>
+                          </a:xfrm>
+                          <a:prstGeom prst="straightConnector1">
+                            <a:avLst/>
+                          </a:prstGeom>
+                          <a:ln>
+                            <a:tailEnd type="triangle"/>
+                          </a:ln>
+                        </wps:spPr>
+                        <wps:style>
+                          <a:lnRef idx="1">
+                            <a:schemeClr val="accent1"/>
+                          </a:lnRef>
+                          <a:fillRef idx="0">
+                            <a:schemeClr val="accent1"/>
+                          </a:fillRef>
+                          <a:effectRef idx="0">
+                            <a:schemeClr val="accent1"/>
+                          </a:effectRef>
+                          <a:fontRef idx="minor">
+                            <a:schemeClr val="tx1"/>
+                          </a:fontRef>
+                        </wps:style>
+                        <wps:bodyPr/>
+                      </wps:wsp>
+                      <wps:wsp>
+                        <wps:cNvPr id="286138655" name="Straight Arrow Connector 286138655">
+                          <a:extLst>
+                            <a:ext uri="{FF2B5EF4-FFF2-40B4-BE49-F238E27FC236}">
+                              <a16:creationId xmlns:a16="http://schemas.microsoft.com/office/drawing/2014/main" id="{91718B94-CC8D-C963-F98A-FDD615985A71}"/>
+                            </a:ext>
+                          </a:extLst>
+                        </wps:cNvPr>
+                        <wps:cNvCnPr>
+                          <a:cxnSpLocks/>
+                        </wps:cNvCnPr>
+                        <wps:spPr>
+                          <a:xfrm flipH="1">
+                            <a:off x="969529" y="316098"/>
+                            <a:ext cx="392276" cy="402289"/>
+                          </a:xfrm>
+                          <a:prstGeom prst="straightConnector1">
+                            <a:avLst/>
+                          </a:prstGeom>
+                          <a:ln>
+                            <a:tailEnd type="triangle"/>
+                          </a:ln>
+                        </wps:spPr>
+                        <wps:style>
+                          <a:lnRef idx="1">
+                            <a:schemeClr val="accent1"/>
+                          </a:lnRef>
+                          <a:fillRef idx="0">
+                            <a:schemeClr val="accent1"/>
+                          </a:fillRef>
+                          <a:effectRef idx="0">
+                            <a:schemeClr val="accent1"/>
+                          </a:effectRef>
+                          <a:fontRef idx="minor">
+                            <a:schemeClr val="tx1"/>
+                          </a:fontRef>
+                        </wps:style>
+                        <wps:bodyPr/>
+                      </wps:wsp>
+                      <wps:wsp>
+                        <wps:cNvPr id="1449888812" name="Straight Connector 1449888812">
+                          <a:extLst>
+                            <a:ext uri="{FF2B5EF4-FFF2-40B4-BE49-F238E27FC236}">
+                              <a16:creationId xmlns:a16="http://schemas.microsoft.com/office/drawing/2014/main" id="{FB8C7132-4AB6-0687-5782-45CC8B3E488E}"/>
+                            </a:ext>
+                          </a:extLst>
+                        </wps:cNvPr>
+                        <wps:cNvCnPr/>
+                        <wps:spPr>
+                          <a:xfrm>
+                            <a:off x="684324" y="527302"/>
+                            <a:ext cx="282065" cy="578117"/>
+                          </a:xfrm>
+                          <a:prstGeom prst="line">
+                            <a:avLst/>
+                          </a:prstGeom>
+                          <a:ln>
+                            <a:solidFill>
+                              <a:schemeClr val="tx1"/>
+                            </a:solidFill>
+                          </a:ln>
+                        </wps:spPr>
+                        <wps:style>
+                          <a:lnRef idx="1">
+                            <a:schemeClr val="accent1"/>
+                          </a:lnRef>
+                          <a:fillRef idx="0">
+                            <a:schemeClr val="accent1"/>
+                          </a:fillRef>
+                          <a:effectRef idx="0">
+                            <a:schemeClr val="accent1"/>
+                          </a:effectRef>
+                          <a:fontRef idx="minor">
+                            <a:schemeClr val="tx1"/>
+                          </a:fontRef>
+                        </wps:style>
+                        <wps:bodyPr/>
+                      </wps:wsp>
+                      <wps:wsp>
+                        <wps:cNvPr id="1911336011" name="Straight Connector 1911336011">
+                          <a:extLst>
+                            <a:ext uri="{FF2B5EF4-FFF2-40B4-BE49-F238E27FC236}">
+                              <a16:creationId xmlns:a16="http://schemas.microsoft.com/office/drawing/2014/main" id="{D0B8D372-6CB9-A7A0-A39F-E7915245EEC7}"/>
+                            </a:ext>
+                          </a:extLst>
+                        </wps:cNvPr>
+                        <wps:cNvCnPr/>
+                        <wps:spPr>
+                          <a:xfrm flipH="1">
+                            <a:off x="645217" y="544745"/>
+                            <a:ext cx="359021" cy="503764"/>
+                          </a:xfrm>
+                          <a:prstGeom prst="line">
+                            <a:avLst/>
+                          </a:prstGeom>
+                          <a:ln>
+                            <a:solidFill>
+                              <a:schemeClr val="tx1"/>
+                            </a:solidFill>
+                          </a:ln>
+                        </wps:spPr>
+                        <wps:style>
+                          <a:lnRef idx="1">
+                            <a:schemeClr val="accent1"/>
+                          </a:lnRef>
+                          <a:fillRef idx="0">
+                            <a:schemeClr val="accent1"/>
+                          </a:fillRef>
+                          <a:effectRef idx="0">
+                            <a:schemeClr val="accent1"/>
+                          </a:effectRef>
+                          <a:fontRef idx="minor">
+                            <a:schemeClr val="tx1"/>
+                          </a:fontRef>
+                        </wps:style>
+                        <wps:bodyPr/>
+                      </wps:wsp>
+                    </wpg:wgp>
+                  </a:graphicData>
+                </a:graphic>
+              </wp:anchor>
+            </w:drawing>
+          </mc:Choice>
+          <mc:Fallback>
+            <w:pict>
+              <v:group w14:anchorId="5B65CB9B" id="Group 37" o:spid="_x0000_s1059" style="position:absolute;margin-left:8.9pt;margin-top:546.9pt;width:130.6pt;height:87.05pt;z-index:251675648" coordsize="16583,11054" o:gfxdata="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">
+                <v:oval id="Oval 1838604896" o:spid="_x0000_s1060" style="position:absolute;top:60;width:3401;height:3704;visibility:visible;mso-wrap-style:square;v-text-anchor:middle" o:gfxdata="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" fillcolor="#4472c4 [3204]" strokecolor="#09101d [484]" strokeweight="1pt">
+                  <v:fill opacity="15163f"/>
+                  <v:stroke joinstyle="miter"/>
+                </v:oval>
+                <v:shape id="TextBox 22" o:spid="_x0000_s1061" type="#_x0000_t202" style="position:absolute;left:274;top:758;width:2572;height:3378;visibility:visible;mso-wrap-style:none;v-text-anchor:top" o:gfxdata="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" filled="f" stroked="f">
+                  <v:textbox style="mso-fit-shape-to-text:t">
+                    <w:txbxContent>
+                      <w:p>
+                        <w:pPr>
+                          <w:rPr>
+                            <w:rFonts w:ascii="Cambria Math" w:hAnsi="Cambria Math"/>
+                            <w:i/>
+                            <w:iCs/>
+                            <w:color w:val="000000" w:themeColor="text1"/>
+                            <w:kern w:val="24"/>
+                            <w:sz w:val="18"/>
+                            <w:szCs w:val="18"/>
+                          </w:rPr>
+                        </w:pPr>
+                        <m:oMathPara>
+                          <m:oMathParaPr>
+                            <m:jc m:val="centerGroup"/>
+                          </m:oMathParaPr>
+                          <m:oMath>
+                            <m:r>
+                              <w:rPr>
+                                <w:rFonts w:ascii="Cambria Math" w:hAnsi="Cambria Math"/>
+                                <w:color w:val="000000" w:themeColor="text1"/>
+                                <w:kern w:val="24"/>
+                                <w:sz w:val="18"/>
+                                <w:szCs w:val="18"/>
+                              </w:rPr>
+                              <m:t>F</m:t>
+                            </m:r>
+                          </m:oMath>
+                        </m:oMathPara>
+                      </w:p>
+                    </w:txbxContent>
+                  </v:textbox>
+                </v:shape>
+                <v:oval id="Oval 1319931002" o:spid="_x0000_s1062" style="position:absolute;left:13182;width:3401;height:3703;visibility:visible;mso-wrap-style:square;v-text-anchor:middle" o:gfxdata="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" fillcolor="#4472c4 [3204]" strokecolor="#09101d [484]" strokeweight="1pt">
+                  <v:fill opacity="15163f"/>
+                  <v:stroke joinstyle="miter"/>
+                </v:oval>
+                <v:shape id="TextBox 24" o:spid="_x0000_s1063" type="#_x0000_t202" style="position:absolute;left:13453;top:697;width:2604;height:3378;visibility:visible;mso-wrap-style:none;v-text-anchor:top" o:gfxdata="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" filled="f" stroked="f">
+                  <v:textbox style="mso-fit-shape-to-text:t">
+                    <w:txbxContent>
+                      <w:p>
+                        <w:pPr>
+                          <w:rPr>
+                            <w:rFonts w:ascii="Cambria Math" w:hAnsi="Cambria Math"/>
+                            <w:i/>
+                            <w:iCs/>
+                            <w:color w:val="000000" w:themeColor="text1"/>
+                            <w:kern w:val="24"/>
+                            <w:sz w:val="18"/>
+                            <w:szCs w:val="18"/>
+                          </w:rPr>
+                        </w:pPr>
+                        <m:oMathPara>
+                          <m:oMathParaPr>
+                            <m:jc m:val="centerGroup"/>
+                          </m:oMathParaPr>
+                          <m:oMath>
+                            <m:r>
+                              <w:rPr>
+                                <w:rFonts w:ascii="Cambria Math" w:hAnsi="Cambria Math"/>
+                                <w:color w:val="000000" w:themeColor="text1"/>
+                                <w:kern w:val="24"/>
+                                <w:sz w:val="18"/>
+                                <w:szCs w:val="18"/>
+                              </w:rPr>
+                              <m:t>G</m:t>
+                            </m:r>
+                          </m:oMath>
+                        </m:oMathPara>
+                      </w:p>
+                    </w:txbxContent>
+                  </v:textbox>
+                </v:shape>
+                <v:oval id="Oval 941760810" o:spid="_x0000_s1064" style="position:absolute;left:6568;top:6486;width:3401;height:3703;visibility:visible;mso-wrap-style:square;v-text-anchor:middle" o:gfxdata="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" fillcolor="#4472c4 [3204]" strokecolor="#09101d [484]" strokeweight="1pt">
+                  <v:fill opacity="15163f"/>
+                  <v:stroke joinstyle="miter"/>
+                </v:oval>
+                <v:shape id="TextBox 28" o:spid="_x0000_s1065" type="#_x0000_t202" style="position:absolute;left:6841;top:7180;width:2546;height:3378;visibility:visible;mso-wrap-style:none;v-text-anchor:top" o:gfxdata="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" filled="f" stroked="f">
+                  <v:textbox style="mso-fit-shape-to-text:t">
+                    <w:txbxContent>
+                      <w:p>
+                        <w:pPr>
+                          <w:rPr>
+                            <w:rFonts w:ascii="Cambria Math" w:hAnsi="Cambria Math"/>
+                            <w:i/>
+                            <w:iCs/>
+                            <w:color w:val="000000" w:themeColor="text1"/>
+                            <w:kern w:val="24"/>
+                            <w:sz w:val="18"/>
+                            <w:szCs w:val="18"/>
+                          </w:rPr>
+                        </w:pPr>
+                        <m:oMathPara>
+                          <m:oMathParaPr>
+                            <m:jc m:val="centerGroup"/>
+                          </m:oMathParaPr>
+                          <m:oMath>
+                            <m:r>
+                              <w:rPr>
+                                <w:rFonts w:ascii="Cambria Math" w:hAnsi="Cambria Math"/>
+                                <w:color w:val="000000" w:themeColor="text1"/>
+                                <w:kern w:val="24"/>
+                                <w:sz w:val="18"/>
+                                <w:szCs w:val="18"/>
+                              </w:rPr>
+                              <m:t>Y</m:t>
+                            </m:r>
+                          </m:oMath>
+                        </m:oMathPara>
+                      </w:p>
+                    </w:txbxContent>
+                  </v:textbox>
+                </v:shape>
+                <v:shape id="Straight Arrow Connector 415265417" o:spid="_x0000_s1066" type="#_x0000_t32" style="position:absolute;left:2903;top:3362;width:3940;height:3821;visibility:visible;mso-wrap-style:square" o:connectortype="straight" o:gfxdata="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" strokecolor="#4472c4 [3204]" strokeweight=".5pt">
+                  <v:stroke endarrow="block" joinstyle="miter"/>
+                </v:shape>
+                <v:shape id="Straight Arrow Connector 286138655" o:spid="_x0000_s1067" type="#_x0000_t32" style="position:absolute;left:9695;top:3160;width:3923;height:4023;flip:x;visibility:visible;mso-wrap-style:square" o:connectortype="straight" o:gfxdata="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" strokecolor="#4472c4 [3204]" strokeweight=".5pt">
+                  <v:stroke endarrow="block" joinstyle="miter"/>
+                  <o:lock v:ext="edit" shapetype="f"/>
+                </v:shape>
+                <v:line id="Straight Connector 1449888812" o:spid="_x0000_s1068" style="position:absolute;visibility:visible;mso-wrap-style:square" from="6843,5273" to="9663,11054" o:connectortype="straight" o:gfxdata="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" strokecolor="black [3213]" strokeweight=".5pt">
+                  <v:stroke joinstyle="miter"/>
+                </v:line>
+                <v:line id="Straight Connector 1911336011" o:spid="_x0000_s1069" style="position:absolute;flip:x;visibility:visible;mso-wrap-style:square" from="6452,5447" to="10042,10485" o:connectortype="straight" o:gfxdata="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" strokecolor="black [3213]" strokeweight=".5pt">
+                  <v:stroke joinstyle="miter"/>
+                </v:line>
+                <w10:wrap type="topAndBottom"/>
+              </v:group>
+            </w:pict>
+          </mc:Fallback>
+        </mc:AlternateContent>
+      </w:r>
     </w:p>
     <w:p>
       <w:pPr>
@@ -30787,26 +31422,18 @@
           <w:rFonts w:eastAsiaTheme="minorEastAsia" w:cstheme="minorHAnsi"/>
           <w:iCs/>
         </w:rPr>
-        <w:t xml:space="preserve">                F           G</w:t>
+        <w:lastRenderedPageBreak/>
+        <w:t xml:space="preserve">            </w:t>
       </w:r>
     </w:p>
     <w:p>
       <w:pPr>
-        <w:keepNext/>
-        <w:keepLines/>
         <w:spacing w:after="0" w:line="240" w:lineRule="auto"/>
         <w:rPr>
           <w:rFonts w:eastAsiaTheme="minorEastAsia" w:cstheme="minorHAnsi"/>
           <w:iCs/>
         </w:rPr>
       </w:pPr>
-      <w:r>
-        <w:rPr>
-          <w:rFonts w:eastAsiaTheme="minorEastAsia" w:cstheme="minorHAnsi"/>
-          <w:iCs/>
-        </w:rPr>
-        <w:t xml:space="preserve">                |__Y__|</w:t>
-      </w:r>
     </w:p>
     <w:p>
       <w:pPr>
@@ -30816,15 +31443,6 @@
           <w:iCs/>
         </w:rPr>
       </w:pPr>
-    </w:p>
-    <w:p>
-      <w:pPr>
-        <w:spacing w:after="0" w:line="240" w:lineRule="auto"/>
-        <w:rPr>
-          <w:rFonts w:eastAsiaTheme="minorEastAsia" w:cstheme="minorHAnsi"/>
-          <w:iCs/>
-        </w:rPr>
-      </w:pPr>
       <w:r>
         <w:rPr>
           <w:rFonts w:eastAsiaTheme="minorEastAsia" w:cstheme="minorHAnsi"/>
@@ -30939,15 +31557,7 @@
           <w:rFonts w:eastAsiaTheme="minorEastAsia" w:cstheme="minorHAnsi"/>
           <w:iCs/>
         </w:rPr>
-        <w:t xml:space="preserve"> with no edges) would still not satisfy the Markov condition with the observed </w:t>
-      </w:r>
-      <w:r>
-        <w:rPr>
-          <w:rFonts w:eastAsiaTheme="minorEastAsia" w:cstheme="minorHAnsi"/>
-          <w:iCs/>
-        </w:rPr>
-        <w:lastRenderedPageBreak/>
-        <w:t xml:space="preserve">probability distribution because the Markov condition says </w:t>
+        <w:t xml:space="preserve"> with no edges) would still not satisfy the Markov condition with the observed probability distribution because the Markov condition says </w:t>
       </w:r>
       <m:oMath>
         <m:r>
@@ -31669,6 +32279,7 @@
         <w:rPr>
           <w:rFonts w:eastAsiaTheme="minorEastAsia" w:cstheme="minorHAnsi"/>
         </w:rPr>
+        <w:lastRenderedPageBreak/>
         <w:t>cause</w:t>
       </w:r>
       <w:proofErr w:type="gramEnd"/>
@@ -31804,7 +32415,6 @@
         <w:rPr>
           <w:rFonts w:eastAsiaTheme="minorEastAsia" w:cstheme="minorHAnsi"/>
         </w:rPr>
-        <w:lastRenderedPageBreak/>
         <w:t>Suppose we have identified the following causal influences by some means</w:t>
       </w:r>
       <w:r>
@@ -32669,12 +33279,12 @@
           </mc:Choice>
           <mc:Fallback>
             <w:pict>
-              <v:group w14:anchorId="2AE8E26A" id="Group 56" o:spid="_x0000_s1059" style="position:absolute;margin-left:0;margin-top:.05pt;width:182.1pt;height:135.65pt;z-index:251665408" coordsize="23128,17227" o:gfxdata="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">
-                <v:oval id="Oval 1192383987" o:spid="_x0000_s1060" style="position:absolute;top:6665;width:3401;height:3704;visibility:visible;mso-wrap-style:square;v-text-anchor:middle" o:gfxdata="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" fillcolor="#4472c4 [3204]" strokecolor="#09101d [484]" strokeweight="1pt">
+              <v:group w14:anchorId="2AE8E26A" id="Group 56" o:spid="_x0000_s1070" style="position:absolute;margin-left:0;margin-top:.05pt;width:182.1pt;height:135.65pt;z-index:251665408" coordsize="23128,17227" o:gfxdata="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">
+                <v:oval id="Oval 1192383987" o:spid="_x0000_s1071" style="position:absolute;top:6665;width:3401;height:3704;visibility:visible;mso-wrap-style:square;v-text-anchor:middle" o:gfxdata="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" fillcolor="#4472c4 [3204]" strokecolor="#09101d [484]" strokeweight="1pt">
                   <v:fill opacity="15163f"/>
                   <v:stroke joinstyle="miter"/>
                 </v:oval>
-                <v:shape id="TextBox 36" o:spid="_x0000_s1061" type="#_x0000_t202" style="position:absolute;left:274;top:7362;width:2610;height:3378;visibility:visible;mso-wrap-style:none;v-text-anchor:top" o:gfxdata="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" filled="f" stroked="f">
+                <v:shape id="TextBox 36" o:spid="_x0000_s1072" type="#_x0000_t202" style="position:absolute;left:274;top:7362;width:2610;height:3378;visibility:visible;mso-wrap-style:none;v-text-anchor:top" o:gfxdata="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" filled="f" stroked="f">
                   <v:textbox style="mso-fit-shape-to-text:t">
                     <w:txbxContent>
                       <w:p>
@@ -32710,11 +33320,11 @@
                     </w:txbxContent>
                   </v:textbox>
                 </v:shape>
-                <v:oval id="Oval 791289655" o:spid="_x0000_s1062" style="position:absolute;left:13182;top:6604;width:3401;height:3704;visibility:visible;mso-wrap-style:square;v-text-anchor:middle" o:gfxdata="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" fillcolor="#4472c4 [3204]" strokecolor="#09101d [484]" strokeweight="1pt">
+                <v:oval id="Oval 791289655" o:spid="_x0000_s1073" style="position:absolute;left:13182;top:6604;width:3401;height:3704;visibility:visible;mso-wrap-style:square;v-text-anchor:middle" o:gfxdata="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" fillcolor="#4472c4 [3204]" strokecolor="#09101d [484]" strokeweight="1pt">
                   <v:fill opacity="15163f"/>
                   <v:stroke joinstyle="miter"/>
                 </v:oval>
-                <v:shape id="TextBox 38" o:spid="_x0000_s1063" type="#_x0000_t202" style="position:absolute;left:13456;top:7301;width:2464;height:3378;visibility:visible;mso-wrap-style:none;v-text-anchor:top" o:gfxdata="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" filled="f" stroked="f">
+                <v:shape id="TextBox 38" o:spid="_x0000_s1074" type="#_x0000_t202" style="position:absolute;left:13456;top:7301;width:2464;height:3378;visibility:visible;mso-wrap-style:none;v-text-anchor:top" o:gfxdata="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" filled="f" stroked="f">
                   <v:textbox style="mso-fit-shape-to-text:t">
                     <w:txbxContent>
                       <w:p>
@@ -32750,11 +33360,11 @@
                     </w:txbxContent>
                   </v:textbox>
                 </v:shape>
-                <v:oval id="Oval 712226398" o:spid="_x0000_s1064" style="position:absolute;left:6294;width:3401;height:3703;visibility:visible;mso-wrap-style:square;v-text-anchor:middle" o:gfxdata="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" fillcolor="#4472c4 [3204]" strokecolor="#09101d [484]" strokeweight="1pt">
+                <v:oval id="Oval 712226398" o:spid="_x0000_s1075" style="position:absolute;left:6294;width:3401;height:3703;visibility:visible;mso-wrap-style:square;v-text-anchor:middle" o:gfxdata="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" fillcolor="#4472c4 [3204]" strokecolor="#09101d [484]" strokeweight="1pt">
                   <v:fill opacity="15163f"/>
                   <v:stroke joinstyle="miter"/>
                 </v:oval>
-                <v:shape id="TextBox 40" o:spid="_x0000_s1065" type="#_x0000_t202" style="position:absolute;left:6568;top:697;width:2698;height:3378;visibility:visible;mso-wrap-style:none;v-text-anchor:top" o:gfxdata="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" filled="f" stroked="f">
+                <v:shape id="TextBox 40" o:spid="_x0000_s1076" type="#_x0000_t202" style="position:absolute;left:6568;top:697;width:2698;height:3378;visibility:visible;mso-wrap-style:none;v-text-anchor:top" o:gfxdata="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" filled="f" stroked="f">
                   <v:textbox style="mso-fit-shape-to-text:t">
                     <w:txbxContent>
                       <w:p>
@@ -32790,11 +33400,11 @@
                     </w:txbxContent>
                   </v:textbox>
                 </v:shape>
-                <v:oval id="Oval 334827819" o:spid="_x0000_s1066" style="position:absolute;left:6568;top:13091;width:3401;height:3703;visibility:visible;mso-wrap-style:square;v-text-anchor:middle" o:gfxdata="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" fillcolor="#4472c4 [3204]" strokecolor="#09101d [484]" strokeweight="1pt">
+                <v:oval id="Oval 334827819" o:spid="_x0000_s1077" style="position:absolute;left:6568;top:13091;width:3401;height:3703;visibility:visible;mso-wrap-style:square;v-text-anchor:middle" o:gfxdata="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" fillcolor="#4472c4 [3204]" strokecolor="#09101d [484]" strokeweight="1pt">
                   <v:fill opacity="15163f"/>
                   <v:stroke joinstyle="miter"/>
                 </v:oval>
-                <v:shape id="TextBox 42" o:spid="_x0000_s1067" type="#_x0000_t202" style="position:absolute;left:6842;top:13786;width:2572;height:3378;visibility:visible;mso-wrap-style:none;v-text-anchor:top" o:gfxdata="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" filled="f" stroked="f">
+                <v:shape id="TextBox 42" o:spid="_x0000_s1078" type="#_x0000_t202" style="position:absolute;left:6842;top:13786;width:2572;height:3378;visibility:visible;mso-wrap-style:none;v-text-anchor:top" o:gfxdata="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" filled="f" stroked="f">
                   <v:textbox style="mso-fit-shape-to-text:t">
                     <w:txbxContent>
                       <w:p>
@@ -32830,11 +33440,11 @@
                     </w:txbxContent>
                   </v:textbox>
                 </v:shape>
-                <v:oval id="Oval 1225021790" o:spid="_x0000_s1068" style="position:absolute;left:19727;top:13152;width:3401;height:3703;visibility:visible;mso-wrap-style:square;v-text-anchor:middle" o:gfxdata="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" fillcolor="#4472c4 [3204]" strokecolor="#09101d [484]" strokeweight="1pt">
+                <v:oval id="Oval 1225021790" o:spid="_x0000_s1079" style="position:absolute;left:19727;top:13152;width:3401;height:3703;visibility:visible;mso-wrap-style:square;v-text-anchor:middle" o:gfxdata="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" fillcolor="#4472c4 [3204]" strokecolor="#09101d [484]" strokeweight="1pt">
                   <v:fill opacity="15163f"/>
                   <v:stroke joinstyle="miter"/>
                 </v:oval>
-                <v:shape id="TextBox 44" o:spid="_x0000_s1069" type="#_x0000_t202" style="position:absolute;left:20000;top:13849;width:2565;height:3378;visibility:visible;mso-wrap-style:none;v-text-anchor:top" o:gfxdata="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" filled="f" stroked="f">
+                <v:shape id="TextBox 44" o:spid="_x0000_s1080" type="#_x0000_t202" style="position:absolute;left:20000;top:13849;width:2565;height:3378;visibility:visible;mso-wrap-style:none;v-text-anchor:top" o:gfxdata="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" filled="f" stroked="f">
                   <v:textbox style="mso-fit-shape-to-text:t">
                     <w:txbxContent>
                       <w:p>
@@ -32870,21 +33480,21 @@
                     </w:txbxContent>
                   </v:textbox>
                 </v:shape>
-                <v:shape id="Straight Arrow Connector 823092067" o:spid="_x0000_s1070" type="#_x0000_t32" style="position:absolute;left:9539;top:3005;width:4141;height:4142;visibility:visible;mso-wrap-style:square" o:connectortype="straight" o:gfxdata="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" strokecolor="#4472c4 [3204]" strokeweight=".5pt">
+                <v:shape id="Straight Arrow Connector 823092067" o:spid="_x0000_s1081" type="#_x0000_t32" style="position:absolute;left:9539;top:3005;width:4141;height:4142;visibility:visible;mso-wrap-style:square" o:connectortype="straight" o:gfxdata="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" strokecolor="#4472c4 [3204]" strokeweight=".5pt">
                   <v:stroke endarrow="block" joinstyle="miter"/>
                 </v:shape>
-                <v:shape id="Straight Arrow Connector 96820007" o:spid="_x0000_s1071" type="#_x0000_t32" style="position:absolute;left:2903;top:9966;width:3940;height:3822;visibility:visible;mso-wrap-style:square" o:connectortype="straight" o:gfxdata="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" strokecolor="#4472c4 [3204]" strokeweight=".5pt">
+                <v:shape id="Straight Arrow Connector 96820007" o:spid="_x0000_s1082" type="#_x0000_t32" style="position:absolute;left:2903;top:9966;width:3940;height:3822;visibility:visible;mso-wrap-style:square" o:connectortype="straight" o:gfxdata="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" strokecolor="#4472c4 [3204]" strokeweight=".5pt">
                   <v:stroke endarrow="block" joinstyle="miter"/>
                 </v:shape>
-                <v:shape id="Straight Arrow Connector 1543804803" o:spid="_x0000_s1072" type="#_x0000_t32" style="position:absolute;left:9695;top:9765;width:3923;height:4023;flip:x;visibility:visible;mso-wrap-style:square" o:connectortype="straight" o:gfxdata="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" strokecolor="#4472c4 [3204]" strokeweight=".5pt">
+                <v:shape id="Straight Arrow Connector 1543804803" o:spid="_x0000_s1083" type="#_x0000_t32" style="position:absolute;left:9695;top:9765;width:3923;height:4023;flip:x;visibility:visible;mso-wrap-style:square" o:connectortype="straight" o:gfxdata="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" strokecolor="#4472c4 [3204]" strokeweight=".5pt">
                   <v:stroke endarrow="block" joinstyle="miter"/>
                   <o:lock v:ext="edit" shapetype="f"/>
                 </v:shape>
-                <v:shape id="Straight Arrow Connector 941599626" o:spid="_x0000_s1073" type="#_x0000_t32" style="position:absolute;left:2814;top:3194;width:3922;height:4023;flip:x;visibility:visible;mso-wrap-style:square" o:connectortype="straight" o:gfxdata="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" strokecolor="#4472c4 [3204]" strokeweight=".5pt">
+                <v:shape id="Straight Arrow Connector 941599626" o:spid="_x0000_s1084" type="#_x0000_t32" style="position:absolute;left:2814;top:3194;width:3922;height:4023;flip:x;visibility:visible;mso-wrap-style:square" o:connectortype="straight" o:gfxdata="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" strokecolor="#4472c4 [3204]" strokeweight=".5pt">
                   <v:stroke endarrow="block" joinstyle="miter"/>
                   <o:lock v:ext="edit" shapetype="f"/>
                 </v:shape>
-                <v:shape id="Straight Arrow Connector 2010914926" o:spid="_x0000_s1074" type="#_x0000_t32" style="position:absolute;left:16085;top:9765;width:3986;height:3929;visibility:visible;mso-wrap-style:square" o:connectortype="straight" o:gfxdata="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" strokecolor="#4472c4 [3204]" strokeweight=".5pt">
+                <v:shape id="Straight Arrow Connector 2010914926" o:spid="_x0000_s1085" type="#_x0000_t32" style="position:absolute;left:16085;top:9765;width:3986;height:3929;visibility:visible;mso-wrap-style:square" o:connectortype="straight" o:gfxdata="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" strokecolor="#4472c4 [3204]" strokeweight=".5pt">
                   <v:stroke endarrow="block" joinstyle="miter"/>
                 </v:shape>
                 <w10:wrap type="topAndBottom"/>
@@ -32964,11 +33574,9 @@
       <w:r>
         <w:t xml:space="preserve">, the Markov condition would be satisfied not only in (a) but also in (b) and (c). </w:t>
       </w:r>
-      <w:proofErr w:type="gramStart"/>
-      <w:r>
-        <w:t>Yes</w:t>
-      </w:r>
-      <w:proofErr w:type="gramEnd"/>
+      <w:r>
+        <w:t>Yes,</w:t>
+      </w:r>
       <w:r>
         <w:t xml:space="preserve"> we certainly would not say that the edges in (b) and (c) represent causal influence. </w:t>
       </w:r>
@@ -32984,15 +33592,7 @@
         </w:numPr>
       </w:pPr>
       <w:r>
-        <w:t xml:space="preserve">                                             (b)                                           </w:t>
-      </w:r>
-      <w:proofErr w:type="gramStart"/>
-      <w:r>
-        <w:t xml:space="preserve">   (</w:t>
-      </w:r>
-      <w:proofErr w:type="gramEnd"/>
-      <w:r>
-        <w:t>c)</w:t>
+        <w:t xml:space="preserve">                                             (b)                                              (c)</w:t>
       </w:r>
       <w:r>
         <w:t xml:space="preserve"> </w:t>
@@ -33167,7 +33767,11 @@
         <w:t xml:space="preserve">. If Alice’s friend Trixie </w:t>
       </w:r>
       <w:r>
-        <w:t xml:space="preserve">reported to her that she had seen Ralph visiting the caterer’s store today, Alice would conclude that he may be planning a surprise birthday party because she would feel there is a good chance Trixie really did see Ralph visiting the store, and in this </w:t>
+        <w:t xml:space="preserve">reported </w:t>
+      </w:r>
+      <w:r>
+        <w:lastRenderedPageBreak/>
+        <w:t xml:space="preserve">to her that she had seen Ralph visiting the caterer’s store today, Alice would conclude that he may be planning a surprise birthday party because she would feel there is a good chance Trixie really did see Ralph visiting the store, and in this </w:t>
       </w:r>
       <w:proofErr w:type="gramStart"/>
       <w:r>
@@ -33203,11 +33807,7 @@
         <w:t xml:space="preserve">Alice has witnessed this same act of Ralph visiting the caterer’s store, she would already suspect Ralph may be planning surprise birthday party. </w:t>
       </w:r>
       <w:r>
-        <w:t xml:space="preserve">Trixie’s </w:t>
-      </w:r>
-      <w:r>
-        <w:lastRenderedPageBreak/>
-        <w:t xml:space="preserve">testimony would not affect her belief concerning Ralph’s visiting the store and therefore would have no affect on her belief concerning his planning a party. So </w:t>
+        <w:t xml:space="preserve">Trixie’s testimony would not affect her belief concerning Ralph’s visiting the store and therefore would have no affect on her belief concerning his planning a party. So </w:t>
       </w:r>
       <m:oMath>
         <m:r>
@@ -33292,17 +33892,17 @@
         <mc:AlternateContent>
           <mc:Choice Requires="wpg">
             <w:drawing>
-              <wp:anchor distT="0" distB="0" distL="114300" distR="114300" simplePos="0" relativeHeight="251671552" behindDoc="0" locked="0" layoutInCell="1" allowOverlap="1" wp14:anchorId="5A1B5851" wp14:editId="6617FBEE">
+              <wp:anchor distT="0" distB="0" distL="114300" distR="114300" simplePos="0" relativeHeight="251671552" behindDoc="0" locked="0" layoutInCell="1" allowOverlap="1" wp14:anchorId="5A1B5851" wp14:editId="739156D9">
                 <wp:simplePos x="0" y="0"/>
                 <wp:positionH relativeFrom="column">
                   <wp:posOffset>0</wp:posOffset>
                 </wp:positionH>
                 <wp:positionV relativeFrom="paragraph">
-                  <wp:posOffset>-635</wp:posOffset>
+                  <wp:posOffset>-2070</wp:posOffset>
                 </wp:positionV>
                 <wp:extent cx="4557323" cy="860890"/>
                 <wp:effectExtent l="0" t="0" r="15240" b="0"/>
-                <wp:wrapNone/>
+                <wp:wrapTopAndBottom/>
                 <wp:docPr id="146" name="Group 145">
                   <a:extLst xmlns:a="http://schemas.openxmlformats.org/drawingml/2006/main">
                     <a:ext uri="{FF2B5EF4-FFF2-40B4-BE49-F238E27FC236}">
@@ -34267,12 +34867,12 @@
           </mc:Choice>
           <mc:Fallback>
             <w:pict>
-              <v:group w14:anchorId="5A1B5851" id="Group 145" o:spid="_x0000_s1075" style="position:absolute;margin-left:0;margin-top:-.05pt;width:358.85pt;height:67.8pt;z-index:251671552" coordsize="45573,8608" o:gfxdata="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">
-                <v:oval id="Oval 491059374" o:spid="_x0000_s1076" style="position:absolute;top:219;width:3401;height:3703;visibility:visible;mso-wrap-style:square;v-text-anchor:middle" o:gfxdata="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" fillcolor="#4472c4 [3204]" strokecolor="#09101d [484]" strokeweight="1pt">
+              <v:group w14:anchorId="5A1B5851" id="Group 145" o:spid="_x0000_s1086" style="position:absolute;margin-left:0;margin-top:-.15pt;width:358.85pt;height:67.8pt;z-index:251671552" coordsize="45573,8608" o:gfxdata="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">
+                <v:oval id="Oval 491059374" o:spid="_x0000_s1087" style="position:absolute;top:219;width:3401;height:3703;visibility:visible;mso-wrap-style:square;v-text-anchor:middle" o:gfxdata="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" fillcolor="#4472c4 [3204]" strokecolor="#09101d [484]" strokeweight="1pt">
                   <v:fill opacity="15163f"/>
                   <v:stroke joinstyle="miter"/>
                 </v:oval>
-                <v:shape id="TextBox 125" o:spid="_x0000_s1077" type="#_x0000_t202" style="position:absolute;left:362;top:922;width:2565;height:3378;visibility:visible;mso-wrap-style:none;v-text-anchor:top" o:gfxdata="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" filled="f" stroked="f">
+                <v:shape id="TextBox 125" o:spid="_x0000_s1088" type="#_x0000_t202" style="position:absolute;left:362;top:922;width:2565;height:3378;visibility:visible;mso-wrap-style:none;v-text-anchor:top" o:gfxdata="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" filled="f" stroked="f">
                   <v:textbox style="mso-fit-shape-to-text:t">
                     <w:txbxContent>
                       <w:p>
@@ -34308,11 +34908,11 @@
                     </w:txbxContent>
                   </v:textbox>
                 </v:shape>
-                <v:oval id="Oval 1852107169" o:spid="_x0000_s1078" style="position:absolute;left:8224;top:255;width:3401;height:3704;visibility:visible;mso-wrap-style:square;v-text-anchor:middle" o:gfxdata="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" fillcolor="#4472c4 [3204]" strokecolor="#09101d [484]" strokeweight="1pt">
+                <v:oval id="Oval 1852107169" o:spid="_x0000_s1089" style="position:absolute;left:8224;top:255;width:3401;height:3704;visibility:visible;mso-wrap-style:square;v-text-anchor:middle" o:gfxdata="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" fillcolor="#4472c4 [3204]" strokecolor="#09101d [484]" strokeweight="1pt">
                   <v:fill opacity="15163f"/>
                   <v:stroke joinstyle="miter"/>
                 </v:oval>
-                <v:shape id="TextBox 127" o:spid="_x0000_s1079" type="#_x0000_t202" style="position:absolute;left:8585;top:959;width:2585;height:3378;visibility:visible;mso-wrap-style:none;v-text-anchor:top" o:gfxdata="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" filled="f" stroked="f">
+                <v:shape id="TextBox 127" o:spid="_x0000_s1090" type="#_x0000_t202" style="position:absolute;left:8585;top:959;width:2585;height:3378;visibility:visible;mso-wrap-style:none;v-text-anchor:top" o:gfxdata="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" filled="f" stroked="f">
                   <v:textbox style="mso-fit-shape-to-text:t">
                     <w:txbxContent>
                       <w:p>
@@ -34348,11 +34948,11 @@
                     </w:txbxContent>
                   </v:textbox>
                 </v:shape>
-                <v:oval id="Oval 662287442" o:spid="_x0000_s1080" style="position:absolute;left:16449;top:219;width:3401;height:3703;visibility:visible;mso-wrap-style:square;v-text-anchor:middle" o:gfxdata="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" fillcolor="#4472c4 [3204]" strokecolor="#09101d [484]" strokeweight="1pt">
+                <v:oval id="Oval 662287442" o:spid="_x0000_s1091" style="position:absolute;left:16449;top:219;width:3401;height:3703;visibility:visible;mso-wrap-style:square;v-text-anchor:middle" o:gfxdata="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" fillcolor="#4472c4 [3204]" strokecolor="#09101d [484]" strokeweight="1pt">
                   <v:fill opacity="15163f"/>
                   <v:stroke joinstyle="miter"/>
                 </v:oval>
-                <v:shape id="TextBox 129" o:spid="_x0000_s1081" type="#_x0000_t202" style="position:absolute;left:16809;top:922;width:2457;height:3378;visibility:visible;mso-wrap-style:none;v-text-anchor:top" o:gfxdata="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" filled="f" stroked="f">
+                <v:shape id="TextBox 129" o:spid="_x0000_s1092" type="#_x0000_t202" style="position:absolute;left:16809;top:922;width:2457;height:3378;visibility:visible;mso-wrap-style:none;v-text-anchor:top" o:gfxdata="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" filled="f" stroked="f">
                   <v:textbox style="mso-fit-shape-to-text:t">
                     <w:txbxContent>
                       <w:p>
@@ -34388,13 +34988,13 @@
                     </w:txbxContent>
                   </v:textbox>
                 </v:shape>
-                <v:shape id="Straight Arrow Connector 1452441267" o:spid="_x0000_s1082" type="#_x0000_t32" style="position:absolute;left:3401;top:2070;width:4823;height:37;visibility:visible;mso-wrap-style:square" o:connectortype="straight" o:gfxdata="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" strokecolor="#4472c4 [3204]" strokeweight=".5pt">
+                <v:shape id="Straight Arrow Connector 1452441267" o:spid="_x0000_s1093" type="#_x0000_t32" style="position:absolute;left:3401;top:2070;width:4823;height:37;visibility:visible;mso-wrap-style:square" o:connectortype="straight" o:gfxdata="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" strokecolor="#4472c4 [3204]" strokeweight=".5pt">
                   <v:stroke endarrow="block" joinstyle="miter"/>
                 </v:shape>
-                <v:shape id="Straight Arrow Connector 1004812055" o:spid="_x0000_s1083" type="#_x0000_t32" style="position:absolute;left:11625;top:2148;width:4824;height:37;visibility:visible;mso-wrap-style:square" o:connectortype="straight" o:gfxdata="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" strokecolor="#4472c4 [3204]" strokeweight=".5pt">
+                <v:shape id="Straight Arrow Connector 1004812055" o:spid="_x0000_s1094" type="#_x0000_t32" style="position:absolute;left:11625;top:2148;width:4824;height:37;visibility:visible;mso-wrap-style:square" o:connectortype="straight" o:gfxdata="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" strokecolor="#4472c4 [3204]" strokeweight=".5pt">
                   <v:stroke endarrow="block" joinstyle="miter"/>
                 </v:shape>
-                <v:shape id="TextBox 133" o:spid="_x0000_s1084" type="#_x0000_t202" style="position:absolute;left:8527;top:5230;width:2972;height:3378;visibility:visible;mso-wrap-style:none;v-text-anchor:top" o:gfxdata="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" filled="f" stroked="f">
+                <v:shape id="TextBox 133" o:spid="_x0000_s1095" type="#_x0000_t202" style="position:absolute;left:8527;top:5230;width:2972;height:3378;visibility:visible;mso-wrap-style:none;v-text-anchor:top" o:gfxdata="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" filled="f" stroked="f">
                   <v:textbox style="mso-fit-shape-to-text:t">
                     <w:txbxContent>
                       <w:p>
@@ -34430,11 +35030,11 @@
                     </w:txbxContent>
                   </v:textbox>
                 </v:shape>
-                <v:oval id="Oval 1241420163" o:spid="_x0000_s1085" style="position:absolute;left:25722;top:219;width:3402;height:3703;visibility:visible;mso-wrap-style:square;v-text-anchor:middle" o:gfxdata="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" fillcolor="#4472c4 [3204]" strokecolor="#09101d [484]" strokeweight="1pt">
+                <v:oval id="Oval 1241420163" o:spid="_x0000_s1096" style="position:absolute;left:25722;top:219;width:3402;height:3703;visibility:visible;mso-wrap-style:square;v-text-anchor:middle" o:gfxdata="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" fillcolor="#4472c4 [3204]" strokecolor="#09101d [484]" strokeweight="1pt">
                   <v:fill opacity="15163f"/>
                   <v:stroke joinstyle="miter"/>
                 </v:oval>
-                <v:shape id="TextBox 135" o:spid="_x0000_s1086" type="#_x0000_t202" style="position:absolute;left:26081;top:922;width:2566;height:3379;visibility:visible;mso-wrap-style:none;v-text-anchor:top" o:gfxdata="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" filled="f" stroked="f">
+                <v:shape id="TextBox 135" o:spid="_x0000_s1097" type="#_x0000_t202" style="position:absolute;left:26081;top:922;width:2566;height:3379;visibility:visible;mso-wrap-style:none;v-text-anchor:top" o:gfxdata="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" filled="f" stroked="f">
                   <v:textbox style="mso-fit-shape-to-text:t">
                     <w:txbxContent>
                       <w:p>
@@ -34470,11 +35070,11 @@
                     </w:txbxContent>
                   </v:textbox>
                 </v:shape>
-                <v:oval id="Oval 412434162" o:spid="_x0000_s1087" style="position:absolute;left:33947;top:255;width:3401;height:3704;visibility:visible;mso-wrap-style:square;v-text-anchor:middle" o:gfxdata="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" fillcolor="#4472c4 [3204]" strokecolor="#09101d [484]" strokeweight="1pt">
+                <v:oval id="Oval 412434162" o:spid="_x0000_s1098" style="position:absolute;left:33947;top:255;width:3401;height:3704;visibility:visible;mso-wrap-style:square;v-text-anchor:middle" o:gfxdata="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" fillcolor="#4472c4 [3204]" strokecolor="#09101d [484]" strokeweight="1pt">
                   <v:fill opacity="15163f"/>
                   <v:stroke joinstyle="miter"/>
                 </v:oval>
-                <v:shape id="TextBox 137" o:spid="_x0000_s1088" type="#_x0000_t202" style="position:absolute;left:34305;top:959;width:2584;height:3378;visibility:visible;mso-wrap-style:none;v-text-anchor:top" o:gfxdata="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" filled="f" stroked="f">
+                <v:shape id="TextBox 137" o:spid="_x0000_s1099" type="#_x0000_t202" style="position:absolute;left:34305;top:959;width:2584;height:3378;visibility:visible;mso-wrap-style:none;v-text-anchor:top" o:gfxdata="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" filled="f" stroked="f">
                   <v:textbox style="mso-fit-shape-to-text:t">
                     <w:txbxContent>
                       <w:p>
@@ -34510,11 +35110,11 @@
                     </w:txbxContent>
                   </v:textbox>
                 </v:shape>
-                <v:oval id="Oval 833670166" o:spid="_x0000_s1089" style="position:absolute;left:42172;top:219;width:3401;height:3703;visibility:visible;mso-wrap-style:square;v-text-anchor:middle" o:gfxdata="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" fillcolor="#4472c4 [3204]" strokecolor="#09101d [484]" strokeweight="1pt">
+                <v:oval id="Oval 833670166" o:spid="_x0000_s1100" style="position:absolute;left:42172;top:219;width:3401;height:3703;visibility:visible;mso-wrap-style:square;v-text-anchor:middle" o:gfxdata="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" fillcolor="#4472c4 [3204]" strokecolor="#09101d [484]" strokeweight="1pt">
                   <v:fill opacity="15163f"/>
                   <v:stroke joinstyle="miter"/>
                 </v:oval>
-                <v:shape id="TextBox 139" o:spid="_x0000_s1090" type="#_x0000_t202" style="position:absolute;left:42529;top:922;width:2457;height:3379;visibility:visible;mso-wrap-style:none;v-text-anchor:top" o:gfxdata="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" filled="f" stroked="f">
+                <v:shape id="TextBox 139" o:spid="_x0000_s1101" type="#_x0000_t202" style="position:absolute;left:42529;top:922;width:2457;height:3379;visibility:visible;mso-wrap-style:none;v-text-anchor:top" o:gfxdata="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" filled="f" stroked="f">
                   <v:textbox style="mso-fit-shape-to-text:t">
                     <w:txbxContent>
                       <w:p>
@@ -34550,13 +35150,13 @@
                     </w:txbxContent>
                   </v:textbox>
                 </v:shape>
-                <v:shape id="Straight Arrow Connector 1456556565" o:spid="_x0000_s1091" type="#_x0000_t32" style="position:absolute;left:29124;top:2070;width:4823;height:37;visibility:visible;mso-wrap-style:square" o:connectortype="straight" o:gfxdata="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" strokecolor="#4472c4 [3204]" strokeweight=".5pt">
+                <v:shape id="Straight Arrow Connector 1456556565" o:spid="_x0000_s1102" type="#_x0000_t32" style="position:absolute;left:29124;top:2070;width:4823;height:37;visibility:visible;mso-wrap-style:square" o:connectortype="straight" o:gfxdata="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" strokecolor="#4472c4 [3204]" strokeweight=".5pt">
                   <v:stroke endarrow="block" joinstyle="miter"/>
                 </v:shape>
-                <v:shape id="Straight Arrow Connector 164627415" o:spid="_x0000_s1092" type="#_x0000_t32" style="position:absolute;left:37348;top:2148;width:4824;height:37;visibility:visible;mso-wrap-style:square" o:connectortype="straight" o:gfxdata="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" strokecolor="#4472c4 [3204]" strokeweight=".5pt">
+                <v:shape id="Straight Arrow Connector 164627415" o:spid="_x0000_s1103" type="#_x0000_t32" style="position:absolute;left:37348;top:2148;width:4824;height:37;visibility:visible;mso-wrap-style:square" o:connectortype="straight" o:gfxdata="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" strokecolor="#4472c4 [3204]" strokeweight=".5pt">
                   <v:stroke endarrow="block" joinstyle="miter"/>
                 </v:shape>
-                <v:shape id="TextBox 142" o:spid="_x0000_s1093" type="#_x0000_t202" style="position:absolute;left:34090;top:5196;width:2947;height:3378;visibility:visible;mso-wrap-style:none;v-text-anchor:top" o:gfxdata="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" filled="f" stroked="f">
+                <v:shape id="TextBox 142" o:spid="_x0000_s1104" type="#_x0000_t202" style="position:absolute;left:34090;top:5196;width:2947;height:3378;visibility:visible;mso-wrap-style:none;v-text-anchor:top" o:gfxdata="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" filled="f" stroked="f">
                   <v:textbox style="mso-fit-shape-to-text:t">
                     <w:txbxContent>
                       <w:p>
@@ -34592,13 +35192,14 @@
                     </w:txbxContent>
                   </v:textbox>
                 </v:shape>
-                <v:line id="Straight Connector 1362544741" o:spid="_x0000_s1094" style="position:absolute;flip:x;visibility:visible;mso-wrap-style:square" from="32907,508" to="38388,3789" o:connectortype="straight" o:gfxdata="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" strokecolor="black [3213]" strokeweight=".5pt">
+                <v:line id="Straight Connector 1362544741" o:spid="_x0000_s1105" style="position:absolute;flip:x;visibility:visible;mso-wrap-style:square" from="32907,508" to="38388,3789" o:connectortype="straight" o:gfxdata="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" strokecolor="black [3213]" strokeweight=".5pt">
                   <v:stroke joinstyle="miter"/>
                   <o:lock v:ext="edit" shapetype="f"/>
                 </v:line>
-                <v:line id="Straight Connector 123507889" o:spid="_x0000_s1095" style="position:absolute;visibility:visible;mso-wrap-style:square" from="33393,0" to="38102,4297" o:connectortype="straight" o:gfxdata="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" strokecolor="black [3213]" strokeweight=".5pt">
+                <v:line id="Straight Connector 123507889" o:spid="_x0000_s1106" style="position:absolute;visibility:visible;mso-wrap-style:square" from="33393,0" to="38102,4297" o:connectortype="straight" o:gfxdata="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" strokecolor="black [3213]" strokeweight=".5pt">
                   <v:stroke joinstyle="miter"/>
                 </v:line>
+                <w10:wrap type="topAndBottom"/>
               </v:group>
             </w:pict>
           </mc:Fallback>
@@ -36094,12 +36695,12 @@
           </mc:Choice>
           <mc:Fallback>
             <w:pict>
-              <v:group w14:anchorId="6225BB52" id="Group 123" o:spid="_x0000_s1096" style="position:absolute;margin-left:0;margin-top:126.55pt;width:319.1pt;height:131.15pt;z-index:251669504" coordsize="40526,16656" o:gfxdata="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">
-                <v:oval id="Oval 998300184" o:spid="_x0000_s1097" style="position:absolute;top:523;width:3401;height:3703;visibility:visible;mso-wrap-style:square;v-text-anchor:middle" o:gfxdata="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" fillcolor="#4472c4 [3204]" strokecolor="#09101d [484]" strokeweight="1pt">
+              <v:group w14:anchorId="6225BB52" id="Group 123" o:spid="_x0000_s1107" style="position:absolute;margin-left:0;margin-top:126.55pt;width:319.1pt;height:131.15pt;z-index:251669504" coordsize="40526,16656" o:gfxdata="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">
+                <v:oval id="Oval 998300184" o:spid="_x0000_s1108" style="position:absolute;top:523;width:3401;height:3703;visibility:visible;mso-wrap-style:square;v-text-anchor:middle" o:gfxdata="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" fillcolor="#4472c4 [3204]" strokecolor="#09101d [484]" strokeweight="1pt">
                   <v:fill opacity="15163f"/>
                   <v:stroke joinstyle="miter"/>
                 </v:oval>
-                <v:shape id="TextBox 87" o:spid="_x0000_s1098" type="#_x0000_t202" style="position:absolute;left:281;top:1220;width:2565;height:3378;visibility:visible;mso-wrap-style:none;v-text-anchor:top" o:gfxdata="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" filled="f" stroked="f">
+                <v:shape id="TextBox 87" o:spid="_x0000_s1109" type="#_x0000_t202" style="position:absolute;left:281;top:1220;width:2565;height:3378;visibility:visible;mso-wrap-style:none;v-text-anchor:top" o:gfxdata="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" filled="f" stroked="f">
                   <v:textbox style="mso-fit-shape-to-text:t">
                     <w:txbxContent>
                       <w:p>
@@ -36135,11 +36736,11 @@
                     </w:txbxContent>
                   </v:textbox>
                 </v:shape>
-                <v:oval id="Oval 2055166416" o:spid="_x0000_s1099" style="position:absolute;left:10436;top:489;width:3401;height:3703;visibility:visible;mso-wrap-style:square;v-text-anchor:middle" o:gfxdata="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" fillcolor="#4472c4 [3204]" strokecolor="#09101d [484]" strokeweight="1pt">
+                <v:oval id="Oval 2055166416" o:spid="_x0000_s1110" style="position:absolute;left:10436;top:489;width:3401;height:3703;visibility:visible;mso-wrap-style:square;v-text-anchor:middle" o:gfxdata="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" fillcolor="#4472c4 [3204]" strokecolor="#09101d [484]" strokeweight="1pt">
                   <v:fill opacity="15163f"/>
                   <v:stroke joinstyle="miter"/>
                 </v:oval>
-                <v:shape id="TextBox 89" o:spid="_x0000_s1100" type="#_x0000_t202" style="position:absolute;left:10717;top:1186;width:2699;height:3378;visibility:visible;mso-wrap-style:none;v-text-anchor:top" o:gfxdata="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" filled="f" stroked="f">
+                <v:shape id="TextBox 89" o:spid="_x0000_s1111" type="#_x0000_t202" style="position:absolute;left:10717;top:1186;width:2699;height:3378;visibility:visible;mso-wrap-style:none;v-text-anchor:top" o:gfxdata="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" filled="f" stroked="f">
                   <v:textbox style="mso-fit-shape-to-text:t">
                     <w:txbxContent>
                       <w:p>
@@ -36175,11 +36776,11 @@
                     </w:txbxContent>
                   </v:textbox>
                 </v:shape>
-                <v:oval id="Oval 359623945" o:spid="_x0000_s1101" style="position:absolute;top:8913;width:3401;height:3704;visibility:visible;mso-wrap-style:square;v-text-anchor:middle" o:gfxdata="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" fillcolor="#4472c4 [3204]" strokecolor="#09101d [484]" strokeweight="1pt">
+                <v:oval id="Oval 359623945" o:spid="_x0000_s1112" style="position:absolute;top:8913;width:3401;height:3704;visibility:visible;mso-wrap-style:square;v-text-anchor:middle" o:gfxdata="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" fillcolor="#4472c4 [3204]" strokecolor="#09101d [484]" strokeweight="1pt">
                   <v:fill opacity="15163f"/>
                   <v:stroke joinstyle="miter"/>
                 </v:oval>
-                <v:shape id="TextBox 91" o:spid="_x0000_s1102" type="#_x0000_t202" style="position:absolute;left:281;top:9609;width:2591;height:3379;visibility:visible;mso-wrap-style:none;v-text-anchor:top" o:gfxdata="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" filled="f" stroked="f">
+                <v:shape id="TextBox 91" o:spid="_x0000_s1113" type="#_x0000_t202" style="position:absolute;left:281;top:9609;width:2591;height:3379;visibility:visible;mso-wrap-style:none;v-text-anchor:top" o:gfxdata="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" filled="f" stroked="f">
                   <v:textbox style="mso-fit-shape-to-text:t">
                     <w:txbxContent>
                       <w:p>
@@ -36215,11 +36816,11 @@
                     </w:txbxContent>
                   </v:textbox>
                 </v:shape>
-                <v:oval id="Oval 1485312639" o:spid="_x0000_s1103" style="position:absolute;left:10404;top:8913;width:3401;height:3704;visibility:visible;mso-wrap-style:square;v-text-anchor:middle" o:gfxdata="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" fillcolor="#4472c4 [3204]" strokecolor="#09101d [484]" strokeweight="1pt">
+                <v:oval id="Oval 1485312639" o:spid="_x0000_s1114" style="position:absolute;left:10404;top:8913;width:3401;height:3704;visibility:visible;mso-wrap-style:square;v-text-anchor:middle" o:gfxdata="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" fillcolor="#4472c4 [3204]" strokecolor="#09101d [484]" strokeweight="1pt">
                   <v:fill opacity="15163f"/>
                   <v:stroke joinstyle="miter"/>
                 </v:oval>
-                <v:shape id="TextBox 93" o:spid="_x0000_s1104" type="#_x0000_t202" style="position:absolute;left:10686;top:9609;width:2457;height:3379;visibility:visible;mso-wrap-style:none;v-text-anchor:top" o:gfxdata="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" filled="f" stroked="f">
+                <v:shape id="TextBox 93" o:spid="_x0000_s1115" type="#_x0000_t202" style="position:absolute;left:10686;top:9609;width:2457;height:3379;visibility:visible;mso-wrap-style:none;v-text-anchor:top" o:gfxdata="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" filled="f" stroked="f">
                   <v:textbox style="mso-fit-shape-to-text:t">
                     <w:txbxContent>
                       <w:p>
@@ -36255,27 +36856,27 @@
                     </w:txbxContent>
                   </v:textbox>
                 </v:shape>
-                <v:shape id="Straight Arrow Connector 1880348722" o:spid="_x0000_s1105" type="#_x0000_t32" style="position:absolute;left:1700;top:4226;width:0;height:4687;visibility:visible;mso-wrap-style:square" o:connectortype="straight" o:gfxdata="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" strokecolor="#4472c4 [3204]" strokeweight=".5pt">
+                <v:shape id="Straight Arrow Connector 1880348722" o:spid="_x0000_s1116" type="#_x0000_t32" style="position:absolute;left:1700;top:4226;width:0;height:4687;visibility:visible;mso-wrap-style:square" o:connectortype="straight" o:gfxdata="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" strokecolor="#4472c4 [3204]" strokeweight=".5pt">
                   <v:stroke endarrow="block" joinstyle="miter"/>
                   <o:lock v:ext="edit" shapetype="f"/>
                 </v:shape>
-                <v:shape id="Straight Arrow Connector 1902773468" o:spid="_x0000_s1106" type="#_x0000_t32" style="position:absolute;left:12094;top:4306;width:0;height:4687;visibility:visible;mso-wrap-style:square" o:connectortype="straight" o:gfxdata="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" strokecolor="#4472c4 [3204]" strokeweight=".5pt">
+                <v:shape id="Straight Arrow Connector 1902773468" o:spid="_x0000_s1117" type="#_x0000_t32" style="position:absolute;left:12094;top:4306;width:0;height:4687;visibility:visible;mso-wrap-style:square" o:connectortype="straight" o:gfxdata="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" strokecolor="#4472c4 [3204]" strokeweight=".5pt">
                   <v:stroke endarrow="block" joinstyle="miter"/>
                   <o:lock v:ext="edit" shapetype="f"/>
                 </v:shape>
-                <v:shape id="Straight Arrow Connector 1390495912" o:spid="_x0000_s1107" type="#_x0000_t32" style="position:absolute;left:3086;top:3596;width:7559;height:5948;visibility:visible;mso-wrap-style:square" o:connectortype="straight" o:gfxdata="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" strokecolor="#4472c4 [3204]" strokeweight=".5pt">
+                <v:shape id="Straight Arrow Connector 1390495912" o:spid="_x0000_s1118" type="#_x0000_t32" style="position:absolute;left:3086;top:3596;width:7559;height:5948;visibility:visible;mso-wrap-style:square" o:connectortype="straight" o:gfxdata="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" strokecolor="#4472c4 [3204]" strokeweight=".5pt">
                   <v:stroke endarrow="block" joinstyle="miter"/>
                   <o:lock v:ext="edit" shapetype="f"/>
                 </v:shape>
-                <v:shape id="Straight Arrow Connector 460240733" o:spid="_x0000_s1108" type="#_x0000_t32" style="position:absolute;left:3086;top:3596;width:7631;height:6015;flip:x;visibility:visible;mso-wrap-style:square" o:connectortype="straight" o:gfxdata="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" strokecolor="#4472c4 [3204]" strokeweight=".5pt">
+                <v:shape id="Straight Arrow Connector 460240733" o:spid="_x0000_s1119" type="#_x0000_t32" style="position:absolute;left:3086;top:3596;width:7631;height:6015;flip:x;visibility:visible;mso-wrap-style:square" o:connectortype="straight" o:gfxdata="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" strokecolor="#4472c4 [3204]" strokeweight=".5pt">
                   <v:stroke endarrow="block" joinstyle="miter"/>
                   <o:lock v:ext="edit" shapetype="f"/>
                 </v:shape>
-                <v:oval id="Oval 120381008" o:spid="_x0000_s1109" style="position:absolute;left:25722;top:496;width:3402;height:3703;visibility:visible;mso-wrap-style:square;v-text-anchor:middle" o:gfxdata="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" fillcolor="#4472c4 [3204]" strokecolor="#09101d [484]" strokeweight="1pt">
+                <v:oval id="Oval 120381008" o:spid="_x0000_s1120" style="position:absolute;left:25722;top:496;width:3402;height:3703;visibility:visible;mso-wrap-style:square;v-text-anchor:middle" o:gfxdata="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" fillcolor="#4472c4 [3204]" strokecolor="#09101d [484]" strokeweight="1pt">
                   <v:fill opacity="15163f"/>
                   <v:stroke joinstyle="miter"/>
                 </v:oval>
-                <v:shape id="TextBox 106" o:spid="_x0000_s1110" type="#_x0000_t202" style="position:absolute;left:26003;top:1193;width:2566;height:3378;visibility:visible;mso-wrap-style:none;v-text-anchor:top" o:gfxdata="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" filled="f" stroked="f">
+                <v:shape id="TextBox 106" o:spid="_x0000_s1121" type="#_x0000_t202" style="position:absolute;left:26003;top:1193;width:2566;height:3378;visibility:visible;mso-wrap-style:none;v-text-anchor:top" o:gfxdata="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" filled="f" stroked="f">
                   <v:textbox style="mso-fit-shape-to-text:t">
                     <w:txbxContent>
                       <w:p>
@@ -36311,11 +36912,11 @@
                     </w:txbxContent>
                   </v:textbox>
                 </v:shape>
-                <v:oval id="Oval 450317389" o:spid="_x0000_s1111" style="position:absolute;left:36159;top:462;width:3401;height:3703;visibility:visible;mso-wrap-style:square;v-text-anchor:middle" o:gfxdata="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" fillcolor="#4472c4 [3204]" strokecolor="#09101d [484]" strokeweight="1pt">
+                <v:oval id="Oval 450317389" o:spid="_x0000_s1122" style="position:absolute;left:36159;top:462;width:3401;height:3703;visibility:visible;mso-wrap-style:square;v-text-anchor:middle" o:gfxdata="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" fillcolor="#4472c4 [3204]" strokecolor="#09101d [484]" strokeweight="1pt">
                   <v:fill opacity="15163f"/>
                   <v:stroke joinstyle="miter"/>
                 </v:oval>
-                <v:shape id="TextBox 108" o:spid="_x0000_s1112" type="#_x0000_t202" style="position:absolute;left:36440;top:1159;width:2699;height:3378;visibility:visible;mso-wrap-style:none;v-text-anchor:top" o:gfxdata="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" filled="f" stroked="f">
+                <v:shape id="TextBox 108" o:spid="_x0000_s1123" type="#_x0000_t202" style="position:absolute;left:36440;top:1159;width:2699;height:3378;visibility:visible;mso-wrap-style:none;v-text-anchor:top" o:gfxdata="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" filled="f" stroked="f">
                   <v:textbox style="mso-fit-shape-to-text:t">
                     <w:txbxContent>
                       <w:p>
@@ -36351,11 +36952,11 @@
                     </w:txbxContent>
                   </v:textbox>
                 </v:shape>
-                <v:oval id="Oval 1896194920" o:spid="_x0000_s1113" style="position:absolute;left:25722;top:8886;width:3402;height:3704;visibility:visible;mso-wrap-style:square;v-text-anchor:middle" o:gfxdata="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" fillcolor="#4472c4 [3204]" strokecolor="#09101d [484]" strokeweight="1pt">
+                <v:oval id="Oval 1896194920" o:spid="_x0000_s1124" style="position:absolute;left:25722;top:8886;width:3402;height:3704;visibility:visible;mso-wrap-style:square;v-text-anchor:middle" o:gfxdata="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" fillcolor="#4472c4 [3204]" strokecolor="#09101d [484]" strokeweight="1pt">
                   <v:fill opacity="15163f"/>
                   <v:stroke joinstyle="miter"/>
                 </v:oval>
-                <v:shape id="TextBox 110" o:spid="_x0000_s1114" type="#_x0000_t202" style="position:absolute;left:26003;top:9583;width:2591;height:3378;visibility:visible;mso-wrap-style:none;v-text-anchor:top" o:gfxdata="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" filled="f" stroked="f">
+                <v:shape id="TextBox 110" o:spid="_x0000_s1125" type="#_x0000_t202" style="position:absolute;left:26003;top:9583;width:2591;height:3378;visibility:visible;mso-wrap-style:none;v-text-anchor:top" o:gfxdata="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" filled="f" stroked="f">
                   <v:textbox style="mso-fit-shape-to-text:t">
                     <w:txbxContent>
                       <w:p>
@@ -36391,11 +36992,11 @@
                     </w:txbxContent>
                   </v:textbox>
                 </v:shape>
-                <v:oval id="Oval 1454750928" o:spid="_x0000_s1115" style="position:absolute;left:36127;top:8886;width:3401;height:3704;visibility:visible;mso-wrap-style:square;v-text-anchor:middle" o:gfxdata="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" fillcolor="#4472c4 [3204]" strokecolor="#09101d [484]" strokeweight="1pt">
+                <v:oval id="Oval 1454750928" o:spid="_x0000_s1126" style="position:absolute;left:36127;top:8886;width:3401;height:3704;visibility:visible;mso-wrap-style:square;v-text-anchor:middle" o:gfxdata="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" fillcolor="#4472c4 [3204]" strokecolor="#09101d [484]" strokeweight="1pt">
                   <v:fill opacity="15163f"/>
                   <v:stroke joinstyle="miter"/>
                 </v:oval>
-                <v:shape id="TextBox 112" o:spid="_x0000_s1116" type="#_x0000_t202" style="position:absolute;left:36408;top:9583;width:2457;height:3378;visibility:visible;mso-wrap-style:none;v-text-anchor:top" o:gfxdata="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" filled="f" stroked="f">
+                <v:shape id="TextBox 112" o:spid="_x0000_s1127" type="#_x0000_t202" style="position:absolute;left:36408;top:9583;width:2457;height:3378;visibility:visible;mso-wrap-style:none;v-text-anchor:top" o:gfxdata="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" filled="f" stroked="f">
                   <v:textbox style="mso-fit-shape-to-text:t">
                     <w:txbxContent>
                       <w:p>
@@ -36431,37 +37032,37 @@
                     </w:txbxContent>
                   </v:textbox>
                 </v:shape>
-                <v:shape id="Straight Arrow Connector 1094259171" o:spid="_x0000_s1117" type="#_x0000_t32" style="position:absolute;left:27423;top:4199;width:0;height:4687;visibility:visible;mso-wrap-style:square" o:connectortype="straight" o:gfxdata="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" strokecolor="#4472c4 [3204]" strokeweight=".5pt">
+                <v:shape id="Straight Arrow Connector 1094259171" o:spid="_x0000_s1128" type="#_x0000_t32" style="position:absolute;left:27423;top:4199;width:0;height:4687;visibility:visible;mso-wrap-style:square" o:connectortype="straight" o:gfxdata="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" strokecolor="#4472c4 [3204]" strokeweight=".5pt">
                   <v:stroke endarrow="block" joinstyle="miter"/>
                   <o:lock v:ext="edit" shapetype="f"/>
                 </v:shape>
-                <v:shape id="Straight Arrow Connector 443057176" o:spid="_x0000_s1118" type="#_x0000_t32" style="position:absolute;left:37817;top:4279;width:0;height:4687;visibility:visible;mso-wrap-style:square" o:connectortype="straight" o:gfxdata="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" strokecolor="#4472c4 [3204]" strokeweight=".5pt">
+                <v:shape id="Straight Arrow Connector 443057176" o:spid="_x0000_s1129" type="#_x0000_t32" style="position:absolute;left:37817;top:4279;width:0;height:4687;visibility:visible;mso-wrap-style:square" o:connectortype="straight" o:gfxdata="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" strokecolor="#4472c4 [3204]" strokeweight=".5pt">
                   <v:stroke endarrow="block" joinstyle="miter"/>
                   <o:lock v:ext="edit" shapetype="f"/>
                 </v:shape>
-                <v:shape id="Straight Arrow Connector 1246946255" o:spid="_x0000_s1119" type="#_x0000_t32" style="position:absolute;left:28809;top:3569;width:7559;height:5948;visibility:visible;mso-wrap-style:square" o:connectortype="straight" o:gfxdata="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" strokecolor="#4472c4 [3204]" strokeweight=".5pt">
+                <v:shape id="Straight Arrow Connector 1246946255" o:spid="_x0000_s1130" type="#_x0000_t32" style="position:absolute;left:28809;top:3569;width:7559;height:5948;visibility:visible;mso-wrap-style:square" o:connectortype="straight" o:gfxdata="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" strokecolor="#4472c4 [3204]" strokeweight=".5pt">
                   <v:stroke endarrow="block" joinstyle="miter"/>
                   <o:lock v:ext="edit" shapetype="f"/>
                 </v:shape>
-                <v:shape id="Straight Arrow Connector 334422779" o:spid="_x0000_s1120" type="#_x0000_t32" style="position:absolute;left:28809;top:3569;width:7631;height:6015;flip:x;visibility:visible;mso-wrap-style:square" o:connectortype="straight" o:gfxdata="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" strokecolor="#4472c4 [3204]" strokeweight=".5pt">
+                <v:shape id="Straight Arrow Connector 334422779" o:spid="_x0000_s1131" type="#_x0000_t32" style="position:absolute;left:28809;top:3569;width:7631;height:6015;flip:x;visibility:visible;mso-wrap-style:square" o:connectortype="straight" o:gfxdata="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" strokecolor="#4472c4 [3204]" strokeweight=".5pt">
                   <v:stroke endarrow="block" joinstyle="miter"/>
                   <o:lock v:ext="edit" shapetype="f"/>
                 </v:shape>
-                <v:line id="Straight Connector 829109663" o:spid="_x0000_s1121" style="position:absolute;visibility:visible;mso-wrap-style:square" from="35259,114" to="39968,4411" o:connectortype="straight" o:gfxdata="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" strokecolor="black [3213]" strokeweight=".5pt">
+                <v:line id="Straight Connector 829109663" o:spid="_x0000_s1132" style="position:absolute;visibility:visible;mso-wrap-style:square" from="35259,114" to="39968,4411" o:connectortype="straight" o:gfxdata="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" strokecolor="black [3213]" strokeweight=".5pt">
                   <v:stroke joinstyle="miter"/>
                 </v:line>
-                <v:line id="Straight Connector 271983825" o:spid="_x0000_s1122" style="position:absolute;flip:x;visibility:visible;mso-wrap-style:square" from="35045,747" to="40526,4028" o:connectortype="straight" o:gfxdata="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" strokecolor="black [3213]" strokeweight=".5pt">
+                <v:line id="Straight Connector 271983825" o:spid="_x0000_s1133" style="position:absolute;flip:x;visibility:visible;mso-wrap-style:square" from="35045,747" to="40526,4028" o:connectortype="straight" o:gfxdata="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" strokecolor="black [3213]" strokeweight=".5pt">
                   <v:stroke joinstyle="miter"/>
                   <o:lock v:ext="edit" shapetype="f"/>
                 </v:line>
-                <v:line id="Straight Connector 1693232120" o:spid="_x0000_s1123" style="position:absolute;visibility:visible;mso-wrap-style:square" from="25031,0" to="29741,4297" o:connectortype="straight" o:gfxdata="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" strokecolor="black [3213]" strokeweight=".5pt">
+                <v:line id="Straight Connector 1693232120" o:spid="_x0000_s1134" style="position:absolute;visibility:visible;mso-wrap-style:square" from="25031,0" to="29741,4297" o:connectortype="straight" o:gfxdata="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" strokecolor="black [3213]" strokeweight=".5pt">
                   <v:stroke joinstyle="miter"/>
                 </v:line>
-                <v:line id="Straight Connector 438619691" o:spid="_x0000_s1124" style="position:absolute;flip:x;visibility:visible;mso-wrap-style:square" from="24810,595" to="30291,3876" o:connectortype="straight" o:gfxdata="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" strokecolor="black [3213]" strokeweight=".5pt">
+                <v:line id="Straight Connector 438619691" o:spid="_x0000_s1135" style="position:absolute;flip:x;visibility:visible;mso-wrap-style:square" from="24810,595" to="30291,3876" o:connectortype="straight" o:gfxdata="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" strokecolor="black [3213]" strokeweight=".5pt">
                   <v:stroke joinstyle="miter"/>
                   <o:lock v:ext="edit" shapetype="f"/>
                 </v:line>
-                <v:shape id="TextBox 121" o:spid="_x0000_s1125" type="#_x0000_t202" style="position:absolute;left:5276;top:13176;width:2871;height:3378;visibility:visible;mso-wrap-style:none;v-text-anchor:top" o:gfxdata="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" filled="f" stroked="f">
+                <v:shape id="TextBox 121" o:spid="_x0000_s1136" type="#_x0000_t202" style="position:absolute;left:5276;top:13176;width:2871;height:3378;visibility:visible;mso-wrap-style:none;v-text-anchor:top" o:gfxdata="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" filled="f" stroked="f">
                   <v:textbox style="mso-fit-shape-to-text:t">
                     <w:txbxContent>
                       <w:p>
@@ -36497,7 +37098,7 @@
                     </w:txbxContent>
                   </v:textbox>
                 </v:shape>
-                <v:shape id="TextBox 122" o:spid="_x0000_s1126" type="#_x0000_t202" style="position:absolute;left:31830;top:13278;width:3004;height:3378;visibility:visible;mso-wrap-style:none;v-text-anchor:top" o:gfxdata="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" filled="f" stroked="f">
+                <v:shape id="TextBox 122" o:spid="_x0000_s1137" type="#_x0000_t202" style="position:absolute;left:31830;top:13278;width:3004;height:3378;visibility:visible;mso-wrap-style:none;v-text-anchor:top" o:gfxdata="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" filled="f" stroked="f">
                   <v:textbox style="mso-fit-shape-to-text:t">
                     <w:txbxContent>
                       <w:p>
@@ -37522,12 +38123,12 @@
           </mc:Choice>
           <mc:Fallback>
             <w:pict>
-              <v:group w14:anchorId="1E8586C7" id="Group 85" o:spid="_x0000_s1127" style="position:absolute;margin-left:0;margin-top:-.3pt;width:295.55pt;height:113.35pt;z-index:251667456" coordsize="37533,14392" o:gfxdata="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">
-                <v:oval id="Oval 334749370" o:spid="_x0000_s1128" style="position:absolute;left:4254;top:377;width:3401;height:3703;visibility:visible;mso-wrap-style:square;v-text-anchor:middle" o:gfxdata="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" fillcolor="#4472c4 [3204]" strokecolor="#09101d [484]" strokeweight="1pt">
+              <v:group w14:anchorId="1E8586C7" id="Group 85" o:spid="_x0000_s1138" style="position:absolute;margin-left:0;margin-top:-.3pt;width:295.55pt;height:113.35pt;z-index:251667456" coordsize="37533,14392" o:gfxdata="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">
+                <v:oval id="Oval 334749370" o:spid="_x0000_s1139" style="position:absolute;left:4254;top:377;width:3401;height:3703;visibility:visible;mso-wrap-style:square;v-text-anchor:middle" o:gfxdata="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" fillcolor="#4472c4 [3204]" strokecolor="#09101d [484]" strokeweight="1pt">
                   <v:fill opacity="15163f"/>
                   <v:stroke joinstyle="miter"/>
                 </v:oval>
-                <v:shape id="TextBox 58" o:spid="_x0000_s1129" type="#_x0000_t202" style="position:absolute;left:4532;top:1110;width:2565;height:3379;visibility:visible;mso-wrap-style:none;v-text-anchor:top" o:gfxdata="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" filled="f" stroked="f">
+                <v:shape id="TextBox 58" o:spid="_x0000_s1140" type="#_x0000_t202" style="position:absolute;left:4532;top:1110;width:2565;height:3379;visibility:visible;mso-wrap-style:none;v-text-anchor:top" o:gfxdata="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" filled="f" stroked="f">
                   <v:textbox style="mso-fit-shape-to-text:t">
                     <w:txbxContent>
                       <w:p>
@@ -37563,11 +38164,11 @@
                     </w:txbxContent>
                   </v:textbox>
                 </v:shape>
-                <v:oval id="Oval 1907968643" o:spid="_x0000_s1130" style="position:absolute;top:6845;width:3401;height:3704;visibility:visible;mso-wrap-style:square;v-text-anchor:middle" o:gfxdata="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" fillcolor="#4472c4 [3204]" strokecolor="#09101d [484]" strokeweight="1pt">
+                <v:oval id="Oval 1907968643" o:spid="_x0000_s1141" style="position:absolute;top:6845;width:3401;height:3704;visibility:visible;mso-wrap-style:square;v-text-anchor:middle" o:gfxdata="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" fillcolor="#4472c4 [3204]" strokecolor="#09101d [484]" strokeweight="1pt">
                   <v:fill opacity="15163f"/>
                   <v:stroke joinstyle="miter"/>
                 </v:oval>
-                <v:shape id="TextBox 60" o:spid="_x0000_s1131" type="#_x0000_t202" style="position:absolute;left:278;top:7579;width:2591;height:3378;visibility:visible;mso-wrap-style:none;v-text-anchor:top" o:gfxdata="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" filled="f" stroked="f">
+                <v:shape id="TextBox 60" o:spid="_x0000_s1142" type="#_x0000_t202" style="position:absolute;left:278;top:7579;width:2591;height:3378;visibility:visible;mso-wrap-style:none;v-text-anchor:top" o:gfxdata="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" filled="f" stroked="f">
                   <v:textbox style="mso-fit-shape-to-text:t">
                     <w:txbxContent>
                       <w:p>
@@ -37603,11 +38204,11 @@
                     </w:txbxContent>
                   </v:textbox>
                 </v:shape>
-                <v:oval id="Oval 1794346029" o:spid="_x0000_s1132" style="position:absolute;left:8976;top:6823;width:3401;height:3703;visibility:visible;mso-wrap-style:square;v-text-anchor:middle" o:gfxdata="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" fillcolor="#4472c4 [3204]" strokecolor="#09101d [484]" strokeweight="1pt">
+                <v:oval id="Oval 1794346029" o:spid="_x0000_s1143" style="position:absolute;left:8976;top:6823;width:3401;height:3703;visibility:visible;mso-wrap-style:square;v-text-anchor:middle" o:gfxdata="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" fillcolor="#4472c4 [3204]" strokecolor="#09101d [484]" strokeweight="1pt">
                   <v:fill opacity="15163f"/>
                   <v:stroke joinstyle="miter"/>
                 </v:oval>
-                <v:shape id="TextBox 62" o:spid="_x0000_s1133" type="#_x0000_t202" style="position:absolute;left:9254;top:7557;width:2457;height:3378;visibility:visible;mso-wrap-style:none;v-text-anchor:top" o:gfxdata="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" filled="f" stroked="f">
+                <v:shape id="TextBox 62" o:spid="_x0000_s1144" type="#_x0000_t202" style="position:absolute;left:9254;top:7557;width:2457;height:3378;visibility:visible;mso-wrap-style:none;v-text-anchor:top" o:gfxdata="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" filled="f" stroked="f">
                   <v:textbox style="mso-fit-shape-to-text:t">
                     <w:txbxContent>
                       <w:p>
@@ -37643,11 +38244,11 @@
                     </w:txbxContent>
                   </v:textbox>
                 </v:shape>
-                <v:oval id="Oval 1110503050" o:spid="_x0000_s1134" style="position:absolute;left:29410;top:377;width:3401;height:3703;visibility:visible;mso-wrap-style:square;v-text-anchor:middle" o:gfxdata="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" fillcolor="#4472c4 [3204]" strokecolor="#09101d [484]" strokeweight="1pt">
+                <v:oval id="Oval 1110503050" o:spid="_x0000_s1145" style="position:absolute;left:29410;top:377;width:3401;height:3703;visibility:visible;mso-wrap-style:square;v-text-anchor:middle" o:gfxdata="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" fillcolor="#4472c4 [3204]" strokecolor="#09101d [484]" strokeweight="1pt">
                   <v:fill opacity="15163f"/>
                   <v:stroke joinstyle="miter"/>
                 </v:oval>
-                <v:shape id="TextBox 64" o:spid="_x0000_s1135" type="#_x0000_t202" style="position:absolute;left:29685;top:1110;width:2565;height:3379;visibility:visible;mso-wrap-style:none;v-text-anchor:top" o:gfxdata="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" filled="f" stroked="f">
+                <v:shape id="TextBox 64" o:spid="_x0000_s1146" type="#_x0000_t202" style="position:absolute;left:29685;top:1110;width:2565;height:3379;visibility:visible;mso-wrap-style:none;v-text-anchor:top" o:gfxdata="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" filled="f" stroked="f">
                   <v:textbox style="mso-fit-shape-to-text:t">
                     <w:txbxContent>
                       <w:p>
@@ -37683,11 +38284,11 @@
                     </w:txbxContent>
                   </v:textbox>
                 </v:shape>
-                <v:oval id="Oval 1277609091" o:spid="_x0000_s1136" style="position:absolute;left:25155;top:6845;width:3402;height:3704;visibility:visible;mso-wrap-style:square;v-text-anchor:middle" o:gfxdata="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" fillcolor="#4472c4 [3204]" strokecolor="#09101d [484]" strokeweight="1pt">
+                <v:oval id="Oval 1277609091" o:spid="_x0000_s1147" style="position:absolute;left:25155;top:6845;width:3402;height:3704;visibility:visible;mso-wrap-style:square;v-text-anchor:middle" o:gfxdata="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" fillcolor="#4472c4 [3204]" strokecolor="#09101d [484]" strokeweight="1pt">
                   <v:fill opacity="15163f"/>
                   <v:stroke joinstyle="miter"/>
                 </v:oval>
-                <v:shape id="TextBox 66" o:spid="_x0000_s1137" type="#_x0000_t202" style="position:absolute;left:25431;top:7579;width:2591;height:3378;visibility:visible;mso-wrap-style:none;v-text-anchor:top" o:gfxdata="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" filled="f" stroked="f">
+                <v:shape id="TextBox 66" o:spid="_x0000_s1148" type="#_x0000_t202" style="position:absolute;left:25431;top:7579;width:2591;height:3378;visibility:visible;mso-wrap-style:none;v-text-anchor:top" o:gfxdata="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" filled="f" stroked="f">
                   <v:textbox style="mso-fit-shape-to-text:t">
                     <w:txbxContent>
                       <w:p>
@@ -37723,11 +38324,11 @@
                     </w:txbxContent>
                   </v:textbox>
                 </v:shape>
-                <v:oval id="Oval 1529480626" o:spid="_x0000_s1138" style="position:absolute;left:34132;top:6823;width:3401;height:3703;visibility:visible;mso-wrap-style:square;v-text-anchor:middle" o:gfxdata="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" fillcolor="#4472c4 [3204]" strokecolor="#09101d [484]" strokeweight="1pt">
+                <v:oval id="Oval 1529480626" o:spid="_x0000_s1149" style="position:absolute;left:34132;top:6823;width:3401;height:3703;visibility:visible;mso-wrap-style:square;v-text-anchor:middle" o:gfxdata="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" fillcolor="#4472c4 [3204]" strokecolor="#09101d [484]" strokeweight="1pt">
                   <v:fill opacity="15163f"/>
                   <v:stroke joinstyle="miter"/>
                 </v:oval>
-                <v:shape id="TextBox 68" o:spid="_x0000_s1139" type="#_x0000_t202" style="position:absolute;left:34406;top:7557;width:2458;height:3378;visibility:visible;mso-wrap-style:none;v-text-anchor:top" o:gfxdata="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" filled="f" stroked="f">
+                <v:shape id="TextBox 68" o:spid="_x0000_s1150" type="#_x0000_t202" style="position:absolute;left:34406;top:7557;width:2458;height:3378;visibility:visible;mso-wrap-style:none;v-text-anchor:top" o:gfxdata="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" filled="f" stroked="f">
                   <v:textbox style="mso-fit-shape-to-text:t">
                     <w:txbxContent>
                       <w:p>
@@ -37763,30 +38364,30 @@
                     </w:txbxContent>
                   </v:textbox>
                 </v:shape>
-                <v:line id="Straight Connector 1036072820" o:spid="_x0000_s1140" style="position:absolute;flip:x;visibility:visible;mso-wrap-style:square" from="28652,377" to="34132,3657" o:connectortype="straight" o:gfxdata="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" strokecolor="black [3213]" strokeweight=".5pt">
+                <v:line id="Straight Connector 1036072820" o:spid="_x0000_s1151" style="position:absolute;flip:x;visibility:visible;mso-wrap-style:square" from="28652,377" to="34132,3657" o:connectortype="straight" o:gfxdata="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" strokecolor="black [3213]" strokeweight=".5pt">
                   <v:stroke joinstyle="miter"/>
                   <o:lock v:ext="edit" shapetype="f"/>
                 </v:line>
-                <v:line id="Straight Connector 921356819" o:spid="_x0000_s1141" style="position:absolute;visibility:visible;mso-wrap-style:square" from="28880,0" to="33589,4297" o:connectortype="straight" o:gfxdata="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" strokecolor="black [3213]" strokeweight=".5pt">
+                <v:line id="Straight Connector 921356819" o:spid="_x0000_s1152" style="position:absolute;visibility:visible;mso-wrap-style:square" from="28880,0" to="33589,4297" o:connectortype="straight" o:gfxdata="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" strokecolor="black [3213]" strokeweight=".5pt">
                   <v:stroke joinstyle="miter"/>
                 </v:line>
-                <v:shape id="Straight Arrow Connector 133049921" o:spid="_x0000_s1142" type="#_x0000_t32" style="position:absolute;left:2552;top:3614;width:2476;height:3482;flip:x;visibility:visible;mso-wrap-style:square" o:connectortype="straight" o:gfxdata="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" strokecolor="#4472c4 [3204]" strokeweight=".5pt">
+                <v:shape id="Straight Arrow Connector 133049921" o:spid="_x0000_s1153" type="#_x0000_t32" style="position:absolute;left:2552;top:3614;width:2476;height:3482;flip:x;visibility:visible;mso-wrap-style:square" o:connectortype="straight" o:gfxdata="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" strokecolor="#4472c4 [3204]" strokeweight=".5pt">
                   <v:stroke endarrow="block" joinstyle="miter"/>
                   <o:lock v:ext="edit" shapetype="f"/>
                 </v:shape>
-                <v:shape id="Straight Arrow Connector 1942196881" o:spid="_x0000_s1143" type="#_x0000_t32" style="position:absolute;left:27791;top:3731;width:2475;height:3481;flip:x;visibility:visible;mso-wrap-style:square" o:connectortype="straight" o:gfxdata="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" strokecolor="#4472c4 [3204]" strokeweight=".5pt">
+                <v:shape id="Straight Arrow Connector 1942196881" o:spid="_x0000_s1154" type="#_x0000_t32" style="position:absolute;left:27791;top:3731;width:2475;height:3481;flip:x;visibility:visible;mso-wrap-style:square" o:connectortype="straight" o:gfxdata="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" strokecolor="#4472c4 [3204]" strokeweight=".5pt">
                   <v:stroke endarrow="block" joinstyle="miter"/>
                   <o:lock v:ext="edit" shapetype="f"/>
                 </v:shape>
-                <v:shape id="Straight Arrow Connector 1171408374" o:spid="_x0000_s1144" type="#_x0000_t32" style="position:absolute;left:7099;top:3731;width:2489;height:3298;visibility:visible;mso-wrap-style:square" o:connectortype="straight" o:gfxdata="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" strokecolor="#4472c4 [3204]" strokeweight=".5pt">
+                <v:shape id="Straight Arrow Connector 1171408374" o:spid="_x0000_s1155" type="#_x0000_t32" style="position:absolute;left:7099;top:3731;width:2489;height:3298;visibility:visible;mso-wrap-style:square" o:connectortype="straight" o:gfxdata="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" strokecolor="#4472c4 [3204]" strokeweight=".5pt">
                   <v:stroke endarrow="block" joinstyle="miter"/>
                   <o:lock v:ext="edit" shapetype="f"/>
                 </v:shape>
-                <v:shape id="Straight Arrow Connector 2097687550" o:spid="_x0000_s1145" type="#_x0000_t32" style="position:absolute;left:32288;top:3614;width:2603;height:3612;visibility:visible;mso-wrap-style:square" o:connectortype="straight" o:gfxdata="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" strokecolor="#4472c4 [3204]" strokeweight=".5pt">
+                <v:shape id="Straight Arrow Connector 2097687550" o:spid="_x0000_s1156" type="#_x0000_t32" style="position:absolute;left:32288;top:3614;width:2603;height:3612;visibility:visible;mso-wrap-style:square" o:connectortype="straight" o:gfxdata="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" strokecolor="#4472c4 [3204]" strokeweight=".5pt">
                   <v:stroke endarrow="block" joinstyle="miter"/>
                   <o:lock v:ext="edit" shapetype="f"/>
                 </v:shape>
-                <v:shape id="TextBox 83" o:spid="_x0000_s1146" type="#_x0000_t202" style="position:absolute;left:4465;top:11014;width:2972;height:3378;visibility:visible;mso-wrap-style:none;v-text-anchor:top" o:gfxdata="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" filled="f" stroked="f">
+                <v:shape id="TextBox 83" o:spid="_x0000_s1157" type="#_x0000_t202" style="position:absolute;left:4465;top:11014;width:2972;height:3378;visibility:visible;mso-wrap-style:none;v-text-anchor:top" o:gfxdata="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" filled="f" stroked="f">
                   <v:textbox style="mso-fit-shape-to-text:t">
                     <w:txbxContent>
                       <w:p>
@@ -37822,7 +38423,7 @@
                     </w:txbxContent>
                   </v:textbox>
                 </v:shape>
-                <v:shape id="TextBox 84" o:spid="_x0000_s1147" type="#_x0000_t202" style="position:absolute;left:30126;top:11012;width:2947;height:3378;visibility:visible;mso-wrap-style:none;v-text-anchor:top" o:gfxdata="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" filled="f" stroked="f">
+                <v:shape id="TextBox 84" o:spid="_x0000_s1158" type="#_x0000_t202" style="position:absolute;left:30126;top:11012;width:2947;height:3378;visibility:visible;mso-wrap-style:none;v-text-anchor:top" o:gfxdata="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" filled="f" stroked="f">
                   <v:textbox style="mso-fit-shape-to-text:t">
                     <w:txbxContent>
                       <w:p>

--- a/docs/LearningBayesianNetworksNeapolitanNotes.docx
+++ b/docs/LearningBayesianNetworksNeapolitanNotes.docx
@@ -19285,15 +19285,7 @@
           <w:rFonts w:eastAsiaTheme="minorEastAsia" w:cstheme="minorHAnsi"/>
           <w:iCs/>
         </w:rPr>
-        <w:t xml:space="preserve">of conditional probability distributions specified for a DAG. In the case of the numerator, that DAG is the </w:t>
-      </w:r>
-      <w:proofErr w:type="spellStart"/>
-      <w:r>
-        <w:rPr>
-          <w:rFonts w:eastAsiaTheme="minorEastAsia" w:cstheme="minorHAnsi"/>
-          <w:iCs/>
-        </w:rPr>
-        <w:t>sub</w:t>
+        <w:t>of conditional probability distributions specified for a DAG. In the case of the numerator, that DAG is the sub</w:t>
       </w:r>
       <w:r>
         <w:rPr>
@@ -19307,15 +19299,7 @@
           <w:rFonts w:eastAsiaTheme="minorEastAsia" w:cstheme="minorHAnsi"/>
           <w:iCs/>
         </w:rPr>
-        <w:t>graph</w:t>
-      </w:r>
-      <w:proofErr w:type="spellEnd"/>
-      <w:r>
-        <w:rPr>
-          <w:rFonts w:eastAsiaTheme="minorEastAsia" w:cstheme="minorHAnsi"/>
-          <w:iCs/>
-        </w:rPr>
-        <w:t xml:space="preserve"> of our original </w:t>
+        <w:t xml:space="preserve">graph of our original </w:t>
       </w:r>
       <w:r>
         <w:rPr>
@@ -19393,23 +19377,7 @@
           <w:rFonts w:eastAsiaTheme="minorEastAsia" w:cstheme="minorHAnsi"/>
           <w:iCs/>
         </w:rPr>
-        <w:t xml:space="preserve">the denominator, it is the </w:t>
-      </w:r>
-      <w:proofErr w:type="spellStart"/>
-      <w:r>
-        <w:rPr>
-          <w:rFonts w:eastAsiaTheme="minorEastAsia" w:cstheme="minorHAnsi"/>
-          <w:iCs/>
-        </w:rPr>
-        <w:t>subdigraph</w:t>
-      </w:r>
-      <w:proofErr w:type="spellEnd"/>
-      <w:r>
-        <w:rPr>
-          <w:rFonts w:eastAsiaTheme="minorEastAsia" w:cstheme="minorHAnsi"/>
-          <w:iCs/>
-        </w:rPr>
-        <w:t xml:space="preserve"> consisting of the variables in </w:t>
+        <w:t xml:space="preserve">the denominator, it is the subdigraph consisting of the variables in </w:t>
       </w:r>
       <m:oMath>
         <m:sSub>
@@ -19496,15 +19464,13 @@
         </w:rPr>
         <w:t xml:space="preserve"> Therefore, the fact that each of those sums equals 1 follows from the first part of the proof. Notice that the theorem requires that the specified conditional distributions be discrete. Often in the case of continuous distributions it still holds. For </w:t>
       </w:r>
-      <w:proofErr w:type="gramStart"/>
-      <w:r>
-        <w:rPr>
-          <w:rFonts w:eastAsiaTheme="minorEastAsia" w:cstheme="minorHAnsi"/>
-          <w:iCs/>
-        </w:rPr>
-        <w:t>example</w:t>
-      </w:r>
-      <w:proofErr w:type="gramEnd"/>
+      <w:r>
+        <w:rPr>
+          <w:rFonts w:eastAsiaTheme="minorEastAsia" w:cstheme="minorHAnsi"/>
+          <w:iCs/>
+        </w:rPr>
+        <w:t>example,</w:t>
+      </w:r>
       <w:r>
         <w:rPr>
           <w:rFonts w:eastAsiaTheme="minorEastAsia" w:cstheme="minorHAnsi"/>
@@ -20127,15 +20093,9 @@
     </w:p>
     <w:p>
       <w:pPr>
-        <w:spacing w:after="0" w:line="240" w:lineRule="auto"/>
-        <w:rPr>
-          <w:rFonts w:eastAsiaTheme="minorEastAsia" w:cstheme="minorHAnsi"/>
-        </w:rPr>
-      </w:pPr>
-      <w:r>
-        <w:rPr>
-          <w:rFonts w:eastAsiaTheme="minorEastAsia" w:cstheme="minorHAnsi"/>
-        </w:rPr>
+        <w:pStyle w:val="Heading4"/>
+      </w:pPr>
+      <w:r>
         <w:t>Ascertaining Causal Influences Using Manipulation</w:t>
       </w:r>
     </w:p>
@@ -20513,14 +20473,12 @@
         </w:rPr>
         <w:t xml:space="preserve">. </w:t>
       </w:r>
-      <w:proofErr w:type="gramStart"/>
-      <w:r>
-        <w:rPr>
-          <w:rFonts w:eastAsiaTheme="minorEastAsia" w:cstheme="minorHAnsi"/>
-        </w:rPr>
-        <w:t>So</w:t>
-      </w:r>
-      <w:proofErr w:type="gramEnd"/>
+      <w:r>
+        <w:rPr>
+          <w:rFonts w:eastAsiaTheme="minorEastAsia" w:cstheme="minorHAnsi"/>
+        </w:rPr>
+        <w:t>So,</w:t>
+      </w:r>
       <w:r>
         <w:rPr>
           <w:rFonts w:eastAsiaTheme="minorEastAsia" w:cstheme="minorHAnsi"/>
@@ -21057,23 +21015,21 @@
           <w:rFonts w:eastAsiaTheme="minorEastAsia" w:cstheme="minorHAnsi"/>
           <w:iCs/>
         </w:rPr>
-        <w:t xml:space="preserve">Manipulation is </w:t>
-      </w:r>
-      <w:proofErr w:type="gramStart"/>
-      <w:r>
-        <w:rPr>
-          <w:rFonts w:eastAsiaTheme="minorEastAsia" w:cstheme="minorHAnsi"/>
-          <w:iCs/>
-        </w:rPr>
-        <w:t>actually a</w:t>
-      </w:r>
-      <w:proofErr w:type="gramEnd"/>
-      <w:r>
-        <w:rPr>
-          <w:rFonts w:eastAsiaTheme="minorEastAsia" w:cstheme="minorHAnsi"/>
-          <w:iCs/>
-        </w:rPr>
-        <w:t xml:space="preserve"> special kind of causal relationship that we assume exists primordially and is within our control so that we can define and control other causal relationships. </w:t>
+        <w:t>Manipulation is actually</w:t>
+      </w:r>
+      <w:r>
+        <w:rPr>
+          <w:rFonts w:eastAsiaTheme="minorEastAsia" w:cstheme="minorHAnsi"/>
+          <w:iCs/>
+        </w:rPr>
+        <w:t xml:space="preserve"> </w:t>
+      </w:r>
+      <w:r>
+        <w:rPr>
+          <w:rFonts w:eastAsiaTheme="minorEastAsia" w:cstheme="minorHAnsi"/>
+          <w:iCs/>
+        </w:rPr>
+        <w:t xml:space="preserve">a special kind of causal relationship that we assume exists primordially and is within our control so that we can define and control other causal relationships. </w:t>
       </w:r>
     </w:p>
     <w:p>
@@ -21317,15 +21273,13 @@
         </w:rPr>
         <w:t xml:space="preserve">. If we represent causal influence by a directed </w:t>
       </w:r>
-      <w:proofErr w:type="gramStart"/>
-      <w:r>
-        <w:rPr>
-          <w:rFonts w:eastAsiaTheme="minorEastAsia" w:cstheme="minorHAnsi"/>
-          <w:iCs/>
-        </w:rPr>
-        <w:t>edge</w:t>
-      </w:r>
-      <w:proofErr w:type="gramEnd"/>
+      <w:r>
+        <w:rPr>
+          <w:rFonts w:eastAsiaTheme="minorEastAsia" w:cstheme="minorHAnsi"/>
+          <w:iCs/>
+        </w:rPr>
+        <w:t>edge,</w:t>
+      </w:r>
       <w:r>
         <w:rPr>
           <w:rFonts w:eastAsiaTheme="minorEastAsia" w:cstheme="minorHAnsi"/>
@@ -21382,23 +21336,7 @@
           <w:rFonts w:eastAsiaTheme="minorEastAsia" w:cstheme="minorHAnsi"/>
           <w:iCs/>
         </w:rPr>
-        <w:t xml:space="preserve">             </w:t>
-      </w:r>
-      <w:proofErr w:type="gramStart"/>
-      <w:r>
-        <w:rPr>
-          <w:rFonts w:eastAsiaTheme="minorEastAsia" w:cstheme="minorHAnsi"/>
-          <w:iCs/>
-        </w:rPr>
-        <w:t xml:space="preserve">   (</w:t>
-      </w:r>
-      <w:proofErr w:type="gramEnd"/>
-      <w:r>
-        <w:rPr>
-          <w:rFonts w:eastAsiaTheme="minorEastAsia" w:cstheme="minorHAnsi"/>
-          <w:iCs/>
-        </w:rPr>
-        <w:t xml:space="preserve">c)                         </w:t>
+        <w:t xml:space="preserve">                (c)                         </w:t>
       </w:r>
       <w:r>
         <w:rPr>
@@ -22185,15 +22123,13 @@
         </w:rPr>
         <w:t xml:space="preserve"> when we know its value for the entity currently being modeled. </w:t>
       </w:r>
-      <w:proofErr w:type="gramStart"/>
-      <w:r>
-        <w:rPr>
-          <w:rFonts w:eastAsiaTheme="minorEastAsia" w:cstheme="minorHAnsi"/>
-          <w:iCs/>
-        </w:rPr>
-        <w:t>So</w:t>
-      </w:r>
-      <w:proofErr w:type="gramEnd"/>
+      <w:r>
+        <w:rPr>
+          <w:rFonts w:eastAsiaTheme="minorEastAsia" w:cstheme="minorHAnsi"/>
+          <w:iCs/>
+        </w:rPr>
+        <w:t>So,</w:t>
+      </w:r>
       <w:r>
         <w:rPr>
           <w:rFonts w:eastAsiaTheme="minorEastAsia" w:cstheme="minorHAnsi"/>
@@ -22291,15 +22227,13 @@
         </w:rPr>
         <w:t xml:space="preserve">. </w:t>
       </w:r>
-      <w:proofErr w:type="gramStart"/>
-      <w:r>
-        <w:rPr>
-          <w:rFonts w:eastAsiaTheme="minorEastAsia" w:cstheme="minorHAnsi"/>
-          <w:iCs/>
-        </w:rPr>
-        <w:t>So</w:t>
-      </w:r>
-      <w:proofErr w:type="gramEnd"/>
+      <w:r>
+        <w:rPr>
+          <w:rFonts w:eastAsiaTheme="minorEastAsia" w:cstheme="minorHAnsi"/>
+          <w:iCs/>
+        </w:rPr>
+        <w:t>So,</w:t>
+      </w:r>
       <w:r>
         <w:rPr>
           <w:rFonts w:eastAsiaTheme="minorEastAsia" w:cstheme="minorHAnsi"/>
@@ -22788,15 +22722,13 @@
         </w:rPr>
         <w:t xml:space="preserve">: for this </w:t>
       </w:r>
-      <w:proofErr w:type="gramStart"/>
-      <w:r>
-        <w:rPr>
-          <w:rFonts w:eastAsiaTheme="minorEastAsia" w:cstheme="minorHAnsi"/>
-          <w:iCs/>
-        </w:rPr>
-        <w:t>example</w:t>
-      </w:r>
-      <w:proofErr w:type="gramEnd"/>
+      <w:r>
+        <w:rPr>
+          <w:rFonts w:eastAsiaTheme="minorEastAsia" w:cstheme="minorHAnsi"/>
+          <w:iCs/>
+        </w:rPr>
+        <w:t>example,</w:t>
+      </w:r>
       <w:r>
         <w:rPr>
           <w:rFonts w:eastAsiaTheme="minorEastAsia" w:cstheme="minorHAnsi"/>
@@ -23600,21 +23532,7 @@
         <w:rPr>
           <w:rFonts w:eastAsiaTheme="minorEastAsia" w:cstheme="minorHAnsi"/>
         </w:rPr>
-        <w:t xml:space="preserve">Variable         Value         When </w:t>
-      </w:r>
-      <w:proofErr w:type="gramStart"/>
-      <w:r>
-        <w:rPr>
-          <w:rFonts w:eastAsiaTheme="minorEastAsia" w:cstheme="minorHAnsi"/>
-        </w:rPr>
-        <w:t>The</w:t>
-      </w:r>
-      <w:proofErr w:type="gramEnd"/>
-      <w:r>
-        <w:rPr>
-          <w:rFonts w:eastAsiaTheme="minorEastAsia" w:cstheme="minorHAnsi"/>
-        </w:rPr>
-        <w:t xml:space="preserve"> Variable Takes This Value</w:t>
+        <w:t>Variable         Value         When The Variable Takes This Value</w:t>
       </w:r>
     </w:p>
     <w:p>
@@ -23838,23 +23756,21 @@
           <w:rFonts w:eastAsiaTheme="minorEastAsia" w:cstheme="minorHAnsi"/>
           <w:iCs/>
         </w:rPr>
-        <w:t xml:space="preserve"> subject is chosen to take given quantity of the </w:t>
-      </w:r>
-      <w:proofErr w:type="spellStart"/>
-      <w:r>
-        <w:rPr>
-          <w:rFonts w:eastAsiaTheme="minorEastAsia" w:cstheme="minorHAnsi"/>
-          <w:iCs/>
-        </w:rPr>
-        <w:t>substabce</w:t>
-      </w:r>
-      <w:proofErr w:type="spellEnd"/>
-      <w:r>
-        <w:rPr>
-          <w:rFonts w:eastAsiaTheme="minorEastAsia" w:cstheme="minorHAnsi"/>
-          <w:iCs/>
-        </w:rPr>
-        <w:t xml:space="preserve"> </w:t>
+        <w:t xml:space="preserve"> subject is chosen to take given quantity of the substa</w:t>
+      </w:r>
+      <w:r>
+        <w:rPr>
+          <w:rFonts w:eastAsiaTheme="minorEastAsia" w:cstheme="minorHAnsi"/>
+          <w:iCs/>
+        </w:rPr>
+        <w:t>n</w:t>
+      </w:r>
+      <w:r>
+        <w:rPr>
+          <w:rFonts w:eastAsiaTheme="minorEastAsia" w:cstheme="minorHAnsi"/>
+          <w:iCs/>
+        </w:rPr>
+        <w:t xml:space="preserve">ce </w:t>
       </w:r>
       <m:oMath>
         <m:r>
@@ -24178,18 +24094,8 @@
           <w:i/>
           <w:iCs/>
         </w:rPr>
-        <w:t xml:space="preserve">Causal </w:t>
-      </w:r>
-      <w:proofErr w:type="spellStart"/>
-      <w:r>
-        <w:rPr>
-          <w:rFonts w:eastAsiaTheme="minorEastAsia" w:cstheme="minorHAnsi"/>
-          <w:i/>
-          <w:iCs/>
-        </w:rPr>
-        <w:t>Mediaries</w:t>
-      </w:r>
-      <w:proofErr w:type="spellEnd"/>
+        <w:t>Causal Mediaries</w:t>
+      </w:r>
       <w:r>
         <w:rPr>
           <w:rFonts w:eastAsiaTheme="minorEastAsia" w:cstheme="minorHAnsi"/>
@@ -24280,16 +24186,8 @@
         <w:rPr>
           <w:rFonts w:eastAsiaTheme="minorEastAsia" w:cstheme="minorHAnsi"/>
         </w:rPr>
-        <w:t xml:space="preserve"> – causal </w:t>
-      </w:r>
-      <w:proofErr w:type="spellStart"/>
-      <w:r>
-        <w:rPr>
-          <w:rFonts w:eastAsiaTheme="minorEastAsia" w:cstheme="minorHAnsi"/>
-        </w:rPr>
-        <w:t>mediary</w:t>
-      </w:r>
-      <w:proofErr w:type="spellEnd"/>
+        <w:t xml:space="preserve"> – causal mediary</w:t>
+      </w:r>
     </w:p>
     <w:p>
       <w:pPr>
@@ -25136,18 +25034,8 @@
           <w:i/>
           <w:iCs/>
         </w:rPr>
-        <w:t xml:space="preserve">causal </w:t>
-      </w:r>
-      <w:proofErr w:type="spellStart"/>
-      <w:r>
-        <w:rPr>
-          <w:rFonts w:eastAsiaTheme="minorEastAsia" w:cstheme="minorHAnsi"/>
-          <w:i/>
-          <w:iCs/>
-        </w:rPr>
-        <w:t>mediary</w:t>
-      </w:r>
-      <w:proofErr w:type="spellEnd"/>
+        <w:t>causal mediary</w:t>
+      </w:r>
       <w:r>
         <w:rPr>
           <w:rFonts w:eastAsiaTheme="minorEastAsia" w:cstheme="minorHAnsi"/>
@@ -25366,18 +25254,8 @@
           <w:b/>
           <w:bCs/>
         </w:rPr>
-        <w:t xml:space="preserve">causal </w:t>
-      </w:r>
-      <w:proofErr w:type="spellStart"/>
-      <w:r>
-        <w:rPr>
-          <w:rFonts w:eastAsiaTheme="minorEastAsia" w:cstheme="minorHAnsi"/>
-          <w:b/>
-          <w:bCs/>
-        </w:rPr>
-        <w:t>mediary</w:t>
-      </w:r>
-      <w:proofErr w:type="spellEnd"/>
+        <w:t>causal mediary</w:t>
+      </w:r>
       <w:r>
         <w:rPr>
           <w:rFonts w:eastAsiaTheme="minorEastAsia" w:cstheme="minorHAnsi"/>

--- a/docs/LearningBayesianNetworksNeapolitanNotes.docx
+++ b/docs/LearningBayesianNetworksNeapolitanNotes.docx
@@ -5527,16 +5527,52 @@
         <w:t>ancestral ordering</w:t>
       </w:r>
       <w:r>
-        <w:t xml:space="preserve"> is such ordering for which if Y is descendant of </w:t>
-      </w:r>
-      <w:proofErr w:type="gramStart"/>
-      <w:r>
-        <w:t>X</w:t>
-      </w:r>
-      <w:proofErr w:type="gramEnd"/>
-      <w:r>
-        <w:t xml:space="preserve"> then Y is on the right of X</w:t>
-      </w:r>
+        <w:t xml:space="preserve"> is such ordering for which if </w:t>
+      </w:r>
+      <m:oMath>
+        <m:r>
+          <w:rPr>
+            <w:rFonts w:ascii="Cambria Math" w:hAnsi="Cambria Math"/>
+          </w:rPr>
+          <m:t>Y</m:t>
+        </m:r>
+      </m:oMath>
+      <w:r>
+        <w:t xml:space="preserve"> is descendant of </w:t>
+      </w:r>
+      <m:oMath>
+        <m:r>
+          <w:rPr>
+            <w:rFonts w:ascii="Cambria Math" w:hAnsi="Cambria Math"/>
+          </w:rPr>
+          <m:t>X</m:t>
+        </m:r>
+      </m:oMath>
+      <w:r>
+        <w:t>,</w:t>
+      </w:r>
+      <w:r>
+        <w:t xml:space="preserve"> then </w:t>
+      </w:r>
+      <m:oMath>
+        <m:r>
+          <w:rPr>
+            <w:rFonts w:ascii="Cambria Math" w:hAnsi="Cambria Math"/>
+          </w:rPr>
+          <m:t>Y</m:t>
+        </m:r>
+      </m:oMath>
+      <w:r>
+        <w:t xml:space="preserve"> is on the right of </w:t>
+      </w:r>
+      <m:oMath>
+        <m:r>
+          <w:rPr>
+            <w:rFonts w:ascii="Cambria Math" w:hAnsi="Cambria Math"/>
+          </w:rPr>
+          <m:t>X</m:t>
+        </m:r>
+      </m:oMath>
     </w:p>
     <w:p>
       <w:pPr>
@@ -5728,23 +5764,7 @@
           <w:rFonts w:eastAsiaTheme="minorEastAsia"/>
           <w:iCs/>
         </w:rPr>
-        <w:t xml:space="preserve">of the set of </w:t>
-      </w:r>
-      <w:proofErr w:type="gramStart"/>
-      <w:r>
-        <w:rPr>
-          <w:rFonts w:eastAsiaTheme="minorEastAsia"/>
-          <w:iCs/>
-        </w:rPr>
-        <w:t>all of</w:t>
-      </w:r>
-      <w:proofErr w:type="gramEnd"/>
-      <w:r>
-        <w:rPr>
-          <w:rFonts w:eastAsiaTheme="minorEastAsia"/>
-          <w:iCs/>
-        </w:rPr>
-        <w:t xml:space="preserve"> its non</w:t>
+        <w:t>of the set of all of its non</w:t>
       </w:r>
       <w:r>
         <w:rPr>
@@ -6221,15 +6241,13 @@
         </w:rPr>
         <w:t xml:space="preserve"> </w:t>
       </w:r>
-      <w:proofErr w:type="gramStart"/>
       <w:r>
         <w:rPr>
           <w:rFonts w:eastAsiaTheme="minorEastAsia"/>
           <w:iCs/>
         </w:rPr>
-        <w:t>So</w:t>
-      </w:r>
-      <w:proofErr w:type="gramEnd"/>
+        <w:t>So,</w:t>
+      </w:r>
       <w:r>
         <w:rPr>
           <w:rFonts w:eastAsiaTheme="minorEastAsia"/>
@@ -6775,15 +6793,13 @@
         </w:rPr>
         <w:t xml:space="preserve">. </w:t>
       </w:r>
-      <w:proofErr w:type="gramStart"/>
       <w:r>
         <w:rPr>
           <w:rFonts w:eastAsiaTheme="minorEastAsia"/>
           <w:iCs/>
         </w:rPr>
-        <w:t>So</w:t>
-      </w:r>
-      <w:proofErr w:type="gramEnd"/>
+        <w:t>So,</w:t>
+      </w:r>
       <w:r>
         <w:rPr>
           <w:rFonts w:eastAsiaTheme="minorEastAsia"/>
@@ -7199,22 +7215,13 @@
         </w:rPr>
         <w:t xml:space="preserve">, </w:t>
       </w:r>
-      <w:proofErr w:type="gramStart"/>
       <w:r>
         <w:rPr>
           <w:rFonts w:eastAsiaTheme="minorEastAsia"/>
           <w:iCs/>
         </w:rPr>
-        <w:t>…</w:t>
-      </w:r>
-      <w:r>
-        <w:rPr>
-          <w:rFonts w:eastAsiaTheme="minorEastAsia"/>
-          <w:iCs/>
-        </w:rPr>
-        <w:t xml:space="preserve"> ,</w:t>
-      </w:r>
-      <w:proofErr w:type="gramEnd"/>
+        <w:t>…,</w:t>
+      </w:r>
       <w:r>
         <w:rPr>
           <w:rFonts w:eastAsiaTheme="minorEastAsia"/>
@@ -7337,15 +7344,13 @@
         </w:rPr>
         <w:t xml:space="preserve">, </w:t>
       </w:r>
-      <w:proofErr w:type="gramStart"/>
       <w:r>
         <w:rPr>
           <w:rFonts w:eastAsiaTheme="minorEastAsia"/>
           <w:iCs/>
         </w:rPr>
-        <w:t>… ,</w:t>
-      </w:r>
-      <w:proofErr w:type="gramEnd"/>
+        <w:t>…,</w:t>
+      </w:r>
       <w:r>
         <w:rPr>
           <w:rFonts w:eastAsiaTheme="minorEastAsia"/>
@@ -8868,23 +8873,7 @@
           <w:rFonts w:eastAsiaTheme="minorEastAsia"/>
           <w:iCs/>
         </w:rPr>
-        <w:t xml:space="preserve"> </w:t>
-      </w:r>
-      <w:proofErr w:type="gramStart"/>
-      <w:r>
-        <w:rPr>
-          <w:rFonts w:eastAsiaTheme="minorEastAsia"/>
-          <w:iCs/>
-        </w:rPr>
-        <w:t>assuming that</w:t>
-      </w:r>
-      <w:proofErr w:type="gramEnd"/>
-      <w:r>
-        <w:rPr>
-          <w:rFonts w:eastAsiaTheme="minorEastAsia"/>
-          <w:iCs/>
-        </w:rPr>
-        <w:t xml:space="preserve"> the hypothesis for </w:t>
+        <w:t xml:space="preserve"> assuming that the hypothesis for </w:t>
       </w:r>
       <m:oMath>
         <m:r>
@@ -10894,14 +10883,12 @@
         </w:rPr>
         <w:t xml:space="preserve"> be given in which each node is a random </w:t>
       </w:r>
-      <w:proofErr w:type="gramStart"/>
       <w:r>
         <w:rPr>
           <w:rFonts w:eastAsiaTheme="minorEastAsia"/>
         </w:rPr>
-        <w:t>variable, and</w:t>
-      </w:r>
-      <w:proofErr w:type="gramEnd"/>
+        <w:t>variable and</w:t>
+      </w:r>
       <w:r>
         <w:rPr>
           <w:rFonts w:eastAsiaTheme="minorEastAsia"/>
@@ -11942,15 +11929,13 @@
         </w:rPr>
         <w:t xml:space="preserve"> </w:t>
       </w:r>
-      <w:proofErr w:type="gramStart"/>
       <w:r>
         <w:rPr>
           <w:rFonts w:eastAsiaTheme="minorEastAsia"/>
           <w:iCs/>
         </w:rPr>
-        <w:t>Therefore</w:t>
-      </w:r>
-      <w:proofErr w:type="gramEnd"/>
+        <w:t>Therefore,</w:t>
+      </w:r>
       <w:r>
         <w:rPr>
           <w:rFonts w:eastAsiaTheme="minorEastAsia"/>
@@ -14573,37 +14558,21 @@
           <w:rFonts w:eastAsiaTheme="minorEastAsia" w:cstheme="minorHAnsi"/>
           <w:i/>
         </w:rPr>
-        <w:t xml:space="preserve">show that the specified conditional distributions are the conditional distributions which they </w:t>
-      </w:r>
-      <w:proofErr w:type="spellStart"/>
+        <w:t>show that the specified conditional distributions are the conditional distributions which they notationa</w:t>
+      </w:r>
       <w:r>
         <w:rPr>
           <w:rFonts w:eastAsiaTheme="minorEastAsia" w:cstheme="minorHAnsi"/>
           <w:i/>
         </w:rPr>
-        <w:t>notationa</w:t>
+        <w:t>l</w:t>
       </w:r>
       <w:r>
         <w:rPr>
           <w:rFonts w:eastAsiaTheme="minorEastAsia" w:cstheme="minorHAnsi"/>
           <w:i/>
         </w:rPr>
-        <w:t>l</w:t>
-      </w:r>
-      <w:r>
-        <w:rPr>
-          <w:rFonts w:eastAsiaTheme="minorEastAsia" w:cstheme="minorHAnsi"/>
-          <w:i/>
-        </w:rPr>
-        <w:t>ly</w:t>
-      </w:r>
-      <w:proofErr w:type="spellEnd"/>
-      <w:r>
-        <w:rPr>
-          <w:rFonts w:eastAsiaTheme="minorEastAsia" w:cstheme="minorHAnsi"/>
-          <w:i/>
-        </w:rPr>
-        <w:t xml:space="preserve"> represent in the joint distribution</w:t>
+        <w:t>ly represent in the joint distribution</w:t>
       </w:r>
     </w:p>
     <w:p>
@@ -16017,21 +15986,7 @@
         <w:rPr>
           <w:rFonts w:eastAsiaTheme="minorEastAsia" w:cstheme="minorHAnsi"/>
         </w:rPr>
-        <w:t xml:space="preserve"> go over </w:t>
-      </w:r>
-      <w:proofErr w:type="gramStart"/>
-      <w:r>
-        <w:rPr>
-          <w:rFonts w:eastAsiaTheme="minorEastAsia" w:cstheme="minorHAnsi"/>
-        </w:rPr>
-        <w:t>all of</w:t>
-      </w:r>
-      <w:proofErr w:type="gramEnd"/>
-      <w:r>
-        <w:rPr>
-          <w:rFonts w:eastAsiaTheme="minorEastAsia" w:cstheme="minorHAnsi"/>
-        </w:rPr>
-        <w:t xml:space="preserve"> their possible values.</w:t>
+        <w:t xml:space="preserve"> go over all of their possible values.</w:t>
       </w:r>
       <w:r>
         <w:rPr>
@@ -16139,23 +16094,7 @@
           <w:rFonts w:eastAsiaTheme="minorEastAsia" w:cstheme="minorHAnsi"/>
           <w:iCs/>
         </w:rPr>
-        <w:t xml:space="preserve"> means all variables in the set have </w:t>
-      </w:r>
-      <w:proofErr w:type="gramStart"/>
-      <w:r>
-        <w:rPr>
-          <w:rFonts w:eastAsiaTheme="minorEastAsia" w:cstheme="minorHAnsi"/>
-          <w:iCs/>
-        </w:rPr>
-        <w:t>particular values</w:t>
-      </w:r>
-      <w:proofErr w:type="gramEnd"/>
-      <w:r>
-        <w:rPr>
-          <w:rFonts w:eastAsiaTheme="minorEastAsia" w:cstheme="minorHAnsi"/>
-          <w:iCs/>
-        </w:rPr>
-        <w:t xml:space="preserve">; and notation such as </w:t>
+        <w:t xml:space="preserve"> means all variables in the set have particular values; and notation such as </w:t>
       </w:r>
       <m:oMath>
         <m:sSub>
@@ -19492,43 +19431,7 @@
             <w:rFonts w:eastAsiaTheme="minorEastAsia" w:cstheme="minorHAnsi"/>
             <w:iCs/>
           </w:rPr>
-          <w:t>[</w:t>
-        </w:r>
-        <w:proofErr w:type="spellStart"/>
-        <w:r>
-          <w:rPr>
-            <w:rStyle w:val="Hyperlink"/>
-            <w:rFonts w:eastAsiaTheme="minorEastAsia" w:cstheme="minorHAnsi"/>
-            <w:iCs/>
-          </w:rPr>
-          <w:t>Dawid</w:t>
-        </w:r>
-        <w:proofErr w:type="spellEnd"/>
-        <w:r>
-          <w:rPr>
-            <w:rStyle w:val="Hyperlink"/>
-            <w:rFonts w:eastAsiaTheme="minorEastAsia" w:cstheme="minorHAnsi"/>
-            <w:iCs/>
-          </w:rPr>
-          <w:t xml:space="preserve"> and </w:t>
-        </w:r>
-        <w:proofErr w:type="spellStart"/>
-        <w:r>
-          <w:rPr>
-            <w:rStyle w:val="Hyperlink"/>
-            <w:rFonts w:eastAsiaTheme="minorEastAsia" w:cstheme="minorHAnsi"/>
-            <w:iCs/>
-          </w:rPr>
-          <w:t>Studeny</w:t>
-        </w:r>
-        <w:proofErr w:type="spellEnd"/>
-        <w:r>
-          <w:rPr>
-            <w:rStyle w:val="Hyperlink"/>
-            <w:rFonts w:eastAsiaTheme="minorEastAsia" w:cstheme="minorHAnsi"/>
-            <w:iCs/>
-          </w:rPr>
-          <w:t>, 1999]</w:t>
+          <w:t>[Dawid and Studeny, 1999]</w:t>
         </w:r>
       </w:hyperlink>
       <w:r>
@@ -24406,21 +24309,7 @@
         <w:rPr>
           <w:rFonts w:eastAsiaTheme="minorEastAsia" w:cstheme="minorHAnsi"/>
         </w:rPr>
-        <w:t xml:space="preserve"> and thus avoiding </w:t>
-      </w:r>
-      <w:proofErr w:type="gramStart"/>
-      <w:r>
-        <w:rPr>
-          <w:rFonts w:eastAsiaTheme="minorEastAsia" w:cstheme="minorHAnsi"/>
-        </w:rPr>
-        <w:t>to do</w:t>
-      </w:r>
-      <w:proofErr w:type="gramEnd"/>
-      <w:r>
-        <w:rPr>
-          <w:rFonts w:eastAsiaTheme="minorEastAsia" w:cstheme="minorHAnsi"/>
-        </w:rPr>
-        <w:t xml:space="preserve"> the manipulation </w:t>
+        <w:t xml:space="preserve"> and thus avoiding to do the manipulation </w:t>
       </w:r>
       <w:r>
         <w:rPr>
@@ -25104,14 +24993,12 @@
         </w:rPr>
         <w:t xml:space="preserve">. </w:t>
       </w:r>
-      <w:proofErr w:type="gramStart"/>
-      <w:r>
-        <w:rPr>
-          <w:rFonts w:eastAsiaTheme="minorEastAsia" w:cstheme="minorHAnsi"/>
-        </w:rPr>
-        <w:t>If</w:t>
-      </w:r>
-      <w:proofErr w:type="gramEnd"/>
+      <w:r>
+        <w:rPr>
+          <w:rFonts w:eastAsiaTheme="minorEastAsia" w:cstheme="minorHAnsi"/>
+        </w:rPr>
+        <w:t>If,</w:t>
+      </w:r>
       <w:r>
         <w:rPr>
           <w:rFonts w:eastAsiaTheme="minorEastAsia" w:cstheme="minorHAnsi"/>
@@ -25468,21 +25355,7 @@
         <w:rPr>
           <w:rFonts w:eastAsiaTheme="minorEastAsia" w:cstheme="minorHAnsi"/>
         </w:rPr>
-        <w:t xml:space="preserve"> we can add more causal </w:t>
-      </w:r>
-      <w:proofErr w:type="spellStart"/>
-      <w:r>
-        <w:rPr>
-          <w:rFonts w:eastAsiaTheme="minorEastAsia" w:cstheme="minorHAnsi"/>
-        </w:rPr>
-        <w:t>mediaries</w:t>
-      </w:r>
-      <w:proofErr w:type="spellEnd"/>
-      <w:r>
-        <w:rPr>
-          <w:rFonts w:eastAsiaTheme="minorEastAsia" w:cstheme="minorHAnsi"/>
-        </w:rPr>
-        <w:t xml:space="preserve">. For example, we could add the variable D representing whether the match tip is abraded by a rough surface. </w:t>
+        <w:t xml:space="preserve"> we can add more causal mediaries. For example, we could add the variable D representing whether the match tip is abraded by a rough surface. </w:t>
       </w:r>
       <w:r>
         <w:rPr>
@@ -25504,7 +25377,6 @@
         </w:rPr>
         <w:t xml:space="preserve"> variables are </w:t>
       </w:r>
-      <w:proofErr w:type="gramStart"/>
       <w:r>
         <w:rPr>
           <w:rFonts w:eastAsiaTheme="minorEastAsia" w:cstheme="minorHAnsi"/>
@@ -25513,35 +25385,30 @@
         </w:rPr>
         <w:t>observer-dependent</w:t>
       </w:r>
-      <w:proofErr w:type="gramEnd"/>
       <w:r>
         <w:rPr>
           <w:rFonts w:eastAsiaTheme="minorEastAsia" w:cstheme="minorHAnsi"/>
         </w:rPr>
         <w:t xml:space="preserve">.  An individual, given large amount of sensory input, selectively records discernible events and develops cause-effect relationships between them. Therefore, rather than assuming that there is an objective set of </w:t>
       </w:r>
-      <w:proofErr w:type="spellStart"/>
-      <w:r>
-        <w:rPr>
-          <w:rFonts w:eastAsiaTheme="minorEastAsia" w:cstheme="minorHAnsi"/>
-        </w:rPr>
-        <w:t>causaly</w:t>
-      </w:r>
-      <w:proofErr w:type="spellEnd"/>
+      <w:r>
+        <w:rPr>
+          <w:rFonts w:eastAsiaTheme="minorEastAsia" w:cstheme="minorHAnsi"/>
+        </w:rPr>
+        <w:t>causally</w:t>
+      </w:r>
       <w:r>
         <w:rPr>
           <w:rFonts w:eastAsiaTheme="minorEastAsia" w:cstheme="minorHAnsi"/>
         </w:rPr>
         <w:t xml:space="preserve"> related </w:t>
       </w:r>
-      <w:proofErr w:type="gramStart"/>
-      <w:r>
-        <w:rPr>
-          <w:rFonts w:eastAsiaTheme="minorEastAsia" w:cstheme="minorHAnsi"/>
-        </w:rPr>
-        <w:t>variables ,</w:t>
-      </w:r>
-      <w:proofErr w:type="gramEnd"/>
+      <w:r>
+        <w:rPr>
+          <w:rFonts w:eastAsiaTheme="minorEastAsia" w:cstheme="minorHAnsi"/>
+        </w:rPr>
+        <w:t>variables,</w:t>
+      </w:r>
       <w:r>
         <w:rPr>
           <w:rFonts w:eastAsiaTheme="minorEastAsia" w:cstheme="minorHAnsi"/>
@@ -25771,21 +25638,7 @@
         <w:rPr>
           <w:rFonts w:eastAsiaTheme="minorEastAsia" w:cstheme="minorHAnsi"/>
         </w:rPr>
-        <w:t xml:space="preserve"> is </w:t>
-      </w:r>
-      <w:proofErr w:type="gramStart"/>
-      <w:r>
-        <w:rPr>
-          <w:rFonts w:eastAsiaTheme="minorEastAsia" w:cstheme="minorHAnsi"/>
-        </w:rPr>
-        <w:t>actually telling</w:t>
-      </w:r>
-      <w:proofErr w:type="gramEnd"/>
-      <w:r>
-        <w:rPr>
-          <w:rFonts w:eastAsiaTheme="minorEastAsia" w:cstheme="minorHAnsi"/>
-        </w:rPr>
-        <w:t xml:space="preserve"> us the effect of treatment allocation on patient outcomes, which is not of interest here.</w:t>
+        <w:t xml:space="preserve"> is actually telling us the effect of treatment allocation on patient outcomes, which is not of interest here.</w:t>
       </w:r>
       <w:r>
         <w:rPr>
@@ -25843,28 +25696,24 @@
         </w:rPr>
         <w:t xml:space="preserve"> in the sense that one wants to </w:t>
       </w:r>
-      <w:proofErr w:type="spellStart"/>
-      <w:r>
-        <w:rPr>
-          <w:rFonts w:eastAsiaTheme="minorEastAsia" w:cstheme="minorHAnsi"/>
-        </w:rPr>
-        <w:t>manipulte</w:t>
-      </w:r>
-      <w:proofErr w:type="spellEnd"/>
+      <w:r>
+        <w:rPr>
+          <w:rFonts w:eastAsiaTheme="minorEastAsia" w:cstheme="minorHAnsi"/>
+        </w:rPr>
+        <w:t>manipulate</w:t>
+      </w:r>
       <w:r>
         <w:rPr>
           <w:rFonts w:eastAsiaTheme="minorEastAsia" w:cstheme="minorHAnsi"/>
         </w:rPr>
         <w:t xml:space="preserve"> just one variable but one’s hand is so </w:t>
       </w:r>
-      <w:proofErr w:type="gramStart"/>
-      <w:r>
-        <w:rPr>
-          <w:rFonts w:eastAsiaTheme="minorEastAsia" w:cstheme="minorHAnsi"/>
-        </w:rPr>
-        <w:t>fat</w:t>
-      </w:r>
-      <w:proofErr w:type="gramEnd"/>
+      <w:r>
+        <w:rPr>
+          <w:rFonts w:eastAsiaTheme="minorEastAsia" w:cstheme="minorHAnsi"/>
+        </w:rPr>
+        <w:t>fat,</w:t>
+      </w:r>
       <w:r>
         <w:rPr>
           <w:rFonts w:eastAsiaTheme="minorEastAsia" w:cstheme="minorHAnsi"/>
@@ -25948,14 +25797,12 @@
         </w:rPr>
         <w:t xml:space="preserve">Variable         Value         When </w:t>
       </w:r>
-      <w:proofErr w:type="gramStart"/>
-      <w:r>
-        <w:rPr>
-          <w:rFonts w:eastAsiaTheme="minorEastAsia" w:cstheme="minorHAnsi"/>
-        </w:rPr>
-        <w:t>The</w:t>
-      </w:r>
-      <w:proofErr w:type="gramEnd"/>
+      <w:r>
+        <w:rPr>
+          <w:rFonts w:eastAsiaTheme="minorEastAsia" w:cstheme="minorHAnsi"/>
+        </w:rPr>
+        <w:t>the</w:t>
+      </w:r>
       <w:r>
         <w:rPr>
           <w:rFonts w:eastAsiaTheme="minorEastAsia" w:cstheme="minorHAnsi"/>
@@ -26160,6 +26007,7 @@
           <w:rFonts w:eastAsiaTheme="minorEastAsia" w:cstheme="minorHAnsi"/>
           <w:iCs/>
         </w:rPr>
+        <w:lastRenderedPageBreak/>
         <w:t xml:space="preserve">                         </w:t>
       </w:r>
       <m:oMath>
@@ -26311,15 +26159,13 @@
         </w:rPr>
         <w:t xml:space="preserve"> variables can have more than two </w:t>
       </w:r>
-      <w:proofErr w:type="gramStart"/>
-      <w:r>
-        <w:rPr>
-          <w:rFonts w:eastAsiaTheme="minorEastAsia" w:cstheme="minorHAnsi"/>
-          <w:iCs/>
-        </w:rPr>
-        <w:t>values</w:t>
-      </w:r>
-      <w:proofErr w:type="gramEnd"/>
+      <w:r>
+        <w:rPr>
+          <w:rFonts w:eastAsiaTheme="minorEastAsia" w:cstheme="minorHAnsi"/>
+          <w:iCs/>
+        </w:rPr>
+        <w:t>values,</w:t>
+      </w:r>
       <w:r>
         <w:rPr>
           <w:rFonts w:eastAsiaTheme="minorEastAsia" w:cstheme="minorHAnsi"/>
@@ -27880,21 +27726,7 @@
         <w:rPr>
           <w:rFonts w:eastAsiaTheme="minorEastAsia"/>
         </w:rPr>
-        <w:t xml:space="preserve">Why Causal DAGs Often Satisfy </w:t>
-      </w:r>
-      <w:proofErr w:type="gramStart"/>
-      <w:r>
-        <w:rPr>
-          <w:rFonts w:eastAsiaTheme="minorEastAsia"/>
-        </w:rPr>
-        <w:t>The</w:t>
-      </w:r>
-      <w:proofErr w:type="gramEnd"/>
-      <w:r>
-        <w:rPr>
-          <w:rFonts w:eastAsiaTheme="minorEastAsia"/>
-        </w:rPr>
-        <w:t xml:space="preserve"> Markov Condition</w:t>
+        <w:t>Why Causal DAGs Often Satisfy The Markov Condition</w:t>
       </w:r>
     </w:p>
     <w:p>
@@ -28154,14 +27986,12 @@
         </w:rPr>
         <w:t xml:space="preserve"> (</w:t>
       </w:r>
-      <w:proofErr w:type="gramStart"/>
-      <w:r>
-        <w:rPr>
-          <w:rFonts w:eastAsiaTheme="minorEastAsia" w:cstheme="minorHAnsi"/>
-        </w:rPr>
-        <w:t>i.e.</w:t>
-      </w:r>
-      <w:proofErr w:type="gramEnd"/>
+      <w:r>
+        <w:rPr>
+          <w:rFonts w:eastAsiaTheme="minorEastAsia" w:cstheme="minorHAnsi"/>
+        </w:rPr>
+        <w:t>i.e.,</w:t>
+      </w:r>
       <w:r>
         <w:rPr>
           <w:rFonts w:eastAsiaTheme="minorEastAsia" w:cstheme="minorHAnsi"/>
@@ -28806,6 +28636,7 @@
           <w:i/>
           <w:iCs/>
         </w:rPr>
+        <w:lastRenderedPageBreak/>
         <w:t>Definition</w:t>
       </w:r>
       <w:r>
@@ -28952,14 +28783,7 @@
         <w:rPr>
           <w:rFonts w:eastAsiaTheme="minorEastAsia" w:cstheme="minorHAnsi"/>
         </w:rPr>
-        <w:t xml:space="preserve">, there is often a dependency </w:t>
-      </w:r>
-      <w:r>
-        <w:rPr>
-          <w:rFonts w:eastAsiaTheme="minorEastAsia" w:cstheme="minorHAnsi"/>
-        </w:rPr>
-        <w:lastRenderedPageBreak/>
-        <w:t xml:space="preserve">between them through that common cause. </w:t>
+        <w:t xml:space="preserve">, there is often a dependency between them through that common cause. </w:t>
       </w:r>
       <w:r>
         <w:rPr>
@@ -29025,21 +28849,7 @@
         <w:rPr>
           <w:rFonts w:eastAsiaTheme="minorEastAsia" w:cstheme="minorHAnsi"/>
         </w:rPr>
-        <w:t xml:space="preserve">So </w:t>
-      </w:r>
-      <w:proofErr w:type="gramStart"/>
-      <w:r>
-        <w:rPr>
-          <w:rFonts w:eastAsiaTheme="minorEastAsia" w:cstheme="minorHAnsi"/>
-        </w:rPr>
-        <w:t>as long as</w:t>
-      </w:r>
-      <w:proofErr w:type="gramEnd"/>
-      <w:r>
-        <w:rPr>
-          <w:rFonts w:eastAsiaTheme="minorEastAsia" w:cstheme="minorHAnsi"/>
-        </w:rPr>
-        <w:t xml:space="preserve"> all common causes are in our set of observed variables </w:t>
+        <w:t xml:space="preserve">So as long as all common causes are in our set of observed variables </w:t>
       </w:r>
       <m:oMath>
         <m:r>
@@ -30654,6 +30464,7 @@
           <w:rFonts w:eastAsiaTheme="minorEastAsia" w:cstheme="minorHAnsi"/>
           <w:iCs/>
         </w:rPr>
+        <w:lastRenderedPageBreak/>
         <mc:AlternateContent>
           <mc:Choice Requires="wpg">
             <w:drawing>
@@ -31300,7 +31111,6 @@
           <w:rFonts w:eastAsiaTheme="minorEastAsia" w:cstheme="minorHAnsi"/>
           <w:iCs/>
         </w:rPr>
-        <w:lastRenderedPageBreak/>
         <w:t xml:space="preserve">            </w:t>
       </w:r>
     </w:p>
@@ -32056,6 +31866,7 @@
         <w:rPr>
           <w:rFonts w:eastAsiaTheme="minorEastAsia" w:cstheme="minorHAnsi"/>
         </w:rPr>
+        <w:lastRenderedPageBreak/>
         <w:t>There must be no causal feedback loops</w:t>
       </w:r>
     </w:p>
@@ -32152,15 +31963,12 @@
         </w:rPr>
         <w:t xml:space="preserve"> All of this could possibly be explained by hidden common </w:t>
       </w:r>
-      <w:proofErr w:type="gramStart"/>
-      <w:r>
-        <w:rPr>
-          <w:rFonts w:eastAsiaTheme="minorEastAsia" w:cstheme="minorHAnsi"/>
-        </w:rPr>
-        <w:lastRenderedPageBreak/>
-        <w:t>cause</w:t>
-      </w:r>
-      <w:proofErr w:type="gramEnd"/>
+      <w:r>
+        <w:rPr>
+          <w:rFonts w:eastAsiaTheme="minorEastAsia" w:cstheme="minorHAnsi"/>
+        </w:rPr>
+        <w:t>cause,</w:t>
+      </w:r>
       <w:r>
         <w:rPr>
           <w:rFonts w:eastAsiaTheme="minorEastAsia" w:cstheme="minorHAnsi"/>
@@ -32173,26 +31981,12 @@
         </w:rPr>
         <w:t xml:space="preserve">entify causes by any means our belief is </w:t>
       </w:r>
-      <w:proofErr w:type="gramStart"/>
-      <w:r>
-        <w:rPr>
-          <w:rFonts w:eastAsiaTheme="minorEastAsia" w:cstheme="minorHAnsi"/>
-        </w:rPr>
-        <w:t xml:space="preserve">that </w:t>
-      </w:r>
-      <w:r>
-        <w:rPr>
-          <w:rFonts w:eastAsiaTheme="minorEastAsia" w:cstheme="minorHAnsi"/>
-        </w:rPr>
-        <w:t xml:space="preserve"> </w:t>
-      </w:r>
-      <w:r>
-        <w:rPr>
-          <w:rFonts w:eastAsiaTheme="minorEastAsia" w:cstheme="minorHAnsi"/>
-        </w:rPr>
-        <w:t>they</w:t>
-      </w:r>
-      <w:proofErr w:type="gramEnd"/>
+      <w:r>
+        <w:rPr>
+          <w:rFonts w:eastAsiaTheme="minorEastAsia" w:cstheme="minorHAnsi"/>
+        </w:rPr>
+        <w:t>that they</w:t>
+      </w:r>
       <w:r>
         <w:rPr>
           <w:rFonts w:eastAsiaTheme="minorEastAsia" w:cstheme="minorHAnsi"/>
@@ -32211,7 +32005,21 @@
         <w:rPr>
           <w:rFonts w:eastAsiaTheme="minorEastAsia" w:cstheme="minorHAnsi"/>
         </w:rPr>
-        <w:t xml:space="preserve"> and we make causal Markov assumption as long as we are confident that 1), 2) and 3) are not present. </w:t>
+        <w:t xml:space="preserve"> and we make causal Markov assumption </w:t>
+      </w:r>
+      <w:proofErr w:type="gramStart"/>
+      <w:r>
+        <w:rPr>
+          <w:rFonts w:eastAsiaTheme="minorEastAsia" w:cstheme="minorHAnsi"/>
+        </w:rPr>
+        <w:t>as long as</w:t>
+      </w:r>
+      <w:proofErr w:type="gramEnd"/>
+      <w:r>
+        <w:rPr>
+          <w:rFonts w:eastAsiaTheme="minorEastAsia" w:cstheme="minorHAnsi"/>
+        </w:rPr>
+        <w:t xml:space="preserve"> we are confident that 1), 2) and 3) are not present. </w:t>
       </w:r>
       <w:r>
         <w:rPr>
@@ -33408,11 +33216,9 @@
       <w:r>
         <w:t xml:space="preserve">Using causal edges is just one way to develop a DAG and a probability distribution that satisfy the Markov condition. In a previous example we showed the joint distribution of V (value), S (shape), and C (color) satisfied the Markov condition with the DAG </w:t>
       </w:r>
-      <w:proofErr w:type="gramStart"/>
-      <w:r>
-        <w:t>below</w:t>
-      </w:r>
-      <w:proofErr w:type="gramEnd"/>
+      <w:r>
+        <w:t>below,</w:t>
+      </w:r>
       <w:r>
         <w:t xml:space="preserve"> </w:t>
       </w:r>
@@ -33470,6 +33276,7 @@
         </w:numPr>
       </w:pPr>
       <w:r>
+        <w:lastRenderedPageBreak/>
         <w:t xml:space="preserve">                                             (b)                                              (c)</w:t>
       </w:r>
       <w:r>
@@ -33623,39 +33430,17 @@
           <w:i/>
           <w:iCs/>
         </w:rPr>
-        <w:t xml:space="preserve">if it caused him to </w:t>
-      </w:r>
-      <w:proofErr w:type="gramStart"/>
-      <w:r>
-        <w:rPr>
-          <w:i/>
-          <w:iCs/>
-        </w:rPr>
-        <w:t>actually visit</w:t>
-      </w:r>
-      <w:proofErr w:type="gramEnd"/>
-      <w:r>
-        <w:rPr>
-          <w:i/>
-          <w:iCs/>
-        </w:rPr>
-        <w:t xml:space="preserve"> the store</w:t>
+        <w:t>if it caused him to actually visit the store</w:t>
       </w:r>
       <w:r>
         <w:t xml:space="preserve">. If Alice’s friend Trixie </w:t>
       </w:r>
       <w:r>
-        <w:t xml:space="preserve">reported </w:t>
-      </w:r>
-      <w:r>
-        <w:lastRenderedPageBreak/>
-        <w:t xml:space="preserve">to her that she had seen Ralph visiting the caterer’s store today, Alice would conclude that he may be planning a surprise birthday party because she would feel there is a good chance Trixie really did see Ralph visiting the store, and in this </w:t>
-      </w:r>
-      <w:proofErr w:type="gramStart"/>
-      <w:r>
-        <w:t>case</w:t>
-      </w:r>
-      <w:proofErr w:type="gramEnd"/>
+        <w:t xml:space="preserve">reported to her that she had seen Ralph visiting the caterer’s store today, Alice would conclude that he may be planning a surprise birthday party because she would feel there is a good chance Trixie really did see Ralph visiting the store, and in this </w:t>
+      </w:r>
+      <w:r>
+        <w:t>case,</w:t>
+      </w:r>
       <w:r>
         <w:t xml:space="preserve"> there is a chance he maybe planning a surprise birthday party. So </w:t>
       </w:r>
@@ -37021,6 +36806,7 @@
     </w:p>
     <w:p>
       <w:r>
+        <w:lastRenderedPageBreak/>
         <mc:AlternateContent>
           <mc:Choice Requires="wpg">
             <w:drawing>

--- a/docs/LearningBayesianNetworksNeapolitanNotes.docx
+++ b/docs/LearningBayesianNetworksNeapolitanNotes.docx
@@ -24824,19 +24824,45 @@
         </w:rPr>
         <w:t xml:space="preserve"> </w:t>
       </w:r>
-      <w:proofErr w:type="gramStart"/>
-      <w:r>
-        <w:rPr>
-          <w:rFonts w:eastAsiaTheme="minorEastAsia" w:cstheme="minorHAnsi"/>
-        </w:rPr>
-        <w:t>So</w:t>
-      </w:r>
-      <w:proofErr w:type="gramEnd"/>
-      <w:r>
-        <w:rPr>
-          <w:rFonts w:eastAsiaTheme="minorEastAsia" w:cstheme="minorHAnsi"/>
-        </w:rPr>
-        <w:t xml:space="preserve"> if F and G are independent, the probability distribution does not entail the faithfulness condition in the DAG of the figure above because this independence is not entailed by the Markov condition. </w:t>
+      <w:r>
+        <w:rPr>
+          <w:rFonts w:eastAsiaTheme="minorEastAsia" w:cstheme="minorHAnsi"/>
+        </w:rPr>
+        <w:t>So,</w:t>
+      </w:r>
+      <w:r>
+        <w:rPr>
+          <w:rFonts w:eastAsiaTheme="minorEastAsia" w:cstheme="minorHAnsi"/>
+        </w:rPr>
+        <w:t xml:space="preserve"> if </w:t>
+      </w:r>
+      <m:oMath>
+        <m:r>
+          <w:rPr>
+            <w:rFonts w:ascii="Cambria Math" w:eastAsiaTheme="minorEastAsia" w:hAnsi="Cambria Math" w:cstheme="minorHAnsi"/>
+          </w:rPr>
+          <m:t>F</m:t>
+        </m:r>
+      </m:oMath>
+      <w:r>
+        <w:rPr>
+          <w:rFonts w:eastAsiaTheme="minorEastAsia" w:cstheme="minorHAnsi"/>
+        </w:rPr>
+        <w:t xml:space="preserve"> and </w:t>
+      </w:r>
+      <m:oMath>
+        <m:r>
+          <w:rPr>
+            <w:rFonts w:ascii="Cambria Math" w:eastAsiaTheme="minorEastAsia" w:hAnsi="Cambria Math" w:cstheme="minorHAnsi"/>
+          </w:rPr>
+          <m:t>G</m:t>
+        </m:r>
+      </m:oMath>
+      <w:r>
+        <w:rPr>
+          <w:rFonts w:eastAsiaTheme="minorEastAsia" w:cstheme="minorHAnsi"/>
+        </w:rPr>
+        <w:t xml:space="preserve"> are independent, the probability distribution does not entail the faithfulness condition in the DAG of the figure above because this independence is not entailed by the Markov condition. </w:t>
       </w:r>
     </w:p>
     <w:p>
@@ -25660,14 +25686,12 @@
         </w:rPr>
         <w:t xml:space="preserve"> of treatment location but also has causal effect on </w:t>
       </w:r>
-      <w:proofErr w:type="spellStart"/>
-      <w:r>
-        <w:rPr>
-          <w:rFonts w:eastAsiaTheme="minorEastAsia" w:cstheme="minorHAnsi"/>
-        </w:rPr>
-        <w:t>physican’s</w:t>
-      </w:r>
-      <w:proofErr w:type="spellEnd"/>
+      <w:r>
+        <w:rPr>
+          <w:rFonts w:eastAsiaTheme="minorEastAsia" w:cstheme="minorHAnsi"/>
+        </w:rPr>
+        <w:t>physician’s</w:t>
+      </w:r>
       <w:r>
         <w:rPr>
           <w:rFonts w:eastAsiaTheme="minorEastAsia" w:cstheme="minorHAnsi"/>
@@ -28411,206 +28435,552 @@
       <w:r>
         <w:rPr>
           <w:rFonts w:eastAsiaTheme="minorEastAsia" w:cstheme="minorHAnsi"/>
-          <w:b/>
-          <w:bCs/>
-          <w:i/>
-          <w:iCs/>
-        </w:rPr>
-        <w:t>Theorem</w:t>
-      </w:r>
-      <w:r>
-        <w:rPr>
-          <w:rFonts w:eastAsiaTheme="minorEastAsia" w:cstheme="minorHAnsi"/>
-        </w:rPr>
-        <w:t xml:space="preserve"> (</w:t>
-      </w:r>
-      <w:r>
-        <w:rPr>
-          <w:rFonts w:eastAsiaTheme="minorEastAsia" w:cstheme="minorHAnsi"/>
-          <w:i/>
-          <w:iCs/>
-        </w:rPr>
-        <w:t>informal statement</w:t>
-      </w:r>
-      <w:r>
-        <w:rPr>
-          <w:rFonts w:eastAsiaTheme="minorEastAsia" w:cstheme="minorHAnsi"/>
-          <w:i/>
-          <w:iCs/>
-        </w:rPr>
-        <w:t xml:space="preserve"> for Markov condition validity in causal DAGs</w:t>
-      </w:r>
-      <w:r>
-        <w:rPr>
-          <w:rFonts w:eastAsiaTheme="minorEastAsia" w:cstheme="minorHAnsi"/>
-        </w:rPr>
-        <w:t xml:space="preserve">): </w:t>
-      </w:r>
-      <w:r>
-        <w:rPr>
-          <w:rFonts w:eastAsiaTheme="minorEastAsia" w:cstheme="minorHAnsi"/>
-        </w:rPr>
-        <w:t xml:space="preserve">In general, when all causal paths from </w:t>
-      </w:r>
-      <m:oMath>
-        <m:r>
-          <w:rPr>
-            <w:rFonts w:ascii="Cambria Math" w:eastAsiaTheme="minorEastAsia" w:hAnsi="Cambria Math" w:cstheme="minorHAnsi"/>
-          </w:rPr>
-          <m:t>X</m:t>
-        </m:r>
-      </m:oMath>
-      <w:r>
-        <w:rPr>
-          <w:rFonts w:eastAsiaTheme="minorEastAsia" w:cstheme="minorHAnsi"/>
-        </w:rPr>
-        <w:t xml:space="preserve"> to </w:t>
-      </w:r>
-      <m:oMath>
-        <m:r>
-          <w:rPr>
-            <w:rFonts w:ascii="Cambria Math" w:eastAsiaTheme="minorEastAsia" w:hAnsi="Cambria Math" w:cstheme="minorHAnsi"/>
-          </w:rPr>
-          <m:t>Y</m:t>
-        </m:r>
-      </m:oMath>
-      <w:r>
-        <w:rPr>
-          <w:rFonts w:eastAsiaTheme="minorEastAsia" w:cstheme="minorHAnsi"/>
-        </w:rPr>
-        <w:t xml:space="preserve"> contain at least one variable in our set of observed variables </w:t>
-      </w:r>
-      <m:oMath>
-        <m:r>
-          <w:rPr>
-            <w:rFonts w:ascii="Cambria Math" w:eastAsiaTheme="minorEastAsia" w:hAnsi="Cambria Math" w:cstheme="minorHAnsi"/>
-          </w:rPr>
-          <m:t>V</m:t>
-        </m:r>
-      </m:oMath>
-      <w:r>
-        <w:rPr>
-          <w:rFonts w:eastAsiaTheme="minorEastAsia" w:cstheme="minorHAnsi"/>
-        </w:rPr>
-        <w:t xml:space="preserve">, </w:t>
-      </w:r>
-      <m:oMath>
-        <m:r>
-          <w:rPr>
-            <w:rFonts w:ascii="Cambria Math" w:eastAsiaTheme="minorEastAsia" w:hAnsi="Cambria Math" w:cstheme="minorHAnsi"/>
-          </w:rPr>
-          <m:t>X</m:t>
-        </m:r>
-      </m:oMath>
-      <w:r>
-        <w:rPr>
-          <w:rFonts w:eastAsiaTheme="minorEastAsia" w:cstheme="minorHAnsi"/>
-        </w:rPr>
-        <w:t xml:space="preserve">, and </w:t>
-      </w:r>
-      <m:oMath>
-        <m:r>
-          <w:rPr>
-            <w:rFonts w:ascii="Cambria Math" w:eastAsiaTheme="minorEastAsia" w:hAnsi="Cambria Math" w:cstheme="minorHAnsi"/>
-          </w:rPr>
-          <m:t>Y</m:t>
-        </m:r>
-      </m:oMath>
-      <w:r>
-        <w:rPr>
-          <w:rFonts w:eastAsiaTheme="minorEastAsia" w:cstheme="minorHAnsi"/>
-        </w:rPr>
-        <w:t xml:space="preserve"> </w:t>
-      </w:r>
-      <w:r>
-        <w:rPr>
-          <w:rFonts w:eastAsiaTheme="minorEastAsia" w:cstheme="minorHAnsi"/>
-        </w:rPr>
-        <w:t xml:space="preserve">do not have common cause, there are no causal paths from </w:t>
-      </w:r>
-      <m:oMath>
-        <m:r>
-          <w:rPr>
-            <w:rFonts w:ascii="Cambria Math" w:eastAsiaTheme="minorEastAsia" w:hAnsi="Cambria Math" w:cstheme="minorHAnsi"/>
-          </w:rPr>
-          <m:t>Y</m:t>
-        </m:r>
-      </m:oMath>
-      <w:r>
-        <w:rPr>
-          <w:rFonts w:eastAsiaTheme="minorEastAsia" w:cstheme="minorHAnsi"/>
-        </w:rPr>
-        <w:t xml:space="preserve"> back to </w:t>
-      </w:r>
-      <m:oMath>
-        <m:r>
-          <w:rPr>
-            <w:rFonts w:ascii="Cambria Math" w:eastAsiaTheme="minorEastAsia" w:hAnsi="Cambria Math" w:cstheme="minorHAnsi"/>
-          </w:rPr>
-          <m:t>X</m:t>
-        </m:r>
-      </m:oMath>
-      <w:r>
-        <w:rPr>
-          <w:rFonts w:eastAsiaTheme="minorEastAsia" w:cstheme="minorHAnsi"/>
-        </w:rPr>
-        <w:t xml:space="preserve">, and we do not have selection bias then </w:t>
-      </w:r>
-      <m:oMath>
-        <m:r>
-          <w:rPr>
-            <w:rFonts w:ascii="Cambria Math" w:eastAsiaTheme="minorEastAsia" w:hAnsi="Cambria Math" w:cstheme="minorHAnsi"/>
-          </w:rPr>
-          <m:t>X</m:t>
-        </m:r>
-      </m:oMath>
-      <w:r>
-        <w:rPr>
-          <w:rFonts w:eastAsiaTheme="minorEastAsia" w:cstheme="minorHAnsi"/>
-        </w:rPr>
-        <w:t xml:space="preserve"> and </w:t>
-      </w:r>
-      <m:oMath>
-        <m:r>
-          <w:rPr>
-            <w:rFonts w:ascii="Cambria Math" w:eastAsiaTheme="minorEastAsia" w:hAnsi="Cambria Math" w:cstheme="minorHAnsi"/>
-          </w:rPr>
-          <m:t>Y</m:t>
-        </m:r>
-      </m:oMath>
-      <w:r>
-        <w:rPr>
-          <w:rFonts w:eastAsiaTheme="minorEastAsia" w:cstheme="minorHAnsi"/>
-        </w:rPr>
-        <w:t xml:space="preserve"> are independent if we condition on a set of variables including at least one variable in each of the causal paths from </w:t>
-      </w:r>
-      <m:oMath>
-        <m:r>
-          <w:rPr>
-            <w:rFonts w:ascii="Cambria Math" w:eastAsiaTheme="minorEastAsia" w:hAnsi="Cambria Math" w:cstheme="minorHAnsi"/>
-          </w:rPr>
-          <m:t>X</m:t>
-        </m:r>
-      </m:oMath>
-      <w:r>
-        <w:rPr>
-          <w:rFonts w:eastAsiaTheme="minorEastAsia" w:cstheme="minorHAnsi"/>
-        </w:rPr>
-        <w:t xml:space="preserve"> to </w:t>
-      </w:r>
-      <m:oMath>
-        <m:r>
-          <w:rPr>
-            <w:rFonts w:ascii="Cambria Math" w:eastAsiaTheme="minorEastAsia" w:hAnsi="Cambria Math" w:cstheme="minorHAnsi"/>
-          </w:rPr>
-          <m:t>Y</m:t>
-        </m:r>
-      </m:oMath>
-      <w:r>
-        <w:rPr>
-          <w:rFonts w:eastAsiaTheme="minorEastAsia" w:cstheme="minorHAnsi"/>
-        </w:rPr>
-        <w:t xml:space="preserve">. </w:t>
+        </w:rPr>
+        <mc:AlternateContent>
+          <mc:Choice Requires="wpg">
+            <w:drawing>
+              <wp:anchor distT="0" distB="0" distL="114300" distR="114300" simplePos="0" relativeHeight="251677696" behindDoc="0" locked="0" layoutInCell="1" allowOverlap="1" wp14:anchorId="14712E01" wp14:editId="14C071EE">
+                <wp:simplePos x="0" y="0"/>
+                <wp:positionH relativeFrom="column">
+                  <wp:posOffset>0</wp:posOffset>
+                </wp:positionH>
+                <wp:positionV relativeFrom="paragraph">
+                  <wp:posOffset>-435</wp:posOffset>
+                </wp:positionV>
+                <wp:extent cx="1985039" cy="411848"/>
+                <wp:effectExtent l="0" t="0" r="8890" b="0"/>
+                <wp:wrapTopAndBottom/>
+                <wp:docPr id="60" name="Group 59">
+                  <a:extLst xmlns:a="http://schemas.openxmlformats.org/drawingml/2006/main">
+                    <a:ext uri="{FF2B5EF4-FFF2-40B4-BE49-F238E27FC236}">
+                      <a16:creationId xmlns:a16="http://schemas.microsoft.com/office/drawing/2014/main" id="{F413B27E-CB13-ED71-DA38-6111D406FB29}"/>
+                    </a:ext>
+                  </a:extLst>
+                </wp:docPr>
+                <wp:cNvGraphicFramePr/>
+                <a:graphic xmlns:a="http://schemas.openxmlformats.org/drawingml/2006/main">
+                  <a:graphicData uri="http://schemas.microsoft.com/office/word/2010/wordprocessingGroup">
+                    <wpg:wgp>
+                      <wpg:cNvGrpSpPr/>
+                      <wpg:grpSpPr>
+                        <a:xfrm>
+                          <a:off x="0" y="0"/>
+                          <a:ext cx="1985039" cy="411848"/>
+                          <a:chOff x="0" y="0"/>
+                          <a:chExt cx="1985039" cy="411848"/>
+                        </a:xfrm>
+                      </wpg:grpSpPr>
+                      <wps:wsp>
+                        <wps:cNvPr id="1661916801" name="Oval 1661916801">
+                          <a:extLst>
+                            <a:ext uri="{FF2B5EF4-FFF2-40B4-BE49-F238E27FC236}">
+                              <a16:creationId xmlns:a16="http://schemas.microsoft.com/office/drawing/2014/main" id="{C9D79232-7529-E2F0-2D69-648FAA0A4C10}"/>
+                            </a:ext>
+                          </a:extLst>
+                        </wps:cNvPr>
+                        <wps:cNvSpPr/>
+                        <wps:spPr>
+                          <a:xfrm>
+                            <a:off x="0" y="0"/>
+                            <a:ext cx="340117" cy="370332"/>
+                          </a:xfrm>
+                          <a:prstGeom prst="ellipse">
+                            <a:avLst/>
+                          </a:prstGeom>
+                          <a:solidFill>
+                            <a:schemeClr val="accent1">
+                              <a:alpha val="23000"/>
+                            </a:schemeClr>
+                          </a:solidFill>
+                        </wps:spPr>
+                        <wps:style>
+                          <a:lnRef idx="2">
+                            <a:schemeClr val="accent1">
+                              <a:shade val="15000"/>
+                            </a:schemeClr>
+                          </a:lnRef>
+                          <a:fillRef idx="1">
+                            <a:schemeClr val="accent1"/>
+                          </a:fillRef>
+                          <a:effectRef idx="0">
+                            <a:schemeClr val="accent1"/>
+                          </a:effectRef>
+                          <a:fontRef idx="minor">
+                            <a:schemeClr val="lt1"/>
+                          </a:fontRef>
+                        </wps:style>
+                        <wps:bodyPr rtlCol="0" anchor="ctr"/>
+                      </wps:wsp>
+                      <wps:wsp>
+                        <wps:cNvPr id="642790891" name="TextBox 40">
+                          <a:extLst>
+                            <a:ext uri="{FF2B5EF4-FFF2-40B4-BE49-F238E27FC236}">
+                              <a16:creationId xmlns:a16="http://schemas.microsoft.com/office/drawing/2014/main" id="{95B1C9CB-82CF-5B33-04EA-7BB71DC09563}"/>
+                            </a:ext>
+                          </a:extLst>
+                        </wps:cNvPr>
+                        <wps:cNvSpPr txBox="1"/>
+                        <wps:spPr>
+                          <a:xfrm>
+                            <a:off x="36220" y="70312"/>
+                            <a:ext cx="257175" cy="337820"/>
+                          </a:xfrm>
+                          <a:prstGeom prst="rect">
+                            <a:avLst/>
+                          </a:prstGeom>
+                          <a:noFill/>
+                        </wps:spPr>
+                        <wps:txbx>
+                          <w:txbxContent>
+                            <w:p>
+                              <w:pPr>
+                                <w:rPr>
+                                  <w:rFonts w:ascii="Cambria Math" w:hAnsi="Cambria Math"/>
+                                  <w:i/>
+                                  <w:iCs/>
+                                  <w:color w:val="000000" w:themeColor="text1"/>
+                                  <w:kern w:val="24"/>
+                                  <w:sz w:val="18"/>
+                                  <w:szCs w:val="18"/>
+                                </w:rPr>
+                              </w:pPr>
+                              <m:oMathPara>
+                                <m:oMathParaPr>
+                                  <m:jc m:val="centerGroup"/>
+                                </m:oMathParaPr>
+                                <m:oMath>
+                                  <m:r>
+                                    <w:rPr>
+                                      <w:rFonts w:ascii="Cambria Math" w:hAnsi="Cambria Math"/>
+                                      <w:color w:val="000000" w:themeColor="text1"/>
+                                      <w:kern w:val="24"/>
+                                      <w:sz w:val="18"/>
+                                      <w:szCs w:val="18"/>
+                                    </w:rPr>
+                                    <m:t>F</m:t>
+                                  </m:r>
+                                </m:oMath>
+                              </m:oMathPara>
+                            </w:p>
+                          </w:txbxContent>
+                        </wps:txbx>
+                        <wps:bodyPr wrap="none" rtlCol="0">
+                          <a:spAutoFit/>
+                        </wps:bodyPr>
+                      </wps:wsp>
+                      <wps:wsp>
+                        <wps:cNvPr id="1732212407" name="Oval 1732212407">
+                          <a:extLst>
+                            <a:ext uri="{FF2B5EF4-FFF2-40B4-BE49-F238E27FC236}">
+                              <a16:creationId xmlns:a16="http://schemas.microsoft.com/office/drawing/2014/main" id="{697528E3-D731-3949-EAC2-D7DFA541905C}"/>
+                            </a:ext>
+                          </a:extLst>
+                        </wps:cNvPr>
+                        <wps:cNvSpPr/>
+                        <wps:spPr>
+                          <a:xfrm>
+                            <a:off x="822461" y="3681"/>
+                            <a:ext cx="340117" cy="370332"/>
+                          </a:xfrm>
+                          <a:prstGeom prst="ellipse">
+                            <a:avLst/>
+                          </a:prstGeom>
+                          <a:solidFill>
+                            <a:schemeClr val="accent1">
+                              <a:alpha val="23000"/>
+                            </a:schemeClr>
+                          </a:solidFill>
+                        </wps:spPr>
+                        <wps:style>
+                          <a:lnRef idx="2">
+                            <a:schemeClr val="accent1">
+                              <a:shade val="15000"/>
+                            </a:schemeClr>
+                          </a:lnRef>
+                          <a:fillRef idx="1">
+                            <a:schemeClr val="accent1"/>
+                          </a:fillRef>
+                          <a:effectRef idx="0">
+                            <a:schemeClr val="accent1"/>
+                          </a:effectRef>
+                          <a:fontRef idx="minor">
+                            <a:schemeClr val="lt1"/>
+                          </a:fontRef>
+                        </wps:style>
+                        <wps:bodyPr rtlCol="0" anchor="ctr"/>
+                      </wps:wsp>
+                      <wps:wsp>
+                        <wps:cNvPr id="498361740" name="TextBox 42">
+                          <a:extLst>
+                            <a:ext uri="{FF2B5EF4-FFF2-40B4-BE49-F238E27FC236}">
+                              <a16:creationId xmlns:a16="http://schemas.microsoft.com/office/drawing/2014/main" id="{BA61C28F-2BF1-8EBD-CE2E-25C375944A0D}"/>
+                            </a:ext>
+                          </a:extLst>
+                        </wps:cNvPr>
+                        <wps:cNvSpPr txBox="1"/>
+                        <wps:spPr>
+                          <a:xfrm>
+                            <a:off x="858669" y="74028"/>
+                            <a:ext cx="265430" cy="337820"/>
+                          </a:xfrm>
+                          <a:prstGeom prst="rect">
+                            <a:avLst/>
+                          </a:prstGeom>
+                          <a:noFill/>
+                        </wps:spPr>
+                        <wps:txbx>
+                          <w:txbxContent>
+                            <w:p>
+                              <w:pPr>
+                                <w:rPr>
+                                  <w:rFonts w:ascii="Cambria Math" w:hAnsi="Cambria Math"/>
+                                  <w:i/>
+                                  <w:iCs/>
+                                  <w:color w:val="000000" w:themeColor="text1"/>
+                                  <w:kern w:val="24"/>
+                                  <w:sz w:val="18"/>
+                                  <w:szCs w:val="18"/>
+                                </w:rPr>
+                              </w:pPr>
+                              <m:oMathPara>
+                                <m:oMathParaPr>
+                                  <m:jc m:val="centerGroup"/>
+                                </m:oMathParaPr>
+                                <m:oMath>
+                                  <m:r>
+                                    <w:rPr>
+                                      <w:rFonts w:ascii="Cambria Math" w:hAnsi="Cambria Math"/>
+                                      <w:color w:val="000000" w:themeColor="text1"/>
+                                      <w:kern w:val="24"/>
+                                      <w:sz w:val="18"/>
+                                      <w:szCs w:val="18"/>
+                                    </w:rPr>
+                                    <m:t>D</m:t>
+                                  </m:r>
+                                </m:oMath>
+                              </m:oMathPara>
+                            </w:p>
+                          </w:txbxContent>
+                        </wps:txbx>
+                        <wps:bodyPr wrap="none" rtlCol="0">
+                          <a:spAutoFit/>
+                        </wps:bodyPr>
+                      </wps:wsp>
+                      <wps:wsp>
+                        <wps:cNvPr id="569099473" name="Oval 569099473">
+                          <a:extLst>
+                            <a:ext uri="{FF2B5EF4-FFF2-40B4-BE49-F238E27FC236}">
+                              <a16:creationId xmlns:a16="http://schemas.microsoft.com/office/drawing/2014/main" id="{06E8EB40-8D03-6707-998B-4CDF735943D6}"/>
+                            </a:ext>
+                          </a:extLst>
+                        </wps:cNvPr>
+                        <wps:cNvSpPr/>
+                        <wps:spPr>
+                          <a:xfrm>
+                            <a:off x="1644922" y="0"/>
+                            <a:ext cx="340117" cy="370332"/>
+                          </a:xfrm>
+                          <a:prstGeom prst="ellipse">
+                            <a:avLst/>
+                          </a:prstGeom>
+                          <a:solidFill>
+                            <a:schemeClr val="accent1">
+                              <a:alpha val="23000"/>
+                            </a:schemeClr>
+                          </a:solidFill>
+                        </wps:spPr>
+                        <wps:style>
+                          <a:lnRef idx="2">
+                            <a:schemeClr val="accent1">
+                              <a:shade val="15000"/>
+                            </a:schemeClr>
+                          </a:lnRef>
+                          <a:fillRef idx="1">
+                            <a:schemeClr val="accent1"/>
+                          </a:fillRef>
+                          <a:effectRef idx="0">
+                            <a:schemeClr val="accent1"/>
+                          </a:effectRef>
+                          <a:fontRef idx="minor">
+                            <a:schemeClr val="lt1"/>
+                          </a:fontRef>
+                        </wps:style>
+                        <wps:bodyPr rtlCol="0" anchor="ctr"/>
+                      </wps:wsp>
+                      <wps:wsp>
+                        <wps:cNvPr id="1888748898" name="TextBox 44">
+                          <a:extLst>
+                            <a:ext uri="{FF2B5EF4-FFF2-40B4-BE49-F238E27FC236}">
+                              <a16:creationId xmlns:a16="http://schemas.microsoft.com/office/drawing/2014/main" id="{3EE43538-6CF8-B554-18DD-553C3C450E82}"/>
+                            </a:ext>
+                          </a:extLst>
+                        </wps:cNvPr>
+                        <wps:cNvSpPr txBox="1"/>
+                        <wps:spPr>
+                          <a:xfrm>
+                            <a:off x="1681118" y="70368"/>
+                            <a:ext cx="260350" cy="337820"/>
+                          </a:xfrm>
+                          <a:prstGeom prst="rect">
+                            <a:avLst/>
+                          </a:prstGeom>
+                          <a:noFill/>
+                        </wps:spPr>
+                        <wps:txbx>
+                          <w:txbxContent>
+                            <w:p>
+                              <w:pPr>
+                                <w:rPr>
+                                  <w:rFonts w:ascii="Cambria Math" w:hAnsi="Cambria Math"/>
+                                  <w:i/>
+                                  <w:iCs/>
+                                  <w:color w:val="000000" w:themeColor="text1"/>
+                                  <w:kern w:val="24"/>
+                                  <w:sz w:val="18"/>
+                                  <w:szCs w:val="18"/>
+                                </w:rPr>
+                              </w:pPr>
+                              <m:oMathPara>
+                                <m:oMathParaPr>
+                                  <m:jc m:val="centerGroup"/>
+                                </m:oMathParaPr>
+                                <m:oMath>
+                                  <m:r>
+                                    <w:rPr>
+                                      <w:rFonts w:ascii="Cambria Math" w:hAnsi="Cambria Math"/>
+                                      <w:color w:val="000000" w:themeColor="text1"/>
+                                      <w:kern w:val="24"/>
+                                      <w:sz w:val="18"/>
+                                      <w:szCs w:val="18"/>
+                                    </w:rPr>
+                                    <m:t>G</m:t>
+                                  </m:r>
+                                </m:oMath>
+                              </m:oMathPara>
+                            </w:p>
+                          </w:txbxContent>
+                        </wps:txbx>
+                        <wps:bodyPr wrap="none" rtlCol="0">
+                          <a:spAutoFit/>
+                        </wps:bodyPr>
+                      </wps:wsp>
+                      <wps:wsp>
+                        <wps:cNvPr id="1261912799" name="Straight Arrow Connector 1261912799">
+                          <a:extLst>
+                            <a:ext uri="{FF2B5EF4-FFF2-40B4-BE49-F238E27FC236}">
+                              <a16:creationId xmlns:a16="http://schemas.microsoft.com/office/drawing/2014/main" id="{4188E43E-7548-9C39-C8BD-D30E024C1BB6}"/>
+                            </a:ext>
+                          </a:extLst>
+                        </wps:cNvPr>
+                        <wps:cNvCnPr>
+                          <a:stCxn id="1661916801" idx="6"/>
+                          <a:endCxn id="1732212407" idx="2"/>
+                        </wps:cNvCnPr>
+                        <wps:spPr>
+                          <a:xfrm>
+                            <a:off x="340117" y="185166"/>
+                            <a:ext cx="482344" cy="3681"/>
+                          </a:xfrm>
+                          <a:prstGeom prst="straightConnector1">
+                            <a:avLst/>
+                          </a:prstGeom>
+                          <a:ln>
+                            <a:tailEnd type="triangle"/>
+                          </a:ln>
+                        </wps:spPr>
+                        <wps:style>
+                          <a:lnRef idx="1">
+                            <a:schemeClr val="accent1"/>
+                          </a:lnRef>
+                          <a:fillRef idx="0">
+                            <a:schemeClr val="accent1"/>
+                          </a:fillRef>
+                          <a:effectRef idx="0">
+                            <a:schemeClr val="accent1"/>
+                          </a:effectRef>
+                          <a:fontRef idx="minor">
+                            <a:schemeClr val="tx1"/>
+                          </a:fontRef>
+                        </wps:style>
+                        <wps:bodyPr/>
+                      </wps:wsp>
+                      <wps:wsp>
+                        <wps:cNvPr id="1778457803" name="Straight Arrow Connector 1778457803">
+                          <a:extLst>
+                            <a:ext uri="{FF2B5EF4-FFF2-40B4-BE49-F238E27FC236}">
+                              <a16:creationId xmlns:a16="http://schemas.microsoft.com/office/drawing/2014/main" id="{0A3C1CA0-0925-0B29-6EFC-D132A213B33C}"/>
+                            </a:ext>
+                          </a:extLst>
+                        </wps:cNvPr>
+                        <wps:cNvCnPr/>
+                        <wps:spPr>
+                          <a:xfrm>
+                            <a:off x="1162578" y="192973"/>
+                            <a:ext cx="482344" cy="3681"/>
+                          </a:xfrm>
+                          <a:prstGeom prst="straightConnector1">
+                            <a:avLst/>
+                          </a:prstGeom>
+                          <a:ln>
+                            <a:tailEnd type="triangle"/>
+                          </a:ln>
+                        </wps:spPr>
+                        <wps:style>
+                          <a:lnRef idx="1">
+                            <a:schemeClr val="accent1"/>
+                          </a:lnRef>
+                          <a:fillRef idx="0">
+                            <a:schemeClr val="accent1"/>
+                          </a:fillRef>
+                          <a:effectRef idx="0">
+                            <a:schemeClr val="accent1"/>
+                          </a:effectRef>
+                          <a:fontRef idx="minor">
+                            <a:schemeClr val="tx1"/>
+                          </a:fontRef>
+                        </wps:style>
+                        <wps:bodyPr/>
+                      </wps:wsp>
+                    </wpg:wgp>
+                  </a:graphicData>
+                </a:graphic>
+              </wp:anchor>
+            </w:drawing>
+          </mc:Choice>
+          <mc:Fallback>
+            <w:pict>
+              <v:group w14:anchorId="14712E01" id="Group 59" o:spid="_x0000_s1046" style="position:absolute;margin-left:0;margin-top:-.05pt;width:156.3pt;height:32.45pt;z-index:251677696" coordsize="19850,4118" o:gfxdata="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">
+                <v:oval id="Oval 1661916801" o:spid="_x0000_s1047" style="position:absolute;width:3401;height:3703;visibility:visible;mso-wrap-style:square;v-text-anchor:middle" o:gfxdata="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" fillcolor="#4472c4 [3204]" strokecolor="#09101d [484]" strokeweight="1pt">
+                  <v:fill opacity="15163f"/>
+                  <v:stroke joinstyle="miter"/>
+                </v:oval>
+                <v:shape id="TextBox 40" o:spid="_x0000_s1048" type="#_x0000_t202" style="position:absolute;left:362;top:703;width:2571;height:3378;visibility:visible;mso-wrap-style:none;v-text-anchor:top" o:gfxdata="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" filled="f" stroked="f">
+                  <v:textbox style="mso-fit-shape-to-text:t">
+                    <w:txbxContent>
+                      <w:p>
+                        <w:pPr>
+                          <w:rPr>
+                            <w:rFonts w:ascii="Cambria Math" w:hAnsi="Cambria Math"/>
+                            <w:i/>
+                            <w:iCs/>
+                            <w:color w:val="000000" w:themeColor="text1"/>
+                            <w:kern w:val="24"/>
+                            <w:sz w:val="18"/>
+                            <w:szCs w:val="18"/>
+                          </w:rPr>
+                        </w:pPr>
+                        <m:oMathPara>
+                          <m:oMathParaPr>
+                            <m:jc m:val="centerGroup"/>
+                          </m:oMathParaPr>
+                          <m:oMath>
+                            <m:r>
+                              <w:rPr>
+                                <w:rFonts w:ascii="Cambria Math" w:hAnsi="Cambria Math"/>
+                                <w:color w:val="000000" w:themeColor="text1"/>
+                                <w:kern w:val="24"/>
+                                <w:sz w:val="18"/>
+                                <w:szCs w:val="18"/>
+                              </w:rPr>
+                              <m:t>F</m:t>
+                            </m:r>
+                          </m:oMath>
+                        </m:oMathPara>
+                      </w:p>
+                    </w:txbxContent>
+                  </v:textbox>
+                </v:shape>
+                <v:oval id="Oval 1732212407" o:spid="_x0000_s1049" style="position:absolute;left:8224;top:36;width:3401;height:3704;visibility:visible;mso-wrap-style:square;v-text-anchor:middle" o:gfxdata="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" fillcolor="#4472c4 [3204]" strokecolor="#09101d [484]" strokeweight="1pt">
+                  <v:fill opacity="15163f"/>
+                  <v:stroke joinstyle="miter"/>
+                </v:oval>
+                <v:shape id="TextBox 42" o:spid="_x0000_s1050" type="#_x0000_t202" style="position:absolute;left:8586;top:740;width:2654;height:3378;visibility:visible;mso-wrap-style:none;v-text-anchor:top" o:gfxdata="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" filled="f" stroked="f">
+                  <v:textbox style="mso-fit-shape-to-text:t">
+                    <w:txbxContent>
+                      <w:p>
+                        <w:pPr>
+                          <w:rPr>
+                            <w:rFonts w:ascii="Cambria Math" w:hAnsi="Cambria Math"/>
+                            <w:i/>
+                            <w:iCs/>
+                            <w:color w:val="000000" w:themeColor="text1"/>
+                            <w:kern w:val="24"/>
+                            <w:sz w:val="18"/>
+                            <w:szCs w:val="18"/>
+                          </w:rPr>
+                        </w:pPr>
+                        <m:oMathPara>
+                          <m:oMathParaPr>
+                            <m:jc m:val="centerGroup"/>
+                          </m:oMathParaPr>
+                          <m:oMath>
+                            <m:r>
+                              <w:rPr>
+                                <w:rFonts w:ascii="Cambria Math" w:hAnsi="Cambria Math"/>
+                                <w:color w:val="000000" w:themeColor="text1"/>
+                                <w:kern w:val="24"/>
+                                <w:sz w:val="18"/>
+                                <w:szCs w:val="18"/>
+                              </w:rPr>
+                              <m:t>D</m:t>
+                            </m:r>
+                          </m:oMath>
+                        </m:oMathPara>
+                      </w:p>
+                    </w:txbxContent>
+                  </v:textbox>
+                </v:shape>
+                <v:oval id="Oval 569099473" o:spid="_x0000_s1051" style="position:absolute;left:16449;width:3401;height:3703;visibility:visible;mso-wrap-style:square;v-text-anchor:middle" o:gfxdata="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" fillcolor="#4472c4 [3204]" strokecolor="#09101d [484]" strokeweight="1pt">
+                  <v:fill opacity="15163f"/>
+                  <v:stroke joinstyle="miter"/>
+                </v:oval>
+                <v:shape id="TextBox 44" o:spid="_x0000_s1052" type="#_x0000_t202" style="position:absolute;left:16811;top:703;width:2603;height:3378;visibility:visible;mso-wrap-style:none;v-text-anchor:top" o:gfxdata="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" filled="f" stroked="f">
+                  <v:textbox style="mso-fit-shape-to-text:t">
+                    <w:txbxContent>
+                      <w:p>
+                        <w:pPr>
+                          <w:rPr>
+                            <w:rFonts w:ascii="Cambria Math" w:hAnsi="Cambria Math"/>
+                            <w:i/>
+                            <w:iCs/>
+                            <w:color w:val="000000" w:themeColor="text1"/>
+                            <w:kern w:val="24"/>
+                            <w:sz w:val="18"/>
+                            <w:szCs w:val="18"/>
+                          </w:rPr>
+                        </w:pPr>
+                        <m:oMathPara>
+                          <m:oMathParaPr>
+                            <m:jc m:val="centerGroup"/>
+                          </m:oMathParaPr>
+                          <m:oMath>
+                            <m:r>
+                              <w:rPr>
+                                <w:rFonts w:ascii="Cambria Math" w:hAnsi="Cambria Math"/>
+                                <w:color w:val="000000" w:themeColor="text1"/>
+                                <w:kern w:val="24"/>
+                                <w:sz w:val="18"/>
+                                <w:szCs w:val="18"/>
+                              </w:rPr>
+                              <m:t>G</m:t>
+                            </m:r>
+                          </m:oMath>
+                        </m:oMathPara>
+                      </w:p>
+                    </w:txbxContent>
+                  </v:textbox>
+                </v:shape>
+                <v:shape id="Straight Arrow Connector 1261912799" o:spid="_x0000_s1053" type="#_x0000_t32" style="position:absolute;left:3401;top:1851;width:4823;height:37;visibility:visible;mso-wrap-style:square" o:connectortype="straight" o:gfxdata="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" strokecolor="#4472c4 [3204]" strokeweight=".5pt">
+                  <v:stroke endarrow="block" joinstyle="miter"/>
+                </v:shape>
+                <v:shape id="Straight Arrow Connector 1778457803" o:spid="_x0000_s1054" type="#_x0000_t32" style="position:absolute;left:11625;top:1929;width:4824;height:37;visibility:visible;mso-wrap-style:square" o:connectortype="straight" o:gfxdata="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" strokecolor="#4472c4 [3204]" strokeweight=".5pt">
+                  <v:stroke endarrow="block" joinstyle="miter"/>
+                </v:shape>
+                <w10:wrap type="topAndBottom"/>
+              </v:group>
+            </w:pict>
+          </mc:Fallback>
+        </mc:AlternateContent>
       </w:r>
     </w:p>
     <w:p>
@@ -28636,7 +29006,233 @@
           <w:i/>
           <w:iCs/>
         </w:rPr>
+        <w:t>Theorem</w:t>
+      </w:r>
+      <w:r>
+        <w:rPr>
+          <w:rFonts w:eastAsiaTheme="minorEastAsia" w:cstheme="minorHAnsi"/>
+        </w:rPr>
+        <w:t xml:space="preserve"> (</w:t>
+      </w:r>
+      <w:r>
+        <w:rPr>
+          <w:rFonts w:eastAsiaTheme="minorEastAsia" w:cstheme="minorHAnsi"/>
+          <w:i/>
+          <w:iCs/>
+        </w:rPr>
+        <w:t>informal statement</w:t>
+      </w:r>
+      <w:r>
+        <w:rPr>
+          <w:rFonts w:eastAsiaTheme="minorEastAsia" w:cstheme="minorHAnsi"/>
+          <w:i/>
+          <w:iCs/>
+        </w:rPr>
+        <w:t xml:space="preserve"> for Markov condition validity in causal DAGs</w:t>
+      </w:r>
+      <w:r>
+        <w:rPr>
+          <w:rFonts w:eastAsiaTheme="minorEastAsia" w:cstheme="minorHAnsi"/>
+        </w:rPr>
+        <w:t xml:space="preserve">): </w:t>
+      </w:r>
+      <w:r>
+        <w:rPr>
+          <w:rFonts w:eastAsiaTheme="minorEastAsia" w:cstheme="minorHAnsi"/>
+        </w:rPr>
+        <w:t xml:space="preserve">In general, when all causal paths from </w:t>
+      </w:r>
+      <m:oMath>
+        <m:r>
+          <w:rPr>
+            <w:rFonts w:ascii="Cambria Math" w:eastAsiaTheme="minorEastAsia" w:hAnsi="Cambria Math" w:cstheme="minorHAnsi"/>
+          </w:rPr>
+          <m:t>X</m:t>
+        </m:r>
+      </m:oMath>
+      <w:r>
+        <w:rPr>
+          <w:rFonts w:eastAsiaTheme="minorEastAsia" w:cstheme="minorHAnsi"/>
+        </w:rPr>
+        <w:t xml:space="preserve"> to </w:t>
+      </w:r>
+      <m:oMath>
+        <m:r>
+          <w:rPr>
+            <w:rFonts w:ascii="Cambria Math" w:eastAsiaTheme="minorEastAsia" w:hAnsi="Cambria Math" w:cstheme="minorHAnsi"/>
+          </w:rPr>
+          <m:t>Y</m:t>
+        </m:r>
+      </m:oMath>
+      <w:r>
+        <w:rPr>
+          <w:rFonts w:eastAsiaTheme="minorEastAsia" w:cstheme="minorHAnsi"/>
+        </w:rPr>
+        <w:t xml:space="preserve"> contain at least one variable in our set of observed variables </w:t>
+      </w:r>
+      <m:oMath>
+        <m:r>
+          <w:rPr>
+            <w:rFonts w:ascii="Cambria Math" w:eastAsiaTheme="minorEastAsia" w:hAnsi="Cambria Math" w:cstheme="minorHAnsi"/>
+          </w:rPr>
+          <m:t>V</m:t>
+        </m:r>
+      </m:oMath>
+      <w:r>
+        <w:rPr>
+          <w:rFonts w:eastAsiaTheme="minorEastAsia" w:cstheme="minorHAnsi"/>
+        </w:rPr>
+        <w:t xml:space="preserve">, </w:t>
+      </w:r>
+      <m:oMath>
+        <m:r>
+          <w:rPr>
+            <w:rFonts w:ascii="Cambria Math" w:eastAsiaTheme="minorEastAsia" w:hAnsi="Cambria Math" w:cstheme="minorHAnsi"/>
+          </w:rPr>
+          <m:t>X</m:t>
+        </m:r>
+      </m:oMath>
+      <w:r>
+        <w:rPr>
+          <w:rFonts w:eastAsiaTheme="minorEastAsia" w:cstheme="minorHAnsi"/>
+        </w:rPr>
+        <w:t xml:space="preserve">, and </w:t>
+      </w:r>
+      <m:oMath>
+        <m:r>
+          <w:rPr>
+            <w:rFonts w:ascii="Cambria Math" w:eastAsiaTheme="minorEastAsia" w:hAnsi="Cambria Math" w:cstheme="minorHAnsi"/>
+          </w:rPr>
+          <m:t>Y</m:t>
+        </m:r>
+      </m:oMath>
+      <w:r>
+        <w:rPr>
+          <w:rFonts w:eastAsiaTheme="minorEastAsia" w:cstheme="minorHAnsi"/>
+        </w:rPr>
+        <w:t xml:space="preserve"> </w:t>
+      </w:r>
+      <w:r>
+        <w:rPr>
+          <w:rFonts w:eastAsiaTheme="minorEastAsia" w:cstheme="minorHAnsi"/>
+        </w:rPr>
+        <w:t xml:space="preserve">do not have common cause, there are no causal paths from </w:t>
+      </w:r>
+      <m:oMath>
+        <m:r>
+          <w:rPr>
+            <w:rFonts w:ascii="Cambria Math" w:eastAsiaTheme="minorEastAsia" w:hAnsi="Cambria Math" w:cstheme="minorHAnsi"/>
+          </w:rPr>
+          <m:t>Y</m:t>
+        </m:r>
+      </m:oMath>
+      <w:r>
+        <w:rPr>
+          <w:rFonts w:eastAsiaTheme="minorEastAsia" w:cstheme="minorHAnsi"/>
+        </w:rPr>
+        <w:t xml:space="preserve"> back to </w:t>
+      </w:r>
+      <m:oMath>
+        <m:r>
+          <w:rPr>
+            <w:rFonts w:ascii="Cambria Math" w:eastAsiaTheme="minorEastAsia" w:hAnsi="Cambria Math" w:cstheme="minorHAnsi"/>
+          </w:rPr>
+          <m:t>X</m:t>
+        </m:r>
+      </m:oMath>
+      <w:r>
+        <w:rPr>
+          <w:rFonts w:eastAsiaTheme="minorEastAsia" w:cstheme="minorHAnsi"/>
+        </w:rPr>
+        <w:t xml:space="preserve">, and we do not have selection bias then </w:t>
+      </w:r>
+      <m:oMath>
+        <m:r>
+          <w:rPr>
+            <w:rFonts w:ascii="Cambria Math" w:eastAsiaTheme="minorEastAsia" w:hAnsi="Cambria Math" w:cstheme="minorHAnsi"/>
+          </w:rPr>
+          <m:t>X</m:t>
+        </m:r>
+      </m:oMath>
+      <w:r>
+        <w:rPr>
+          <w:rFonts w:eastAsiaTheme="minorEastAsia" w:cstheme="minorHAnsi"/>
+        </w:rPr>
+        <w:t xml:space="preserve"> </w:t>
+      </w:r>
+      <w:r>
+        <w:rPr>
+          <w:rFonts w:eastAsiaTheme="minorEastAsia" w:cstheme="minorHAnsi"/>
+        </w:rPr>
         <w:lastRenderedPageBreak/>
+        <w:t xml:space="preserve">and </w:t>
+      </w:r>
+      <m:oMath>
+        <m:r>
+          <w:rPr>
+            <w:rFonts w:ascii="Cambria Math" w:eastAsiaTheme="minorEastAsia" w:hAnsi="Cambria Math" w:cstheme="minorHAnsi"/>
+          </w:rPr>
+          <m:t>Y</m:t>
+        </m:r>
+      </m:oMath>
+      <w:r>
+        <w:rPr>
+          <w:rFonts w:eastAsiaTheme="minorEastAsia" w:cstheme="minorHAnsi"/>
+        </w:rPr>
+        <w:t xml:space="preserve"> are independent if we condition on a set of variables including at least one variable in each of the causal paths from </w:t>
+      </w:r>
+      <m:oMath>
+        <m:r>
+          <w:rPr>
+            <w:rFonts w:ascii="Cambria Math" w:eastAsiaTheme="minorEastAsia" w:hAnsi="Cambria Math" w:cstheme="minorHAnsi"/>
+          </w:rPr>
+          <m:t>X</m:t>
+        </m:r>
+      </m:oMath>
+      <w:r>
+        <w:rPr>
+          <w:rFonts w:eastAsiaTheme="minorEastAsia" w:cstheme="minorHAnsi"/>
+        </w:rPr>
+        <w:t xml:space="preserve"> to </w:t>
+      </w:r>
+      <m:oMath>
+        <m:r>
+          <w:rPr>
+            <w:rFonts w:ascii="Cambria Math" w:eastAsiaTheme="minorEastAsia" w:hAnsi="Cambria Math" w:cstheme="minorHAnsi"/>
+          </w:rPr>
+          <m:t>Y</m:t>
+        </m:r>
+      </m:oMath>
+      <w:r>
+        <w:rPr>
+          <w:rFonts w:eastAsiaTheme="minorEastAsia" w:cstheme="minorHAnsi"/>
+        </w:rPr>
+        <w:t xml:space="preserve">. </w:t>
+      </w:r>
+    </w:p>
+    <w:p>
+      <w:pPr>
+        <w:spacing w:after="0" w:line="240" w:lineRule="auto"/>
+        <w:rPr>
+          <w:rFonts w:eastAsiaTheme="minorEastAsia" w:cstheme="minorHAnsi"/>
+        </w:rPr>
+      </w:pPr>
+    </w:p>
+    <w:p>
+      <w:pPr>
+        <w:spacing w:after="0" w:line="240" w:lineRule="auto"/>
+        <w:rPr>
+          <w:rFonts w:eastAsiaTheme="minorEastAsia" w:cstheme="minorHAnsi"/>
+        </w:rPr>
+      </w:pPr>
+      <w:r>
+        <w:rPr>
+          <w:rFonts w:eastAsiaTheme="minorEastAsia" w:cstheme="minorHAnsi"/>
+          <w:b/>
+          <w:bCs/>
+          <w:i/>
+          <w:iCs/>
+        </w:rPr>
         <w:t>Definition</w:t>
       </w:r>
       <w:r>
@@ -29668,12 +30264,12 @@
           </mc:Choice>
           <mc:Fallback>
             <w:pict>
-              <v:group w14:anchorId="6C0B4E1E" id="Group 19" o:spid="_x0000_s1046" style="position:absolute;margin-left:0;margin-top:.25pt;width:130.6pt;height:135.15pt;z-index:251673600" coordsize="16583,17162" o:gfxdata="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">
-                <v:oval id="Oval 911999836" o:spid="_x0000_s1047" style="position:absolute;top:6665;width:3401;height:3704;visibility:visible;mso-wrap-style:square;v-text-anchor:middle" o:gfxdata="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" fillcolor="#4472c4 [3204]" strokecolor="#09101d [484]" strokeweight="1pt">
+              <v:group w14:anchorId="6C0B4E1E" id="Group 19" o:spid="_x0000_s1055" style="position:absolute;margin-left:0;margin-top:.25pt;width:130.6pt;height:135.15pt;z-index:251673600" coordsize="16583,17162" o:gfxdata="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">
+                <v:oval id="Oval 911999836" o:spid="_x0000_s1056" style="position:absolute;top:6665;width:3401;height:3704;visibility:visible;mso-wrap-style:square;v-text-anchor:middle" o:gfxdata="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" fillcolor="#4472c4 [3204]" strokecolor="#09101d [484]" strokeweight="1pt">
                   <v:fill opacity="15163f"/>
                   <v:stroke joinstyle="miter"/>
                 </v:oval>
-                <v:shape id="TextBox 5" o:spid="_x0000_s1048" type="#_x0000_t202" style="position:absolute;left:274;top:7361;width:2597;height:3378;visibility:visible;mso-wrap-style:none;v-text-anchor:top" o:gfxdata="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" filled="f" stroked="f">
+                <v:shape id="TextBox 5" o:spid="_x0000_s1057" type="#_x0000_t202" style="position:absolute;left:274;top:7361;width:2597;height:3378;visibility:visible;mso-wrap-style:none;v-text-anchor:top" o:gfxdata="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" filled="f" stroked="f">
                   <v:textbox style="mso-fit-shape-to-text:t">
                     <w:txbxContent>
                       <w:p>
@@ -29709,11 +30305,11 @@
                     </w:txbxContent>
                   </v:textbox>
                 </v:shape>
-                <v:oval id="Oval 940879639" o:spid="_x0000_s1049" style="position:absolute;left:13182;top:6604;width:3401;height:3704;visibility:visible;mso-wrap-style:square;v-text-anchor:middle" o:gfxdata="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" fillcolor="#4472c4 [3204]" strokecolor="#09101d [484]" strokeweight="1pt">
+                <v:oval id="Oval 940879639" o:spid="_x0000_s1058" style="position:absolute;left:13182;top:6604;width:3401;height:3704;visibility:visible;mso-wrap-style:square;v-text-anchor:middle" o:gfxdata="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" fillcolor="#4472c4 [3204]" strokecolor="#09101d [484]" strokeweight="1pt">
                   <v:fill opacity="15163f"/>
                   <v:stroke joinstyle="miter"/>
                 </v:oval>
-                <v:shape id="TextBox 7" o:spid="_x0000_s1050" type="#_x0000_t202" style="position:absolute;left:13453;top:7300;width:2547;height:3378;visibility:visible;mso-wrap-style:none;v-text-anchor:top" o:gfxdata="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" filled="f" stroked="f">
+                <v:shape id="TextBox 7" o:spid="_x0000_s1059" type="#_x0000_t202" style="position:absolute;left:13453;top:7300;width:2547;height:3378;visibility:visible;mso-wrap-style:none;v-text-anchor:top" o:gfxdata="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" filled="f" stroked="f">
                   <v:textbox style="mso-fit-shape-to-text:t">
                     <w:txbxContent>
                       <w:p>
@@ -29749,11 +30345,11 @@
                     </w:txbxContent>
                   </v:textbox>
                 </v:shape>
-                <v:oval id="Oval 1127633241" o:spid="_x0000_s1051" style="position:absolute;left:6294;width:3401;height:3703;visibility:visible;mso-wrap-style:square;v-text-anchor:middle" o:gfxdata="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" fillcolor="#44546a [3215]" strokecolor="#09101d [484]" strokeweight="1pt">
+                <v:oval id="Oval 1127633241" o:spid="_x0000_s1060" style="position:absolute;left:6294;width:3401;height:3703;visibility:visible;mso-wrap-style:square;v-text-anchor:middle" o:gfxdata="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" fillcolor="#44546a [3215]" strokecolor="#09101d [484]" strokeweight="1pt">
                   <v:fill opacity="32896f"/>
                   <v:stroke joinstyle="miter"/>
                 </v:oval>
-                <v:shape id="TextBox 9" o:spid="_x0000_s1052" type="#_x0000_t202" style="position:absolute;left:6567;top:697;width:2698;height:3378;visibility:visible;mso-wrap-style:none;v-text-anchor:top" o:gfxdata="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" filled="f" stroked="f">
+                <v:shape id="TextBox 9" o:spid="_x0000_s1061" type="#_x0000_t202" style="position:absolute;left:6567;top:697;width:2698;height:3378;visibility:visible;mso-wrap-style:none;v-text-anchor:top" o:gfxdata="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" filled="f" stroked="f">
                   <v:textbox style="mso-fit-shape-to-text:t">
                     <w:txbxContent>
                       <w:p>
@@ -29789,11 +30385,11 @@
                     </w:txbxContent>
                   </v:textbox>
                 </v:shape>
-                <v:oval id="Oval 1981703951" o:spid="_x0000_s1053" style="position:absolute;left:6568;top:13091;width:3401;height:3703;visibility:visible;mso-wrap-style:square;v-text-anchor:middle" o:gfxdata="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" fillcolor="#4472c4 [3204]" strokecolor="#09101d [484]" strokeweight="1pt">
+                <v:oval id="Oval 1981703951" o:spid="_x0000_s1062" style="position:absolute;left:6568;top:13091;width:3401;height:3703;visibility:visible;mso-wrap-style:square;v-text-anchor:middle" o:gfxdata="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" fillcolor="#4472c4 [3204]" strokecolor="#09101d [484]" strokeweight="1pt">
                   <v:fill opacity="15163f"/>
                   <v:stroke joinstyle="miter"/>
                 </v:oval>
-                <v:shape id="TextBox 11" o:spid="_x0000_s1054" type="#_x0000_t202" style="position:absolute;left:6841;top:13784;width:2540;height:3378;visibility:visible;mso-wrap-style:none;v-text-anchor:top" o:gfxdata="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" filled="f" stroked="f">
+                <v:shape id="TextBox 11" o:spid="_x0000_s1063" type="#_x0000_t202" style="position:absolute;left:6841;top:13784;width:2540;height:3378;visibility:visible;mso-wrap-style:none;v-text-anchor:top" o:gfxdata="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" filled="f" stroked="f">
                   <v:textbox style="mso-fit-shape-to-text:t">
                     <w:txbxContent>
                       <w:p>
@@ -29829,17 +30425,17 @@
                     </w:txbxContent>
                   </v:textbox>
                 </v:shape>
-                <v:shape id="Straight Arrow Connector 901232682" o:spid="_x0000_s1055" type="#_x0000_t32" style="position:absolute;left:9539;top:3005;width:4141;height:4142;visibility:visible;mso-wrap-style:square" o:connectortype="straight" o:gfxdata="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" strokecolor="#4472c4 [3204]" strokeweight=".5pt">
+                <v:shape id="Straight Arrow Connector 901232682" o:spid="_x0000_s1064" type="#_x0000_t32" style="position:absolute;left:9539;top:3005;width:4141;height:4142;visibility:visible;mso-wrap-style:square" o:connectortype="straight" o:gfxdata="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" strokecolor="#4472c4 [3204]" strokeweight=".5pt">
                   <v:stroke endarrow="block" joinstyle="miter"/>
                 </v:shape>
-                <v:shape id="Straight Arrow Connector 930467362" o:spid="_x0000_s1056" type="#_x0000_t32" style="position:absolute;left:2903;top:9966;width:3940;height:3822;visibility:visible;mso-wrap-style:square" o:connectortype="straight" o:gfxdata="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" strokecolor="#4472c4 [3204]" strokeweight=".5pt">
+                <v:shape id="Straight Arrow Connector 930467362" o:spid="_x0000_s1065" type="#_x0000_t32" style="position:absolute;left:2903;top:9966;width:3940;height:3822;visibility:visible;mso-wrap-style:square" o:connectortype="straight" o:gfxdata="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" strokecolor="#4472c4 [3204]" strokeweight=".5pt">
                   <v:stroke endarrow="block" joinstyle="miter"/>
                 </v:shape>
-                <v:shape id="Straight Arrow Connector 1437897476" o:spid="_x0000_s1057" type="#_x0000_t32" style="position:absolute;left:9695;top:9765;width:3923;height:4023;flip:x;visibility:visible;mso-wrap-style:square" o:connectortype="straight" o:gfxdata="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" strokecolor="#4472c4 [3204]" strokeweight=".5pt">
+                <v:shape id="Straight Arrow Connector 1437897476" o:spid="_x0000_s1066" type="#_x0000_t32" style="position:absolute;left:9695;top:9765;width:3923;height:4023;flip:x;visibility:visible;mso-wrap-style:square" o:connectortype="straight" o:gfxdata="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" strokecolor="#4472c4 [3204]" strokeweight=".5pt">
                   <v:stroke endarrow="block" joinstyle="miter"/>
                   <o:lock v:ext="edit" shapetype="f"/>
                 </v:shape>
-                <v:shape id="Straight Arrow Connector 2056694642" o:spid="_x0000_s1058" type="#_x0000_t32" style="position:absolute;left:2814;top:3194;width:3922;height:4023;flip:x;visibility:visible;mso-wrap-style:square" o:connectortype="straight" o:gfxdata="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" strokecolor="#4472c4 [3204]" strokeweight=".5pt">
+                <v:shape id="Straight Arrow Connector 2056694642" o:spid="_x0000_s1067" type="#_x0000_t32" style="position:absolute;left:2814;top:3194;width:3922;height:4023;flip:x;visibility:visible;mso-wrap-style:square" o:connectortype="straight" o:gfxdata="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" strokecolor="#4472c4 [3204]" strokeweight=".5pt">
                   <v:stroke endarrow="block" joinstyle="miter"/>
                   <o:lock v:ext="edit" shapetype="f"/>
                 </v:shape>
@@ -30955,12 +31551,12 @@
           </mc:Choice>
           <mc:Fallback>
             <w:pict>
-              <v:group w14:anchorId="5B65CB9B" id="Group 37" o:spid="_x0000_s1059" style="position:absolute;margin-left:8.9pt;margin-top:546.9pt;width:130.6pt;height:87.05pt;z-index:251675648" coordsize="16583,11054" o:gfxdata="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">
-                <v:oval id="Oval 1838604896" o:spid="_x0000_s1060" style="position:absolute;top:60;width:3401;height:3704;visibility:visible;mso-wrap-style:square;v-text-anchor:middle" o:gfxdata="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" fillcolor="#4472c4 [3204]" strokecolor="#09101d [484]" strokeweight="1pt">
+              <v:group w14:anchorId="5B65CB9B" id="Group 37" o:spid="_x0000_s1068" style="position:absolute;margin-left:8.9pt;margin-top:546.9pt;width:130.6pt;height:87.05pt;z-index:251675648" coordsize="16583,11054" o:gfxdata="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">
+                <v:oval id="Oval 1838604896" o:spid="_x0000_s1069" style="position:absolute;top:60;width:3401;height:3704;visibility:visible;mso-wrap-style:square;v-text-anchor:middle" o:gfxdata="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" fillcolor="#4472c4 [3204]" strokecolor="#09101d [484]" strokeweight="1pt">
                   <v:fill opacity="15163f"/>
                   <v:stroke joinstyle="miter"/>
                 </v:oval>
-                <v:shape id="TextBox 22" o:spid="_x0000_s1061" type="#_x0000_t202" style="position:absolute;left:274;top:758;width:2572;height:3378;visibility:visible;mso-wrap-style:none;v-text-anchor:top" o:gfxdata="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" filled="f" stroked="f">
+                <v:shape id="TextBox 22" o:spid="_x0000_s1070" type="#_x0000_t202" style="position:absolute;left:274;top:758;width:2572;height:3378;visibility:visible;mso-wrap-style:none;v-text-anchor:top" o:gfxdata="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" filled="f" stroked="f">
                   <v:textbox style="mso-fit-shape-to-text:t">
                     <w:txbxContent>
                       <w:p>
@@ -30996,11 +31592,11 @@
                     </w:txbxContent>
                   </v:textbox>
                 </v:shape>
-                <v:oval id="Oval 1319931002" o:spid="_x0000_s1062" style="position:absolute;left:13182;width:3401;height:3703;visibility:visible;mso-wrap-style:square;v-text-anchor:middle" o:gfxdata="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" fillcolor="#4472c4 [3204]" strokecolor="#09101d [484]" strokeweight="1pt">
+                <v:oval id="Oval 1319931002" o:spid="_x0000_s1071" style="position:absolute;left:13182;width:3401;height:3703;visibility:visible;mso-wrap-style:square;v-text-anchor:middle" o:gfxdata="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" fillcolor="#4472c4 [3204]" strokecolor="#09101d [484]" strokeweight="1pt">
                   <v:fill opacity="15163f"/>
                   <v:stroke joinstyle="miter"/>
                 </v:oval>
-                <v:shape id="TextBox 24" o:spid="_x0000_s1063" type="#_x0000_t202" style="position:absolute;left:13453;top:697;width:2604;height:3378;visibility:visible;mso-wrap-style:none;v-text-anchor:top" o:gfxdata="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" filled="f" stroked="f">
+                <v:shape id="TextBox 24" o:spid="_x0000_s1072" type="#_x0000_t202" style="position:absolute;left:13453;top:697;width:2604;height:3378;visibility:visible;mso-wrap-style:none;v-text-anchor:top" o:gfxdata="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" filled="f" stroked="f">
                   <v:textbox style="mso-fit-shape-to-text:t">
                     <w:txbxContent>
                       <w:p>
@@ -31036,11 +31632,11 @@
                     </w:txbxContent>
                   </v:textbox>
                 </v:shape>
-                <v:oval id="Oval 941760810" o:spid="_x0000_s1064" style="position:absolute;left:6568;top:6486;width:3401;height:3703;visibility:visible;mso-wrap-style:square;v-text-anchor:middle" o:gfxdata="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" fillcolor="#4472c4 [3204]" strokecolor="#09101d [484]" strokeweight="1pt">
+                <v:oval id="Oval 941760810" o:spid="_x0000_s1073" style="position:absolute;left:6568;top:6486;width:3401;height:3703;visibility:visible;mso-wrap-style:square;v-text-anchor:middle" o:gfxdata="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" fillcolor="#4472c4 [3204]" strokecolor="#09101d [484]" strokeweight="1pt">
                   <v:fill opacity="15163f"/>
                   <v:stroke joinstyle="miter"/>
                 </v:oval>
-                <v:shape id="TextBox 28" o:spid="_x0000_s1065" type="#_x0000_t202" style="position:absolute;left:6841;top:7180;width:2546;height:3378;visibility:visible;mso-wrap-style:none;v-text-anchor:top" o:gfxdata="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" filled="f" stroked="f">
+                <v:shape id="TextBox 28" o:spid="_x0000_s1074" type="#_x0000_t202" style="position:absolute;left:6841;top:7180;width:2546;height:3378;visibility:visible;mso-wrap-style:none;v-text-anchor:top" o:gfxdata="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" filled="f" stroked="f">
                   <v:textbox style="mso-fit-shape-to-text:t">
                     <w:txbxContent>
                       <w:p>
@@ -31076,17 +31672,17 @@
                     </w:txbxContent>
                   </v:textbox>
                 </v:shape>
-                <v:shape id="Straight Arrow Connector 415265417" o:spid="_x0000_s1066" type="#_x0000_t32" style="position:absolute;left:2903;top:3362;width:3940;height:3821;visibility:visible;mso-wrap-style:square" o:connectortype="straight" o:gfxdata="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" strokecolor="#4472c4 [3204]" strokeweight=".5pt">
+                <v:shape id="Straight Arrow Connector 415265417" o:spid="_x0000_s1075" type="#_x0000_t32" style="position:absolute;left:2903;top:3362;width:3940;height:3821;visibility:visible;mso-wrap-style:square" o:connectortype="straight" o:gfxdata="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" strokecolor="#4472c4 [3204]" strokeweight=".5pt">
                   <v:stroke endarrow="block" joinstyle="miter"/>
                 </v:shape>
-                <v:shape id="Straight Arrow Connector 286138655" o:spid="_x0000_s1067" type="#_x0000_t32" style="position:absolute;left:9695;top:3160;width:3923;height:4023;flip:x;visibility:visible;mso-wrap-style:square" o:connectortype="straight" o:gfxdata="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" strokecolor="#4472c4 [3204]" strokeweight=".5pt">
+                <v:shape id="Straight Arrow Connector 286138655" o:spid="_x0000_s1076" type="#_x0000_t32" style="position:absolute;left:9695;top:3160;width:3923;height:4023;flip:x;visibility:visible;mso-wrap-style:square" o:connectortype="straight" o:gfxdata="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" strokecolor="#4472c4 [3204]" strokeweight=".5pt">
                   <v:stroke endarrow="block" joinstyle="miter"/>
                   <o:lock v:ext="edit" shapetype="f"/>
                 </v:shape>
-                <v:line id="Straight Connector 1449888812" o:spid="_x0000_s1068" style="position:absolute;visibility:visible;mso-wrap-style:square" from="6843,5273" to="9663,11054" o:connectortype="straight" o:gfxdata="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" strokecolor="black [3213]" strokeweight=".5pt">
+                <v:line id="Straight Connector 1449888812" o:spid="_x0000_s1077" style="position:absolute;visibility:visible;mso-wrap-style:square" from="6843,5273" to="9663,11054" o:connectortype="straight" o:gfxdata="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" strokecolor="black [3213]" strokeweight=".5pt">
                   <v:stroke joinstyle="miter"/>
                 </v:line>
-                <v:line id="Straight Connector 1911336011" o:spid="_x0000_s1069" style="position:absolute;flip:x;visibility:visible;mso-wrap-style:square" from="6452,5447" to="10042,10485" o:connectortype="straight" o:gfxdata="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" strokecolor="black [3213]" strokeweight=".5pt">
+                <v:line id="Straight Connector 1911336011" o:spid="_x0000_s1078" style="position:absolute;flip:x;visibility:visible;mso-wrap-style:square" from="6452,5447" to="10042,10485" o:connectortype="straight" o:gfxdata="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" strokecolor="black [3213]" strokeweight=".5pt">
                   <v:stroke joinstyle="miter"/>
                 </v:line>
                 <w10:wrap type="topAndBottom"/>
@@ -32965,12 +33561,12 @@
           </mc:Choice>
           <mc:Fallback>
             <w:pict>
-              <v:group w14:anchorId="2AE8E26A" id="Group 56" o:spid="_x0000_s1070" style="position:absolute;margin-left:0;margin-top:.05pt;width:182.1pt;height:135.65pt;z-index:251665408" coordsize="23128,17227" o:gfxdata="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">
-                <v:oval id="Oval 1192383987" o:spid="_x0000_s1071" style="position:absolute;top:6665;width:3401;height:3704;visibility:visible;mso-wrap-style:square;v-text-anchor:middle" o:gfxdata="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" fillcolor="#4472c4 [3204]" strokecolor="#09101d [484]" strokeweight="1pt">
+              <v:group w14:anchorId="2AE8E26A" id="Group 56" o:spid="_x0000_s1079" style="position:absolute;margin-left:0;margin-top:.05pt;width:182.1pt;height:135.65pt;z-index:251665408" coordsize="23128,17227" o:gfxdata="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">
+                <v:oval id="Oval 1192383987" o:spid="_x0000_s1080" style="position:absolute;top:6665;width:3401;height:3704;visibility:visible;mso-wrap-style:square;v-text-anchor:middle" o:gfxdata="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" fillcolor="#4472c4 [3204]" strokecolor="#09101d [484]" strokeweight="1pt">
                   <v:fill opacity="15163f"/>
                   <v:stroke joinstyle="miter"/>
                 </v:oval>
-                <v:shape id="TextBox 36" o:spid="_x0000_s1072" type="#_x0000_t202" style="position:absolute;left:274;top:7362;width:2610;height:3378;visibility:visible;mso-wrap-style:none;v-text-anchor:top" o:gfxdata="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" filled="f" stroked="f">
+                <v:shape id="TextBox 36" o:spid="_x0000_s1081" type="#_x0000_t202" style="position:absolute;left:274;top:7362;width:2610;height:3378;visibility:visible;mso-wrap-style:none;v-text-anchor:top" o:gfxdata="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" filled="f" stroked="f">
                   <v:textbox style="mso-fit-shape-to-text:t">
                     <w:txbxContent>
                       <w:p>
@@ -33006,11 +33602,11 @@
                     </w:txbxContent>
                   </v:textbox>
                 </v:shape>
-                <v:oval id="Oval 791289655" o:spid="_x0000_s1073" style="position:absolute;left:13182;top:6604;width:3401;height:3704;visibility:visible;mso-wrap-style:square;v-text-anchor:middle" o:gfxdata="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" fillcolor="#4472c4 [3204]" strokecolor="#09101d [484]" strokeweight="1pt">
+                <v:oval id="Oval 791289655" o:spid="_x0000_s1082" style="position:absolute;left:13182;top:6604;width:3401;height:3704;visibility:visible;mso-wrap-style:square;v-text-anchor:middle" o:gfxdata="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" fillcolor="#4472c4 [3204]" strokecolor="#09101d [484]" strokeweight="1pt">
                   <v:fill opacity="15163f"/>
                   <v:stroke joinstyle="miter"/>
                 </v:oval>
-                <v:shape id="TextBox 38" o:spid="_x0000_s1074" type="#_x0000_t202" style="position:absolute;left:13456;top:7301;width:2464;height:3378;visibility:visible;mso-wrap-style:none;v-text-anchor:top" o:gfxdata="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" filled="f" stroked="f">
+                <v:shape id="TextBox 38" o:spid="_x0000_s1083" type="#_x0000_t202" style="position:absolute;left:13456;top:7301;width:2464;height:3378;visibility:visible;mso-wrap-style:none;v-text-anchor:top" o:gfxdata="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" filled="f" stroked="f">
                   <v:textbox style="mso-fit-shape-to-text:t">
                     <w:txbxContent>
                       <w:p>
@@ -33046,11 +33642,11 @@
                     </w:txbxContent>
                   </v:textbox>
                 </v:shape>
-                <v:oval id="Oval 712226398" o:spid="_x0000_s1075" style="position:absolute;left:6294;width:3401;height:3703;visibility:visible;mso-wrap-style:square;v-text-anchor:middle" o:gfxdata="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" fillcolor="#4472c4 [3204]" strokecolor="#09101d [484]" strokeweight="1pt">
+                <v:oval id="Oval 712226398" o:spid="_x0000_s1084" style="position:absolute;left:6294;width:3401;height:3703;visibility:visible;mso-wrap-style:square;v-text-anchor:middle" o:gfxdata="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" fillcolor="#4472c4 [3204]" strokecolor="#09101d [484]" strokeweight="1pt">
                   <v:fill opacity="15163f"/>
                   <v:stroke joinstyle="miter"/>
                 </v:oval>
-                <v:shape id="TextBox 40" o:spid="_x0000_s1076" type="#_x0000_t202" style="position:absolute;left:6568;top:697;width:2698;height:3378;visibility:visible;mso-wrap-style:none;v-text-anchor:top" o:gfxdata="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" filled="f" stroked="f">
+                <v:shape id="TextBox 40" o:spid="_x0000_s1085" type="#_x0000_t202" style="position:absolute;left:6568;top:697;width:2698;height:3378;visibility:visible;mso-wrap-style:none;v-text-anchor:top" o:gfxdata="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" filled="f" stroked="f">
                   <v:textbox style="mso-fit-shape-to-text:t">
                     <w:txbxContent>
                       <w:p>
@@ -33086,11 +33682,11 @@
                     </w:txbxContent>
                   </v:textbox>
                 </v:shape>
-                <v:oval id="Oval 334827819" o:spid="_x0000_s1077" style="position:absolute;left:6568;top:13091;width:3401;height:3703;visibility:visible;mso-wrap-style:square;v-text-anchor:middle" o:gfxdata="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" fillcolor="#4472c4 [3204]" strokecolor="#09101d [484]" strokeweight="1pt">
+                <v:oval id="Oval 334827819" o:spid="_x0000_s1086" style="position:absolute;left:6568;top:13091;width:3401;height:3703;visibility:visible;mso-wrap-style:square;v-text-anchor:middle" o:gfxdata="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" fillcolor="#4472c4 [3204]" strokecolor="#09101d [484]" strokeweight="1pt">
                   <v:fill opacity="15163f"/>
                   <v:stroke joinstyle="miter"/>
                 </v:oval>
-                <v:shape id="TextBox 42" o:spid="_x0000_s1078" type="#_x0000_t202" style="position:absolute;left:6842;top:13786;width:2572;height:3378;visibility:visible;mso-wrap-style:none;v-text-anchor:top" o:gfxdata="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" filled="f" stroked="f">
+                <v:shape id="TextBox 42" o:spid="_x0000_s1087" type="#_x0000_t202" style="position:absolute;left:6842;top:13786;width:2572;height:3378;visibility:visible;mso-wrap-style:none;v-text-anchor:top" o:gfxdata="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" filled="f" stroked="f">
                   <v:textbox style="mso-fit-shape-to-text:t">
                     <w:txbxContent>
                       <w:p>
@@ -33126,11 +33722,11 @@
                     </w:txbxContent>
                   </v:textbox>
                 </v:shape>
-                <v:oval id="Oval 1225021790" o:spid="_x0000_s1079" style="position:absolute;left:19727;top:13152;width:3401;height:3703;visibility:visible;mso-wrap-style:square;v-text-anchor:middle" o:gfxdata="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" fillcolor="#4472c4 [3204]" strokecolor="#09101d [484]" strokeweight="1pt">
+                <v:oval id="Oval 1225021790" o:spid="_x0000_s1088" style="position:absolute;left:19727;top:13152;width:3401;height:3703;visibility:visible;mso-wrap-style:square;v-text-anchor:middle" o:gfxdata="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" fillcolor="#4472c4 [3204]" strokecolor="#09101d [484]" strokeweight="1pt">
                   <v:fill opacity="15163f"/>
                   <v:stroke joinstyle="miter"/>
                 </v:oval>
-                <v:shape id="TextBox 44" o:spid="_x0000_s1080" type="#_x0000_t202" style="position:absolute;left:20000;top:13849;width:2565;height:3378;visibility:visible;mso-wrap-style:none;v-text-anchor:top" o:gfxdata="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" filled="f" stroked="f">
+                <v:shape id="TextBox 44" o:spid="_x0000_s1089" type="#_x0000_t202" style="position:absolute;left:20000;top:13849;width:2565;height:3378;visibility:visible;mso-wrap-style:none;v-text-anchor:top" o:gfxdata="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" filled="f" stroked="f">
                   <v:textbox style="mso-fit-shape-to-text:t">
                     <w:txbxContent>
                       <w:p>
@@ -33166,21 +33762,21 @@
                     </w:txbxContent>
                   </v:textbox>
                 </v:shape>
-                <v:shape id="Straight Arrow Connector 823092067" o:spid="_x0000_s1081" type="#_x0000_t32" style="position:absolute;left:9539;top:3005;width:4141;height:4142;visibility:visible;mso-wrap-style:square" o:connectortype="straight" o:gfxdata="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" strokecolor="#4472c4 [3204]" strokeweight=".5pt">
+                <v:shape id="Straight Arrow Connector 823092067" o:spid="_x0000_s1090" type="#_x0000_t32" style="position:absolute;left:9539;top:3005;width:4141;height:4142;visibility:visible;mso-wrap-style:square" o:connectortype="straight" o:gfxdata="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" strokecolor="#4472c4 [3204]" strokeweight=".5pt">
                   <v:stroke endarrow="block" joinstyle="miter"/>
                 </v:shape>
-                <v:shape id="Straight Arrow Connector 96820007" o:spid="_x0000_s1082" type="#_x0000_t32" style="position:absolute;left:2903;top:9966;width:3940;height:3822;visibility:visible;mso-wrap-style:square" o:connectortype="straight" o:gfxdata="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" strokecolor="#4472c4 [3204]" strokeweight=".5pt">
+                <v:shape id="Straight Arrow Connector 96820007" o:spid="_x0000_s1091" type="#_x0000_t32" style="position:absolute;left:2903;top:9966;width:3940;height:3822;visibility:visible;mso-wrap-style:square" o:connectortype="straight" o:gfxdata="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" strokecolor="#4472c4 [3204]" strokeweight=".5pt">
                   <v:stroke endarrow="block" joinstyle="miter"/>
                 </v:shape>
-                <v:shape id="Straight Arrow Connector 1543804803" o:spid="_x0000_s1083" type="#_x0000_t32" style="position:absolute;left:9695;top:9765;width:3923;height:4023;flip:x;visibility:visible;mso-wrap-style:square" o:connectortype="straight" o:gfxdata="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" strokecolor="#4472c4 [3204]" strokeweight=".5pt">
+                <v:shape id="Straight Arrow Connector 1543804803" o:spid="_x0000_s1092" type="#_x0000_t32" style="position:absolute;left:9695;top:9765;width:3923;height:4023;flip:x;visibility:visible;mso-wrap-style:square" o:connectortype="straight" o:gfxdata="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" strokecolor="#4472c4 [3204]" strokeweight=".5pt">
                   <v:stroke endarrow="block" joinstyle="miter"/>
                   <o:lock v:ext="edit" shapetype="f"/>
                 </v:shape>
-                <v:shape id="Straight Arrow Connector 941599626" o:spid="_x0000_s1084" type="#_x0000_t32" style="position:absolute;left:2814;top:3194;width:3922;height:4023;flip:x;visibility:visible;mso-wrap-style:square" o:connectortype="straight" o:gfxdata="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" strokecolor="#4472c4 [3204]" strokeweight=".5pt">
+                <v:shape id="Straight Arrow Connector 941599626" o:spid="_x0000_s1093" type="#_x0000_t32" style="position:absolute;left:2814;top:3194;width:3922;height:4023;flip:x;visibility:visible;mso-wrap-style:square" o:connectortype="straight" o:gfxdata="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" strokecolor="#4472c4 [3204]" strokeweight=".5pt">
                   <v:stroke endarrow="block" joinstyle="miter"/>
                   <o:lock v:ext="edit" shapetype="f"/>
                 </v:shape>
-                <v:shape id="Straight Arrow Connector 2010914926" o:spid="_x0000_s1085" type="#_x0000_t32" style="position:absolute;left:16085;top:9765;width:3986;height:3929;visibility:visible;mso-wrap-style:square" o:connectortype="straight" o:gfxdata="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" strokecolor="#4472c4 [3204]" strokeweight=".5pt">
+                <v:shape id="Straight Arrow Connector 2010914926" o:spid="_x0000_s1094" type="#_x0000_t32" style="position:absolute;left:16085;top:9765;width:3986;height:3929;visibility:visible;mso-wrap-style:square" o:connectortype="straight" o:gfxdata="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" strokecolor="#4472c4 [3204]" strokeweight=".5pt">
                   <v:stroke endarrow="block" joinstyle="miter"/>
                 </v:shape>
                 <w10:wrap type="topAndBottom"/>
@@ -34530,12 +35126,12 @@
           </mc:Choice>
           <mc:Fallback>
             <w:pict>
-              <v:group w14:anchorId="5A1B5851" id="Group 145" o:spid="_x0000_s1086" style="position:absolute;margin-left:0;margin-top:-.15pt;width:358.85pt;height:67.8pt;z-index:251671552" coordsize="45573,8608" o:gfxdata="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">
-                <v:oval id="Oval 491059374" o:spid="_x0000_s1087" style="position:absolute;top:219;width:3401;height:3703;visibility:visible;mso-wrap-style:square;v-text-anchor:middle" o:gfxdata="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" fillcolor="#4472c4 [3204]" strokecolor="#09101d [484]" strokeweight="1pt">
+              <v:group w14:anchorId="5A1B5851" id="Group 145" o:spid="_x0000_s1095" style="position:absolute;margin-left:0;margin-top:-.15pt;width:358.85pt;height:67.8pt;z-index:251671552" coordsize="45573,8608" o:gfxdata="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">
+                <v:oval id="Oval 491059374" o:spid="_x0000_s1096" style="position:absolute;top:219;width:3401;height:3703;visibility:visible;mso-wrap-style:square;v-text-anchor:middle" o:gfxdata="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" fillcolor="#4472c4 [3204]" strokecolor="#09101d [484]" strokeweight="1pt">
                   <v:fill opacity="15163f"/>
                   <v:stroke joinstyle="miter"/>
                 </v:oval>
-                <v:shape id="TextBox 125" o:spid="_x0000_s1088" type="#_x0000_t202" style="position:absolute;left:362;top:922;width:2565;height:3378;visibility:visible;mso-wrap-style:none;v-text-anchor:top" o:gfxdata="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" filled="f" stroked="f">
+                <v:shape id="TextBox 125" o:spid="_x0000_s1097" type="#_x0000_t202" style="position:absolute;left:362;top:922;width:2565;height:3378;visibility:visible;mso-wrap-style:none;v-text-anchor:top" o:gfxdata="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" filled="f" stroked="f">
                   <v:textbox style="mso-fit-shape-to-text:t">
                     <w:txbxContent>
                       <w:p>
@@ -34571,11 +35167,11 @@
                     </w:txbxContent>
                   </v:textbox>
                 </v:shape>
-                <v:oval id="Oval 1852107169" o:spid="_x0000_s1089" style="position:absolute;left:8224;top:255;width:3401;height:3704;visibility:visible;mso-wrap-style:square;v-text-anchor:middle" o:gfxdata="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" fillcolor="#4472c4 [3204]" strokecolor="#09101d [484]" strokeweight="1pt">
+                <v:oval id="Oval 1852107169" o:spid="_x0000_s1098" style="position:absolute;left:8224;top:255;width:3401;height:3704;visibility:visible;mso-wrap-style:square;v-text-anchor:middle" o:gfxdata="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" fillcolor="#4472c4 [3204]" strokecolor="#09101d [484]" strokeweight="1pt">
                   <v:fill opacity="15163f"/>
                   <v:stroke joinstyle="miter"/>
                 </v:oval>
-                <v:shape id="TextBox 127" o:spid="_x0000_s1090" type="#_x0000_t202" style="position:absolute;left:8585;top:959;width:2585;height:3378;visibility:visible;mso-wrap-style:none;v-text-anchor:top" o:gfxdata="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" filled="f" stroked="f">
+                <v:shape id="TextBox 127" o:spid="_x0000_s1099" type="#_x0000_t202" style="position:absolute;left:8585;top:959;width:2585;height:3378;visibility:visible;mso-wrap-style:none;v-text-anchor:top" o:gfxdata="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" filled="f" stroked="f">
                   <v:textbox style="mso-fit-shape-to-text:t">
                     <w:txbxContent>
                       <w:p>
@@ -34611,11 +35207,11 @@
                     </w:txbxContent>
                   </v:textbox>
                 </v:shape>
-                <v:oval id="Oval 662287442" o:spid="_x0000_s1091" style="position:absolute;left:16449;top:219;width:3401;height:3703;visibility:visible;mso-wrap-style:square;v-text-anchor:middle" o:gfxdata="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" fillcolor="#4472c4 [3204]" strokecolor="#09101d [484]" strokeweight="1pt">
+                <v:oval id="Oval 662287442" o:spid="_x0000_s1100" style="position:absolute;left:16449;top:219;width:3401;height:3703;visibility:visible;mso-wrap-style:square;v-text-anchor:middle" o:gfxdata="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" fillcolor="#4472c4 [3204]" strokecolor="#09101d [484]" strokeweight="1pt">
                   <v:fill opacity="15163f"/>
                   <v:stroke joinstyle="miter"/>
                 </v:oval>
-                <v:shape id="TextBox 129" o:spid="_x0000_s1092" type="#_x0000_t202" style="position:absolute;left:16809;top:922;width:2457;height:3378;visibility:visible;mso-wrap-style:none;v-text-anchor:top" o:gfxdata="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" filled="f" stroked="f">
+                <v:shape id="TextBox 129" o:spid="_x0000_s1101" type="#_x0000_t202" style="position:absolute;left:16809;top:922;width:2457;height:3378;visibility:visible;mso-wrap-style:none;v-text-anchor:top" o:gfxdata="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" filled="f" stroked="f">
                   <v:textbox style="mso-fit-shape-to-text:t">
                     <w:txbxContent>
                       <w:p>
@@ -34651,13 +35247,13 @@
                     </w:txbxContent>
                   </v:textbox>
                 </v:shape>
-                <v:shape id="Straight Arrow Connector 1452441267" o:spid="_x0000_s1093" type="#_x0000_t32" style="position:absolute;left:3401;top:2070;width:4823;height:37;visibility:visible;mso-wrap-style:square" o:connectortype="straight" o:gfxdata="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" strokecolor="#4472c4 [3204]" strokeweight=".5pt">
+                <v:shape id="Straight Arrow Connector 1452441267" o:spid="_x0000_s1102" type="#_x0000_t32" style="position:absolute;left:3401;top:2070;width:4823;height:37;visibility:visible;mso-wrap-style:square" o:connectortype="straight" o:gfxdata="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" strokecolor="#4472c4 [3204]" strokeweight=".5pt">
                   <v:stroke endarrow="block" joinstyle="miter"/>
                 </v:shape>
-                <v:shape id="Straight Arrow Connector 1004812055" o:spid="_x0000_s1094" type="#_x0000_t32" style="position:absolute;left:11625;top:2148;width:4824;height:37;visibility:visible;mso-wrap-style:square" o:connectortype="straight" o:gfxdata="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" strokecolor="#4472c4 [3204]" strokeweight=".5pt">
+                <v:shape id="Straight Arrow Connector 1004812055" o:spid="_x0000_s1103" type="#_x0000_t32" style="position:absolute;left:11625;top:2148;width:4824;height:37;visibility:visible;mso-wrap-style:square" o:connectortype="straight" o:gfxdata="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" strokecolor="#4472c4 [3204]" strokeweight=".5pt">
                   <v:stroke endarrow="block" joinstyle="miter"/>
                 </v:shape>
-                <v:shape id="TextBox 133" o:spid="_x0000_s1095" type="#_x0000_t202" style="position:absolute;left:8527;top:5230;width:2972;height:3378;visibility:visible;mso-wrap-style:none;v-text-anchor:top" o:gfxdata="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" filled="f" stroked="f">
+                <v:shape id="TextBox 133" o:spid="_x0000_s1104" type="#_x0000_t202" style="position:absolute;left:8527;top:5230;width:2972;height:3378;visibility:visible;mso-wrap-style:none;v-text-anchor:top" o:gfxdata="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" filled="f" stroked="f">
                   <v:textbox style="mso-fit-shape-to-text:t">
                     <w:txbxContent>
                       <w:p>
@@ -34693,11 +35289,11 @@
                     </w:txbxContent>
                   </v:textbox>
                 </v:shape>
-                <v:oval id="Oval 1241420163" o:spid="_x0000_s1096" style="position:absolute;left:25722;top:219;width:3402;height:3703;visibility:visible;mso-wrap-style:square;v-text-anchor:middle" o:gfxdata="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" fillcolor="#4472c4 [3204]" strokecolor="#09101d [484]" strokeweight="1pt">
+                <v:oval id="Oval 1241420163" o:spid="_x0000_s1105" style="position:absolute;left:25722;top:219;width:3402;height:3703;visibility:visible;mso-wrap-style:square;v-text-anchor:middle" o:gfxdata="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" fillcolor="#4472c4 [3204]" strokecolor="#09101d [484]" strokeweight="1pt">
                   <v:fill opacity="15163f"/>
                   <v:stroke joinstyle="miter"/>
                 </v:oval>
-                <v:shape id="TextBox 135" o:spid="_x0000_s1097" type="#_x0000_t202" style="position:absolute;left:26081;top:922;width:2566;height:3379;visibility:visible;mso-wrap-style:none;v-text-anchor:top" o:gfxdata="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" filled="f" stroked="f">
+                <v:shape id="TextBox 135" o:spid="_x0000_s1106" type="#_x0000_t202" style="position:absolute;left:26081;top:922;width:2566;height:3379;visibility:visible;mso-wrap-style:none;v-text-anchor:top" o:gfxdata="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" filled="f" stroked="f">
                   <v:textbox style="mso-fit-shape-to-text:t">
                     <w:txbxContent>
                       <w:p>
@@ -34733,11 +35329,11 @@
                     </w:txbxContent>
                   </v:textbox>
                 </v:shape>
-                <v:oval id="Oval 412434162" o:spid="_x0000_s1098" style="position:absolute;left:33947;top:255;width:3401;height:3704;visibility:visible;mso-wrap-style:square;v-text-anchor:middle" o:gfxdata="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" fillcolor="#4472c4 [3204]" strokecolor="#09101d [484]" strokeweight="1pt">
+                <v:oval id="Oval 412434162" o:spid="_x0000_s1107" style="position:absolute;left:33947;top:255;width:3401;height:3704;visibility:visible;mso-wrap-style:square;v-text-anchor:middle" o:gfxdata="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" fillcolor="#4472c4 [3204]" strokecolor="#09101d [484]" strokeweight="1pt">
                   <v:fill opacity="15163f"/>
                   <v:stroke joinstyle="miter"/>
                 </v:oval>
-                <v:shape id="TextBox 137" o:spid="_x0000_s1099" type="#_x0000_t202" style="position:absolute;left:34305;top:959;width:2584;height:3378;visibility:visible;mso-wrap-style:none;v-text-anchor:top" o:gfxdata="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" filled="f" stroked="f">
+                <v:shape id="TextBox 137" o:spid="_x0000_s1108" type="#_x0000_t202" style="position:absolute;left:34305;top:959;width:2584;height:3378;visibility:visible;mso-wrap-style:none;v-text-anchor:top" o:gfxdata="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" filled="f" stroked="f">
                   <v:textbox style="mso-fit-shape-to-text:t">
                     <w:txbxContent>
                       <w:p>
@@ -34773,11 +35369,11 @@
                     </w:txbxContent>
                   </v:textbox>
                 </v:shape>
-                <v:oval id="Oval 833670166" o:spid="_x0000_s1100" style="position:absolute;left:42172;top:219;width:3401;height:3703;visibility:visible;mso-wrap-style:square;v-text-anchor:middle" o:gfxdata="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" fillcolor="#4472c4 [3204]" strokecolor="#09101d [484]" strokeweight="1pt">
+                <v:oval id="Oval 833670166" o:spid="_x0000_s1109" style="position:absolute;left:42172;top:219;width:3401;height:3703;visibility:visible;mso-wrap-style:square;v-text-anchor:middle" o:gfxdata="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" fillcolor="#4472c4 [3204]" strokecolor="#09101d [484]" strokeweight="1pt">
                   <v:fill opacity="15163f"/>
                   <v:stroke joinstyle="miter"/>
                 </v:oval>
-                <v:shape id="TextBox 139" o:spid="_x0000_s1101" type="#_x0000_t202" style="position:absolute;left:42529;top:922;width:2457;height:3379;visibility:visible;mso-wrap-style:none;v-text-anchor:top" o:gfxdata="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" filled="f" stroked="f">
+                <v:shape id="TextBox 139" o:spid="_x0000_s1110" type="#_x0000_t202" style="position:absolute;left:42529;top:922;width:2457;height:3379;visibility:visible;mso-wrap-style:none;v-text-anchor:top" o:gfxdata="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" filled="f" stroked="f">
                   <v:textbox style="mso-fit-shape-to-text:t">
                     <w:txbxContent>
                       <w:p>
@@ -34813,13 +35409,13 @@
                     </w:txbxContent>
                   </v:textbox>
                 </v:shape>
-                <v:shape id="Straight Arrow Connector 1456556565" o:spid="_x0000_s1102" type="#_x0000_t32" style="position:absolute;left:29124;top:2070;width:4823;height:37;visibility:visible;mso-wrap-style:square" o:connectortype="straight" o:gfxdata="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" strokecolor="#4472c4 [3204]" strokeweight=".5pt">
+                <v:shape id="Straight Arrow Connector 1456556565" o:spid="_x0000_s1111" type="#_x0000_t32" style="position:absolute;left:29124;top:2070;width:4823;height:37;visibility:visible;mso-wrap-style:square" o:connectortype="straight" o:gfxdata="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" strokecolor="#4472c4 [3204]" strokeweight=".5pt">
                   <v:stroke endarrow="block" joinstyle="miter"/>
                 </v:shape>
-                <v:shape id="Straight Arrow Connector 164627415" o:spid="_x0000_s1103" type="#_x0000_t32" style="position:absolute;left:37348;top:2148;width:4824;height:37;visibility:visible;mso-wrap-style:square" o:connectortype="straight" o:gfxdata="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" strokecolor="#4472c4 [3204]" strokeweight=".5pt">
+                <v:shape id="Straight Arrow Connector 164627415" o:spid="_x0000_s1112" type="#_x0000_t32" style="position:absolute;left:37348;top:2148;width:4824;height:37;visibility:visible;mso-wrap-style:square" o:connectortype="straight" o:gfxdata="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" strokecolor="#4472c4 [3204]" strokeweight=".5pt">
                   <v:stroke endarrow="block" joinstyle="miter"/>
                 </v:shape>
-                <v:shape id="TextBox 142" o:spid="_x0000_s1104" type="#_x0000_t202" style="position:absolute;left:34090;top:5196;width:2947;height:3378;visibility:visible;mso-wrap-style:none;v-text-anchor:top" o:gfxdata="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" filled="f" stroked="f">
+                <v:shape id="TextBox 142" o:spid="_x0000_s1113" type="#_x0000_t202" style="position:absolute;left:34090;top:5196;width:2947;height:3378;visibility:visible;mso-wrap-style:none;v-text-anchor:top" o:gfxdata="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" filled="f" stroked="f">
                   <v:textbox style="mso-fit-shape-to-text:t">
                     <w:txbxContent>
                       <w:p>
@@ -34855,11 +35451,11 @@
                     </w:txbxContent>
                   </v:textbox>
                 </v:shape>
-                <v:line id="Straight Connector 1362544741" o:spid="_x0000_s1105" style="position:absolute;flip:x;visibility:visible;mso-wrap-style:square" from="32907,508" to="38388,3789" o:connectortype="straight" o:gfxdata="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" strokecolor="black [3213]" strokeweight=".5pt">
+                <v:line id="Straight Connector 1362544741" o:spid="_x0000_s1114" style="position:absolute;flip:x;visibility:visible;mso-wrap-style:square" from="32907,508" to="38388,3789" o:connectortype="straight" o:gfxdata="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" strokecolor="black [3213]" strokeweight=".5pt">
                   <v:stroke joinstyle="miter"/>
                   <o:lock v:ext="edit" shapetype="f"/>
                 </v:line>
-                <v:line id="Straight Connector 123507889" o:spid="_x0000_s1106" style="position:absolute;visibility:visible;mso-wrap-style:square" from="33393,0" to="38102,4297" o:connectortype="straight" o:gfxdata="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" strokecolor="black [3213]" strokeweight=".5pt">
+                <v:line id="Straight Connector 123507889" o:spid="_x0000_s1115" style="position:absolute;visibility:visible;mso-wrap-style:square" from="33393,0" to="38102,4297" o:connectortype="straight" o:gfxdata="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" strokecolor="black [3213]" strokeweight=".5pt">
                   <v:stroke joinstyle="miter"/>
                 </v:line>
                 <w10:wrap type="topAndBottom"/>
@@ -36358,12 +36954,12 @@
           </mc:Choice>
           <mc:Fallback>
             <w:pict>
-              <v:group w14:anchorId="6225BB52" id="Group 123" o:spid="_x0000_s1107" style="position:absolute;margin-left:0;margin-top:126.55pt;width:319.1pt;height:131.15pt;z-index:251669504" coordsize="40526,16656" o:gfxdata="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">
-                <v:oval id="Oval 998300184" o:spid="_x0000_s1108" style="position:absolute;top:523;width:3401;height:3703;visibility:visible;mso-wrap-style:square;v-text-anchor:middle" o:gfxdata="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" fillcolor="#4472c4 [3204]" strokecolor="#09101d [484]" strokeweight="1pt">
+              <v:group w14:anchorId="6225BB52" id="Group 123" o:spid="_x0000_s1116" style="position:absolute;margin-left:0;margin-top:126.55pt;width:319.1pt;height:131.15pt;z-index:251669504" coordsize="40526,16656" o:gfxdata="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">
+                <v:oval id="Oval 998300184" o:spid="_x0000_s1117" style="position:absolute;top:523;width:3401;height:3703;visibility:visible;mso-wrap-style:square;v-text-anchor:middle" o:gfxdata="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" fillcolor="#4472c4 [3204]" strokecolor="#09101d [484]" strokeweight="1pt">
                   <v:fill opacity="15163f"/>
                   <v:stroke joinstyle="miter"/>
                 </v:oval>
-                <v:shape id="TextBox 87" o:spid="_x0000_s1109" type="#_x0000_t202" style="position:absolute;left:281;top:1220;width:2565;height:3378;visibility:visible;mso-wrap-style:none;v-text-anchor:top" o:gfxdata="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" filled="f" stroked="f">
+                <v:shape id="TextBox 87" o:spid="_x0000_s1118" type="#_x0000_t202" style="position:absolute;left:281;top:1220;width:2565;height:3378;visibility:visible;mso-wrap-style:none;v-text-anchor:top" o:gfxdata="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" filled="f" stroked="f">
                   <v:textbox style="mso-fit-shape-to-text:t">
                     <w:txbxContent>
                       <w:p>
@@ -36399,11 +36995,11 @@
                     </w:txbxContent>
                   </v:textbox>
                 </v:shape>
-                <v:oval id="Oval 2055166416" o:spid="_x0000_s1110" style="position:absolute;left:10436;top:489;width:3401;height:3703;visibility:visible;mso-wrap-style:square;v-text-anchor:middle" o:gfxdata="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" fillcolor="#4472c4 [3204]" strokecolor="#09101d [484]" strokeweight="1pt">
+                <v:oval id="Oval 2055166416" o:spid="_x0000_s1119" style="position:absolute;left:10436;top:489;width:3401;height:3703;visibility:visible;mso-wrap-style:square;v-text-anchor:middle" o:gfxdata="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" fillcolor="#4472c4 [3204]" strokecolor="#09101d [484]" strokeweight="1pt">
                   <v:fill opacity="15163f"/>
                   <v:stroke joinstyle="miter"/>
                 </v:oval>
-                <v:shape id="TextBox 89" o:spid="_x0000_s1111" type="#_x0000_t202" style="position:absolute;left:10717;top:1186;width:2699;height:3378;visibility:visible;mso-wrap-style:none;v-text-anchor:top" o:gfxdata="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" filled="f" stroked="f">
+                <v:shape id="TextBox 89" o:spid="_x0000_s1120" type="#_x0000_t202" style="position:absolute;left:10717;top:1186;width:2699;height:3378;visibility:visible;mso-wrap-style:none;v-text-anchor:top" o:gfxdata="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" filled="f" stroked="f">
                   <v:textbox style="mso-fit-shape-to-text:t">
                     <w:txbxContent>
                       <w:p>
@@ -36439,11 +37035,11 @@
                     </w:txbxContent>
                   </v:textbox>
                 </v:shape>
-                <v:oval id="Oval 359623945" o:spid="_x0000_s1112" style="position:absolute;top:8913;width:3401;height:3704;visibility:visible;mso-wrap-style:square;v-text-anchor:middle" o:gfxdata="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" fillcolor="#4472c4 [3204]" strokecolor="#09101d [484]" strokeweight="1pt">
+                <v:oval id="Oval 359623945" o:spid="_x0000_s1121" style="position:absolute;top:8913;width:3401;height:3704;visibility:visible;mso-wrap-style:square;v-text-anchor:middle" o:gfxdata="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" fillcolor="#4472c4 [3204]" strokecolor="#09101d [484]" strokeweight="1pt">
                   <v:fill opacity="15163f"/>
                   <v:stroke joinstyle="miter"/>
                 </v:oval>
-                <v:shape id="TextBox 91" o:spid="_x0000_s1113" type="#_x0000_t202" style="position:absolute;left:281;top:9609;width:2591;height:3379;visibility:visible;mso-wrap-style:none;v-text-anchor:top" o:gfxdata="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" filled="f" stroked="f">
+                <v:shape id="TextBox 91" o:spid="_x0000_s1122" type="#_x0000_t202" style="position:absolute;left:281;top:9609;width:2591;height:3379;visibility:visible;mso-wrap-style:none;v-text-anchor:top" o:gfxdata="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" filled="f" stroked="f">
                   <v:textbox style="mso-fit-shape-to-text:t">
                     <w:txbxContent>
                       <w:p>
@@ -36479,11 +37075,11 @@
                     </w:txbxContent>
                   </v:textbox>
                 </v:shape>
-                <v:oval id="Oval 1485312639" o:spid="_x0000_s1114" style="position:absolute;left:10404;top:8913;width:3401;height:3704;visibility:visible;mso-wrap-style:square;v-text-anchor:middle" o:gfxdata="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" fillcolor="#4472c4 [3204]" strokecolor="#09101d [484]" strokeweight="1pt">
+                <v:oval id="Oval 1485312639" o:spid="_x0000_s1123" style="position:absolute;left:10404;top:8913;width:3401;height:3704;visibility:visible;mso-wrap-style:square;v-text-anchor:middle" o:gfxdata="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" fillcolor="#4472c4 [3204]" strokecolor="#09101d [484]" strokeweight="1pt">
                   <v:fill opacity="15163f"/>
                   <v:stroke joinstyle="miter"/>
                 </v:oval>
-                <v:shape id="TextBox 93" o:spid="_x0000_s1115" type="#_x0000_t202" style="position:absolute;left:10686;top:9609;width:2457;height:3379;visibility:visible;mso-wrap-style:none;v-text-anchor:top" o:gfxdata="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" filled="f" stroked="f">
+                <v:shape id="TextBox 93" o:spid="_x0000_s1124" type="#_x0000_t202" style="position:absolute;left:10686;top:9609;width:2457;height:3379;visibility:visible;mso-wrap-style:none;v-text-anchor:top" o:gfxdata="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" filled="f" stroked="f">
                   <v:textbox style="mso-fit-shape-to-text:t">
                     <w:txbxContent>
                       <w:p>
@@ -36519,27 +37115,27 @@
                     </w:txbxContent>
                   </v:textbox>
                 </v:shape>
-                <v:shape id="Straight Arrow Connector 1880348722" o:spid="_x0000_s1116" type="#_x0000_t32" style="position:absolute;left:1700;top:4226;width:0;height:4687;visibility:visible;mso-wrap-style:square" o:connectortype="straight" o:gfxdata="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" strokecolor="#4472c4 [3204]" strokeweight=".5pt">
+                <v:shape id="Straight Arrow Connector 1880348722" o:spid="_x0000_s1125" type="#_x0000_t32" style="position:absolute;left:1700;top:4226;width:0;height:4687;visibility:visible;mso-wrap-style:square" o:connectortype="straight" o:gfxdata="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" strokecolor="#4472c4 [3204]" strokeweight=".5pt">
                   <v:stroke endarrow="block" joinstyle="miter"/>
                   <o:lock v:ext="edit" shapetype="f"/>
                 </v:shape>
-                <v:shape id="Straight Arrow Connector 1902773468" o:spid="_x0000_s1117" type="#_x0000_t32" style="position:absolute;left:12094;top:4306;width:0;height:4687;visibility:visible;mso-wrap-style:square" o:connectortype="straight" o:gfxdata="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" strokecolor="#4472c4 [3204]" strokeweight=".5pt">
+                <v:shape id="Straight Arrow Connector 1902773468" o:spid="_x0000_s1126" type="#_x0000_t32" style="position:absolute;left:12094;top:4306;width:0;height:4687;visibility:visible;mso-wrap-style:square" o:connectortype="straight" o:gfxdata="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" strokecolor="#4472c4 [3204]" strokeweight=".5pt">
                   <v:stroke endarrow="block" joinstyle="miter"/>
                   <o:lock v:ext="edit" shapetype="f"/>
                 </v:shape>
-                <v:shape id="Straight Arrow Connector 1390495912" o:spid="_x0000_s1118" type="#_x0000_t32" style="position:absolute;left:3086;top:3596;width:7559;height:5948;visibility:visible;mso-wrap-style:square" o:connectortype="straight" o:gfxdata="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" strokecolor="#4472c4 [3204]" strokeweight=".5pt">
+                <v:shape id="Straight Arrow Connector 1390495912" o:spid="_x0000_s1127" type="#_x0000_t32" style="position:absolute;left:3086;top:3596;width:7559;height:5948;visibility:visible;mso-wrap-style:square" o:connectortype="straight" o:gfxdata="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" strokecolor="#4472c4 [3204]" strokeweight=".5pt">
                   <v:stroke endarrow="block" joinstyle="miter"/>
                   <o:lock v:ext="edit" shapetype="f"/>
                 </v:shape>
-                <v:shape id="Straight Arrow Connector 460240733" o:spid="_x0000_s1119" type="#_x0000_t32" style="position:absolute;left:3086;top:3596;width:7631;height:6015;flip:x;visibility:visible;mso-wrap-style:square" o:connectortype="straight" o:gfxdata="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" strokecolor="#4472c4 [3204]" strokeweight=".5pt">
+                <v:shape id="Straight Arrow Connector 460240733" o:spid="_x0000_s1128" type="#_x0000_t32" style="position:absolute;left:3086;top:3596;width:7631;height:6015;flip:x;visibility:visible;mso-wrap-style:square" o:connectortype="straight" o:gfxdata="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" strokecolor="#4472c4 [3204]" strokeweight=".5pt">
                   <v:stroke endarrow="block" joinstyle="miter"/>
                   <o:lock v:ext="edit" shapetype="f"/>
                 </v:shape>
-                <v:oval id="Oval 120381008" o:spid="_x0000_s1120" style="position:absolute;left:25722;top:496;width:3402;height:3703;visibility:visible;mso-wrap-style:square;v-text-anchor:middle" o:gfxdata="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" fillcolor="#4472c4 [3204]" strokecolor="#09101d [484]" strokeweight="1pt">
+                <v:oval id="Oval 120381008" o:spid="_x0000_s1129" style="position:absolute;left:25722;top:496;width:3402;height:3703;visibility:visible;mso-wrap-style:square;v-text-anchor:middle" o:gfxdata="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" fillcolor="#4472c4 [3204]" strokecolor="#09101d [484]" strokeweight="1pt">
                   <v:fill opacity="15163f"/>
                   <v:stroke joinstyle="miter"/>
                 </v:oval>
-                <v:shape id="TextBox 106" o:spid="_x0000_s1121" type="#_x0000_t202" style="position:absolute;left:26003;top:1193;width:2566;height:3378;visibility:visible;mso-wrap-style:none;v-text-anchor:top" o:gfxdata="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" filled="f" stroked="f">
+                <v:shape id="TextBox 106" o:spid="_x0000_s1130" type="#_x0000_t202" style="position:absolute;left:26003;top:1193;width:2566;height:3378;visibility:visible;mso-wrap-style:none;v-text-anchor:top" o:gfxdata="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" filled="f" stroked="f">
                   <v:textbox style="mso-fit-shape-to-text:t">
                     <w:txbxContent>
                       <w:p>
@@ -36575,11 +37171,11 @@
                     </w:txbxContent>
                   </v:textbox>
                 </v:shape>
-                <v:oval id="Oval 450317389" o:spid="_x0000_s1122" style="position:absolute;left:36159;top:462;width:3401;height:3703;visibility:visible;mso-wrap-style:square;v-text-anchor:middle" o:gfxdata="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" fillcolor="#4472c4 [3204]" strokecolor="#09101d [484]" strokeweight="1pt">
+                <v:oval id="Oval 450317389" o:spid="_x0000_s1131" style="position:absolute;left:36159;top:462;width:3401;height:3703;visibility:visible;mso-wrap-style:square;v-text-anchor:middle" o:gfxdata="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" fillcolor="#4472c4 [3204]" strokecolor="#09101d [484]" strokeweight="1pt">
                   <v:fill opacity="15163f"/>
                   <v:stroke joinstyle="miter"/>
                 </v:oval>
-                <v:shape id="TextBox 108" o:spid="_x0000_s1123" type="#_x0000_t202" style="position:absolute;left:36440;top:1159;width:2699;height:3378;visibility:visible;mso-wrap-style:none;v-text-anchor:top" o:gfxdata="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" filled="f" stroked="f">
+                <v:shape id="TextBox 108" o:spid="_x0000_s1132" type="#_x0000_t202" style="position:absolute;left:36440;top:1159;width:2699;height:3378;visibility:visible;mso-wrap-style:none;v-text-anchor:top" o:gfxdata="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" filled="f" stroked="f">
                   <v:textbox style="mso-fit-shape-to-text:t">
                     <w:txbxContent>
                       <w:p>
@@ -36615,11 +37211,11 @@
                     </w:txbxContent>
                   </v:textbox>
                 </v:shape>
-                <v:oval id="Oval 1896194920" o:spid="_x0000_s1124" style="position:absolute;left:25722;top:8886;width:3402;height:3704;visibility:visible;mso-wrap-style:square;v-text-anchor:middle" o:gfxdata="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" fillcolor="#4472c4 [3204]" strokecolor="#09101d [484]" strokeweight="1pt">
+                <v:oval id="Oval 1896194920" o:spid="_x0000_s1133" style="position:absolute;left:25722;top:8886;width:3402;height:3704;visibility:visible;mso-wrap-style:square;v-text-anchor:middle" o:gfxdata="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" fillcolor="#4472c4 [3204]" strokecolor="#09101d [484]" strokeweight="1pt">
                   <v:fill opacity="15163f"/>
                   <v:stroke joinstyle="miter"/>
                 </v:oval>
-                <v:shape id="TextBox 110" o:spid="_x0000_s1125" type="#_x0000_t202" style="position:absolute;left:26003;top:9583;width:2591;height:3378;visibility:visible;mso-wrap-style:none;v-text-anchor:top" o:gfxdata="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" filled="f" stroked="f">
+                <v:shape id="TextBox 110" o:spid="_x0000_s1134" type="#_x0000_t202" style="position:absolute;left:26003;top:9583;width:2591;height:3378;visibility:visible;mso-wrap-style:none;v-text-anchor:top" o:gfxdata="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" filled="f" stroked="f">
                   <v:textbox style="mso-fit-shape-to-text:t">
                     <w:txbxContent>
                       <w:p>
@@ -36655,11 +37251,11 @@
                     </w:txbxContent>
                   </v:textbox>
                 </v:shape>
-                <v:oval id="Oval 1454750928" o:spid="_x0000_s1126" style="position:absolute;left:36127;top:8886;width:3401;height:3704;visibility:visible;mso-wrap-style:square;v-text-anchor:middle" o:gfxdata="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" fillcolor="#4472c4 [3204]" strokecolor="#09101d [484]" strokeweight="1pt">
+                <v:oval id="Oval 1454750928" o:spid="_x0000_s1135" style="position:absolute;left:36127;top:8886;width:3401;height:3704;visibility:visible;mso-wrap-style:square;v-text-anchor:middle" o:gfxdata="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" fillcolor="#4472c4 [3204]" strokecolor="#09101d [484]" strokeweight="1pt">
                   <v:fill opacity="15163f"/>
                   <v:stroke joinstyle="miter"/>
                 </v:oval>
-                <v:shape id="TextBox 112" o:spid="_x0000_s1127" type="#_x0000_t202" style="position:absolute;left:36408;top:9583;width:2457;height:3378;visibility:visible;mso-wrap-style:none;v-text-anchor:top" o:gfxdata="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" filled="f" stroked="f">
+                <v:shape id="TextBox 112" o:spid="_x0000_s1136" type="#_x0000_t202" style="position:absolute;left:36408;top:9583;width:2457;height:3378;visibility:visible;mso-wrap-style:none;v-text-anchor:top" o:gfxdata="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" filled="f" stroked="f">
                   <v:textbox style="mso-fit-shape-to-text:t">
                     <w:txbxContent>
                       <w:p>
@@ -36695,37 +37291,37 @@
                     </w:txbxContent>
                   </v:textbox>
                 </v:shape>
-                <v:shape id="Straight Arrow Connector 1094259171" o:spid="_x0000_s1128" type="#_x0000_t32" style="position:absolute;left:27423;top:4199;width:0;height:4687;visibility:visible;mso-wrap-style:square" o:connectortype="straight" o:gfxdata="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" strokecolor="#4472c4 [3204]" strokeweight=".5pt">
+                <v:shape id="Straight Arrow Connector 1094259171" o:spid="_x0000_s1137" type="#_x0000_t32" style="position:absolute;left:27423;top:4199;width:0;height:4687;visibility:visible;mso-wrap-style:square" o:connectortype="straight" o:gfxdata="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" strokecolor="#4472c4 [3204]" strokeweight=".5pt">
                   <v:stroke endarrow="block" joinstyle="miter"/>
                   <o:lock v:ext="edit" shapetype="f"/>
                 </v:shape>
-                <v:shape id="Straight Arrow Connector 443057176" o:spid="_x0000_s1129" type="#_x0000_t32" style="position:absolute;left:37817;top:4279;width:0;height:4687;visibility:visible;mso-wrap-style:square" o:connectortype="straight" o:gfxdata="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" strokecolor="#4472c4 [3204]" strokeweight=".5pt">
+                <v:shape id="Straight Arrow Connector 443057176" o:spid="_x0000_s1138" type="#_x0000_t32" style="position:absolute;left:37817;top:4279;width:0;height:4687;visibility:visible;mso-wrap-style:square" o:connectortype="straight" o:gfxdata="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" strokecolor="#4472c4 [3204]" strokeweight=".5pt">
                   <v:stroke endarrow="block" joinstyle="miter"/>
                   <o:lock v:ext="edit" shapetype="f"/>
                 </v:shape>
-                <v:shape id="Straight Arrow Connector 1246946255" o:spid="_x0000_s1130" type="#_x0000_t32" style="position:absolute;left:28809;top:3569;width:7559;height:5948;visibility:visible;mso-wrap-style:square" o:connectortype="straight" o:gfxdata="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" strokecolor="#4472c4 [3204]" strokeweight=".5pt">
+                <v:shape id="Straight Arrow Connector 1246946255" o:spid="_x0000_s1139" type="#_x0000_t32" style="position:absolute;left:28809;top:3569;width:7559;height:5948;visibility:visible;mso-wrap-style:square" o:connectortype="straight" o:gfxdata="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" strokecolor="#4472c4 [3204]" strokeweight=".5pt">
                   <v:stroke endarrow="block" joinstyle="miter"/>
                   <o:lock v:ext="edit" shapetype="f"/>
                 </v:shape>
-                <v:shape id="Straight Arrow Connector 334422779" o:spid="_x0000_s1131" type="#_x0000_t32" style="position:absolute;left:28809;top:3569;width:7631;height:6015;flip:x;visibility:visible;mso-wrap-style:square" o:connectortype="straight" o:gfxdata="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" strokecolor="#4472c4 [3204]" strokeweight=".5pt">
+                <v:shape id="Straight Arrow Connector 334422779" o:spid="_x0000_s1140" type="#_x0000_t32" style="position:absolute;left:28809;top:3569;width:7631;height:6015;flip:x;visibility:visible;mso-wrap-style:square" o:connectortype="straight" o:gfxdata="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" strokecolor="#4472c4 [3204]" strokeweight=".5pt">
                   <v:stroke endarrow="block" joinstyle="miter"/>
                   <o:lock v:ext="edit" shapetype="f"/>
                 </v:shape>
-                <v:line id="Straight Connector 829109663" o:spid="_x0000_s1132" style="position:absolute;visibility:visible;mso-wrap-style:square" from="35259,114" to="39968,4411" o:connectortype="straight" o:gfxdata="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" strokecolor="black [3213]" strokeweight=".5pt">
+                <v:line id="Straight Connector 829109663" o:spid="_x0000_s1141" style="position:absolute;visibility:visible;mso-wrap-style:square" from="35259,114" to="39968,4411" o:connectortype="straight" o:gfxdata="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" strokecolor="black [3213]" strokeweight=".5pt">
                   <v:stroke joinstyle="miter"/>
                 </v:line>
-                <v:line id="Straight Connector 271983825" o:spid="_x0000_s1133" style="position:absolute;flip:x;visibility:visible;mso-wrap-style:square" from="35045,747" to="40526,4028" o:connectortype="straight" o:gfxdata="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" strokecolor="black [3213]" strokeweight=".5pt">
+                <v:line id="Straight Connector 271983825" o:spid="_x0000_s1142" style="position:absolute;flip:x;visibility:visible;mso-wrap-style:square" from="35045,747" to="40526,4028" o:connectortype="straight" o:gfxdata="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" strokecolor="black [3213]" strokeweight=".5pt">
                   <v:stroke joinstyle="miter"/>
                   <o:lock v:ext="edit" shapetype="f"/>
                 </v:line>
-                <v:line id="Straight Connector 1693232120" o:spid="_x0000_s1134" style="position:absolute;visibility:visible;mso-wrap-style:square" from="25031,0" to="29741,4297" o:connectortype="straight" o:gfxdata="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" strokecolor="black [3213]" strokeweight=".5pt">
+                <v:line id="Straight Connector 1693232120" o:spid="_x0000_s1143" style="position:absolute;visibility:visible;mso-wrap-style:square" from="25031,0" to="29741,4297" o:connectortype="straight" o:gfxdata="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" strokecolor="black [3213]" strokeweight=".5pt">
                   <v:stroke joinstyle="miter"/>
                 </v:line>
-                <v:line id="Straight Connector 438619691" o:spid="_x0000_s1135" style="position:absolute;flip:x;visibility:visible;mso-wrap-style:square" from="24810,595" to="30291,3876" o:connectortype="straight" o:gfxdata="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" strokecolor="black [3213]" strokeweight=".5pt">
+                <v:line id="Straight Connector 438619691" o:spid="_x0000_s1144" style="position:absolute;flip:x;visibility:visible;mso-wrap-style:square" from="24810,595" to="30291,3876" o:connectortype="straight" o:gfxdata="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" strokecolor="black [3213]" strokeweight=".5pt">
                   <v:stroke joinstyle="miter"/>
                   <o:lock v:ext="edit" shapetype="f"/>
                 </v:line>
-                <v:shape id="TextBox 121" o:spid="_x0000_s1136" type="#_x0000_t202" style="position:absolute;left:5276;top:13176;width:2871;height:3378;visibility:visible;mso-wrap-style:none;v-text-anchor:top" o:gfxdata="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" filled="f" stroked="f">
+                <v:shape id="TextBox 121" o:spid="_x0000_s1145" type="#_x0000_t202" style="position:absolute;left:5276;top:13176;width:2871;height:3378;visibility:visible;mso-wrap-style:none;v-text-anchor:top" o:gfxdata="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" filled="f" stroked="f">
                   <v:textbox style="mso-fit-shape-to-text:t">
                     <w:txbxContent>
                       <w:p>
@@ -36761,7 +37357,7 @@
                     </w:txbxContent>
                   </v:textbox>
                 </v:shape>
-                <v:shape id="TextBox 122" o:spid="_x0000_s1137" type="#_x0000_t202" style="position:absolute;left:31830;top:13278;width:3004;height:3378;visibility:visible;mso-wrap-style:none;v-text-anchor:top" o:gfxdata="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" filled="f" stroked="f">
+                <v:shape id="TextBox 122" o:spid="_x0000_s1146" type="#_x0000_t202" style="position:absolute;left:31830;top:13278;width:3004;height:3378;visibility:visible;mso-wrap-style:none;v-text-anchor:top" o:gfxdata="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" filled="f" stroked="f">
                   <v:textbox style="mso-fit-shape-to-text:t">
                     <w:txbxContent>
                       <w:p>
@@ -37787,12 +38383,12 @@
           </mc:Choice>
           <mc:Fallback>
             <w:pict>
-              <v:group w14:anchorId="1E8586C7" id="Group 85" o:spid="_x0000_s1138" style="position:absolute;margin-left:0;margin-top:-.3pt;width:295.55pt;height:113.35pt;z-index:251667456" coordsize="37533,14392" o:gfxdata="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">
-                <v:oval id="Oval 334749370" o:spid="_x0000_s1139" style="position:absolute;left:4254;top:377;width:3401;height:3703;visibility:visible;mso-wrap-style:square;v-text-anchor:middle" o:gfxdata="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" fillcolor="#4472c4 [3204]" strokecolor="#09101d [484]" strokeweight="1pt">
+              <v:group w14:anchorId="1E8586C7" id="Group 85" o:spid="_x0000_s1147" style="position:absolute;margin-left:0;margin-top:-.3pt;width:295.55pt;height:113.35pt;z-index:251667456" coordsize="37533,14392" o:gfxdata="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">
+                <v:oval id="Oval 334749370" o:spid="_x0000_s1148" style="position:absolute;left:4254;top:377;width:3401;height:3703;visibility:visible;mso-wrap-style:square;v-text-anchor:middle" o:gfxdata="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" fillcolor="#4472c4 [3204]" strokecolor="#09101d [484]" strokeweight="1pt">
                   <v:fill opacity="15163f"/>
                   <v:stroke joinstyle="miter"/>
                 </v:oval>
-                <v:shape id="TextBox 58" o:spid="_x0000_s1140" type="#_x0000_t202" style="position:absolute;left:4532;top:1110;width:2565;height:3379;visibility:visible;mso-wrap-style:none;v-text-anchor:top" o:gfxdata="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" filled="f" stroked="f">
+                <v:shape id="TextBox 58" o:spid="_x0000_s1149" type="#_x0000_t202" style="position:absolute;left:4532;top:1110;width:2565;height:3379;visibility:visible;mso-wrap-style:none;v-text-anchor:top" o:gfxdata="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" filled="f" stroked="f">
                   <v:textbox style="mso-fit-shape-to-text:t">
                     <w:txbxContent>
                       <w:p>
@@ -37828,11 +38424,11 @@
                     </w:txbxContent>
                   </v:textbox>
                 </v:shape>
-                <v:oval id="Oval 1907968643" o:spid="_x0000_s1141" style="position:absolute;top:6845;width:3401;height:3704;visibility:visible;mso-wrap-style:square;v-text-anchor:middle" o:gfxdata="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" fillcolor="#4472c4 [3204]" strokecolor="#09101d [484]" strokeweight="1pt">
+                <v:oval id="Oval 1907968643" o:spid="_x0000_s1150" style="position:absolute;top:6845;width:3401;height:3704;visibility:visible;mso-wrap-style:square;v-text-anchor:middle" o:gfxdata="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" fillcolor="#4472c4 [3204]" strokecolor="#09101d [484]" strokeweight="1pt">
                   <v:fill opacity="15163f"/>
                   <v:stroke joinstyle="miter"/>
                 </v:oval>
-                <v:shape id="TextBox 60" o:spid="_x0000_s1142" type="#_x0000_t202" style="position:absolute;left:278;top:7579;width:2591;height:3378;visibility:visible;mso-wrap-style:none;v-text-anchor:top" o:gfxdata="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" filled="f" stroked="f">
+                <v:shape id="TextBox 60" o:spid="_x0000_s1151" type="#_x0000_t202" style="position:absolute;left:278;top:7579;width:2591;height:3378;visibility:visible;mso-wrap-style:none;v-text-anchor:top" o:gfxdata="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" filled="f" stroked="f">
                   <v:textbox style="mso-fit-shape-to-text:t">
                     <w:txbxContent>
                       <w:p>
@@ -37868,11 +38464,11 @@
                     </w:txbxContent>
                   </v:textbox>
                 </v:shape>
-                <v:oval id="Oval 1794346029" o:spid="_x0000_s1143" style="position:absolute;left:8976;top:6823;width:3401;height:3703;visibility:visible;mso-wrap-style:square;v-text-anchor:middle" o:gfxdata="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" fillcolor="#4472c4 [3204]" strokecolor="#09101d [484]" strokeweight="1pt">
+                <v:oval id="Oval 1794346029" o:spid="_x0000_s1152" style="position:absolute;left:8976;top:6823;width:3401;height:3703;visibility:visible;mso-wrap-style:square;v-text-anchor:middle" o:gfxdata="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" fillcolor="#4472c4 [3204]" strokecolor="#09101d [484]" strokeweight="1pt">
                   <v:fill opacity="15163f"/>
                   <v:stroke joinstyle="miter"/>
                 </v:oval>
-                <v:shape id="TextBox 62" o:spid="_x0000_s1144" type="#_x0000_t202" style="position:absolute;left:9254;top:7557;width:2457;height:3378;visibility:visible;mso-wrap-style:none;v-text-anchor:top" o:gfxdata="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" filled="f" stroked="f">
+                <v:shape id="TextBox 62" o:spid="_x0000_s1153" type="#_x0000_t202" style="position:absolute;left:9254;top:7557;width:2457;height:3378;visibility:visible;mso-wrap-style:none;v-text-anchor:top" o:gfxdata="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" filled="f" stroked="f">
                   <v:textbox style="mso-fit-shape-to-text:t">
                     <w:txbxContent>
                       <w:p>
@@ -37908,11 +38504,11 @@
                     </w:txbxContent>
                   </v:textbox>
                 </v:shape>
-                <v:oval id="Oval 1110503050" o:spid="_x0000_s1145" style="position:absolute;left:29410;top:377;width:3401;height:3703;visibility:visible;mso-wrap-style:square;v-text-anchor:middle" o:gfxdata="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" fillcolor="#4472c4 [3204]" strokecolor="#09101d [484]" strokeweight="1pt">
+                <v:oval id="Oval 1110503050" o:spid="_x0000_s1154" style="position:absolute;left:29410;top:377;width:3401;height:3703;visibility:visible;mso-wrap-style:square;v-text-anchor:middle" o:gfxdata="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" fillcolor="#4472c4 [3204]" strokecolor="#09101d [484]" strokeweight="1pt">
                   <v:fill opacity="15163f"/>
                   <v:stroke joinstyle="miter"/>
                 </v:oval>
-                <v:shape id="TextBox 64" o:spid="_x0000_s1146" type="#_x0000_t202" style="position:absolute;left:29685;top:1110;width:2565;height:3379;visibility:visible;mso-wrap-style:none;v-text-anchor:top" o:gfxdata="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" filled="f" stroked="f">
+                <v:shape id="TextBox 64" o:spid="_x0000_s1155" type="#_x0000_t202" style="position:absolute;left:29685;top:1110;width:2565;height:3379;visibility:visible;mso-wrap-style:none;v-text-anchor:top" o:gfxdata="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" filled="f" stroked="f">
                   <v:textbox style="mso-fit-shape-to-text:t">
                     <w:txbxContent>
                       <w:p>
@@ -37948,11 +38544,11 @@
                     </w:txbxContent>
                   </v:textbox>
                 </v:shape>
-                <v:oval id="Oval 1277609091" o:spid="_x0000_s1147" style="position:absolute;left:25155;top:6845;width:3402;height:3704;visibility:visible;mso-wrap-style:square;v-text-anchor:middle" o:gfxdata="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" fillcolor="#4472c4 [3204]" strokecolor="#09101d [484]" strokeweight="1pt">
+                <v:oval id="Oval 1277609091" o:spid="_x0000_s1156" style="position:absolute;left:25155;top:6845;width:3402;height:3704;visibility:visible;mso-wrap-style:square;v-text-anchor:middle" o:gfxdata="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" fillcolor="#4472c4 [3204]" strokecolor="#09101d [484]" strokeweight="1pt">
                   <v:fill opacity="15163f"/>
                   <v:stroke joinstyle="miter"/>
                 </v:oval>
-                <v:shape id="TextBox 66" o:spid="_x0000_s1148" type="#_x0000_t202" style="position:absolute;left:25431;top:7579;width:2591;height:3378;visibility:visible;mso-wrap-style:none;v-text-anchor:top" o:gfxdata="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" filled="f" stroked="f">
+                <v:shape id="TextBox 66" o:spid="_x0000_s1157" type="#_x0000_t202" style="position:absolute;left:25431;top:7579;width:2591;height:3378;visibility:visible;mso-wrap-style:none;v-text-anchor:top" o:gfxdata="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" filled="f" stroked="f">
                   <v:textbox style="mso-fit-shape-to-text:t">
                     <w:txbxContent>
                       <w:p>
@@ -37988,11 +38584,11 @@
                     </w:txbxContent>
                   </v:textbox>
                 </v:shape>
-                <v:oval id="Oval 1529480626" o:spid="_x0000_s1149" style="position:absolute;left:34132;top:6823;width:3401;height:3703;visibility:visible;mso-wrap-style:square;v-text-anchor:middle" o:gfxdata="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" fillcolor="#4472c4 [3204]" strokecolor="#09101d [484]" strokeweight="1pt">
+                <v:oval id="Oval 1529480626" o:spid="_x0000_s1158" style="position:absolute;left:34132;top:6823;width:3401;height:3703;visibility:visible;mso-wrap-style:square;v-text-anchor:middle" o:gfxdata="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" fillcolor="#4472c4 [3204]" strokecolor="#09101d [484]" strokeweight="1pt">
                   <v:fill opacity="15163f"/>
                   <v:stroke joinstyle="miter"/>
                 </v:oval>
-                <v:shape id="TextBox 68" o:spid="_x0000_s1150" type="#_x0000_t202" style="position:absolute;left:34406;top:7557;width:2458;height:3378;visibility:visible;mso-wrap-style:none;v-text-anchor:top" o:gfxdata="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" filled="f" stroked="f">
+                <v:shape id="TextBox 68" o:spid="_x0000_s1159" type="#_x0000_t202" style="position:absolute;left:34406;top:7557;width:2458;height:3378;visibility:visible;mso-wrap-style:none;v-text-anchor:top" o:gfxdata="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" filled="f" stroked="f">
                   <v:textbox style="mso-fit-shape-to-text:t">
                     <w:txbxContent>
                       <w:p>
@@ -38028,30 +38624,30 @@
                     </w:txbxContent>
                   </v:textbox>
                 </v:shape>
-                <v:line id="Straight Connector 1036072820" o:spid="_x0000_s1151" style="position:absolute;flip:x;visibility:visible;mso-wrap-style:square" from="28652,377" to="34132,3657" o:connectortype="straight" o:gfxdata="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" strokecolor="black [3213]" strokeweight=".5pt">
+                <v:line id="Straight Connector 1036072820" o:spid="_x0000_s1160" style="position:absolute;flip:x;visibility:visible;mso-wrap-style:square" from="28652,377" to="34132,3657" o:connectortype="straight" o:gfxdata="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" strokecolor="black [3213]" strokeweight=".5pt">
                   <v:stroke joinstyle="miter"/>
                   <o:lock v:ext="edit" shapetype="f"/>
                 </v:line>
-                <v:line id="Straight Connector 921356819" o:spid="_x0000_s1152" style="position:absolute;visibility:visible;mso-wrap-style:square" from="28880,0" to="33589,4297" o:connectortype="straight" o:gfxdata="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" strokecolor="black [3213]" strokeweight=".5pt">
+                <v:line id="Straight Connector 921356819" o:spid="_x0000_s1161" style="position:absolute;visibility:visible;mso-wrap-style:square" from="28880,0" to="33589,4297" o:connectortype="straight" o:gfxdata="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" strokecolor="black [3213]" strokeweight=".5pt">
                   <v:stroke joinstyle="miter"/>
                 </v:line>
-                <v:shape id="Straight Arrow Connector 133049921" o:spid="_x0000_s1153" type="#_x0000_t32" style="position:absolute;left:2552;top:3614;width:2476;height:3482;flip:x;visibility:visible;mso-wrap-style:square" o:connectortype="straight" o:gfxdata="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" strokecolor="#4472c4 [3204]" strokeweight=".5pt">
+                <v:shape id="Straight Arrow Connector 133049921" o:spid="_x0000_s1162" type="#_x0000_t32" style="position:absolute;left:2552;top:3614;width:2476;height:3482;flip:x;visibility:visible;mso-wrap-style:square" o:connectortype="straight" o:gfxdata="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" strokecolor="#4472c4 [3204]" strokeweight=".5pt">
                   <v:stroke endarrow="block" joinstyle="miter"/>
                   <o:lock v:ext="edit" shapetype="f"/>
                 </v:shape>
-                <v:shape id="Straight Arrow Connector 1942196881" o:spid="_x0000_s1154" type="#_x0000_t32" style="position:absolute;left:27791;top:3731;width:2475;height:3481;flip:x;visibility:visible;mso-wrap-style:square" o:connectortype="straight" o:gfxdata="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" strokecolor="#4472c4 [3204]" strokeweight=".5pt">
+                <v:shape id="Straight Arrow Connector 1942196881" o:spid="_x0000_s1163" type="#_x0000_t32" style="position:absolute;left:27791;top:3731;width:2475;height:3481;flip:x;visibility:visible;mso-wrap-style:square" o:connectortype="straight" o:gfxdata="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" strokecolor="#4472c4 [3204]" strokeweight=".5pt">
                   <v:stroke endarrow="block" joinstyle="miter"/>
                   <o:lock v:ext="edit" shapetype="f"/>
                 </v:shape>
-                <v:shape id="Straight Arrow Connector 1171408374" o:spid="_x0000_s1155" type="#_x0000_t32" style="position:absolute;left:7099;top:3731;width:2489;height:3298;visibility:visible;mso-wrap-style:square" o:connectortype="straight" o:gfxdata="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" strokecolor="#4472c4 [3204]" strokeweight=".5pt">
+                <v:shape id="Straight Arrow Connector 1171408374" o:spid="_x0000_s1164" type="#_x0000_t32" style="position:absolute;left:7099;top:3731;width:2489;height:3298;visibility:visible;mso-wrap-style:square" o:connectortype="straight" o:gfxdata="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" strokecolor="#4472c4 [3204]" strokeweight=".5pt">
                   <v:stroke endarrow="block" joinstyle="miter"/>
                   <o:lock v:ext="edit" shapetype="f"/>
                 </v:shape>
-                <v:shape id="Straight Arrow Connector 2097687550" o:spid="_x0000_s1156" type="#_x0000_t32" style="position:absolute;left:32288;top:3614;width:2603;height:3612;visibility:visible;mso-wrap-style:square" o:connectortype="straight" o:gfxdata="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" strokecolor="#4472c4 [3204]" strokeweight=".5pt">
+                <v:shape id="Straight Arrow Connector 2097687550" o:spid="_x0000_s1165" type="#_x0000_t32" style="position:absolute;left:32288;top:3614;width:2603;height:3612;visibility:visible;mso-wrap-style:square" o:connectortype="straight" o:gfxdata="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" strokecolor="#4472c4 [3204]" strokeweight=".5pt">
                   <v:stroke endarrow="block" joinstyle="miter"/>
                   <o:lock v:ext="edit" shapetype="f"/>
                 </v:shape>
-                <v:shape id="TextBox 83" o:spid="_x0000_s1157" type="#_x0000_t202" style="position:absolute;left:4465;top:11014;width:2972;height:3378;visibility:visible;mso-wrap-style:none;v-text-anchor:top" o:gfxdata="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" filled="f" stroked="f">
+                <v:shape id="TextBox 83" o:spid="_x0000_s1166" type="#_x0000_t202" style="position:absolute;left:4465;top:11014;width:2972;height:3378;visibility:visible;mso-wrap-style:none;v-text-anchor:top" o:gfxdata="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" filled="f" stroked="f">
                   <v:textbox style="mso-fit-shape-to-text:t">
                     <w:txbxContent>
                       <w:p>
@@ -38087,7 +38683,7 @@
                     </w:txbxContent>
                   </v:textbox>
                 </v:shape>
-                <v:shape id="TextBox 84" o:spid="_x0000_s1158" type="#_x0000_t202" style="position:absolute;left:30126;top:11012;width:2947;height:3378;visibility:visible;mso-wrap-style:none;v-text-anchor:top" o:gfxdata="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" filled="f" stroked="f">
+                <v:shape id="TextBox 84" o:spid="_x0000_s1167" type="#_x0000_t202" style="position:absolute;left:30126;top:11012;width:2947;height:3378;visibility:visible;mso-wrap-style:none;v-text-anchor:top" o:gfxdata="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" filled="f" stroked="f">
                   <v:textbox style="mso-fit-shape-to-text:t">
                     <w:txbxContent>
                       <w:p>

--- a/docs/LearningBayesianNetworksNeapolitanNotes.docx
+++ b/docs/LearningBayesianNetworksNeapolitanNotes.docx
@@ -27980,441 +27980,7 @@
         <w:rPr>
           <w:rFonts w:eastAsiaTheme="minorEastAsia" w:cstheme="minorHAnsi"/>
         </w:rPr>
-        <w:t xml:space="preserve">. If there is another causal path from </w:t>
-      </w:r>
-      <m:oMath>
-        <m:r>
-          <w:rPr>
-            <w:rFonts w:ascii="Cambria Math" w:eastAsiaTheme="minorEastAsia" w:hAnsi="Cambria Math" w:cstheme="minorHAnsi"/>
-          </w:rPr>
-          <m:t>F</m:t>
-        </m:r>
-      </m:oMath>
-      <w:r>
-        <w:rPr>
-          <w:rFonts w:eastAsiaTheme="minorEastAsia" w:cstheme="minorHAnsi"/>
-        </w:rPr>
-        <w:t xml:space="preserve"> to </w:t>
-      </w:r>
-      <m:oMath>
-        <m:r>
-          <w:rPr>
-            <w:rFonts w:ascii="Cambria Math" w:eastAsiaTheme="minorEastAsia" w:hAnsi="Cambria Math" w:cstheme="minorHAnsi"/>
-          </w:rPr>
-          <m:t>G</m:t>
-        </m:r>
-      </m:oMath>
-      <w:r>
-        <w:rPr>
-          <w:rFonts w:eastAsiaTheme="minorEastAsia" w:cstheme="minorHAnsi"/>
-        </w:rPr>
-        <w:t xml:space="preserve"> (</w:t>
-      </w:r>
-      <w:r>
-        <w:rPr>
-          <w:rFonts w:eastAsiaTheme="minorEastAsia" w:cstheme="minorHAnsi"/>
-        </w:rPr>
-        <w:t>i.e.,</w:t>
-      </w:r>
-      <w:r>
-        <w:rPr>
-          <w:rFonts w:eastAsiaTheme="minorEastAsia" w:cstheme="minorHAnsi"/>
-        </w:rPr>
-        <w:t xml:space="preserve"> </w:t>
-      </w:r>
-      <m:oMath>
-        <m:r>
-          <w:rPr>
-            <w:rFonts w:ascii="Cambria Math" w:eastAsiaTheme="minorEastAsia" w:hAnsi="Cambria Math" w:cstheme="minorHAnsi"/>
-          </w:rPr>
-          <m:t>F</m:t>
-        </m:r>
-      </m:oMath>
-      <w:r>
-        <w:rPr>
-          <w:rFonts w:eastAsiaTheme="minorEastAsia" w:cstheme="minorHAnsi"/>
-        </w:rPr>
-        <w:t xml:space="preserve"> affected </w:t>
-      </w:r>
-      <m:oMath>
-        <m:r>
-          <w:rPr>
-            <w:rFonts w:ascii="Cambria Math" w:eastAsiaTheme="minorEastAsia" w:hAnsi="Cambria Math" w:cstheme="minorHAnsi"/>
-          </w:rPr>
-          <m:t>G</m:t>
-        </m:r>
-      </m:oMath>
-      <w:r>
-        <w:rPr>
-          <w:rFonts w:eastAsiaTheme="minorEastAsia" w:cstheme="minorHAnsi"/>
-        </w:rPr>
-        <w:t xml:space="preserve"> by some means other than </w:t>
-      </w:r>
-      <m:oMath>
-        <m:r>
-          <w:rPr>
-            <w:rFonts w:ascii="Cambria Math" w:eastAsiaTheme="minorEastAsia" w:hAnsi="Cambria Math" w:cstheme="minorHAnsi"/>
-          </w:rPr>
-          <m:t>D</m:t>
-        </m:r>
-      </m:oMath>
-      <w:r>
-        <w:rPr>
-          <w:rFonts w:eastAsiaTheme="minorEastAsia" w:cstheme="minorHAnsi"/>
-        </w:rPr>
-        <w:t xml:space="preserve"> we would also place an edge from </w:t>
-      </w:r>
-      <m:oMath>
-        <m:r>
-          <w:rPr>
-            <w:rFonts w:ascii="Cambria Math" w:eastAsiaTheme="minorEastAsia" w:hAnsi="Cambria Math" w:cstheme="minorHAnsi"/>
-          </w:rPr>
-          <m:t>F</m:t>
-        </m:r>
-      </m:oMath>
-      <w:r>
-        <w:rPr>
-          <w:rFonts w:eastAsiaTheme="minorEastAsia" w:cstheme="minorHAnsi"/>
-        </w:rPr>
-        <w:t xml:space="preserve"> to </w:t>
-      </w:r>
-      <m:oMath>
-        <m:r>
-          <w:rPr>
-            <w:rFonts w:ascii="Cambria Math" w:eastAsiaTheme="minorEastAsia" w:hAnsi="Cambria Math" w:cstheme="minorHAnsi"/>
-          </w:rPr>
-          <m:t>G</m:t>
-        </m:r>
-      </m:oMath>
-      <w:r>
-        <w:rPr>
-          <w:rFonts w:eastAsiaTheme="minorEastAsia" w:cstheme="minorHAnsi"/>
-        </w:rPr>
-        <w:t xml:space="preserve">. Assuming the only causal connection between </w:t>
-      </w:r>
-      <m:oMath>
-        <m:r>
-          <w:rPr>
-            <w:rFonts w:ascii="Cambria Math" w:eastAsiaTheme="minorEastAsia" w:hAnsi="Cambria Math" w:cstheme="minorHAnsi"/>
-          </w:rPr>
-          <m:t>F</m:t>
-        </m:r>
-      </m:oMath>
-      <w:r>
-        <w:rPr>
-          <w:rFonts w:eastAsiaTheme="minorEastAsia" w:cstheme="minorHAnsi"/>
-        </w:rPr>
-        <w:t xml:space="preserve"> and </w:t>
-      </w:r>
-      <m:oMath>
-        <m:r>
-          <w:rPr>
-            <w:rFonts w:ascii="Cambria Math" w:eastAsiaTheme="minorEastAsia" w:hAnsi="Cambria Math" w:cstheme="minorHAnsi"/>
-          </w:rPr>
-          <m:t>G</m:t>
-        </m:r>
-      </m:oMath>
-      <w:r>
-        <w:rPr>
-          <w:rFonts w:eastAsiaTheme="minorEastAsia" w:cstheme="minorHAnsi"/>
-        </w:rPr>
-        <w:t xml:space="preserve"> is as indicated on the Figure it appears that </w:t>
-      </w:r>
-      <m:oMath>
-        <m:r>
-          <w:rPr>
-            <w:rFonts w:ascii="Cambria Math" w:eastAsiaTheme="minorEastAsia" w:hAnsi="Cambria Math" w:cstheme="minorHAnsi"/>
-          </w:rPr>
-          <m:t>F</m:t>
-        </m:r>
-      </m:oMath>
-      <w:r>
-        <w:rPr>
-          <w:rFonts w:eastAsiaTheme="minorEastAsia" w:cstheme="minorHAnsi"/>
-        </w:rPr>
-        <w:t xml:space="preserve"> and </w:t>
-      </w:r>
-      <m:oMath>
-        <m:r>
-          <w:rPr>
-            <w:rFonts w:ascii="Cambria Math" w:eastAsiaTheme="minorEastAsia" w:hAnsi="Cambria Math" w:cstheme="minorHAnsi"/>
-          </w:rPr>
-          <m:t>G</m:t>
-        </m:r>
-      </m:oMath>
-      <w:r>
-        <w:rPr>
-          <w:rFonts w:eastAsiaTheme="minorEastAsia" w:cstheme="minorHAnsi"/>
-        </w:rPr>
-        <w:t xml:space="preserve"> are conditionally independent given </w:t>
-      </w:r>
-      <m:oMath>
-        <m:r>
-          <w:rPr>
-            <w:rFonts w:ascii="Cambria Math" w:eastAsiaTheme="minorEastAsia" w:hAnsi="Cambria Math" w:cstheme="minorHAnsi"/>
-          </w:rPr>
-          <m:t>D</m:t>
-        </m:r>
-      </m:oMath>
-      <w:r>
-        <w:rPr>
-          <w:rFonts w:eastAsiaTheme="minorEastAsia" w:cstheme="minorHAnsi"/>
-        </w:rPr>
-        <w:t xml:space="preserve">. This conditional independence holds because </w:t>
-      </w:r>
-      <w:r>
-        <w:rPr>
-          <w:rFonts w:eastAsiaTheme="minorEastAsia" w:cstheme="minorHAnsi"/>
-        </w:rPr>
-        <w:t xml:space="preserve">once we knew the value of </w:t>
-      </w:r>
-      <m:oMath>
-        <m:r>
-          <w:rPr>
-            <w:rFonts w:ascii="Cambria Math" w:eastAsiaTheme="minorEastAsia" w:hAnsi="Cambria Math" w:cstheme="minorHAnsi"/>
-          </w:rPr>
-          <m:t>D</m:t>
-        </m:r>
-      </m:oMath>
-      <w:r>
-        <w:rPr>
-          <w:rFonts w:eastAsiaTheme="minorEastAsia" w:cstheme="minorHAnsi"/>
-        </w:rPr>
-        <w:t xml:space="preserve"> we would have the probability distribution of </w:t>
-      </w:r>
-      <m:oMath>
-        <m:r>
-          <w:rPr>
-            <w:rFonts w:ascii="Cambria Math" w:eastAsiaTheme="minorEastAsia" w:hAnsi="Cambria Math" w:cstheme="minorHAnsi"/>
-          </w:rPr>
-          <m:t>G</m:t>
-        </m:r>
-      </m:oMath>
-      <w:r>
-        <w:rPr>
-          <w:rFonts w:eastAsiaTheme="minorEastAsia" w:cstheme="minorHAnsi"/>
-        </w:rPr>
-        <w:t xml:space="preserve"> based on this known value and since </w:t>
-      </w:r>
-      <m:oMath>
-        <m:r>
-          <w:rPr>
-            <w:rFonts w:ascii="Cambria Math" w:eastAsiaTheme="minorEastAsia" w:hAnsi="Cambria Math" w:cstheme="minorHAnsi"/>
-          </w:rPr>
-          <m:t>F</m:t>
-        </m:r>
-      </m:oMath>
-      <w:r>
-        <w:rPr>
-          <w:rFonts w:eastAsiaTheme="minorEastAsia" w:cstheme="minorHAnsi"/>
-        </w:rPr>
-        <w:t xml:space="preserve"> cannot change the known value of </w:t>
-      </w:r>
-      <m:oMath>
-        <m:r>
-          <w:rPr>
-            <w:rFonts w:ascii="Cambria Math" w:eastAsiaTheme="minorEastAsia" w:hAnsi="Cambria Math" w:cstheme="minorHAnsi"/>
-          </w:rPr>
-          <m:t>D</m:t>
-        </m:r>
-      </m:oMath>
-      <w:r>
-        <w:rPr>
-          <w:rFonts w:eastAsiaTheme="minorEastAsia" w:cstheme="minorHAnsi"/>
-        </w:rPr>
-        <w:t xml:space="preserve"> and there is no other connection between </w:t>
-      </w:r>
-      <m:oMath>
-        <m:r>
-          <w:rPr>
-            <w:rFonts w:ascii="Cambria Math" w:eastAsiaTheme="minorEastAsia" w:hAnsi="Cambria Math" w:cstheme="minorHAnsi"/>
-          </w:rPr>
-          <m:t>F</m:t>
-        </m:r>
-      </m:oMath>
-      <w:r>
-        <w:rPr>
-          <w:rFonts w:eastAsiaTheme="minorEastAsia" w:cstheme="minorHAnsi"/>
-        </w:rPr>
-        <w:t xml:space="preserve"> and </w:t>
-      </w:r>
-      <m:oMath>
-        <m:r>
-          <w:rPr>
-            <w:rFonts w:ascii="Cambria Math" w:eastAsiaTheme="minorEastAsia" w:hAnsi="Cambria Math" w:cstheme="minorHAnsi"/>
-          </w:rPr>
-          <m:t>G</m:t>
-        </m:r>
-      </m:oMath>
-      <w:r>
-        <w:rPr>
-          <w:rFonts w:eastAsiaTheme="minorEastAsia" w:cstheme="minorHAnsi"/>
-        </w:rPr>
-        <w:t xml:space="preserve"> it cannot change the probability distribution of </w:t>
-      </w:r>
-      <m:oMath>
-        <m:r>
-          <w:rPr>
-            <w:rFonts w:ascii="Cambria Math" w:eastAsiaTheme="minorEastAsia" w:hAnsi="Cambria Math" w:cstheme="minorHAnsi"/>
-          </w:rPr>
-          <m:t>G</m:t>
-        </m:r>
-      </m:oMath>
-      <w:r>
-        <w:rPr>
-          <w:rFonts w:eastAsiaTheme="minorEastAsia" w:cstheme="minorHAnsi"/>
-        </w:rPr>
         <w:t>.</w:t>
-      </w:r>
-      <w:r>
-        <w:rPr>
-          <w:rFonts w:eastAsiaTheme="minorEastAsia" w:cstheme="minorHAnsi"/>
-        </w:rPr>
-        <w:t xml:space="preserve"> Manipulation experiments have substantiated this intuition. That is</w:t>
-      </w:r>
-      <w:r>
-        <w:rPr>
-          <w:rFonts w:eastAsiaTheme="minorEastAsia" w:cstheme="minorHAnsi"/>
-        </w:rPr>
-        <w:t xml:space="preserve">, there have been experiments in which it was established that </w:t>
-      </w:r>
-      <m:oMath>
-        <m:r>
-          <w:rPr>
-            <w:rFonts w:ascii="Cambria Math" w:eastAsiaTheme="minorEastAsia" w:hAnsi="Cambria Math" w:cstheme="minorHAnsi"/>
-          </w:rPr>
-          <m:t>X</m:t>
-        </m:r>
-      </m:oMath>
-      <w:r>
-        <w:rPr>
-          <w:rFonts w:eastAsiaTheme="minorEastAsia" w:cstheme="minorHAnsi"/>
-        </w:rPr>
-        <w:t xml:space="preserve"> causes </w:t>
-      </w:r>
-      <m:oMath>
-        <m:r>
-          <w:rPr>
-            <w:rFonts w:ascii="Cambria Math" w:eastAsiaTheme="minorEastAsia" w:hAnsi="Cambria Math" w:cstheme="minorHAnsi"/>
-          </w:rPr>
-          <m:t>Y</m:t>
-        </m:r>
-      </m:oMath>
-      <w:r>
-        <w:rPr>
-          <w:rFonts w:eastAsiaTheme="minorEastAsia" w:cstheme="minorHAnsi"/>
-        </w:rPr>
-        <w:t xml:space="preserve">, </w:t>
-      </w:r>
-      <m:oMath>
-        <m:r>
-          <w:rPr>
-            <w:rFonts w:ascii="Cambria Math" w:eastAsiaTheme="minorEastAsia" w:hAnsi="Cambria Math" w:cstheme="minorHAnsi"/>
-          </w:rPr>
-          <m:t>Y</m:t>
-        </m:r>
-      </m:oMath>
-      <w:r>
-        <w:rPr>
-          <w:rFonts w:eastAsiaTheme="minorEastAsia" w:cstheme="minorHAnsi"/>
-        </w:rPr>
-        <w:t xml:space="preserve"> causes </w:t>
-      </w:r>
-      <m:oMath>
-        <m:r>
-          <w:rPr>
-            <w:rFonts w:ascii="Cambria Math" w:eastAsiaTheme="minorEastAsia" w:hAnsi="Cambria Math" w:cstheme="minorHAnsi"/>
-          </w:rPr>
-          <m:t>Z</m:t>
-        </m:r>
-      </m:oMath>
-      <w:r>
-        <w:rPr>
-          <w:rFonts w:eastAsiaTheme="minorEastAsia" w:cstheme="minorHAnsi"/>
-        </w:rPr>
-        <w:t xml:space="preserve">, </w:t>
-      </w:r>
-      <m:oMath>
-        <m:r>
-          <w:rPr>
-            <w:rFonts w:ascii="Cambria Math" w:eastAsiaTheme="minorEastAsia" w:hAnsi="Cambria Math" w:cstheme="minorHAnsi"/>
-          </w:rPr>
-          <m:t>X</m:t>
-        </m:r>
-      </m:oMath>
-      <w:r>
-        <w:rPr>
-          <w:rFonts w:eastAsiaTheme="minorEastAsia" w:cstheme="minorHAnsi"/>
-        </w:rPr>
-        <w:t xml:space="preserve"> and </w:t>
-      </w:r>
-      <m:oMath>
-        <m:r>
-          <w:rPr>
-            <w:rFonts w:ascii="Cambria Math" w:eastAsiaTheme="minorEastAsia" w:hAnsi="Cambria Math" w:cstheme="minorHAnsi"/>
-          </w:rPr>
-          <m:t>Z</m:t>
-        </m:r>
-      </m:oMath>
-      <w:r>
-        <w:rPr>
-          <w:rFonts w:eastAsiaTheme="minorEastAsia" w:cstheme="minorHAnsi"/>
-        </w:rPr>
-        <w:t xml:space="preserve"> are not probabilistically independ</w:t>
-      </w:r>
-      <w:r>
-        <w:rPr>
-          <w:rFonts w:eastAsiaTheme="minorEastAsia" w:cstheme="minorHAnsi"/>
-        </w:rPr>
-        <w:t>e</w:t>
-      </w:r>
-      <w:r>
-        <w:rPr>
-          <w:rFonts w:eastAsiaTheme="minorEastAsia" w:cstheme="minorHAnsi"/>
-        </w:rPr>
-        <w:t xml:space="preserve">nt and </w:t>
-      </w:r>
-      <m:oMath>
-        <m:r>
-          <w:rPr>
-            <w:rFonts w:ascii="Cambria Math" w:eastAsiaTheme="minorEastAsia" w:hAnsi="Cambria Math" w:cstheme="minorHAnsi"/>
-          </w:rPr>
-          <m:t>X</m:t>
-        </m:r>
-      </m:oMath>
-      <w:r>
-        <w:rPr>
-          <w:rFonts w:eastAsiaTheme="minorEastAsia" w:cstheme="minorHAnsi"/>
-        </w:rPr>
-        <w:t xml:space="preserve"> and </w:t>
-      </w:r>
-      <m:oMath>
-        <m:r>
-          <w:rPr>
-            <w:rFonts w:ascii="Cambria Math" w:eastAsiaTheme="minorEastAsia" w:hAnsi="Cambria Math" w:cstheme="minorHAnsi"/>
-          </w:rPr>
-          <m:t>Z</m:t>
-        </m:r>
-      </m:oMath>
-      <w:r>
-        <w:rPr>
-          <w:rFonts w:eastAsiaTheme="minorEastAsia" w:cstheme="minorHAnsi"/>
-        </w:rPr>
-        <w:t xml:space="preserve"> are conditionally independent given </w:t>
-      </w:r>
-      <m:oMath>
-        <m:r>
-          <w:rPr>
-            <w:rFonts w:ascii="Cambria Math" w:eastAsiaTheme="minorEastAsia" w:hAnsi="Cambria Math" w:cstheme="minorHAnsi"/>
-          </w:rPr>
-          <m:t>Y</m:t>
-        </m:r>
-      </m:oMath>
-      <w:r>
-        <w:rPr>
-          <w:rFonts w:eastAsiaTheme="minorEastAsia" w:cstheme="minorHAnsi"/>
-        </w:rPr>
-        <w:t xml:space="preserve">. </w:t>
       </w:r>
     </w:p>
     <w:p>
@@ -28439,13 +28005,13 @@
         <mc:AlternateContent>
           <mc:Choice Requires="wpg">
             <w:drawing>
-              <wp:anchor distT="0" distB="0" distL="114300" distR="114300" simplePos="0" relativeHeight="251677696" behindDoc="0" locked="0" layoutInCell="1" allowOverlap="1" wp14:anchorId="14712E01" wp14:editId="14C071EE">
+              <wp:anchor distT="0" distB="0" distL="114300" distR="114300" simplePos="0" relativeHeight="251677696" behindDoc="0" locked="0" layoutInCell="1" allowOverlap="1" wp14:anchorId="12D29B1B" wp14:editId="34951135">
                 <wp:simplePos x="0" y="0"/>
                 <wp:positionH relativeFrom="column">
                   <wp:posOffset>0</wp:posOffset>
                 </wp:positionH>
                 <wp:positionV relativeFrom="paragraph">
-                  <wp:posOffset>-435</wp:posOffset>
+                  <wp:posOffset>168275</wp:posOffset>
                 </wp:positionV>
                 <wp:extent cx="1985039" cy="411848"/>
                 <wp:effectExtent l="0" t="0" r="8890" b="0"/>
@@ -28849,7 +28415,7 @@
           </mc:Choice>
           <mc:Fallback>
             <w:pict>
-              <v:group w14:anchorId="14712E01" id="Group 59" o:spid="_x0000_s1046" style="position:absolute;margin-left:0;margin-top:-.05pt;width:156.3pt;height:32.45pt;z-index:251677696" coordsize="19850,4118" o:gfxdata="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">
+              <v:group w14:anchorId="12D29B1B" id="Group 59" o:spid="_x0000_s1046" style="position:absolute;margin-left:0;margin-top:13.25pt;width:156.3pt;height:32.45pt;z-index:251677696" coordsize="19850,4118" o:gfxdata="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">
                 <v:oval id="Oval 1661916801" o:spid="_x0000_s1047" style="position:absolute;width:3401;height:3703;visibility:visible;mso-wrap-style:square;v-text-anchor:middle" o:gfxdata="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" fillcolor="#4472c4 [3204]" strokecolor="#09101d [484]" strokeweight="1pt">
                   <v:fill opacity="15163f"/>
                   <v:stroke joinstyle="miter"/>
@@ -28990,6 +28556,122 @@
           <w:rFonts w:eastAsiaTheme="minorEastAsia" w:cstheme="minorHAnsi"/>
         </w:rPr>
       </w:pPr>
+      <w:r>
+        <w:rPr>
+          <w:rFonts w:eastAsiaTheme="minorEastAsia" w:cstheme="minorHAnsi"/>
+        </w:rPr>
+        <w:t xml:space="preserve"> If there is another causal path from </w:t>
+      </w:r>
+      <m:oMath>
+        <m:r>
+          <w:rPr>
+            <w:rFonts w:ascii="Cambria Math" w:eastAsiaTheme="minorEastAsia" w:hAnsi="Cambria Math" w:cstheme="minorHAnsi"/>
+          </w:rPr>
+          <m:t>F</m:t>
+        </m:r>
+      </m:oMath>
+      <w:r>
+        <w:rPr>
+          <w:rFonts w:eastAsiaTheme="minorEastAsia" w:cstheme="minorHAnsi"/>
+        </w:rPr>
+        <w:t xml:space="preserve"> to </w:t>
+      </w:r>
+      <m:oMath>
+        <m:r>
+          <w:rPr>
+            <w:rFonts w:ascii="Cambria Math" w:eastAsiaTheme="minorEastAsia" w:hAnsi="Cambria Math" w:cstheme="minorHAnsi"/>
+          </w:rPr>
+          <m:t>G</m:t>
+        </m:r>
+      </m:oMath>
+      <w:r>
+        <w:rPr>
+          <w:rFonts w:eastAsiaTheme="minorEastAsia" w:cstheme="minorHAnsi"/>
+        </w:rPr>
+        <w:t xml:space="preserve"> (</w:t>
+      </w:r>
+      <w:r>
+        <w:rPr>
+          <w:rFonts w:eastAsiaTheme="minorEastAsia" w:cstheme="minorHAnsi"/>
+        </w:rPr>
+        <w:t>i.e.,</w:t>
+      </w:r>
+      <w:r>
+        <w:rPr>
+          <w:rFonts w:eastAsiaTheme="minorEastAsia" w:cstheme="minorHAnsi"/>
+        </w:rPr>
+        <w:t xml:space="preserve"> </w:t>
+      </w:r>
+      <m:oMath>
+        <m:r>
+          <w:rPr>
+            <w:rFonts w:ascii="Cambria Math" w:eastAsiaTheme="minorEastAsia" w:hAnsi="Cambria Math" w:cstheme="minorHAnsi"/>
+          </w:rPr>
+          <m:t>F</m:t>
+        </m:r>
+      </m:oMath>
+      <w:r>
+        <w:rPr>
+          <w:rFonts w:eastAsiaTheme="minorEastAsia" w:cstheme="minorHAnsi"/>
+        </w:rPr>
+        <w:t xml:space="preserve"> affected </w:t>
+      </w:r>
+      <m:oMath>
+        <m:r>
+          <w:rPr>
+            <w:rFonts w:ascii="Cambria Math" w:eastAsiaTheme="minorEastAsia" w:hAnsi="Cambria Math" w:cstheme="minorHAnsi"/>
+          </w:rPr>
+          <m:t>G</m:t>
+        </m:r>
+      </m:oMath>
+      <w:r>
+        <w:rPr>
+          <w:rFonts w:eastAsiaTheme="minorEastAsia" w:cstheme="minorHAnsi"/>
+        </w:rPr>
+        <w:t xml:space="preserve"> by some means other than </w:t>
+      </w:r>
+      <m:oMath>
+        <m:r>
+          <w:rPr>
+            <w:rFonts w:ascii="Cambria Math" w:eastAsiaTheme="minorEastAsia" w:hAnsi="Cambria Math" w:cstheme="minorHAnsi"/>
+          </w:rPr>
+          <m:t>D</m:t>
+        </m:r>
+      </m:oMath>
+      <w:r>
+        <w:rPr>
+          <w:rFonts w:eastAsiaTheme="minorEastAsia" w:cstheme="minorHAnsi"/>
+        </w:rPr>
+        <w:t xml:space="preserve"> we would also place an edge from </w:t>
+      </w:r>
+      <m:oMath>
+        <m:r>
+          <w:rPr>
+            <w:rFonts w:ascii="Cambria Math" w:eastAsiaTheme="minorEastAsia" w:hAnsi="Cambria Math" w:cstheme="minorHAnsi"/>
+          </w:rPr>
+          <m:t>F</m:t>
+        </m:r>
+      </m:oMath>
+      <w:r>
+        <w:rPr>
+          <w:rFonts w:eastAsiaTheme="minorEastAsia" w:cstheme="minorHAnsi"/>
+        </w:rPr>
+        <w:t xml:space="preserve"> to </w:t>
+      </w:r>
+      <m:oMath>
+        <m:r>
+          <w:rPr>
+            <w:rFonts w:ascii="Cambria Math" w:eastAsiaTheme="minorEastAsia" w:hAnsi="Cambria Math" w:cstheme="minorHAnsi"/>
+          </w:rPr>
+          <m:t>G</m:t>
+        </m:r>
+      </m:oMath>
+      <w:r>
+        <w:rPr>
+          <w:rFonts w:eastAsiaTheme="minorEastAsia" w:cstheme="minorHAnsi"/>
+        </w:rPr>
+        <w:t xml:space="preserve"> as shown below.</w:t>
+      </w:r>
     </w:p>
     <w:p>
       <w:pPr>
@@ -28998,6 +28680,1006 @@
           <w:rFonts w:eastAsiaTheme="minorEastAsia" w:cstheme="minorHAnsi"/>
         </w:rPr>
       </w:pPr>
+    </w:p>
+    <w:p>
+      <w:pPr>
+        <w:spacing w:after="0" w:line="240" w:lineRule="auto"/>
+        <w:rPr>
+          <w:rFonts w:eastAsiaTheme="minorEastAsia" w:cstheme="minorHAnsi"/>
+        </w:rPr>
+      </w:pPr>
+      <w:r>
+        <w:rPr>
+          <w:rFonts w:eastAsiaTheme="minorEastAsia" w:cstheme="minorHAnsi"/>
+        </w:rPr>
+        <mc:AlternateContent>
+          <mc:Choice Requires="wpg">
+            <w:drawing>
+              <wp:anchor distT="0" distB="0" distL="114300" distR="114300" simplePos="0" relativeHeight="251679744" behindDoc="0" locked="0" layoutInCell="1" allowOverlap="1" wp14:anchorId="29E77379" wp14:editId="54733E4A">
+                <wp:simplePos x="0" y="0"/>
+                <wp:positionH relativeFrom="column">
+                  <wp:posOffset>0</wp:posOffset>
+                </wp:positionH>
+                <wp:positionV relativeFrom="paragraph">
+                  <wp:posOffset>217492</wp:posOffset>
+                </wp:positionV>
+                <wp:extent cx="1985039" cy="418194"/>
+                <wp:effectExtent l="0" t="215900" r="8890" b="1270"/>
+                <wp:wrapTopAndBottom/>
+                <wp:docPr id="72" name="Group 71">
+                  <a:extLst xmlns:a="http://schemas.openxmlformats.org/drawingml/2006/main">
+                    <a:ext uri="{FF2B5EF4-FFF2-40B4-BE49-F238E27FC236}">
+                      <a16:creationId xmlns:a16="http://schemas.microsoft.com/office/drawing/2014/main" id="{A924F7EB-7BAD-193F-78A5-B0751304CF07}"/>
+                    </a:ext>
+                  </a:extLst>
+                </wp:docPr>
+                <wp:cNvGraphicFramePr/>
+                <a:graphic xmlns:a="http://schemas.openxmlformats.org/drawingml/2006/main">
+                  <a:graphicData uri="http://schemas.microsoft.com/office/word/2010/wordprocessingGroup">
+                    <wpg:wgp>
+                      <wpg:cNvGrpSpPr/>
+                      <wpg:grpSpPr>
+                        <a:xfrm>
+                          <a:off x="0" y="0"/>
+                          <a:ext cx="1985039" cy="418194"/>
+                          <a:chOff x="0" y="0"/>
+                          <a:chExt cx="1985039" cy="418194"/>
+                        </a:xfrm>
+                      </wpg:grpSpPr>
+                      <wps:wsp>
+                        <wps:cNvPr id="1506793724" name="Oval 1506793724">
+                          <a:extLst>
+                            <a:ext uri="{FF2B5EF4-FFF2-40B4-BE49-F238E27FC236}">
+                              <a16:creationId xmlns:a16="http://schemas.microsoft.com/office/drawing/2014/main" id="{41F527C6-FC05-6175-1753-CBB43EF03295}"/>
+                            </a:ext>
+                          </a:extLst>
+                        </wps:cNvPr>
+                        <wps:cNvSpPr/>
+                        <wps:spPr>
+                          <a:xfrm>
+                            <a:off x="0" y="6350"/>
+                            <a:ext cx="340117" cy="370332"/>
+                          </a:xfrm>
+                          <a:prstGeom prst="ellipse">
+                            <a:avLst/>
+                          </a:prstGeom>
+                          <a:solidFill>
+                            <a:schemeClr val="accent1">
+                              <a:alpha val="23000"/>
+                            </a:schemeClr>
+                          </a:solidFill>
+                        </wps:spPr>
+                        <wps:style>
+                          <a:lnRef idx="2">
+                            <a:schemeClr val="accent1">
+                              <a:shade val="15000"/>
+                            </a:schemeClr>
+                          </a:lnRef>
+                          <a:fillRef idx="1">
+                            <a:schemeClr val="accent1"/>
+                          </a:fillRef>
+                          <a:effectRef idx="0">
+                            <a:schemeClr val="accent1"/>
+                          </a:effectRef>
+                          <a:fontRef idx="minor">
+                            <a:schemeClr val="lt1"/>
+                          </a:fontRef>
+                        </wps:style>
+                        <wps:bodyPr rtlCol="0" anchor="ctr"/>
+                      </wps:wsp>
+                      <wps:wsp>
+                        <wps:cNvPr id="1219042899" name="TextBox 62">
+                          <a:extLst>
+                            <a:ext uri="{FF2B5EF4-FFF2-40B4-BE49-F238E27FC236}">
+                              <a16:creationId xmlns:a16="http://schemas.microsoft.com/office/drawing/2014/main" id="{88375D16-3D7F-728D-6C82-98B42FFA5B3E}"/>
+                            </a:ext>
+                          </a:extLst>
+                        </wps:cNvPr>
+                        <wps:cNvSpPr txBox="1"/>
+                        <wps:spPr>
+                          <a:xfrm>
+                            <a:off x="36220" y="76653"/>
+                            <a:ext cx="257175" cy="337820"/>
+                          </a:xfrm>
+                          <a:prstGeom prst="rect">
+                            <a:avLst/>
+                          </a:prstGeom>
+                          <a:noFill/>
+                        </wps:spPr>
+                        <wps:txbx>
+                          <w:txbxContent>
+                            <w:p>
+                              <w:pPr>
+                                <w:rPr>
+                                  <w:rFonts w:ascii="Cambria Math" w:hAnsi="Cambria Math"/>
+                                  <w:i/>
+                                  <w:iCs/>
+                                  <w:color w:val="000000" w:themeColor="text1"/>
+                                  <w:kern w:val="24"/>
+                                  <w:sz w:val="18"/>
+                                  <w:szCs w:val="18"/>
+                                </w:rPr>
+                              </w:pPr>
+                              <m:oMathPara>
+                                <m:oMathParaPr>
+                                  <m:jc m:val="centerGroup"/>
+                                </m:oMathParaPr>
+                                <m:oMath>
+                                  <m:r>
+                                    <w:rPr>
+                                      <w:rFonts w:ascii="Cambria Math" w:hAnsi="Cambria Math"/>
+                                      <w:color w:val="000000" w:themeColor="text1"/>
+                                      <w:kern w:val="24"/>
+                                      <w:sz w:val="18"/>
+                                      <w:szCs w:val="18"/>
+                                    </w:rPr>
+                                    <m:t>F</m:t>
+                                  </m:r>
+                                </m:oMath>
+                              </m:oMathPara>
+                            </w:p>
+                          </w:txbxContent>
+                        </wps:txbx>
+                        <wps:bodyPr wrap="none" rtlCol="0">
+                          <a:spAutoFit/>
+                        </wps:bodyPr>
+                      </wps:wsp>
+                      <wps:wsp>
+                        <wps:cNvPr id="104331588" name="Oval 104331588">
+                          <a:extLst>
+                            <a:ext uri="{FF2B5EF4-FFF2-40B4-BE49-F238E27FC236}">
+                              <a16:creationId xmlns:a16="http://schemas.microsoft.com/office/drawing/2014/main" id="{CF57BFB2-9E9E-EB6A-5A50-060C656D5EAF}"/>
+                            </a:ext>
+                          </a:extLst>
+                        </wps:cNvPr>
+                        <wps:cNvSpPr/>
+                        <wps:spPr>
+                          <a:xfrm>
+                            <a:off x="822461" y="10031"/>
+                            <a:ext cx="340117" cy="370332"/>
+                          </a:xfrm>
+                          <a:prstGeom prst="ellipse">
+                            <a:avLst/>
+                          </a:prstGeom>
+                          <a:solidFill>
+                            <a:schemeClr val="accent1">
+                              <a:alpha val="23000"/>
+                            </a:schemeClr>
+                          </a:solidFill>
+                        </wps:spPr>
+                        <wps:style>
+                          <a:lnRef idx="2">
+                            <a:schemeClr val="accent1">
+                              <a:shade val="15000"/>
+                            </a:schemeClr>
+                          </a:lnRef>
+                          <a:fillRef idx="1">
+                            <a:schemeClr val="accent1"/>
+                          </a:fillRef>
+                          <a:effectRef idx="0">
+                            <a:schemeClr val="accent1"/>
+                          </a:effectRef>
+                          <a:fontRef idx="minor">
+                            <a:schemeClr val="lt1"/>
+                          </a:fontRef>
+                        </wps:style>
+                        <wps:bodyPr rtlCol="0" anchor="ctr"/>
+                      </wps:wsp>
+                      <wps:wsp>
+                        <wps:cNvPr id="837242725" name="TextBox 64">
+                          <a:extLst>
+                            <a:ext uri="{FF2B5EF4-FFF2-40B4-BE49-F238E27FC236}">
+                              <a16:creationId xmlns:a16="http://schemas.microsoft.com/office/drawing/2014/main" id="{97454E2F-016F-C9E3-A9EC-13669BEA9237}"/>
+                            </a:ext>
+                          </a:extLst>
+                        </wps:cNvPr>
+                        <wps:cNvSpPr txBox="1"/>
+                        <wps:spPr>
+                          <a:xfrm>
+                            <a:off x="858669" y="80374"/>
+                            <a:ext cx="265430" cy="337820"/>
+                          </a:xfrm>
+                          <a:prstGeom prst="rect">
+                            <a:avLst/>
+                          </a:prstGeom>
+                          <a:noFill/>
+                        </wps:spPr>
+                        <wps:txbx>
+                          <w:txbxContent>
+                            <w:p>
+                              <w:pPr>
+                                <w:rPr>
+                                  <w:rFonts w:ascii="Cambria Math" w:hAnsi="Cambria Math"/>
+                                  <w:i/>
+                                  <w:iCs/>
+                                  <w:color w:val="000000" w:themeColor="text1"/>
+                                  <w:kern w:val="24"/>
+                                  <w:sz w:val="18"/>
+                                  <w:szCs w:val="18"/>
+                                </w:rPr>
+                              </w:pPr>
+                              <m:oMathPara>
+                                <m:oMathParaPr>
+                                  <m:jc m:val="centerGroup"/>
+                                </m:oMathParaPr>
+                                <m:oMath>
+                                  <m:r>
+                                    <w:rPr>
+                                      <w:rFonts w:ascii="Cambria Math" w:hAnsi="Cambria Math"/>
+                                      <w:color w:val="000000" w:themeColor="text1"/>
+                                      <w:kern w:val="24"/>
+                                      <w:sz w:val="18"/>
+                                      <w:szCs w:val="18"/>
+                                    </w:rPr>
+                                    <m:t>D</m:t>
+                                  </m:r>
+                                </m:oMath>
+                              </m:oMathPara>
+                            </w:p>
+                          </w:txbxContent>
+                        </wps:txbx>
+                        <wps:bodyPr wrap="none" rtlCol="0">
+                          <a:spAutoFit/>
+                        </wps:bodyPr>
+                      </wps:wsp>
+                      <wps:wsp>
+                        <wps:cNvPr id="2116006676" name="Oval 2116006676">
+                          <a:extLst>
+                            <a:ext uri="{FF2B5EF4-FFF2-40B4-BE49-F238E27FC236}">
+                              <a16:creationId xmlns:a16="http://schemas.microsoft.com/office/drawing/2014/main" id="{F28BEEF0-E5E8-2FDD-84FE-6DE31A8817F7}"/>
+                            </a:ext>
+                          </a:extLst>
+                        </wps:cNvPr>
+                        <wps:cNvSpPr/>
+                        <wps:spPr>
+                          <a:xfrm>
+                            <a:off x="1644922" y="6350"/>
+                            <a:ext cx="340117" cy="370332"/>
+                          </a:xfrm>
+                          <a:prstGeom prst="ellipse">
+                            <a:avLst/>
+                          </a:prstGeom>
+                          <a:solidFill>
+                            <a:schemeClr val="accent1">
+                              <a:alpha val="23000"/>
+                            </a:schemeClr>
+                          </a:solidFill>
+                        </wps:spPr>
+                        <wps:style>
+                          <a:lnRef idx="2">
+                            <a:schemeClr val="accent1">
+                              <a:shade val="15000"/>
+                            </a:schemeClr>
+                          </a:lnRef>
+                          <a:fillRef idx="1">
+                            <a:schemeClr val="accent1"/>
+                          </a:fillRef>
+                          <a:effectRef idx="0">
+                            <a:schemeClr val="accent1"/>
+                          </a:effectRef>
+                          <a:fontRef idx="minor">
+                            <a:schemeClr val="lt1"/>
+                          </a:fontRef>
+                        </wps:style>
+                        <wps:bodyPr rtlCol="0" anchor="ctr"/>
+                      </wps:wsp>
+                      <wps:wsp>
+                        <wps:cNvPr id="923638957" name="TextBox 66">
+                          <a:extLst>
+                            <a:ext uri="{FF2B5EF4-FFF2-40B4-BE49-F238E27FC236}">
+                              <a16:creationId xmlns:a16="http://schemas.microsoft.com/office/drawing/2014/main" id="{BEEBB252-491F-6A43-3939-4DC25BBEF8F1}"/>
+                            </a:ext>
+                          </a:extLst>
+                        </wps:cNvPr>
+                        <wps:cNvSpPr txBox="1"/>
+                        <wps:spPr>
+                          <a:xfrm>
+                            <a:off x="1681118" y="76714"/>
+                            <a:ext cx="260350" cy="337820"/>
+                          </a:xfrm>
+                          <a:prstGeom prst="rect">
+                            <a:avLst/>
+                          </a:prstGeom>
+                          <a:noFill/>
+                        </wps:spPr>
+                        <wps:txbx>
+                          <w:txbxContent>
+                            <w:p>
+                              <w:pPr>
+                                <w:rPr>
+                                  <w:rFonts w:ascii="Cambria Math" w:hAnsi="Cambria Math"/>
+                                  <w:i/>
+                                  <w:iCs/>
+                                  <w:color w:val="000000" w:themeColor="text1"/>
+                                  <w:kern w:val="24"/>
+                                  <w:sz w:val="18"/>
+                                  <w:szCs w:val="18"/>
+                                </w:rPr>
+                              </w:pPr>
+                              <m:oMathPara>
+                                <m:oMathParaPr>
+                                  <m:jc m:val="centerGroup"/>
+                                </m:oMathParaPr>
+                                <m:oMath>
+                                  <m:r>
+                                    <w:rPr>
+                                      <w:rFonts w:ascii="Cambria Math" w:hAnsi="Cambria Math"/>
+                                      <w:color w:val="000000" w:themeColor="text1"/>
+                                      <w:kern w:val="24"/>
+                                      <w:sz w:val="18"/>
+                                      <w:szCs w:val="18"/>
+                                    </w:rPr>
+                                    <m:t>G</m:t>
+                                  </m:r>
+                                </m:oMath>
+                              </m:oMathPara>
+                            </w:p>
+                          </w:txbxContent>
+                        </wps:txbx>
+                        <wps:bodyPr wrap="none" rtlCol="0">
+                          <a:spAutoFit/>
+                        </wps:bodyPr>
+                      </wps:wsp>
+                      <wps:wsp>
+                        <wps:cNvPr id="1868095224" name="Straight Arrow Connector 1868095224">
+                          <a:extLst>
+                            <a:ext uri="{FF2B5EF4-FFF2-40B4-BE49-F238E27FC236}">
+                              <a16:creationId xmlns:a16="http://schemas.microsoft.com/office/drawing/2014/main" id="{68C216A4-8D3E-CD2D-0897-102779C7D35E}"/>
+                            </a:ext>
+                          </a:extLst>
+                        </wps:cNvPr>
+                        <wps:cNvCnPr>
+                          <a:stCxn id="1506793724" idx="6"/>
+                          <a:endCxn id="104331588" idx="2"/>
+                        </wps:cNvCnPr>
+                        <wps:spPr>
+                          <a:xfrm>
+                            <a:off x="340117" y="191516"/>
+                            <a:ext cx="482344" cy="3681"/>
+                          </a:xfrm>
+                          <a:prstGeom prst="straightConnector1">
+                            <a:avLst/>
+                          </a:prstGeom>
+                          <a:ln>
+                            <a:tailEnd type="triangle"/>
+                          </a:ln>
+                        </wps:spPr>
+                        <wps:style>
+                          <a:lnRef idx="1">
+                            <a:schemeClr val="accent1"/>
+                          </a:lnRef>
+                          <a:fillRef idx="0">
+                            <a:schemeClr val="accent1"/>
+                          </a:fillRef>
+                          <a:effectRef idx="0">
+                            <a:schemeClr val="accent1"/>
+                          </a:effectRef>
+                          <a:fontRef idx="minor">
+                            <a:schemeClr val="tx1"/>
+                          </a:fontRef>
+                        </wps:style>
+                        <wps:bodyPr/>
+                      </wps:wsp>
+                      <wps:wsp>
+                        <wps:cNvPr id="1094344599" name="Straight Arrow Connector 1094344599">
+                          <a:extLst>
+                            <a:ext uri="{FF2B5EF4-FFF2-40B4-BE49-F238E27FC236}">
+                              <a16:creationId xmlns:a16="http://schemas.microsoft.com/office/drawing/2014/main" id="{21CE13FB-9E08-AF3B-2A61-3B43083A2461}"/>
+                            </a:ext>
+                          </a:extLst>
+                        </wps:cNvPr>
+                        <wps:cNvCnPr/>
+                        <wps:spPr>
+                          <a:xfrm>
+                            <a:off x="1162578" y="199323"/>
+                            <a:ext cx="482344" cy="3681"/>
+                          </a:xfrm>
+                          <a:prstGeom prst="straightConnector1">
+                            <a:avLst/>
+                          </a:prstGeom>
+                          <a:ln>
+                            <a:tailEnd type="triangle"/>
+                          </a:ln>
+                        </wps:spPr>
+                        <wps:style>
+                          <a:lnRef idx="1">
+                            <a:schemeClr val="accent1"/>
+                          </a:lnRef>
+                          <a:fillRef idx="0">
+                            <a:schemeClr val="accent1"/>
+                          </a:fillRef>
+                          <a:effectRef idx="0">
+                            <a:schemeClr val="accent1"/>
+                          </a:effectRef>
+                          <a:fontRef idx="minor">
+                            <a:schemeClr val="tx1"/>
+                          </a:fontRef>
+                        </wps:style>
+                        <wps:bodyPr/>
+                      </wps:wsp>
+                      <wps:wsp>
+                        <wps:cNvPr id="1849112820" name="Curved Connector 1849112820">
+                          <a:extLst>
+                            <a:ext uri="{FF2B5EF4-FFF2-40B4-BE49-F238E27FC236}">
+                              <a16:creationId xmlns:a16="http://schemas.microsoft.com/office/drawing/2014/main" id="{09C1F0F6-8CD1-C257-70F7-26E5EDCB8EED}"/>
+                            </a:ext>
+                          </a:extLst>
+                        </wps:cNvPr>
+                        <wps:cNvCnPr>
+                          <a:stCxn id="1506793724" idx="0"/>
+                          <a:endCxn id="2116006676" idx="0"/>
+                        </wps:cNvCnPr>
+                        <wps:spPr>
+                          <a:xfrm rot="5400000" flipH="1" flipV="1">
+                            <a:off x="992520" y="-816111"/>
+                            <a:ext cx="12700" cy="1644922"/>
+                          </a:xfrm>
+                          <a:prstGeom prst="curvedConnector3">
+                            <a:avLst>
+                              <a:gd name="adj1" fmla="val 1800000"/>
+                            </a:avLst>
+                          </a:prstGeom>
+                          <a:ln>
+                            <a:tailEnd type="triangle"/>
+                          </a:ln>
+                        </wps:spPr>
+                        <wps:style>
+                          <a:lnRef idx="1">
+                            <a:schemeClr val="accent1"/>
+                          </a:lnRef>
+                          <a:fillRef idx="0">
+                            <a:schemeClr val="accent1"/>
+                          </a:fillRef>
+                          <a:effectRef idx="0">
+                            <a:schemeClr val="accent1"/>
+                          </a:effectRef>
+                          <a:fontRef idx="minor">
+                            <a:schemeClr val="tx1"/>
+                          </a:fontRef>
+                        </wps:style>
+                        <wps:bodyPr/>
+                      </wps:wsp>
+                    </wpg:wgp>
+                  </a:graphicData>
+                </a:graphic>
+              </wp:anchor>
+            </w:drawing>
+          </mc:Choice>
+          <mc:Fallback>
+            <w:pict>
+              <v:group w14:anchorId="29E77379" id="Group 71" o:spid="_x0000_s1055" style="position:absolute;margin-left:0;margin-top:17.15pt;width:156.3pt;height:32.95pt;z-index:251679744" coordsize="19850,4181" o:gfxdata="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">
+                <v:oval id="Oval 1506793724" o:spid="_x0000_s1056" style="position:absolute;top:63;width:3401;height:3703;visibility:visible;mso-wrap-style:square;v-text-anchor:middle" o:gfxdata="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" fillcolor="#4472c4 [3204]" strokecolor="#09101d [484]" strokeweight="1pt">
+                  <v:fill opacity="15163f"/>
+                  <v:stroke joinstyle="miter"/>
+                </v:oval>
+                <v:shape id="TextBox 62" o:spid="_x0000_s1057" type="#_x0000_t202" style="position:absolute;left:362;top:766;width:2571;height:3378;visibility:visible;mso-wrap-style:none;v-text-anchor:top" o:gfxdata="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" filled="f" stroked="f">
+                  <v:textbox style="mso-fit-shape-to-text:t">
+                    <w:txbxContent>
+                      <w:p>
+                        <w:pPr>
+                          <w:rPr>
+                            <w:rFonts w:ascii="Cambria Math" w:hAnsi="Cambria Math"/>
+                            <w:i/>
+                            <w:iCs/>
+                            <w:color w:val="000000" w:themeColor="text1"/>
+                            <w:kern w:val="24"/>
+                            <w:sz w:val="18"/>
+                            <w:szCs w:val="18"/>
+                          </w:rPr>
+                        </w:pPr>
+                        <m:oMathPara>
+                          <m:oMathParaPr>
+                            <m:jc m:val="centerGroup"/>
+                          </m:oMathParaPr>
+                          <m:oMath>
+                            <m:r>
+                              <w:rPr>
+                                <w:rFonts w:ascii="Cambria Math" w:hAnsi="Cambria Math"/>
+                                <w:color w:val="000000" w:themeColor="text1"/>
+                                <w:kern w:val="24"/>
+                                <w:sz w:val="18"/>
+                                <w:szCs w:val="18"/>
+                              </w:rPr>
+                              <m:t>F</m:t>
+                            </m:r>
+                          </m:oMath>
+                        </m:oMathPara>
+                      </w:p>
+                    </w:txbxContent>
+                  </v:textbox>
+                </v:shape>
+                <v:oval id="Oval 104331588" o:spid="_x0000_s1058" style="position:absolute;left:8224;top:100;width:3401;height:3703;visibility:visible;mso-wrap-style:square;v-text-anchor:middle" o:gfxdata="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" fillcolor="#4472c4 [3204]" strokecolor="#09101d [484]" strokeweight="1pt">
+                  <v:fill opacity="15163f"/>
+                  <v:stroke joinstyle="miter"/>
+                </v:oval>
+                <v:shape id="TextBox 64" o:spid="_x0000_s1059" type="#_x0000_t202" style="position:absolute;left:8586;top:803;width:2654;height:3378;visibility:visible;mso-wrap-style:none;v-text-anchor:top" o:gfxdata="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" filled="f" stroked="f">
+                  <v:textbox style="mso-fit-shape-to-text:t">
+                    <w:txbxContent>
+                      <w:p>
+                        <w:pPr>
+                          <w:rPr>
+                            <w:rFonts w:ascii="Cambria Math" w:hAnsi="Cambria Math"/>
+                            <w:i/>
+                            <w:iCs/>
+                            <w:color w:val="000000" w:themeColor="text1"/>
+                            <w:kern w:val="24"/>
+                            <w:sz w:val="18"/>
+                            <w:szCs w:val="18"/>
+                          </w:rPr>
+                        </w:pPr>
+                        <m:oMathPara>
+                          <m:oMathParaPr>
+                            <m:jc m:val="centerGroup"/>
+                          </m:oMathParaPr>
+                          <m:oMath>
+                            <m:r>
+                              <w:rPr>
+                                <w:rFonts w:ascii="Cambria Math" w:hAnsi="Cambria Math"/>
+                                <w:color w:val="000000" w:themeColor="text1"/>
+                                <w:kern w:val="24"/>
+                                <w:sz w:val="18"/>
+                                <w:szCs w:val="18"/>
+                              </w:rPr>
+                              <m:t>D</m:t>
+                            </m:r>
+                          </m:oMath>
+                        </m:oMathPara>
+                      </w:p>
+                    </w:txbxContent>
+                  </v:textbox>
+                </v:shape>
+                <v:oval id="Oval 2116006676" o:spid="_x0000_s1060" style="position:absolute;left:16449;top:63;width:3401;height:3703;visibility:visible;mso-wrap-style:square;v-text-anchor:middle" o:gfxdata="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" fillcolor="#4472c4 [3204]" strokecolor="#09101d [484]" strokeweight="1pt">
+                  <v:fill opacity="15163f"/>
+                  <v:stroke joinstyle="miter"/>
+                </v:oval>
+                <v:shape id="TextBox 66" o:spid="_x0000_s1061" type="#_x0000_t202" style="position:absolute;left:16811;top:767;width:2603;height:3378;visibility:visible;mso-wrap-style:none;v-text-anchor:top" o:gfxdata="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" filled="f" stroked="f">
+                  <v:textbox style="mso-fit-shape-to-text:t">
+                    <w:txbxContent>
+                      <w:p>
+                        <w:pPr>
+                          <w:rPr>
+                            <w:rFonts w:ascii="Cambria Math" w:hAnsi="Cambria Math"/>
+                            <w:i/>
+                            <w:iCs/>
+                            <w:color w:val="000000" w:themeColor="text1"/>
+                            <w:kern w:val="24"/>
+                            <w:sz w:val="18"/>
+                            <w:szCs w:val="18"/>
+                          </w:rPr>
+                        </w:pPr>
+                        <m:oMathPara>
+                          <m:oMathParaPr>
+                            <m:jc m:val="centerGroup"/>
+                          </m:oMathParaPr>
+                          <m:oMath>
+                            <m:r>
+                              <w:rPr>
+                                <w:rFonts w:ascii="Cambria Math" w:hAnsi="Cambria Math"/>
+                                <w:color w:val="000000" w:themeColor="text1"/>
+                                <w:kern w:val="24"/>
+                                <w:sz w:val="18"/>
+                                <w:szCs w:val="18"/>
+                              </w:rPr>
+                              <m:t>G</m:t>
+                            </m:r>
+                          </m:oMath>
+                        </m:oMathPara>
+                      </w:p>
+                    </w:txbxContent>
+                  </v:textbox>
+                </v:shape>
+                <v:shape id="Straight Arrow Connector 1868095224" o:spid="_x0000_s1062" type="#_x0000_t32" style="position:absolute;left:3401;top:1915;width:4823;height:36;visibility:visible;mso-wrap-style:square" o:connectortype="straight" o:gfxdata="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" strokecolor="#4472c4 [3204]" strokeweight=".5pt">
+                  <v:stroke endarrow="block" joinstyle="miter"/>
+                </v:shape>
+                <v:shape id="Straight Arrow Connector 1094344599" o:spid="_x0000_s1063" type="#_x0000_t32" style="position:absolute;left:11625;top:1993;width:4824;height:37;visibility:visible;mso-wrap-style:square" o:connectortype="straight" o:gfxdata="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" strokecolor="#4472c4 [3204]" strokeweight=".5pt">
+                  <v:stroke endarrow="block" joinstyle="miter"/>
+                </v:shape>
+                <v:shapetype id="_x0000_t38" coordsize="21600,21600" o:spt="38" o:oned="t" path="m,c@0,0@1,5400@1,10800@1,16200@2,21600,21600,21600e" filled="f">
+                  <v:formulas>
+                    <v:f eqn="mid #0 0"/>
+                    <v:f eqn="val #0"/>
+                    <v:f eqn="mid #0 21600"/>
+                  </v:formulas>
+                  <v:path arrowok="t" fillok="f" o:connecttype="none"/>
+                  <v:handles>
+                    <v:h position="#0,center"/>
+                  </v:handles>
+                  <o:lock v:ext="edit" shapetype="t"/>
+                </v:shapetype>
+                <v:shape id="Curved Connector 1849112820" o:spid="_x0000_s1064" type="#_x0000_t38" style="position:absolute;left:9925;top:-8161;width:127;height:16449;rotation:90;flip:x y;visibility:visible;mso-wrap-style:square" o:connectortype="curved" o:gfxdata="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" adj="388800" strokecolor="#4472c4 [3204]" strokeweight=".5pt">
+                  <v:stroke endarrow="block" joinstyle="miter"/>
+                </v:shape>
+                <w10:wrap type="topAndBottom"/>
+              </v:group>
+            </w:pict>
+          </mc:Fallback>
+        </mc:AlternateContent>
+      </w:r>
+    </w:p>
+    <w:p>
+      <w:pPr>
+        <w:spacing w:after="0" w:line="240" w:lineRule="auto"/>
+        <w:rPr>
+          <w:rFonts w:eastAsiaTheme="minorEastAsia" w:cstheme="minorHAnsi"/>
+        </w:rPr>
+      </w:pPr>
+    </w:p>
+    <w:p>
+      <w:pPr>
+        <w:spacing w:after="0" w:line="240" w:lineRule="auto"/>
+        <w:rPr>
+          <w:rFonts w:eastAsiaTheme="minorEastAsia" w:cstheme="minorHAnsi"/>
+        </w:rPr>
+      </w:pPr>
+      <w:r>
+        <w:rPr>
+          <w:rFonts w:eastAsiaTheme="minorEastAsia" w:cstheme="minorHAnsi"/>
+        </w:rPr>
+        <w:t xml:space="preserve"> Assuming the only causal connection between </w:t>
+      </w:r>
+      <m:oMath>
+        <m:r>
+          <w:rPr>
+            <w:rFonts w:ascii="Cambria Math" w:eastAsiaTheme="minorEastAsia" w:hAnsi="Cambria Math" w:cstheme="minorHAnsi"/>
+          </w:rPr>
+          <m:t>F</m:t>
+        </m:r>
+      </m:oMath>
+      <w:r>
+        <w:rPr>
+          <w:rFonts w:eastAsiaTheme="minorEastAsia" w:cstheme="minorHAnsi"/>
+        </w:rPr>
+        <w:t xml:space="preserve"> and </w:t>
+      </w:r>
+      <m:oMath>
+        <m:r>
+          <w:rPr>
+            <w:rFonts w:ascii="Cambria Math" w:eastAsiaTheme="minorEastAsia" w:hAnsi="Cambria Math" w:cstheme="minorHAnsi"/>
+          </w:rPr>
+          <m:t>G</m:t>
+        </m:r>
+      </m:oMath>
+      <w:r>
+        <w:rPr>
+          <w:rFonts w:eastAsiaTheme="minorEastAsia" w:cstheme="minorHAnsi"/>
+        </w:rPr>
+        <w:t xml:space="preserve"> is as indicated on the Figure it appears that </w:t>
+      </w:r>
+      <m:oMath>
+        <m:r>
+          <w:rPr>
+            <w:rFonts w:ascii="Cambria Math" w:eastAsiaTheme="minorEastAsia" w:hAnsi="Cambria Math" w:cstheme="minorHAnsi"/>
+          </w:rPr>
+          <m:t>F</m:t>
+        </m:r>
+      </m:oMath>
+      <w:r>
+        <w:rPr>
+          <w:rFonts w:eastAsiaTheme="minorEastAsia" w:cstheme="minorHAnsi"/>
+        </w:rPr>
+        <w:t xml:space="preserve"> and </w:t>
+      </w:r>
+      <m:oMath>
+        <m:r>
+          <w:rPr>
+            <w:rFonts w:ascii="Cambria Math" w:eastAsiaTheme="minorEastAsia" w:hAnsi="Cambria Math" w:cstheme="minorHAnsi"/>
+          </w:rPr>
+          <m:t>G</m:t>
+        </m:r>
+      </m:oMath>
+      <w:r>
+        <w:rPr>
+          <w:rFonts w:eastAsiaTheme="minorEastAsia" w:cstheme="minorHAnsi"/>
+        </w:rPr>
+        <w:t xml:space="preserve"> are conditionally independent given </w:t>
+      </w:r>
+      <m:oMath>
+        <m:r>
+          <w:rPr>
+            <w:rFonts w:ascii="Cambria Math" w:eastAsiaTheme="minorEastAsia" w:hAnsi="Cambria Math" w:cstheme="minorHAnsi"/>
+          </w:rPr>
+          <m:t>D</m:t>
+        </m:r>
+      </m:oMath>
+      <w:r>
+        <w:rPr>
+          <w:rFonts w:eastAsiaTheme="minorEastAsia" w:cstheme="minorHAnsi"/>
+        </w:rPr>
+        <w:t xml:space="preserve">. This conditional independence holds because </w:t>
+      </w:r>
+      <w:r>
+        <w:rPr>
+          <w:rFonts w:eastAsiaTheme="minorEastAsia" w:cstheme="minorHAnsi"/>
+        </w:rPr>
+        <w:t xml:space="preserve">once we </w:t>
+      </w:r>
+      <w:r>
+        <w:rPr>
+          <w:rFonts w:eastAsiaTheme="minorEastAsia" w:cstheme="minorHAnsi"/>
+        </w:rPr>
+        <w:lastRenderedPageBreak/>
+        <w:t xml:space="preserve">knew the value of </w:t>
+      </w:r>
+      <m:oMath>
+        <m:r>
+          <w:rPr>
+            <w:rFonts w:ascii="Cambria Math" w:eastAsiaTheme="minorEastAsia" w:hAnsi="Cambria Math" w:cstheme="minorHAnsi"/>
+          </w:rPr>
+          <m:t>D</m:t>
+        </m:r>
+      </m:oMath>
+      <w:r>
+        <w:rPr>
+          <w:rFonts w:eastAsiaTheme="minorEastAsia" w:cstheme="minorHAnsi"/>
+        </w:rPr>
+        <w:t xml:space="preserve"> we would have the probability distribution of </w:t>
+      </w:r>
+      <m:oMath>
+        <m:r>
+          <w:rPr>
+            <w:rFonts w:ascii="Cambria Math" w:eastAsiaTheme="minorEastAsia" w:hAnsi="Cambria Math" w:cstheme="minorHAnsi"/>
+          </w:rPr>
+          <m:t>G</m:t>
+        </m:r>
+      </m:oMath>
+      <w:r>
+        <w:rPr>
+          <w:rFonts w:eastAsiaTheme="minorEastAsia" w:cstheme="minorHAnsi"/>
+        </w:rPr>
+        <w:t xml:space="preserve"> based on this known value and since </w:t>
+      </w:r>
+      <m:oMath>
+        <m:r>
+          <w:rPr>
+            <w:rFonts w:ascii="Cambria Math" w:eastAsiaTheme="minorEastAsia" w:hAnsi="Cambria Math" w:cstheme="minorHAnsi"/>
+          </w:rPr>
+          <m:t>F</m:t>
+        </m:r>
+      </m:oMath>
+      <w:r>
+        <w:rPr>
+          <w:rFonts w:eastAsiaTheme="minorEastAsia" w:cstheme="minorHAnsi"/>
+        </w:rPr>
+        <w:t xml:space="preserve"> cannot change the known value of </w:t>
+      </w:r>
+      <m:oMath>
+        <m:r>
+          <w:rPr>
+            <w:rFonts w:ascii="Cambria Math" w:eastAsiaTheme="minorEastAsia" w:hAnsi="Cambria Math" w:cstheme="minorHAnsi"/>
+          </w:rPr>
+          <m:t>D</m:t>
+        </m:r>
+      </m:oMath>
+      <w:r>
+        <w:rPr>
+          <w:rFonts w:eastAsiaTheme="minorEastAsia" w:cstheme="minorHAnsi"/>
+        </w:rPr>
+        <w:t xml:space="preserve"> and there is no other connection between </w:t>
+      </w:r>
+      <m:oMath>
+        <m:r>
+          <w:rPr>
+            <w:rFonts w:ascii="Cambria Math" w:eastAsiaTheme="minorEastAsia" w:hAnsi="Cambria Math" w:cstheme="minorHAnsi"/>
+          </w:rPr>
+          <m:t>F</m:t>
+        </m:r>
+      </m:oMath>
+      <w:r>
+        <w:rPr>
+          <w:rFonts w:eastAsiaTheme="minorEastAsia" w:cstheme="minorHAnsi"/>
+        </w:rPr>
+        <w:t xml:space="preserve"> and </w:t>
+      </w:r>
+      <m:oMath>
+        <m:r>
+          <w:rPr>
+            <w:rFonts w:ascii="Cambria Math" w:eastAsiaTheme="minorEastAsia" w:hAnsi="Cambria Math" w:cstheme="minorHAnsi"/>
+          </w:rPr>
+          <m:t>G</m:t>
+        </m:r>
+      </m:oMath>
+      <w:r>
+        <w:rPr>
+          <w:rFonts w:eastAsiaTheme="minorEastAsia" w:cstheme="minorHAnsi"/>
+        </w:rPr>
+        <w:t xml:space="preserve"> it cannot change the probability distribution of </w:t>
+      </w:r>
+      <m:oMath>
+        <m:r>
+          <w:rPr>
+            <w:rFonts w:ascii="Cambria Math" w:eastAsiaTheme="minorEastAsia" w:hAnsi="Cambria Math" w:cstheme="minorHAnsi"/>
+          </w:rPr>
+          <m:t>G</m:t>
+        </m:r>
+      </m:oMath>
+      <w:r>
+        <w:rPr>
+          <w:rFonts w:eastAsiaTheme="minorEastAsia" w:cstheme="minorHAnsi"/>
+        </w:rPr>
+        <w:t>.</w:t>
+      </w:r>
+      <w:r>
+        <w:rPr>
+          <w:rFonts w:eastAsiaTheme="minorEastAsia" w:cstheme="minorHAnsi"/>
+        </w:rPr>
+        <w:t xml:space="preserve"> Manipulation experiments have substantiated this intuition. That is</w:t>
+      </w:r>
+      <w:r>
+        <w:rPr>
+          <w:rFonts w:eastAsiaTheme="minorEastAsia" w:cstheme="minorHAnsi"/>
+        </w:rPr>
+        <w:t xml:space="preserve">, there have been experiments in which it was established that </w:t>
+      </w:r>
+      <m:oMath>
+        <m:r>
+          <w:rPr>
+            <w:rFonts w:ascii="Cambria Math" w:eastAsiaTheme="minorEastAsia" w:hAnsi="Cambria Math" w:cstheme="minorHAnsi"/>
+          </w:rPr>
+          <m:t>X</m:t>
+        </m:r>
+      </m:oMath>
+      <w:r>
+        <w:rPr>
+          <w:rFonts w:eastAsiaTheme="minorEastAsia" w:cstheme="minorHAnsi"/>
+        </w:rPr>
+        <w:t xml:space="preserve"> causes </w:t>
+      </w:r>
+      <m:oMath>
+        <m:r>
+          <w:rPr>
+            <w:rFonts w:ascii="Cambria Math" w:eastAsiaTheme="minorEastAsia" w:hAnsi="Cambria Math" w:cstheme="minorHAnsi"/>
+          </w:rPr>
+          <m:t>Y</m:t>
+        </m:r>
+      </m:oMath>
+      <w:r>
+        <w:rPr>
+          <w:rFonts w:eastAsiaTheme="minorEastAsia" w:cstheme="minorHAnsi"/>
+        </w:rPr>
+        <w:t xml:space="preserve">, </w:t>
+      </w:r>
+      <m:oMath>
+        <m:r>
+          <w:rPr>
+            <w:rFonts w:ascii="Cambria Math" w:eastAsiaTheme="minorEastAsia" w:hAnsi="Cambria Math" w:cstheme="minorHAnsi"/>
+          </w:rPr>
+          <m:t>Y</m:t>
+        </m:r>
+      </m:oMath>
+      <w:r>
+        <w:rPr>
+          <w:rFonts w:eastAsiaTheme="minorEastAsia" w:cstheme="minorHAnsi"/>
+        </w:rPr>
+        <w:t xml:space="preserve"> causes </w:t>
+      </w:r>
+      <m:oMath>
+        <m:r>
+          <w:rPr>
+            <w:rFonts w:ascii="Cambria Math" w:eastAsiaTheme="minorEastAsia" w:hAnsi="Cambria Math" w:cstheme="minorHAnsi"/>
+          </w:rPr>
+          <m:t>Z</m:t>
+        </m:r>
+      </m:oMath>
+      <w:r>
+        <w:rPr>
+          <w:rFonts w:eastAsiaTheme="minorEastAsia" w:cstheme="minorHAnsi"/>
+        </w:rPr>
+        <w:t xml:space="preserve">, </w:t>
+      </w:r>
+      <m:oMath>
+        <m:r>
+          <w:rPr>
+            <w:rFonts w:ascii="Cambria Math" w:eastAsiaTheme="minorEastAsia" w:hAnsi="Cambria Math" w:cstheme="minorHAnsi"/>
+          </w:rPr>
+          <m:t>X</m:t>
+        </m:r>
+      </m:oMath>
+      <w:r>
+        <w:rPr>
+          <w:rFonts w:eastAsiaTheme="minorEastAsia" w:cstheme="minorHAnsi"/>
+        </w:rPr>
+        <w:t xml:space="preserve"> and </w:t>
+      </w:r>
+      <m:oMath>
+        <m:r>
+          <w:rPr>
+            <w:rFonts w:ascii="Cambria Math" w:eastAsiaTheme="minorEastAsia" w:hAnsi="Cambria Math" w:cstheme="minorHAnsi"/>
+          </w:rPr>
+          <m:t>Z</m:t>
+        </m:r>
+      </m:oMath>
+      <w:r>
+        <w:rPr>
+          <w:rFonts w:eastAsiaTheme="minorEastAsia" w:cstheme="minorHAnsi"/>
+        </w:rPr>
+        <w:t xml:space="preserve"> are not probabilistically independ</w:t>
+      </w:r>
+      <w:r>
+        <w:rPr>
+          <w:rFonts w:eastAsiaTheme="minorEastAsia" w:cstheme="minorHAnsi"/>
+        </w:rPr>
+        <w:t>e</w:t>
+      </w:r>
+      <w:r>
+        <w:rPr>
+          <w:rFonts w:eastAsiaTheme="minorEastAsia" w:cstheme="minorHAnsi"/>
+        </w:rPr>
+        <w:t xml:space="preserve">nt and </w:t>
+      </w:r>
+      <m:oMath>
+        <m:r>
+          <w:rPr>
+            <w:rFonts w:ascii="Cambria Math" w:eastAsiaTheme="minorEastAsia" w:hAnsi="Cambria Math" w:cstheme="minorHAnsi"/>
+          </w:rPr>
+          <m:t>X</m:t>
+        </m:r>
+      </m:oMath>
+      <w:r>
+        <w:rPr>
+          <w:rFonts w:eastAsiaTheme="minorEastAsia" w:cstheme="minorHAnsi"/>
+        </w:rPr>
+        <w:t xml:space="preserve"> and </w:t>
+      </w:r>
+      <m:oMath>
+        <m:r>
+          <w:rPr>
+            <w:rFonts w:ascii="Cambria Math" w:eastAsiaTheme="minorEastAsia" w:hAnsi="Cambria Math" w:cstheme="minorHAnsi"/>
+          </w:rPr>
+          <m:t>Z</m:t>
+        </m:r>
+      </m:oMath>
+      <w:r>
+        <w:rPr>
+          <w:rFonts w:eastAsiaTheme="minorEastAsia" w:cstheme="minorHAnsi"/>
+        </w:rPr>
+        <w:t xml:space="preserve"> are conditionally independent given </w:t>
+      </w:r>
+      <m:oMath>
+        <m:r>
+          <w:rPr>
+            <w:rFonts w:ascii="Cambria Math" w:eastAsiaTheme="minorEastAsia" w:hAnsi="Cambria Math" w:cstheme="minorHAnsi"/>
+          </w:rPr>
+          <m:t>Y</m:t>
+        </m:r>
+      </m:oMath>
+      <w:r>
+        <w:rPr>
+          <w:rFonts w:eastAsiaTheme="minorEastAsia" w:cstheme="minorHAnsi"/>
+        </w:rPr>
+        <w:t xml:space="preserve">. </w:t>
+      </w:r>
+    </w:p>
+    <w:p>
+      <w:pPr>
+        <w:spacing w:after="0" w:line="240" w:lineRule="auto"/>
+        <w:rPr>
+          <w:rFonts w:eastAsiaTheme="minorEastAsia" w:cstheme="minorHAnsi"/>
+        </w:rPr>
+      </w:pPr>
+    </w:p>
+    <w:p>
+      <w:pPr>
+        <w:spacing w:after="0" w:line="240" w:lineRule="auto"/>
+        <w:rPr>
+          <w:rFonts w:eastAsiaTheme="minorEastAsia" w:cstheme="minorHAnsi"/>
+        </w:rPr>
+      </w:pPr>
+    </w:p>
+    <w:p>
+      <w:pPr>
+        <w:spacing w:after="0" w:line="240" w:lineRule="auto"/>
+        <w:rPr>
+          <w:rFonts w:eastAsiaTheme="minorEastAsia" w:cstheme="minorHAnsi"/>
+        </w:rPr>
+      </w:pPr>
+    </w:p>
+    <w:p>
+      <w:pPr>
+        <w:spacing w:after="0" w:line="240" w:lineRule="auto"/>
+        <w:rPr>
+          <w:rFonts w:eastAsiaTheme="minorEastAsia" w:cstheme="minorHAnsi"/>
+        </w:rPr>
+      </w:pPr>
       <w:r>
         <w:rPr>
           <w:rFonts w:eastAsiaTheme="minorEastAsia" w:cstheme="minorHAnsi"/>
@@ -29158,14 +29840,7 @@
         <w:rPr>
           <w:rFonts w:eastAsiaTheme="minorEastAsia" w:cstheme="minorHAnsi"/>
         </w:rPr>
-        <w:t xml:space="preserve"> </w:t>
-      </w:r>
-      <w:r>
-        <w:rPr>
-          <w:rFonts w:eastAsiaTheme="minorEastAsia" w:cstheme="minorHAnsi"/>
-        </w:rPr>
-        <w:lastRenderedPageBreak/>
-        <w:t xml:space="preserve">and </w:t>
+        <w:t xml:space="preserve"> and </w:t>
       </w:r>
       <m:oMath>
         <m:r>
@@ -30264,12 +30939,12 @@
           </mc:Choice>
           <mc:Fallback>
             <w:pict>
-              <v:group w14:anchorId="6C0B4E1E" id="Group 19" o:spid="_x0000_s1055" style="position:absolute;margin-left:0;margin-top:.25pt;width:130.6pt;height:135.15pt;z-index:251673600" coordsize="16583,17162" o:gfxdata="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">
-                <v:oval id="Oval 911999836" o:spid="_x0000_s1056" style="position:absolute;top:6665;width:3401;height:3704;visibility:visible;mso-wrap-style:square;v-text-anchor:middle" o:gfxdata="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" fillcolor="#4472c4 [3204]" strokecolor="#09101d [484]" strokeweight="1pt">
+              <v:group w14:anchorId="6C0B4E1E" id="Group 19" o:spid="_x0000_s1065" style="position:absolute;margin-left:0;margin-top:.25pt;width:130.6pt;height:135.15pt;z-index:251673600" coordsize="16583,17162" o:gfxdata="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">
+                <v:oval id="Oval 911999836" o:spid="_x0000_s1066" style="position:absolute;top:6665;width:3401;height:3704;visibility:visible;mso-wrap-style:square;v-text-anchor:middle" o:gfxdata="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" fillcolor="#4472c4 [3204]" strokecolor="#09101d [484]" strokeweight="1pt">
                   <v:fill opacity="15163f"/>
                   <v:stroke joinstyle="miter"/>
                 </v:oval>
-                <v:shape id="TextBox 5" o:spid="_x0000_s1057" type="#_x0000_t202" style="position:absolute;left:274;top:7361;width:2597;height:3378;visibility:visible;mso-wrap-style:none;v-text-anchor:top" o:gfxdata="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" filled="f" stroked="f">
+                <v:shape id="TextBox 5" o:spid="_x0000_s1067" type="#_x0000_t202" style="position:absolute;left:274;top:7361;width:2597;height:3378;visibility:visible;mso-wrap-style:none;v-text-anchor:top" o:gfxdata="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" filled="f" stroked="f">
                   <v:textbox style="mso-fit-shape-to-text:t">
                     <w:txbxContent>
                       <w:p>
@@ -30305,11 +30980,11 @@
                     </w:txbxContent>
                   </v:textbox>
                 </v:shape>
-                <v:oval id="Oval 940879639" o:spid="_x0000_s1058" style="position:absolute;left:13182;top:6604;width:3401;height:3704;visibility:visible;mso-wrap-style:square;v-text-anchor:middle" o:gfxdata="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" fillcolor="#4472c4 [3204]" strokecolor="#09101d [484]" strokeweight="1pt">
+                <v:oval id="Oval 940879639" o:spid="_x0000_s1068" style="position:absolute;left:13182;top:6604;width:3401;height:3704;visibility:visible;mso-wrap-style:square;v-text-anchor:middle" o:gfxdata="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" fillcolor="#4472c4 [3204]" strokecolor="#09101d [484]" strokeweight="1pt">
                   <v:fill opacity="15163f"/>
                   <v:stroke joinstyle="miter"/>
                 </v:oval>
-                <v:shape id="TextBox 7" o:spid="_x0000_s1059" type="#_x0000_t202" style="position:absolute;left:13453;top:7300;width:2547;height:3378;visibility:visible;mso-wrap-style:none;v-text-anchor:top" o:gfxdata="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" filled="f" stroked="f">
+                <v:shape id="TextBox 7" o:spid="_x0000_s1069" type="#_x0000_t202" style="position:absolute;left:13453;top:7300;width:2547;height:3378;visibility:visible;mso-wrap-style:none;v-text-anchor:top" o:gfxdata="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" filled="f" stroked="f">
                   <v:textbox style="mso-fit-shape-to-text:t">
                     <w:txbxContent>
                       <w:p>
@@ -30345,11 +31020,11 @@
                     </w:txbxContent>
                   </v:textbox>
                 </v:shape>
-                <v:oval id="Oval 1127633241" o:spid="_x0000_s1060" style="position:absolute;left:6294;width:3401;height:3703;visibility:visible;mso-wrap-style:square;v-text-anchor:middle" o:gfxdata="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" fillcolor="#44546a [3215]" strokecolor="#09101d [484]" strokeweight="1pt">
+                <v:oval id="Oval 1127633241" o:spid="_x0000_s1070" style="position:absolute;left:6294;width:3401;height:3703;visibility:visible;mso-wrap-style:square;v-text-anchor:middle" o:gfxdata="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" fillcolor="#44546a [3215]" strokecolor="#09101d [484]" strokeweight="1pt">
                   <v:fill opacity="32896f"/>
                   <v:stroke joinstyle="miter"/>
                 </v:oval>
-                <v:shape id="TextBox 9" o:spid="_x0000_s1061" type="#_x0000_t202" style="position:absolute;left:6567;top:697;width:2698;height:3378;visibility:visible;mso-wrap-style:none;v-text-anchor:top" o:gfxdata="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" filled="f" stroked="f">
+                <v:shape id="TextBox 9" o:spid="_x0000_s1071" type="#_x0000_t202" style="position:absolute;left:6567;top:697;width:2698;height:3378;visibility:visible;mso-wrap-style:none;v-text-anchor:top" o:gfxdata="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" filled="f" stroked="f">
                   <v:textbox style="mso-fit-shape-to-text:t">
                     <w:txbxContent>
                       <w:p>
@@ -30385,11 +31060,11 @@
                     </w:txbxContent>
                   </v:textbox>
                 </v:shape>
-                <v:oval id="Oval 1981703951" o:spid="_x0000_s1062" style="position:absolute;left:6568;top:13091;width:3401;height:3703;visibility:visible;mso-wrap-style:square;v-text-anchor:middle" o:gfxdata="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" fillcolor="#4472c4 [3204]" strokecolor="#09101d [484]" strokeweight="1pt">
+                <v:oval id="Oval 1981703951" o:spid="_x0000_s1072" style="position:absolute;left:6568;top:13091;width:3401;height:3703;visibility:visible;mso-wrap-style:square;v-text-anchor:middle" o:gfxdata="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" fillcolor="#4472c4 [3204]" strokecolor="#09101d [484]" strokeweight="1pt">
                   <v:fill opacity="15163f"/>
                   <v:stroke joinstyle="miter"/>
                 </v:oval>
-                <v:shape id="TextBox 11" o:spid="_x0000_s1063" type="#_x0000_t202" style="position:absolute;left:6841;top:13784;width:2540;height:3378;visibility:visible;mso-wrap-style:none;v-text-anchor:top" o:gfxdata="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" filled="f" stroked="f">
+                <v:shape id="TextBox 11" o:spid="_x0000_s1073" type="#_x0000_t202" style="position:absolute;left:6841;top:13784;width:2540;height:3378;visibility:visible;mso-wrap-style:none;v-text-anchor:top" o:gfxdata="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" filled="f" stroked="f">
                   <v:textbox style="mso-fit-shape-to-text:t">
                     <w:txbxContent>
                       <w:p>
@@ -30425,17 +31100,17 @@
                     </w:txbxContent>
                   </v:textbox>
                 </v:shape>
-                <v:shape id="Straight Arrow Connector 901232682" o:spid="_x0000_s1064" type="#_x0000_t32" style="position:absolute;left:9539;top:3005;width:4141;height:4142;visibility:visible;mso-wrap-style:square" o:connectortype="straight" o:gfxdata="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" strokecolor="#4472c4 [3204]" strokeweight=".5pt">
+                <v:shape id="Straight Arrow Connector 901232682" o:spid="_x0000_s1074" type="#_x0000_t32" style="position:absolute;left:9539;top:3005;width:4141;height:4142;visibility:visible;mso-wrap-style:square" o:connectortype="straight" o:gfxdata="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" strokecolor="#4472c4 [3204]" strokeweight=".5pt">
                   <v:stroke endarrow="block" joinstyle="miter"/>
                 </v:shape>
-                <v:shape id="Straight Arrow Connector 930467362" o:spid="_x0000_s1065" type="#_x0000_t32" style="position:absolute;left:2903;top:9966;width:3940;height:3822;visibility:visible;mso-wrap-style:square" o:connectortype="straight" o:gfxdata="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" strokecolor="#4472c4 [3204]" strokeweight=".5pt">
+                <v:shape id="Straight Arrow Connector 930467362" o:spid="_x0000_s1075" type="#_x0000_t32" style="position:absolute;left:2903;top:9966;width:3940;height:3822;visibility:visible;mso-wrap-style:square" o:connectortype="straight" o:gfxdata="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" strokecolor="#4472c4 [3204]" strokeweight=".5pt">
                   <v:stroke endarrow="block" joinstyle="miter"/>
                 </v:shape>
-                <v:shape id="Straight Arrow Connector 1437897476" o:spid="_x0000_s1066" type="#_x0000_t32" style="position:absolute;left:9695;top:9765;width:3923;height:4023;flip:x;visibility:visible;mso-wrap-style:square" o:connectortype="straight" o:gfxdata="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" strokecolor="#4472c4 [3204]" strokeweight=".5pt">
+                <v:shape id="Straight Arrow Connector 1437897476" o:spid="_x0000_s1076" type="#_x0000_t32" style="position:absolute;left:9695;top:9765;width:3923;height:4023;flip:x;visibility:visible;mso-wrap-style:square" o:connectortype="straight" o:gfxdata="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" strokecolor="#4472c4 [3204]" strokeweight=".5pt">
                   <v:stroke endarrow="block" joinstyle="miter"/>
                   <o:lock v:ext="edit" shapetype="f"/>
                 </v:shape>
-                <v:shape id="Straight Arrow Connector 2056694642" o:spid="_x0000_s1067" type="#_x0000_t32" style="position:absolute;left:2814;top:3194;width:3922;height:4023;flip:x;visibility:visible;mso-wrap-style:square" o:connectortype="straight" o:gfxdata="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" strokecolor="#4472c4 [3204]" strokeweight=".5pt">
+                <v:shape id="Straight Arrow Connector 2056694642" o:spid="_x0000_s1077" type="#_x0000_t32" style="position:absolute;left:2814;top:3194;width:3922;height:4023;flip:x;visibility:visible;mso-wrap-style:square" o:connectortype="straight" o:gfxdata="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" strokecolor="#4472c4 [3204]" strokeweight=".5pt">
                   <v:stroke endarrow="block" joinstyle="miter"/>
                   <o:lock v:ext="edit" shapetype="f"/>
                 </v:shape>
@@ -31060,7 +31735,6 @@
           <w:rFonts w:eastAsiaTheme="minorEastAsia" w:cstheme="minorHAnsi"/>
           <w:iCs/>
         </w:rPr>
-        <w:lastRenderedPageBreak/>
         <mc:AlternateContent>
           <mc:Choice Requires="wpg">
             <w:drawing>
@@ -31551,12 +32225,12 @@
           </mc:Choice>
           <mc:Fallback>
             <w:pict>
-              <v:group w14:anchorId="5B65CB9B" id="Group 37" o:spid="_x0000_s1068" style="position:absolute;margin-left:8.9pt;margin-top:546.9pt;width:130.6pt;height:87.05pt;z-index:251675648" coordsize="16583,11054" o:gfxdata="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">
-                <v:oval id="Oval 1838604896" o:spid="_x0000_s1069" style="position:absolute;top:60;width:3401;height:3704;visibility:visible;mso-wrap-style:square;v-text-anchor:middle" o:gfxdata="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" fillcolor="#4472c4 [3204]" strokecolor="#09101d [484]" strokeweight="1pt">
+              <v:group w14:anchorId="5B65CB9B" id="Group 37" o:spid="_x0000_s1078" style="position:absolute;margin-left:8.9pt;margin-top:546.9pt;width:130.6pt;height:87.05pt;z-index:251675648" coordsize="16583,11054" o:gfxdata="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">
+                <v:oval id="Oval 1838604896" o:spid="_x0000_s1079" style="position:absolute;top:60;width:3401;height:3704;visibility:visible;mso-wrap-style:square;v-text-anchor:middle" o:gfxdata="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" fillcolor="#4472c4 [3204]" strokecolor="#09101d [484]" strokeweight="1pt">
                   <v:fill opacity="15163f"/>
                   <v:stroke joinstyle="miter"/>
                 </v:oval>
-                <v:shape id="TextBox 22" o:spid="_x0000_s1070" type="#_x0000_t202" style="position:absolute;left:274;top:758;width:2572;height:3378;visibility:visible;mso-wrap-style:none;v-text-anchor:top" o:gfxdata="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" filled="f" stroked="f">
+                <v:shape id="TextBox 22" o:spid="_x0000_s1080" type="#_x0000_t202" style="position:absolute;left:274;top:758;width:2572;height:3378;visibility:visible;mso-wrap-style:none;v-text-anchor:top" o:gfxdata="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" filled="f" stroked="f">
                   <v:textbox style="mso-fit-shape-to-text:t">
                     <w:txbxContent>
                       <w:p>
@@ -31592,11 +32266,11 @@
                     </w:txbxContent>
                   </v:textbox>
                 </v:shape>
-                <v:oval id="Oval 1319931002" o:spid="_x0000_s1071" style="position:absolute;left:13182;width:3401;height:3703;visibility:visible;mso-wrap-style:square;v-text-anchor:middle" o:gfxdata="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" fillcolor="#4472c4 [3204]" strokecolor="#09101d [484]" strokeweight="1pt">
+                <v:oval id="Oval 1319931002" o:spid="_x0000_s1081" style="position:absolute;left:13182;width:3401;height:3703;visibility:visible;mso-wrap-style:square;v-text-anchor:middle" o:gfxdata="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" fillcolor="#4472c4 [3204]" strokecolor="#09101d [484]" strokeweight="1pt">
                   <v:fill opacity="15163f"/>
                   <v:stroke joinstyle="miter"/>
                 </v:oval>
-                <v:shape id="TextBox 24" o:spid="_x0000_s1072" type="#_x0000_t202" style="position:absolute;left:13453;top:697;width:2604;height:3378;visibility:visible;mso-wrap-style:none;v-text-anchor:top" o:gfxdata="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" filled="f" stroked="f">
+                <v:shape id="TextBox 24" o:spid="_x0000_s1082" type="#_x0000_t202" style="position:absolute;left:13453;top:697;width:2604;height:3378;visibility:visible;mso-wrap-style:none;v-text-anchor:top" o:gfxdata="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" filled="f" stroked="f">
                   <v:textbox style="mso-fit-shape-to-text:t">
                     <w:txbxContent>
                       <w:p>
@@ -31632,11 +32306,11 @@
                     </w:txbxContent>
                   </v:textbox>
                 </v:shape>
-                <v:oval id="Oval 941760810" o:spid="_x0000_s1073" style="position:absolute;left:6568;top:6486;width:3401;height:3703;visibility:visible;mso-wrap-style:square;v-text-anchor:middle" o:gfxdata="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" fillcolor="#4472c4 [3204]" strokecolor="#09101d [484]" strokeweight="1pt">
+                <v:oval id="Oval 941760810" o:spid="_x0000_s1083" style="position:absolute;left:6568;top:6486;width:3401;height:3703;visibility:visible;mso-wrap-style:square;v-text-anchor:middle" o:gfxdata="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" fillcolor="#4472c4 [3204]" strokecolor="#09101d [484]" strokeweight="1pt">
                   <v:fill opacity="15163f"/>
                   <v:stroke joinstyle="miter"/>
                 </v:oval>
-                <v:shape id="TextBox 28" o:spid="_x0000_s1074" type="#_x0000_t202" style="position:absolute;left:6841;top:7180;width:2546;height:3378;visibility:visible;mso-wrap-style:none;v-text-anchor:top" o:gfxdata="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" filled="f" stroked="f">
+                <v:shape id="TextBox 28" o:spid="_x0000_s1084" type="#_x0000_t202" style="position:absolute;left:6841;top:7180;width:2546;height:3378;visibility:visible;mso-wrap-style:none;v-text-anchor:top" o:gfxdata="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" filled="f" stroked="f">
                   <v:textbox style="mso-fit-shape-to-text:t">
                     <w:txbxContent>
                       <w:p>
@@ -31672,17 +32346,17 @@
                     </w:txbxContent>
                   </v:textbox>
                 </v:shape>
-                <v:shape id="Straight Arrow Connector 415265417" o:spid="_x0000_s1075" type="#_x0000_t32" style="position:absolute;left:2903;top:3362;width:3940;height:3821;visibility:visible;mso-wrap-style:square" o:connectortype="straight" o:gfxdata="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" strokecolor="#4472c4 [3204]" strokeweight=".5pt">
+                <v:shape id="Straight Arrow Connector 415265417" o:spid="_x0000_s1085" type="#_x0000_t32" style="position:absolute;left:2903;top:3362;width:3940;height:3821;visibility:visible;mso-wrap-style:square" o:connectortype="straight" o:gfxdata="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" strokecolor="#4472c4 [3204]" strokeweight=".5pt">
                   <v:stroke endarrow="block" joinstyle="miter"/>
                 </v:shape>
-                <v:shape id="Straight Arrow Connector 286138655" o:spid="_x0000_s1076" type="#_x0000_t32" style="position:absolute;left:9695;top:3160;width:3923;height:4023;flip:x;visibility:visible;mso-wrap-style:square" o:connectortype="straight" o:gfxdata="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" strokecolor="#4472c4 [3204]" strokeweight=".5pt">
+                <v:shape id="Straight Arrow Connector 286138655" o:spid="_x0000_s1086" type="#_x0000_t32" style="position:absolute;left:9695;top:3160;width:3923;height:4023;flip:x;visibility:visible;mso-wrap-style:square" o:connectortype="straight" o:gfxdata="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" strokecolor="#4472c4 [3204]" strokeweight=".5pt">
                   <v:stroke endarrow="block" joinstyle="miter"/>
                   <o:lock v:ext="edit" shapetype="f"/>
                 </v:shape>
-                <v:line id="Straight Connector 1449888812" o:spid="_x0000_s1077" style="position:absolute;visibility:visible;mso-wrap-style:square" from="6843,5273" to="9663,11054" o:connectortype="straight" o:gfxdata="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" strokecolor="black [3213]" strokeweight=".5pt">
+                <v:line id="Straight Connector 1449888812" o:spid="_x0000_s1087" style="position:absolute;visibility:visible;mso-wrap-style:square" from="6843,5273" to="9663,11054" o:connectortype="straight" o:gfxdata="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" strokecolor="black [3213]" strokeweight=".5pt">
                   <v:stroke joinstyle="miter"/>
                 </v:line>
-                <v:line id="Straight Connector 1911336011" o:spid="_x0000_s1078" style="position:absolute;flip:x;visibility:visible;mso-wrap-style:square" from="6452,5447" to="10042,10485" o:connectortype="straight" o:gfxdata="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" strokecolor="black [3213]" strokeweight=".5pt">
+                <v:line id="Straight Connector 1911336011" o:spid="_x0000_s1088" style="position:absolute;flip:x;visibility:visible;mso-wrap-style:square" from="6452,5447" to="10042,10485" o:connectortype="straight" o:gfxdata="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" strokecolor="black [3213]" strokeweight=".5pt">
                   <v:stroke joinstyle="miter"/>
                 </v:line>
                 <w10:wrap type="topAndBottom"/>
@@ -32226,6 +32900,7 @@
           <w:i/>
           <w:iCs/>
         </w:rPr>
+        <w:lastRenderedPageBreak/>
         <w:t>Definition</w:t>
       </w:r>
       <w:r>
@@ -32462,7 +33137,6 @@
         <w:rPr>
           <w:rFonts w:eastAsiaTheme="minorEastAsia" w:cstheme="minorHAnsi"/>
         </w:rPr>
-        <w:lastRenderedPageBreak/>
         <w:t>There must be no causal feedback loops</w:t>
       </w:r>
     </w:p>
@@ -33561,12 +34235,12 @@
           </mc:Choice>
           <mc:Fallback>
             <w:pict>
-              <v:group w14:anchorId="2AE8E26A" id="Group 56" o:spid="_x0000_s1079" style="position:absolute;margin-left:0;margin-top:.05pt;width:182.1pt;height:135.65pt;z-index:251665408" coordsize="23128,17227" o:gfxdata="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">
-                <v:oval id="Oval 1192383987" o:spid="_x0000_s1080" style="position:absolute;top:6665;width:3401;height:3704;visibility:visible;mso-wrap-style:square;v-text-anchor:middle" o:gfxdata="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" fillcolor="#4472c4 [3204]" strokecolor="#09101d [484]" strokeweight="1pt">
+              <v:group w14:anchorId="2AE8E26A" id="Group 56" o:spid="_x0000_s1089" style="position:absolute;margin-left:0;margin-top:.05pt;width:182.1pt;height:135.65pt;z-index:251665408" coordsize="23128,17227" o:gfxdata="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">
+                <v:oval id="Oval 1192383987" o:spid="_x0000_s1090" style="position:absolute;top:6665;width:3401;height:3704;visibility:visible;mso-wrap-style:square;v-text-anchor:middle" o:gfxdata="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" fillcolor="#4472c4 [3204]" strokecolor="#09101d [484]" strokeweight="1pt">
                   <v:fill opacity="15163f"/>
                   <v:stroke joinstyle="miter"/>
                 </v:oval>
-                <v:shape id="TextBox 36" o:spid="_x0000_s1081" type="#_x0000_t202" style="position:absolute;left:274;top:7362;width:2610;height:3378;visibility:visible;mso-wrap-style:none;v-text-anchor:top" o:gfxdata="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" filled="f" stroked="f">
+                <v:shape id="TextBox 36" o:spid="_x0000_s1091" type="#_x0000_t202" style="position:absolute;left:274;top:7362;width:2610;height:3378;visibility:visible;mso-wrap-style:none;v-text-anchor:top" o:gfxdata="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" filled="f" stroked="f">
                   <v:textbox style="mso-fit-shape-to-text:t">
                     <w:txbxContent>
                       <w:p>
@@ -33602,11 +34276,11 @@
                     </w:txbxContent>
                   </v:textbox>
                 </v:shape>
-                <v:oval id="Oval 791289655" o:spid="_x0000_s1082" style="position:absolute;left:13182;top:6604;width:3401;height:3704;visibility:visible;mso-wrap-style:square;v-text-anchor:middle" o:gfxdata="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" fillcolor="#4472c4 [3204]" strokecolor="#09101d [484]" strokeweight="1pt">
+                <v:oval id="Oval 791289655" o:spid="_x0000_s1092" style="position:absolute;left:13182;top:6604;width:3401;height:3704;visibility:visible;mso-wrap-style:square;v-text-anchor:middle" o:gfxdata="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" fillcolor="#4472c4 [3204]" strokecolor="#09101d [484]" strokeweight="1pt">
                   <v:fill opacity="15163f"/>
                   <v:stroke joinstyle="miter"/>
                 </v:oval>
-                <v:shape id="TextBox 38" o:spid="_x0000_s1083" type="#_x0000_t202" style="position:absolute;left:13456;top:7301;width:2464;height:3378;visibility:visible;mso-wrap-style:none;v-text-anchor:top" o:gfxdata="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" filled="f" stroked="f">
+                <v:shape id="TextBox 38" o:spid="_x0000_s1093" type="#_x0000_t202" style="position:absolute;left:13456;top:7301;width:2464;height:3378;visibility:visible;mso-wrap-style:none;v-text-anchor:top" o:gfxdata="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" filled="f" stroked="f">
                   <v:textbox style="mso-fit-shape-to-text:t">
                     <w:txbxContent>
                       <w:p>
@@ -33642,11 +34316,11 @@
                     </w:txbxContent>
                   </v:textbox>
                 </v:shape>
-                <v:oval id="Oval 712226398" o:spid="_x0000_s1084" style="position:absolute;left:6294;width:3401;height:3703;visibility:visible;mso-wrap-style:square;v-text-anchor:middle" o:gfxdata="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" fillcolor="#4472c4 [3204]" strokecolor="#09101d [484]" strokeweight="1pt">
+                <v:oval id="Oval 712226398" o:spid="_x0000_s1094" style="position:absolute;left:6294;width:3401;height:3703;visibility:visible;mso-wrap-style:square;v-text-anchor:middle" o:gfxdata="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" fillcolor="#4472c4 [3204]" strokecolor="#09101d [484]" strokeweight="1pt">
                   <v:fill opacity="15163f"/>
                   <v:stroke joinstyle="miter"/>
                 </v:oval>
-                <v:shape id="TextBox 40" o:spid="_x0000_s1085" type="#_x0000_t202" style="position:absolute;left:6568;top:697;width:2698;height:3378;visibility:visible;mso-wrap-style:none;v-text-anchor:top" o:gfxdata="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" filled="f" stroked="f">
+                <v:shape id="TextBox 40" o:spid="_x0000_s1095" type="#_x0000_t202" style="position:absolute;left:6568;top:697;width:2698;height:3378;visibility:visible;mso-wrap-style:none;v-text-anchor:top" o:gfxdata="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" filled="f" stroked="f">
                   <v:textbox style="mso-fit-shape-to-text:t">
                     <w:txbxContent>
                       <w:p>
@@ -33682,11 +34356,11 @@
                     </w:txbxContent>
                   </v:textbox>
                 </v:shape>
-                <v:oval id="Oval 334827819" o:spid="_x0000_s1086" style="position:absolute;left:6568;top:13091;width:3401;height:3703;visibility:visible;mso-wrap-style:square;v-text-anchor:middle" o:gfxdata="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" fillcolor="#4472c4 [3204]" strokecolor="#09101d [484]" strokeweight="1pt">
+                <v:oval id="Oval 334827819" o:spid="_x0000_s1096" style="position:absolute;left:6568;top:13091;width:3401;height:3703;visibility:visible;mso-wrap-style:square;v-text-anchor:middle" o:gfxdata="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" fillcolor="#4472c4 [3204]" strokecolor="#09101d [484]" strokeweight="1pt">
                   <v:fill opacity="15163f"/>
                   <v:stroke joinstyle="miter"/>
                 </v:oval>
-                <v:shape id="TextBox 42" o:spid="_x0000_s1087" type="#_x0000_t202" style="position:absolute;left:6842;top:13786;width:2572;height:3378;visibility:visible;mso-wrap-style:none;v-text-anchor:top" o:gfxdata="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" filled="f" stroked="f">
+                <v:shape id="TextBox 42" o:spid="_x0000_s1097" type="#_x0000_t202" style="position:absolute;left:6842;top:13786;width:2572;height:3378;visibility:visible;mso-wrap-style:none;v-text-anchor:top" o:gfxdata="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" filled="f" stroked="f">
                   <v:textbox style="mso-fit-shape-to-text:t">
                     <w:txbxContent>
                       <w:p>
@@ -33722,11 +34396,11 @@
                     </w:txbxContent>
                   </v:textbox>
                 </v:shape>
-                <v:oval id="Oval 1225021790" o:spid="_x0000_s1088" style="position:absolute;left:19727;top:13152;width:3401;height:3703;visibility:visible;mso-wrap-style:square;v-text-anchor:middle" o:gfxdata="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" fillcolor="#4472c4 [3204]" strokecolor="#09101d [484]" strokeweight="1pt">
+                <v:oval id="Oval 1225021790" o:spid="_x0000_s1098" style="position:absolute;left:19727;top:13152;width:3401;height:3703;visibility:visible;mso-wrap-style:square;v-text-anchor:middle" o:gfxdata="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" fillcolor="#4472c4 [3204]" strokecolor="#09101d [484]" strokeweight="1pt">
                   <v:fill opacity="15163f"/>
                   <v:stroke joinstyle="miter"/>
                 </v:oval>
-                <v:shape id="TextBox 44" o:spid="_x0000_s1089" type="#_x0000_t202" style="position:absolute;left:20000;top:13849;width:2565;height:3378;visibility:visible;mso-wrap-style:none;v-text-anchor:top" o:gfxdata="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" filled="f" stroked="f">
+                <v:shape id="TextBox 44" o:spid="_x0000_s1099" type="#_x0000_t202" style="position:absolute;left:20000;top:13849;width:2565;height:3378;visibility:visible;mso-wrap-style:none;v-text-anchor:top" o:gfxdata="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" filled="f" stroked="f">
                   <v:textbox style="mso-fit-shape-to-text:t">
                     <w:txbxContent>
                       <w:p>
@@ -33762,21 +34436,21 @@
                     </w:txbxContent>
                   </v:textbox>
                 </v:shape>
-                <v:shape id="Straight Arrow Connector 823092067" o:spid="_x0000_s1090" type="#_x0000_t32" style="position:absolute;left:9539;top:3005;width:4141;height:4142;visibility:visible;mso-wrap-style:square" o:connectortype="straight" o:gfxdata="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" strokecolor="#4472c4 [3204]" strokeweight=".5pt">
+                <v:shape id="Straight Arrow Connector 823092067" o:spid="_x0000_s1100" type="#_x0000_t32" style="position:absolute;left:9539;top:3005;width:4141;height:4142;visibility:visible;mso-wrap-style:square" o:connectortype="straight" o:gfxdata="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" strokecolor="#4472c4 [3204]" strokeweight=".5pt">
                   <v:stroke endarrow="block" joinstyle="miter"/>
                 </v:shape>
-                <v:shape id="Straight Arrow Connector 96820007" o:spid="_x0000_s1091" type="#_x0000_t32" style="position:absolute;left:2903;top:9966;width:3940;height:3822;visibility:visible;mso-wrap-style:square" o:connectortype="straight" o:gfxdata="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" strokecolor="#4472c4 [3204]" strokeweight=".5pt">
+                <v:shape id="Straight Arrow Connector 96820007" o:spid="_x0000_s1101" type="#_x0000_t32" style="position:absolute;left:2903;top:9966;width:3940;height:3822;visibility:visible;mso-wrap-style:square" o:connectortype="straight" o:gfxdata="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" strokecolor="#4472c4 [3204]" strokeweight=".5pt">
                   <v:stroke endarrow="block" joinstyle="miter"/>
                 </v:shape>
-                <v:shape id="Straight Arrow Connector 1543804803" o:spid="_x0000_s1092" type="#_x0000_t32" style="position:absolute;left:9695;top:9765;width:3923;height:4023;flip:x;visibility:visible;mso-wrap-style:square" o:connectortype="straight" o:gfxdata="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" strokecolor="#4472c4 [3204]" strokeweight=".5pt">
+                <v:shape id="Straight Arrow Connector 1543804803" o:spid="_x0000_s1102" type="#_x0000_t32" style="position:absolute;left:9695;top:9765;width:3923;height:4023;flip:x;visibility:visible;mso-wrap-style:square" o:connectortype="straight" o:gfxdata="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" strokecolor="#4472c4 [3204]" strokeweight=".5pt">
                   <v:stroke endarrow="block" joinstyle="miter"/>
                   <o:lock v:ext="edit" shapetype="f"/>
                 </v:shape>
-                <v:shape id="Straight Arrow Connector 941599626" o:spid="_x0000_s1093" type="#_x0000_t32" style="position:absolute;left:2814;top:3194;width:3922;height:4023;flip:x;visibility:visible;mso-wrap-style:square" o:connectortype="straight" o:gfxdata="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" strokecolor="#4472c4 [3204]" strokeweight=".5pt">
+                <v:shape id="Straight Arrow Connector 941599626" o:spid="_x0000_s1103" type="#_x0000_t32" style="position:absolute;left:2814;top:3194;width:3922;height:4023;flip:x;visibility:visible;mso-wrap-style:square" o:connectortype="straight" o:gfxdata="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" strokecolor="#4472c4 [3204]" strokeweight=".5pt">
                   <v:stroke endarrow="block" joinstyle="miter"/>
                   <o:lock v:ext="edit" shapetype="f"/>
                 </v:shape>
-                <v:shape id="Straight Arrow Connector 2010914926" o:spid="_x0000_s1094" type="#_x0000_t32" style="position:absolute;left:16085;top:9765;width:3986;height:3929;visibility:visible;mso-wrap-style:square" o:connectortype="straight" o:gfxdata="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" strokecolor="#4472c4 [3204]" strokeweight=".5pt">
+                <v:shape id="Straight Arrow Connector 2010914926" o:spid="_x0000_s1104" type="#_x0000_t32" style="position:absolute;left:16085;top:9765;width:3986;height:3929;visibility:visible;mso-wrap-style:square" o:connectortype="straight" o:gfxdata="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" strokecolor="#4472c4 [3204]" strokeweight=".5pt">
                   <v:stroke endarrow="block" joinstyle="miter"/>
                 </v:shape>
                 <w10:wrap type="topAndBottom"/>
@@ -33822,7 +34496,11 @@
         <w:t>but we would not say</w:t>
       </w:r>
       <w:r>
-        <w:t xml:space="preserve"> that the color of an object has a causal influence on its shape. The Markov condition is simply a property of the probabilistic relationship between the variables. </w:t>
+        <w:t xml:space="preserve"> that the color of an </w:t>
+      </w:r>
+      <w:r>
+        <w:lastRenderedPageBreak/>
+        <w:t xml:space="preserve">object has a causal influence on its shape. The Markov condition is simply a property of the probabilistic relationship between the variables. </w:t>
       </w:r>
       <w:r>
         <w:t xml:space="preserve">Furthermore, if the DAG </w:t>
@@ -33872,7 +34550,6 @@
         </w:numPr>
       </w:pPr>
       <w:r>
-        <w:lastRenderedPageBreak/>
         <w:t xml:space="preserve">                                             (b)                                              (c)</w:t>
       </w:r>
       <w:r>
@@ -34151,7 +34828,7 @@
         <mc:AlternateContent>
           <mc:Choice Requires="wpg">
             <w:drawing>
-              <wp:anchor distT="0" distB="0" distL="114300" distR="114300" simplePos="0" relativeHeight="251671552" behindDoc="0" locked="0" layoutInCell="1" allowOverlap="1" wp14:anchorId="5A1B5851" wp14:editId="739156D9">
+              <wp:anchor distT="0" distB="0" distL="114300" distR="114300" simplePos="0" relativeHeight="251671552" behindDoc="0" locked="0" layoutInCell="1" allowOverlap="1" wp14:anchorId="5A1B5851" wp14:editId="6CC1926D">
                 <wp:simplePos x="0" y="0"/>
                 <wp:positionH relativeFrom="column">
                   <wp:posOffset>0</wp:posOffset>
@@ -34159,7 +34836,7 @@
                 <wp:positionV relativeFrom="paragraph">
                   <wp:posOffset>-2070</wp:posOffset>
                 </wp:positionV>
-                <wp:extent cx="4557323" cy="860890"/>
+                <wp:extent cx="4557323" cy="860607"/>
                 <wp:effectExtent l="0" t="0" r="15240" b="0"/>
                 <wp:wrapTopAndBottom/>
                 <wp:docPr id="146" name="Group 145">
@@ -34177,9 +34854,9 @@
                       <wpg:grpSpPr>
                         <a:xfrm>
                           <a:off x="0" y="0"/>
-                          <a:ext cx="4557323" cy="860890"/>
+                          <a:ext cx="4557323" cy="860607"/>
                           <a:chOff x="0" y="0"/>
-                          <a:chExt cx="4557323" cy="860890"/>
+                          <a:chExt cx="4557323" cy="860607"/>
                         </a:xfrm>
                       </wpg:grpSpPr>
                       <wps:wsp>
@@ -34564,8 +35241,8 @@
                         <wps:cNvSpPr txBox="1"/>
                         <wps:spPr>
                           <a:xfrm>
-                            <a:off x="852788" y="523070"/>
-                            <a:ext cx="297180" cy="337820"/>
+                            <a:off x="852683" y="522787"/>
+                            <a:ext cx="344805" cy="337820"/>
                           </a:xfrm>
                           <a:prstGeom prst="rect">
                             <a:avLst/>
@@ -34591,6 +35268,16 @@
                                   <m:jc m:val="centerGroup"/>
                                 </m:oMathParaPr>
                                 <m:oMath>
+                                  <m:r>
+                                    <w:rPr>
+                                      <w:rFonts w:ascii="Cambria Math" w:hAnsi="Cambria Math"/>
+                                      <w:color w:val="000000" w:themeColor="text1"/>
+                                      <w:kern w:val="24"/>
+                                      <w:sz w:val="18"/>
+                                      <w:szCs w:val="18"/>
+                                    </w:rPr>
+                                    <m:t>(</m:t>
+                                  </m:r>
                                   <m:r>
                                     <w:rPr>
                                       <w:rFonts w:ascii="Cambria Math" w:hAnsi="Cambria Math"/>
@@ -34992,8 +35679,8 @@
                         <wps:cNvSpPr txBox="1"/>
                         <wps:spPr>
                           <a:xfrm>
-                            <a:off x="3409096" y="519669"/>
-                            <a:ext cx="294640" cy="337820"/>
+                            <a:off x="3408675" y="519559"/>
+                            <a:ext cx="342265" cy="337820"/>
                           </a:xfrm>
                           <a:prstGeom prst="rect">
                             <a:avLst/>
@@ -35019,6 +35706,16 @@
                                   <m:jc m:val="centerGroup"/>
                                 </m:oMathParaPr>
                                 <m:oMath>
+                                  <m:r>
+                                    <w:rPr>
+                                      <w:rFonts w:ascii="Cambria Math" w:hAnsi="Cambria Math"/>
+                                      <w:color w:val="000000" w:themeColor="text1"/>
+                                      <w:kern w:val="24"/>
+                                      <w:sz w:val="18"/>
+                                      <w:szCs w:val="18"/>
+                                    </w:rPr>
+                                    <m:t>(</m:t>
+                                  </m:r>
                                   <m:r>
                                     <w:rPr>
                                       <w:rFonts w:ascii="Cambria Math" w:hAnsi="Cambria Math"/>
@@ -35126,12 +35823,12 @@
           </mc:Choice>
           <mc:Fallback>
             <w:pict>
-              <v:group w14:anchorId="5A1B5851" id="Group 145" o:spid="_x0000_s1095" style="position:absolute;margin-left:0;margin-top:-.15pt;width:358.85pt;height:67.8pt;z-index:251671552" coordsize="45573,8608" o:gfxdata="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">
-                <v:oval id="Oval 491059374" o:spid="_x0000_s1096" style="position:absolute;top:219;width:3401;height:3703;visibility:visible;mso-wrap-style:square;v-text-anchor:middle" o:gfxdata="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" fillcolor="#4472c4 [3204]" strokecolor="#09101d [484]" strokeweight="1pt">
+              <v:group w14:anchorId="5A1B5851" id="Group 145" o:spid="_x0000_s1105" style="position:absolute;margin-left:0;margin-top:-.15pt;width:358.85pt;height:67.75pt;z-index:251671552" coordsize="45573,8606" o:gfxdata="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">
+                <v:oval id="Oval 491059374" o:spid="_x0000_s1106" style="position:absolute;top:219;width:3401;height:3703;visibility:visible;mso-wrap-style:square;v-text-anchor:middle" o:gfxdata="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" fillcolor="#4472c4 [3204]" strokecolor="#09101d [484]" strokeweight="1pt">
                   <v:fill opacity="15163f"/>
                   <v:stroke joinstyle="miter"/>
                 </v:oval>
-                <v:shape id="TextBox 125" o:spid="_x0000_s1097" type="#_x0000_t202" style="position:absolute;left:362;top:922;width:2565;height:3378;visibility:visible;mso-wrap-style:none;v-text-anchor:top" o:gfxdata="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" filled="f" stroked="f">
+                <v:shape id="TextBox 125" o:spid="_x0000_s1107" type="#_x0000_t202" style="position:absolute;left:362;top:922;width:2565;height:3378;visibility:visible;mso-wrap-style:none;v-text-anchor:top" o:gfxdata="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" filled="f" stroked="f">
                   <v:textbox style="mso-fit-shape-to-text:t">
                     <w:txbxContent>
                       <w:p>
@@ -35167,11 +35864,11 @@
                     </w:txbxContent>
                   </v:textbox>
                 </v:shape>
-                <v:oval id="Oval 1852107169" o:spid="_x0000_s1098" style="position:absolute;left:8224;top:255;width:3401;height:3704;visibility:visible;mso-wrap-style:square;v-text-anchor:middle" o:gfxdata="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" fillcolor="#4472c4 [3204]" strokecolor="#09101d [484]" strokeweight="1pt">
+                <v:oval id="Oval 1852107169" o:spid="_x0000_s1108" style="position:absolute;left:8224;top:255;width:3401;height:3704;visibility:visible;mso-wrap-style:square;v-text-anchor:middle" o:gfxdata="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" fillcolor="#4472c4 [3204]" strokecolor="#09101d [484]" strokeweight="1pt">
                   <v:fill opacity="15163f"/>
                   <v:stroke joinstyle="miter"/>
                 </v:oval>
-                <v:shape id="TextBox 127" o:spid="_x0000_s1099" type="#_x0000_t202" style="position:absolute;left:8585;top:959;width:2585;height:3378;visibility:visible;mso-wrap-style:none;v-text-anchor:top" o:gfxdata="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" filled="f" stroked="f">
+                <v:shape id="TextBox 127" o:spid="_x0000_s1109" type="#_x0000_t202" style="position:absolute;left:8585;top:959;width:2585;height:3378;visibility:visible;mso-wrap-style:none;v-text-anchor:top" o:gfxdata="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" filled="f" stroked="f">
                   <v:textbox style="mso-fit-shape-to-text:t">
                     <w:txbxContent>
                       <w:p>
@@ -35207,11 +35904,11 @@
                     </w:txbxContent>
                   </v:textbox>
                 </v:shape>
-                <v:oval id="Oval 662287442" o:spid="_x0000_s1100" style="position:absolute;left:16449;top:219;width:3401;height:3703;visibility:visible;mso-wrap-style:square;v-text-anchor:middle" o:gfxdata="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" fillcolor="#4472c4 [3204]" strokecolor="#09101d [484]" strokeweight="1pt">
+                <v:oval id="Oval 662287442" o:spid="_x0000_s1110" style="position:absolute;left:16449;top:219;width:3401;height:3703;visibility:visible;mso-wrap-style:square;v-text-anchor:middle" o:gfxdata="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" fillcolor="#4472c4 [3204]" strokecolor="#09101d [484]" strokeweight="1pt">
                   <v:fill opacity="15163f"/>
                   <v:stroke joinstyle="miter"/>
                 </v:oval>
-                <v:shape id="TextBox 129" o:spid="_x0000_s1101" type="#_x0000_t202" style="position:absolute;left:16809;top:922;width:2457;height:3378;visibility:visible;mso-wrap-style:none;v-text-anchor:top" o:gfxdata="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" filled="f" stroked="f">
+                <v:shape id="TextBox 129" o:spid="_x0000_s1111" type="#_x0000_t202" style="position:absolute;left:16809;top:922;width:2457;height:3378;visibility:visible;mso-wrap-style:none;v-text-anchor:top" o:gfxdata="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" filled="f" stroked="f">
                   <v:textbox style="mso-fit-shape-to-text:t">
                     <w:txbxContent>
                       <w:p>
@@ -35247,13 +35944,13 @@
                     </w:txbxContent>
                   </v:textbox>
                 </v:shape>
-                <v:shape id="Straight Arrow Connector 1452441267" o:spid="_x0000_s1102" type="#_x0000_t32" style="position:absolute;left:3401;top:2070;width:4823;height:37;visibility:visible;mso-wrap-style:square" o:connectortype="straight" o:gfxdata="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" strokecolor="#4472c4 [3204]" strokeweight=".5pt">
+                <v:shape id="Straight Arrow Connector 1452441267" o:spid="_x0000_s1112" type="#_x0000_t32" style="position:absolute;left:3401;top:2070;width:4823;height:37;visibility:visible;mso-wrap-style:square" o:connectortype="straight" o:gfxdata="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" strokecolor="#4472c4 [3204]" strokeweight=".5pt">
                   <v:stroke endarrow="block" joinstyle="miter"/>
                 </v:shape>
-                <v:shape id="Straight Arrow Connector 1004812055" o:spid="_x0000_s1103" type="#_x0000_t32" style="position:absolute;left:11625;top:2148;width:4824;height:37;visibility:visible;mso-wrap-style:square" o:connectortype="straight" o:gfxdata="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" strokecolor="#4472c4 [3204]" strokeweight=".5pt">
+                <v:shape id="Straight Arrow Connector 1004812055" o:spid="_x0000_s1113" type="#_x0000_t32" style="position:absolute;left:11625;top:2148;width:4824;height:37;visibility:visible;mso-wrap-style:square" o:connectortype="straight" o:gfxdata="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" strokecolor="#4472c4 [3204]" strokeweight=".5pt">
                   <v:stroke endarrow="block" joinstyle="miter"/>
                 </v:shape>
-                <v:shape id="TextBox 133" o:spid="_x0000_s1104" type="#_x0000_t202" style="position:absolute;left:8527;top:5230;width:2972;height:3378;visibility:visible;mso-wrap-style:none;v-text-anchor:top" o:gfxdata="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" filled="f" stroked="f">
+                <v:shape id="TextBox 133" o:spid="_x0000_s1114" type="#_x0000_t202" style="position:absolute;left:8526;top:5227;width:3448;height:3379;visibility:visible;mso-wrap-style:none;v-text-anchor:top" o:gfxdata="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" filled="f" stroked="f">
                   <v:textbox style="mso-fit-shape-to-text:t">
                     <w:txbxContent>
                       <w:p>
@@ -35281,6 +35978,16 @@
                                 <w:sz w:val="18"/>
                                 <w:szCs w:val="18"/>
                               </w:rPr>
+                              <m:t>(</m:t>
+                            </m:r>
+                            <m:r>
+                              <w:rPr>
+                                <w:rFonts w:ascii="Cambria Math" w:hAnsi="Cambria Math"/>
+                                <w:color w:val="000000" w:themeColor="text1"/>
+                                <w:kern w:val="24"/>
+                                <w:sz w:val="18"/>
+                                <w:szCs w:val="18"/>
+                              </w:rPr>
                               <m:t>a)</m:t>
                             </m:r>
                           </m:oMath>
@@ -35289,11 +35996,11 @@
                     </w:txbxContent>
                   </v:textbox>
                 </v:shape>
-                <v:oval id="Oval 1241420163" o:spid="_x0000_s1105" style="position:absolute;left:25722;top:219;width:3402;height:3703;visibility:visible;mso-wrap-style:square;v-text-anchor:middle" o:gfxdata="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" fillcolor="#4472c4 [3204]" strokecolor="#09101d [484]" strokeweight="1pt">
+                <v:oval id="Oval 1241420163" o:spid="_x0000_s1115" style="position:absolute;left:25722;top:219;width:3402;height:3703;visibility:visible;mso-wrap-style:square;v-text-anchor:middle" o:gfxdata="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" fillcolor="#4472c4 [3204]" strokecolor="#09101d [484]" strokeweight="1pt">
                   <v:fill opacity="15163f"/>
                   <v:stroke joinstyle="miter"/>
                 </v:oval>
-                <v:shape id="TextBox 135" o:spid="_x0000_s1106" type="#_x0000_t202" style="position:absolute;left:26081;top:922;width:2566;height:3379;visibility:visible;mso-wrap-style:none;v-text-anchor:top" o:gfxdata="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" filled="f" stroked="f">
+                <v:shape id="TextBox 135" o:spid="_x0000_s1116" type="#_x0000_t202" style="position:absolute;left:26081;top:922;width:2566;height:3379;visibility:visible;mso-wrap-style:none;v-text-anchor:top" o:gfxdata="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" filled="f" stroked="f">
                   <v:textbox style="mso-fit-shape-to-text:t">
                     <w:txbxContent>
                       <w:p>
@@ -35329,11 +36036,11 @@
                     </w:txbxContent>
                   </v:textbox>
                 </v:shape>
-                <v:oval id="Oval 412434162" o:spid="_x0000_s1107" style="position:absolute;left:33947;top:255;width:3401;height:3704;visibility:visible;mso-wrap-style:square;v-text-anchor:middle" o:gfxdata="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" fillcolor="#4472c4 [3204]" strokecolor="#09101d [484]" strokeweight="1pt">
+                <v:oval id="Oval 412434162" o:spid="_x0000_s1117" style="position:absolute;left:33947;top:255;width:3401;height:3704;visibility:visible;mso-wrap-style:square;v-text-anchor:middle" o:gfxdata="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" fillcolor="#4472c4 [3204]" strokecolor="#09101d [484]" strokeweight="1pt">
                   <v:fill opacity="15163f"/>
                   <v:stroke joinstyle="miter"/>
                 </v:oval>
-                <v:shape id="TextBox 137" o:spid="_x0000_s1108" type="#_x0000_t202" style="position:absolute;left:34305;top:959;width:2584;height:3378;visibility:visible;mso-wrap-style:none;v-text-anchor:top" o:gfxdata="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" filled="f" stroked="f">
+                <v:shape id="TextBox 137" o:spid="_x0000_s1118" type="#_x0000_t202" style="position:absolute;left:34305;top:959;width:2584;height:3378;visibility:visible;mso-wrap-style:none;v-text-anchor:top" o:gfxdata="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" filled="f" stroked="f">
                   <v:textbox style="mso-fit-shape-to-text:t">
                     <w:txbxContent>
                       <w:p>
@@ -35369,11 +36076,11 @@
                     </w:txbxContent>
                   </v:textbox>
                 </v:shape>
-                <v:oval id="Oval 833670166" o:spid="_x0000_s1109" style="position:absolute;left:42172;top:219;width:3401;height:3703;visibility:visible;mso-wrap-style:square;v-text-anchor:middle" o:gfxdata="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" fillcolor="#4472c4 [3204]" strokecolor="#09101d [484]" strokeweight="1pt">
+                <v:oval id="Oval 833670166" o:spid="_x0000_s1119" style="position:absolute;left:42172;top:219;width:3401;height:3703;visibility:visible;mso-wrap-style:square;v-text-anchor:middle" o:gfxdata="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" fillcolor="#4472c4 [3204]" strokecolor="#09101d [484]" strokeweight="1pt">
                   <v:fill opacity="15163f"/>
                   <v:stroke joinstyle="miter"/>
                 </v:oval>
-                <v:shape id="TextBox 139" o:spid="_x0000_s1110" type="#_x0000_t202" style="position:absolute;left:42529;top:922;width:2457;height:3379;visibility:visible;mso-wrap-style:none;v-text-anchor:top" o:gfxdata="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" filled="f" stroked="f">
+                <v:shape id="TextBox 139" o:spid="_x0000_s1120" type="#_x0000_t202" style="position:absolute;left:42529;top:922;width:2457;height:3379;visibility:visible;mso-wrap-style:none;v-text-anchor:top" o:gfxdata="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" filled="f" stroked="f">
                   <v:textbox style="mso-fit-shape-to-text:t">
                     <w:txbxContent>
                       <w:p>
@@ -35409,13 +36116,13 @@
                     </w:txbxContent>
                   </v:textbox>
                 </v:shape>
-                <v:shape id="Straight Arrow Connector 1456556565" o:spid="_x0000_s1111" type="#_x0000_t32" style="position:absolute;left:29124;top:2070;width:4823;height:37;visibility:visible;mso-wrap-style:square" o:connectortype="straight" o:gfxdata="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" strokecolor="#4472c4 [3204]" strokeweight=".5pt">
+                <v:shape id="Straight Arrow Connector 1456556565" o:spid="_x0000_s1121" type="#_x0000_t32" style="position:absolute;left:29124;top:2070;width:4823;height:37;visibility:visible;mso-wrap-style:square" o:connectortype="straight" o:gfxdata="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" strokecolor="#4472c4 [3204]" strokeweight=".5pt">
                   <v:stroke endarrow="block" joinstyle="miter"/>
                 </v:shape>
-                <v:shape id="Straight Arrow Connector 164627415" o:spid="_x0000_s1112" type="#_x0000_t32" style="position:absolute;left:37348;top:2148;width:4824;height:37;visibility:visible;mso-wrap-style:square" o:connectortype="straight" o:gfxdata="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" strokecolor="#4472c4 [3204]" strokeweight=".5pt">
+                <v:shape id="Straight Arrow Connector 164627415" o:spid="_x0000_s1122" type="#_x0000_t32" style="position:absolute;left:37348;top:2148;width:4824;height:37;visibility:visible;mso-wrap-style:square" o:connectortype="straight" o:gfxdata="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" strokecolor="#4472c4 [3204]" strokeweight=".5pt">
                   <v:stroke endarrow="block" joinstyle="miter"/>
                 </v:shape>
-                <v:shape id="TextBox 142" o:spid="_x0000_s1113" type="#_x0000_t202" style="position:absolute;left:34090;top:5196;width:2947;height:3378;visibility:visible;mso-wrap-style:none;v-text-anchor:top" o:gfxdata="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" filled="f" stroked="f">
+                <v:shape id="TextBox 142" o:spid="_x0000_s1123" type="#_x0000_t202" style="position:absolute;left:34086;top:5195;width:3423;height:3378;visibility:visible;mso-wrap-style:none;v-text-anchor:top" o:gfxdata="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" filled="f" stroked="f">
                   <v:textbox style="mso-fit-shape-to-text:t">
                     <w:txbxContent>
                       <w:p>
@@ -35443,6 +36150,16 @@
                                 <w:sz w:val="18"/>
                                 <w:szCs w:val="18"/>
                               </w:rPr>
+                              <m:t>(</m:t>
+                            </m:r>
+                            <m:r>
+                              <w:rPr>
+                                <w:rFonts w:ascii="Cambria Math" w:hAnsi="Cambria Math"/>
+                                <w:color w:val="000000" w:themeColor="text1"/>
+                                <w:kern w:val="24"/>
+                                <w:sz w:val="18"/>
+                                <w:szCs w:val="18"/>
+                              </w:rPr>
                               <m:t>b)</m:t>
                             </m:r>
                           </m:oMath>
@@ -35451,11 +36168,11 @@
                     </w:txbxContent>
                   </v:textbox>
                 </v:shape>
-                <v:line id="Straight Connector 1362544741" o:spid="_x0000_s1114" style="position:absolute;flip:x;visibility:visible;mso-wrap-style:square" from="32907,508" to="38388,3789" o:connectortype="straight" o:gfxdata="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" strokecolor="black [3213]" strokeweight=".5pt">
+                <v:line id="Straight Connector 1362544741" o:spid="_x0000_s1124" style="position:absolute;flip:x;visibility:visible;mso-wrap-style:square" from="32907,508" to="38388,3789" o:connectortype="straight" o:gfxdata="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" strokecolor="black [3213]" strokeweight=".5pt">
                   <v:stroke joinstyle="miter"/>
                   <o:lock v:ext="edit" shapetype="f"/>
                 </v:line>
-                <v:line id="Straight Connector 123507889" o:spid="_x0000_s1115" style="position:absolute;visibility:visible;mso-wrap-style:square" from="33393,0" to="38102,4297" o:connectortype="straight" o:gfxdata="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" strokecolor="black [3213]" strokeweight=".5pt">
+                <v:line id="Straight Connector 123507889" o:spid="_x0000_s1125" style="position:absolute;visibility:visible;mso-wrap-style:square" from="33393,0" to="38102,4297" o:connectortype="straight" o:gfxdata="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" strokecolor="black [3213]" strokeweight=".5pt">
                   <v:stroke joinstyle="miter"/>
                 </v:line>
                 <w10:wrap type="topAndBottom"/>
@@ -35502,54 +36219,1648 @@
       <m:oMath>
         <m:r>
           <w:rPr>
+            <w:rFonts w:ascii="Cambria Math" w:eastAsiaTheme="minorEastAsia" w:hAnsi="Cambria Math"/>
+          </w:rPr>
+          <m:t>C</m:t>
+        </m:r>
+      </m:oMath>
+      <w:r>
+        <w:t>) can cause both sneezing (</w:t>
+      </w:r>
+      <m:oMath>
+        <m:r>
+          <w:rPr>
             <w:rFonts w:ascii="Cambria Math" w:hAnsi="Cambria Math"/>
           </w:rPr>
+          <m:t>S</m:t>
+        </m:r>
+      </m:oMath>
+      <w:r>
+        <w:t>) and runny nose (</w:t>
+      </w:r>
+      <m:oMath>
+        <m:r>
+          <w:rPr>
+            <w:rFonts w:ascii="Cambria Math" w:hAnsi="Cambria Math"/>
+          </w:rPr>
+          <m:t>R</m:t>
+        </m:r>
+      </m:oMath>
+      <w:r>
+        <w:t xml:space="preserve">). </w:t>
+      </w:r>
+      <w:r>
+        <w:t xml:space="preserve">Assume neither of these manifestations causes the other and, for a moment, also assume there are no hidden common causes (that is, the set of variables are causally sufficient). </w:t>
+      </w:r>
+      <w:r>
+        <w:t xml:space="preserve">The causal relationships among the variables are then the ones depicted on the Figure a) below. Suppose now that Prof. P walks into the classroom with runny nose. You would fear she has cold, and, if so, the cold may make her sneeze. So, you back off from her to avoid the possible sneeze. We see then that </w:t>
+      </w:r>
+      <m:oMath>
+        <m:r>
+          <w:rPr>
+            <w:rFonts w:ascii="Cambria Math" w:hAnsi="Cambria Math"/>
+          </w:rPr>
+          <m:t>S</m:t>
+        </m:r>
+      </m:oMath>
+      <w:r>
+        <w:t xml:space="preserve"> and </w:t>
+      </w:r>
+      <m:oMath>
+        <m:r>
+          <w:rPr>
+            <w:rFonts w:ascii="Cambria Math" w:hAnsi="Cambria Math"/>
+          </w:rPr>
+          <m:t>R</m:t>
+        </m:r>
+      </m:oMath>
+      <w:r>
+        <w:t xml:space="preserve"> are not independent. Suppose next that Prof. P calls school in the morning to announce she has a cold which will make her late for class. </w:t>
+      </w:r>
+      <w:r>
+        <w:t xml:space="preserve">When she finally does arrive, you back off immediately because you feel the cold may make her sneeze. If you see that her nose is running, this has no affect on your belief concerning her sneezing because the runny nose no longer makes the cold more probable. So, </w:t>
+      </w:r>
+      <m:oMath>
+        <m:r>
+          <w:rPr>
+            <w:rFonts w:ascii="Cambria Math" w:hAnsi="Cambria Math"/>
+          </w:rPr>
+          <m:t>S</m:t>
+        </m:r>
+      </m:oMath>
+      <w:r>
+        <w:t xml:space="preserve"> and </w:t>
+      </w:r>
+      <m:oMath>
+        <m:r>
+          <w:rPr>
+            <w:rFonts w:ascii="Cambria Math" w:hAnsi="Cambria Math"/>
+          </w:rPr>
+          <m:t>R</m:t>
+        </m:r>
+      </m:oMath>
+      <w:r>
+        <w:t xml:space="preserve"> conditionally independent given </w:t>
+      </w:r>
+      <m:oMath>
+        <m:r>
+          <w:rPr>
+            <w:rFonts w:ascii="Cambria Math" w:hAnsi="Cambria Math"/>
+          </w:rPr>
           <m:t>C</m:t>
         </m:r>
       </m:oMath>
       <w:r>
-        <w:t>) can cause both sneezing (</w:t>
-      </w:r>
-      <m:oMath>
-        <m:r>
-          <w:rPr>
-            <w:rFonts w:ascii="Cambria Math" w:hAnsi="Cambria Math"/>
-          </w:rPr>
-          <m:t>S</m:t>
-        </m:r>
-      </m:oMath>
-      <w:r>
-        <w:t>) and runny nose (</w:t>
-      </w:r>
-      <m:oMath>
-        <m:r>
-          <w:rPr>
-            <w:rFonts w:ascii="Cambria Math" w:hAnsi="Cambria Math"/>
-          </w:rPr>
-          <m:t>R</m:t>
-        </m:r>
-      </m:oMath>
-      <w:r>
-        <w:t xml:space="preserve">). </w:t>
+        <w:t xml:space="preserve">, as the </w:t>
+      </w:r>
+      <w:r>
+        <w:lastRenderedPageBreak/>
+        <w:t xml:space="preserve">Markov condition entails for the DAG in Figure (a) below. The instantiation of C is depicted in Figure (b) </w:t>
+      </w:r>
+      <w:r>
+        <mc:AlternateContent>
+          <mc:Choice Requires="wpg">
+            <w:drawing>
+              <wp:anchor distT="0" distB="0" distL="114300" distR="114300" simplePos="0" relativeHeight="251667456" behindDoc="0" locked="0" layoutInCell="1" allowOverlap="1" wp14:anchorId="1E8586C7" wp14:editId="5F49FBB0">
+                <wp:simplePos x="0" y="0"/>
+                <wp:positionH relativeFrom="column">
+                  <wp:posOffset>424147</wp:posOffset>
+                </wp:positionH>
+                <wp:positionV relativeFrom="paragraph">
+                  <wp:posOffset>399369</wp:posOffset>
+                </wp:positionV>
+                <wp:extent cx="3753343" cy="1438985"/>
+                <wp:effectExtent l="0" t="0" r="19050" b="0"/>
+                <wp:wrapTopAndBottom/>
+                <wp:docPr id="86" name="Group 85">
+                  <a:extLst xmlns:a="http://schemas.openxmlformats.org/drawingml/2006/main">
+                    <a:ext uri="{FF2B5EF4-FFF2-40B4-BE49-F238E27FC236}">
+                      <a16:creationId xmlns:a16="http://schemas.microsoft.com/office/drawing/2014/main" id="{A71D251C-5D01-4F60-57AA-12BFEFC17408}"/>
+                    </a:ext>
+                  </a:extLst>
+                </wp:docPr>
+                <wp:cNvGraphicFramePr/>
+                <a:graphic xmlns:a="http://schemas.openxmlformats.org/drawingml/2006/main">
+                  <a:graphicData uri="http://schemas.microsoft.com/office/word/2010/wordprocessingGroup">
+                    <wpg:wgp>
+                      <wpg:cNvGrpSpPr/>
+                      <wpg:grpSpPr>
+                        <a:xfrm>
+                          <a:off x="0" y="0"/>
+                          <a:ext cx="3753343" cy="1438985"/>
+                          <a:chOff x="0" y="0"/>
+                          <a:chExt cx="3753343" cy="1438985"/>
+                        </a:xfrm>
+                      </wpg:grpSpPr>
+                      <wps:wsp>
+                        <wps:cNvPr id="334749370" name="Oval 334749370">
+                          <a:extLst>
+                            <a:ext uri="{FF2B5EF4-FFF2-40B4-BE49-F238E27FC236}">
+                              <a16:creationId xmlns:a16="http://schemas.microsoft.com/office/drawing/2014/main" id="{B379A1FD-542D-3454-6638-4999562B5154}"/>
+                            </a:ext>
+                          </a:extLst>
+                        </wps:cNvPr>
+                        <wps:cNvSpPr/>
+                        <wps:spPr>
+                          <a:xfrm>
+                            <a:off x="425412" y="37706"/>
+                            <a:ext cx="340117" cy="370332"/>
+                          </a:xfrm>
+                          <a:prstGeom prst="ellipse">
+                            <a:avLst/>
+                          </a:prstGeom>
+                          <a:solidFill>
+                            <a:schemeClr val="accent1">
+                              <a:alpha val="23000"/>
+                            </a:schemeClr>
+                          </a:solidFill>
+                        </wps:spPr>
+                        <wps:style>
+                          <a:lnRef idx="2">
+                            <a:schemeClr val="accent1">
+                              <a:shade val="15000"/>
+                            </a:schemeClr>
+                          </a:lnRef>
+                          <a:fillRef idx="1">
+                            <a:schemeClr val="accent1"/>
+                          </a:fillRef>
+                          <a:effectRef idx="0">
+                            <a:schemeClr val="accent1"/>
+                          </a:effectRef>
+                          <a:fontRef idx="minor">
+                            <a:schemeClr val="lt1"/>
+                          </a:fontRef>
+                        </wps:style>
+                        <wps:bodyPr rtlCol="0" anchor="ctr"/>
+                      </wps:wsp>
+                      <wps:wsp>
+                        <wps:cNvPr id="22983145" name="TextBox 58">
+                          <a:extLst>
+                            <a:ext uri="{FF2B5EF4-FFF2-40B4-BE49-F238E27FC236}">
+                              <a16:creationId xmlns:a16="http://schemas.microsoft.com/office/drawing/2014/main" id="{1346BC44-870B-67FA-60CC-ABC8A056AE32}"/>
+                            </a:ext>
+                          </a:extLst>
+                        </wps:cNvPr>
+                        <wps:cNvSpPr txBox="1"/>
+                        <wps:spPr>
+                          <a:xfrm>
+                            <a:off x="453255" y="111084"/>
+                            <a:ext cx="256540" cy="337820"/>
+                          </a:xfrm>
+                          <a:prstGeom prst="rect">
+                            <a:avLst/>
+                          </a:prstGeom>
+                          <a:noFill/>
+                        </wps:spPr>
+                        <wps:txbx>
+                          <w:txbxContent>
+                            <w:p>
+                              <w:pPr>
+                                <w:rPr>
+                                  <w:rFonts w:ascii="Cambria Math" w:hAnsi="Cambria Math"/>
+                                  <w:i/>
+                                  <w:iCs/>
+                                  <w:color w:val="000000" w:themeColor="text1"/>
+                                  <w:kern w:val="24"/>
+                                  <w:sz w:val="18"/>
+                                  <w:szCs w:val="18"/>
+                                </w:rPr>
+                              </w:pPr>
+                              <m:oMathPara>
+                                <m:oMathParaPr>
+                                  <m:jc m:val="centerGroup"/>
+                                </m:oMathParaPr>
+                                <m:oMath>
+                                  <m:r>
+                                    <w:rPr>
+                                      <w:rFonts w:ascii="Cambria Math" w:hAnsi="Cambria Math"/>
+                                      <w:color w:val="000000" w:themeColor="text1"/>
+                                      <w:kern w:val="24"/>
+                                      <w:sz w:val="18"/>
+                                      <w:szCs w:val="18"/>
+                                    </w:rPr>
+                                    <m:t>C</m:t>
+                                  </m:r>
+                                </m:oMath>
+                              </m:oMathPara>
+                            </w:p>
+                          </w:txbxContent>
+                        </wps:txbx>
+                        <wps:bodyPr wrap="none" rtlCol="0">
+                          <a:spAutoFit/>
+                        </wps:bodyPr>
+                      </wps:wsp>
+                      <wps:wsp>
+                        <wps:cNvPr id="1907968643" name="Oval 1907968643">
+                          <a:extLst>
+                            <a:ext uri="{FF2B5EF4-FFF2-40B4-BE49-F238E27FC236}">
+                              <a16:creationId xmlns:a16="http://schemas.microsoft.com/office/drawing/2014/main" id="{E72CD92C-174A-A101-11FC-D34320E2A1C1}"/>
+                            </a:ext>
+                          </a:extLst>
+                        </wps:cNvPr>
+                        <wps:cNvSpPr/>
+                        <wps:spPr>
+                          <a:xfrm>
+                            <a:off x="0" y="684570"/>
+                            <a:ext cx="340117" cy="370332"/>
+                          </a:xfrm>
+                          <a:prstGeom prst="ellipse">
+                            <a:avLst/>
+                          </a:prstGeom>
+                          <a:solidFill>
+                            <a:schemeClr val="accent1">
+                              <a:alpha val="23000"/>
+                            </a:schemeClr>
+                          </a:solidFill>
+                        </wps:spPr>
+                        <wps:style>
+                          <a:lnRef idx="2">
+                            <a:schemeClr val="accent1">
+                              <a:shade val="15000"/>
+                            </a:schemeClr>
+                          </a:lnRef>
+                          <a:fillRef idx="1">
+                            <a:schemeClr val="accent1"/>
+                          </a:fillRef>
+                          <a:effectRef idx="0">
+                            <a:schemeClr val="accent1"/>
+                          </a:effectRef>
+                          <a:fontRef idx="minor">
+                            <a:schemeClr val="lt1"/>
+                          </a:fontRef>
+                        </wps:style>
+                        <wps:bodyPr rtlCol="0" anchor="ctr"/>
+                      </wps:wsp>
+                      <wps:wsp>
+                        <wps:cNvPr id="254841393" name="TextBox 60">
+                          <a:extLst>
+                            <a:ext uri="{FF2B5EF4-FFF2-40B4-BE49-F238E27FC236}">
+                              <a16:creationId xmlns:a16="http://schemas.microsoft.com/office/drawing/2014/main" id="{095BC4B3-589C-2A4E-C4D0-815037EFD882}"/>
+                            </a:ext>
+                          </a:extLst>
+                        </wps:cNvPr>
+                        <wps:cNvSpPr txBox="1"/>
+                        <wps:spPr>
+                          <a:xfrm>
+                            <a:off x="27899" y="757919"/>
+                            <a:ext cx="259080" cy="337820"/>
+                          </a:xfrm>
+                          <a:prstGeom prst="rect">
+                            <a:avLst/>
+                          </a:prstGeom>
+                          <a:noFill/>
+                        </wps:spPr>
+                        <wps:txbx>
+                          <w:txbxContent>
+                            <w:p>
+                              <w:pPr>
+                                <w:rPr>
+                                  <w:rFonts w:ascii="Cambria Math" w:hAnsi="Cambria Math"/>
+                                  <w:i/>
+                                  <w:iCs/>
+                                  <w:color w:val="000000" w:themeColor="text1"/>
+                                  <w:kern w:val="24"/>
+                                  <w:sz w:val="18"/>
+                                  <w:szCs w:val="18"/>
+                                </w:rPr>
+                              </w:pPr>
+                              <m:oMathPara>
+                                <m:oMathParaPr>
+                                  <m:jc m:val="centerGroup"/>
+                                </m:oMathParaPr>
+                                <m:oMath>
+                                  <m:r>
+                                    <w:rPr>
+                                      <w:rFonts w:ascii="Cambria Math" w:hAnsi="Cambria Math"/>
+                                      <w:color w:val="000000" w:themeColor="text1"/>
+                                      <w:kern w:val="24"/>
+                                      <w:sz w:val="18"/>
+                                      <w:szCs w:val="18"/>
+                                    </w:rPr>
+                                    <m:t>R</m:t>
+                                  </m:r>
+                                </m:oMath>
+                              </m:oMathPara>
+                            </w:p>
+                          </w:txbxContent>
+                        </wps:txbx>
+                        <wps:bodyPr wrap="none" rtlCol="0">
+                          <a:spAutoFit/>
+                        </wps:bodyPr>
+                      </wps:wsp>
+                      <wps:wsp>
+                        <wps:cNvPr id="1794346029" name="Oval 1794346029">
+                          <a:extLst>
+                            <a:ext uri="{FF2B5EF4-FFF2-40B4-BE49-F238E27FC236}">
+                              <a16:creationId xmlns:a16="http://schemas.microsoft.com/office/drawing/2014/main" id="{9CE10F85-9732-C19B-5458-172A10E4170F}"/>
+                            </a:ext>
+                          </a:extLst>
+                        </wps:cNvPr>
+                        <wps:cNvSpPr/>
+                        <wps:spPr>
+                          <a:xfrm>
+                            <a:off x="897632" y="682360"/>
+                            <a:ext cx="340117" cy="370332"/>
+                          </a:xfrm>
+                          <a:prstGeom prst="ellipse">
+                            <a:avLst/>
+                          </a:prstGeom>
+                          <a:solidFill>
+                            <a:schemeClr val="accent1">
+                              <a:alpha val="23000"/>
+                            </a:schemeClr>
+                          </a:solidFill>
+                        </wps:spPr>
+                        <wps:style>
+                          <a:lnRef idx="2">
+                            <a:schemeClr val="accent1">
+                              <a:shade val="15000"/>
+                            </a:schemeClr>
+                          </a:lnRef>
+                          <a:fillRef idx="1">
+                            <a:schemeClr val="accent1"/>
+                          </a:fillRef>
+                          <a:effectRef idx="0">
+                            <a:schemeClr val="accent1"/>
+                          </a:effectRef>
+                          <a:fontRef idx="minor">
+                            <a:schemeClr val="lt1"/>
+                          </a:fontRef>
+                        </wps:style>
+                        <wps:bodyPr rtlCol="0" anchor="ctr"/>
+                      </wps:wsp>
+                      <wps:wsp>
+                        <wps:cNvPr id="905844130" name="TextBox 62">
+                          <a:extLst>
+                            <a:ext uri="{FF2B5EF4-FFF2-40B4-BE49-F238E27FC236}">
+                              <a16:creationId xmlns:a16="http://schemas.microsoft.com/office/drawing/2014/main" id="{35BE1CC4-892D-25C9-71BF-835AA60355EF}"/>
+                            </a:ext>
+                          </a:extLst>
+                        </wps:cNvPr>
+                        <wps:cNvSpPr txBox="1"/>
+                        <wps:spPr>
+                          <a:xfrm>
+                            <a:off x="925413" y="755709"/>
+                            <a:ext cx="245745" cy="337820"/>
+                          </a:xfrm>
+                          <a:prstGeom prst="rect">
+                            <a:avLst/>
+                          </a:prstGeom>
+                          <a:noFill/>
+                        </wps:spPr>
+                        <wps:txbx>
+                          <w:txbxContent>
+                            <w:p>
+                              <w:pPr>
+                                <w:rPr>
+                                  <w:rFonts w:ascii="Cambria Math" w:hAnsi="Cambria Math"/>
+                                  <w:i/>
+                                  <w:iCs/>
+                                  <w:color w:val="000000" w:themeColor="text1"/>
+                                  <w:kern w:val="24"/>
+                                  <w:sz w:val="18"/>
+                                  <w:szCs w:val="18"/>
+                                </w:rPr>
+                              </w:pPr>
+                              <m:oMathPara>
+                                <m:oMathParaPr>
+                                  <m:jc m:val="centerGroup"/>
+                                </m:oMathParaPr>
+                                <m:oMath>
+                                  <m:r>
+                                    <w:rPr>
+                                      <w:rFonts w:ascii="Cambria Math" w:hAnsi="Cambria Math"/>
+                                      <w:color w:val="000000" w:themeColor="text1"/>
+                                      <w:kern w:val="24"/>
+                                      <w:sz w:val="18"/>
+                                      <w:szCs w:val="18"/>
+                                    </w:rPr>
+                                    <m:t>S</m:t>
+                                  </m:r>
+                                </m:oMath>
+                              </m:oMathPara>
+                            </w:p>
+                          </w:txbxContent>
+                        </wps:txbx>
+                        <wps:bodyPr wrap="none" rtlCol="0">
+                          <a:spAutoFit/>
+                        </wps:bodyPr>
+                      </wps:wsp>
+                      <wps:wsp>
+                        <wps:cNvPr id="1110503050" name="Oval 1110503050">
+                          <a:extLst>
+                            <a:ext uri="{FF2B5EF4-FFF2-40B4-BE49-F238E27FC236}">
+                              <a16:creationId xmlns:a16="http://schemas.microsoft.com/office/drawing/2014/main" id="{A0DAD7F6-65AE-354D-4783-2322F511DF28}"/>
+                            </a:ext>
+                          </a:extLst>
+                        </wps:cNvPr>
+                        <wps:cNvSpPr/>
+                        <wps:spPr>
+                          <a:xfrm>
+                            <a:off x="2941006" y="37706"/>
+                            <a:ext cx="340117" cy="370332"/>
+                          </a:xfrm>
+                          <a:prstGeom prst="ellipse">
+                            <a:avLst/>
+                          </a:prstGeom>
+                          <a:solidFill>
+                            <a:schemeClr val="accent1">
+                              <a:alpha val="23000"/>
+                            </a:schemeClr>
+                          </a:solidFill>
+                        </wps:spPr>
+                        <wps:style>
+                          <a:lnRef idx="2">
+                            <a:schemeClr val="accent1">
+                              <a:shade val="15000"/>
+                            </a:schemeClr>
+                          </a:lnRef>
+                          <a:fillRef idx="1">
+                            <a:schemeClr val="accent1"/>
+                          </a:fillRef>
+                          <a:effectRef idx="0">
+                            <a:schemeClr val="accent1"/>
+                          </a:effectRef>
+                          <a:fontRef idx="minor">
+                            <a:schemeClr val="lt1"/>
+                          </a:fontRef>
+                        </wps:style>
+                        <wps:bodyPr rtlCol="0" anchor="ctr"/>
+                      </wps:wsp>
+                      <wps:wsp>
+                        <wps:cNvPr id="1960790321" name="TextBox 64">
+                          <a:extLst>
+                            <a:ext uri="{FF2B5EF4-FFF2-40B4-BE49-F238E27FC236}">
+                              <a16:creationId xmlns:a16="http://schemas.microsoft.com/office/drawing/2014/main" id="{C7BF998E-DB47-7581-F03C-156BD3C68474}"/>
+                            </a:ext>
+                          </a:extLst>
+                        </wps:cNvPr>
+                        <wps:cNvSpPr txBox="1"/>
+                        <wps:spPr>
+                          <a:xfrm>
+                            <a:off x="2968519" y="111084"/>
+                            <a:ext cx="256540" cy="337820"/>
+                          </a:xfrm>
+                          <a:prstGeom prst="rect">
+                            <a:avLst/>
+                          </a:prstGeom>
+                          <a:noFill/>
+                        </wps:spPr>
+                        <wps:txbx>
+                          <w:txbxContent>
+                            <w:p>
+                              <w:pPr>
+                                <w:rPr>
+                                  <w:rFonts w:ascii="Cambria Math" w:hAnsi="Cambria Math"/>
+                                  <w:i/>
+                                  <w:iCs/>
+                                  <w:color w:val="000000" w:themeColor="text1"/>
+                                  <w:kern w:val="24"/>
+                                  <w:sz w:val="18"/>
+                                  <w:szCs w:val="18"/>
+                                </w:rPr>
+                              </w:pPr>
+                              <m:oMathPara>
+                                <m:oMathParaPr>
+                                  <m:jc m:val="centerGroup"/>
+                                </m:oMathParaPr>
+                                <m:oMath>
+                                  <m:r>
+                                    <w:rPr>
+                                      <w:rFonts w:ascii="Cambria Math" w:hAnsi="Cambria Math"/>
+                                      <w:color w:val="000000" w:themeColor="text1"/>
+                                      <w:kern w:val="24"/>
+                                      <w:sz w:val="18"/>
+                                      <w:szCs w:val="18"/>
+                                    </w:rPr>
+                                    <m:t>C</m:t>
+                                  </m:r>
+                                </m:oMath>
+                              </m:oMathPara>
+                            </w:p>
+                          </w:txbxContent>
+                        </wps:txbx>
+                        <wps:bodyPr wrap="none" rtlCol="0">
+                          <a:spAutoFit/>
+                        </wps:bodyPr>
+                      </wps:wsp>
+                      <wps:wsp>
+                        <wps:cNvPr id="1277609091" name="Oval 1277609091">
+                          <a:extLst>
+                            <a:ext uri="{FF2B5EF4-FFF2-40B4-BE49-F238E27FC236}">
+                              <a16:creationId xmlns:a16="http://schemas.microsoft.com/office/drawing/2014/main" id="{D872A5DE-26C1-1332-3095-715A2FE8E9BF}"/>
+                            </a:ext>
+                          </a:extLst>
+                        </wps:cNvPr>
+                        <wps:cNvSpPr/>
+                        <wps:spPr>
+                          <a:xfrm>
+                            <a:off x="2515594" y="684570"/>
+                            <a:ext cx="340117" cy="370332"/>
+                          </a:xfrm>
+                          <a:prstGeom prst="ellipse">
+                            <a:avLst/>
+                          </a:prstGeom>
+                          <a:solidFill>
+                            <a:schemeClr val="accent1">
+                              <a:alpha val="23000"/>
+                            </a:schemeClr>
+                          </a:solidFill>
+                        </wps:spPr>
+                        <wps:style>
+                          <a:lnRef idx="2">
+                            <a:schemeClr val="accent1">
+                              <a:shade val="15000"/>
+                            </a:schemeClr>
+                          </a:lnRef>
+                          <a:fillRef idx="1">
+                            <a:schemeClr val="accent1"/>
+                          </a:fillRef>
+                          <a:effectRef idx="0">
+                            <a:schemeClr val="accent1"/>
+                          </a:effectRef>
+                          <a:fontRef idx="minor">
+                            <a:schemeClr val="lt1"/>
+                          </a:fontRef>
+                        </wps:style>
+                        <wps:bodyPr rtlCol="0" anchor="ctr"/>
+                      </wps:wsp>
+                      <wps:wsp>
+                        <wps:cNvPr id="2106396762" name="TextBox 66">
+                          <a:extLst>
+                            <a:ext uri="{FF2B5EF4-FFF2-40B4-BE49-F238E27FC236}">
+                              <a16:creationId xmlns:a16="http://schemas.microsoft.com/office/drawing/2014/main" id="{6AE97A79-4FC1-349D-D40C-0365F636D64E}"/>
+                            </a:ext>
+                          </a:extLst>
+                        </wps:cNvPr>
+                        <wps:cNvSpPr txBox="1"/>
+                        <wps:spPr>
+                          <a:xfrm>
+                            <a:off x="2543163" y="757919"/>
+                            <a:ext cx="259080" cy="337820"/>
+                          </a:xfrm>
+                          <a:prstGeom prst="rect">
+                            <a:avLst/>
+                          </a:prstGeom>
+                          <a:noFill/>
+                        </wps:spPr>
+                        <wps:txbx>
+                          <w:txbxContent>
+                            <w:p>
+                              <w:pPr>
+                                <w:rPr>
+                                  <w:rFonts w:ascii="Cambria Math" w:hAnsi="Cambria Math"/>
+                                  <w:i/>
+                                  <w:iCs/>
+                                  <w:color w:val="000000" w:themeColor="text1"/>
+                                  <w:kern w:val="24"/>
+                                  <w:sz w:val="18"/>
+                                  <w:szCs w:val="18"/>
+                                </w:rPr>
+                              </w:pPr>
+                              <m:oMathPara>
+                                <m:oMathParaPr>
+                                  <m:jc m:val="centerGroup"/>
+                                </m:oMathParaPr>
+                                <m:oMath>
+                                  <m:r>
+                                    <w:rPr>
+                                      <w:rFonts w:ascii="Cambria Math" w:hAnsi="Cambria Math"/>
+                                      <w:color w:val="000000" w:themeColor="text1"/>
+                                      <w:kern w:val="24"/>
+                                      <w:sz w:val="18"/>
+                                      <w:szCs w:val="18"/>
+                                    </w:rPr>
+                                    <m:t>R</m:t>
+                                  </m:r>
+                                </m:oMath>
+                              </m:oMathPara>
+                            </w:p>
+                          </w:txbxContent>
+                        </wps:txbx>
+                        <wps:bodyPr wrap="none" rtlCol="0">
+                          <a:spAutoFit/>
+                        </wps:bodyPr>
+                      </wps:wsp>
+                      <wps:wsp>
+                        <wps:cNvPr id="1529480626" name="Oval 1529480626">
+                          <a:extLst>
+                            <a:ext uri="{FF2B5EF4-FFF2-40B4-BE49-F238E27FC236}">
+                              <a16:creationId xmlns:a16="http://schemas.microsoft.com/office/drawing/2014/main" id="{91809AD9-17EB-969A-9155-ADFB7B56508E}"/>
+                            </a:ext>
+                          </a:extLst>
+                        </wps:cNvPr>
+                        <wps:cNvSpPr/>
+                        <wps:spPr>
+                          <a:xfrm>
+                            <a:off x="3413226" y="682360"/>
+                            <a:ext cx="340117" cy="370332"/>
+                          </a:xfrm>
+                          <a:prstGeom prst="ellipse">
+                            <a:avLst/>
+                          </a:prstGeom>
+                          <a:solidFill>
+                            <a:schemeClr val="accent1">
+                              <a:alpha val="23000"/>
+                            </a:schemeClr>
+                          </a:solidFill>
+                        </wps:spPr>
+                        <wps:style>
+                          <a:lnRef idx="2">
+                            <a:schemeClr val="accent1">
+                              <a:shade val="15000"/>
+                            </a:schemeClr>
+                          </a:lnRef>
+                          <a:fillRef idx="1">
+                            <a:schemeClr val="accent1"/>
+                          </a:fillRef>
+                          <a:effectRef idx="0">
+                            <a:schemeClr val="accent1"/>
+                          </a:effectRef>
+                          <a:fontRef idx="minor">
+                            <a:schemeClr val="lt1"/>
+                          </a:fontRef>
+                        </wps:style>
+                        <wps:bodyPr rtlCol="0" anchor="ctr"/>
+                      </wps:wsp>
+                      <wps:wsp>
+                        <wps:cNvPr id="1585745423" name="TextBox 68">
+                          <a:extLst>
+                            <a:ext uri="{FF2B5EF4-FFF2-40B4-BE49-F238E27FC236}">
+                              <a16:creationId xmlns:a16="http://schemas.microsoft.com/office/drawing/2014/main" id="{3F1EC670-0D74-7D61-2A03-362DFCAC07DF}"/>
+                            </a:ext>
+                          </a:extLst>
+                        </wps:cNvPr>
+                        <wps:cNvSpPr txBox="1"/>
+                        <wps:spPr>
+                          <a:xfrm>
+                            <a:off x="3440677" y="755709"/>
+                            <a:ext cx="245745" cy="337820"/>
+                          </a:xfrm>
+                          <a:prstGeom prst="rect">
+                            <a:avLst/>
+                          </a:prstGeom>
+                          <a:noFill/>
+                        </wps:spPr>
+                        <wps:txbx>
+                          <w:txbxContent>
+                            <w:p>
+                              <w:pPr>
+                                <w:rPr>
+                                  <w:rFonts w:ascii="Cambria Math" w:hAnsi="Cambria Math"/>
+                                  <w:i/>
+                                  <w:iCs/>
+                                  <w:color w:val="000000" w:themeColor="text1"/>
+                                  <w:kern w:val="24"/>
+                                  <w:sz w:val="18"/>
+                                  <w:szCs w:val="18"/>
+                                </w:rPr>
+                              </w:pPr>
+                              <m:oMathPara>
+                                <m:oMathParaPr>
+                                  <m:jc m:val="centerGroup"/>
+                                </m:oMathParaPr>
+                                <m:oMath>
+                                  <m:r>
+                                    <w:rPr>
+                                      <w:rFonts w:ascii="Cambria Math" w:hAnsi="Cambria Math"/>
+                                      <w:color w:val="000000" w:themeColor="text1"/>
+                                      <w:kern w:val="24"/>
+                                      <w:sz w:val="18"/>
+                                      <w:szCs w:val="18"/>
+                                    </w:rPr>
+                                    <m:t>S</m:t>
+                                  </m:r>
+                                </m:oMath>
+                              </m:oMathPara>
+                            </w:p>
+                          </w:txbxContent>
+                        </wps:txbx>
+                        <wps:bodyPr wrap="none" rtlCol="0">
+                          <a:spAutoFit/>
+                        </wps:bodyPr>
+                      </wps:wsp>
+                      <wps:wsp>
+                        <wps:cNvPr id="1036072820" name="Straight Connector 1036072820">
+                          <a:extLst>
+                            <a:ext uri="{FF2B5EF4-FFF2-40B4-BE49-F238E27FC236}">
+                              <a16:creationId xmlns:a16="http://schemas.microsoft.com/office/drawing/2014/main" id="{9250033B-BF97-FE6A-E88E-A717AEA6C0AF}"/>
+                            </a:ext>
+                          </a:extLst>
+                        </wps:cNvPr>
+                        <wps:cNvCnPr>
+                          <a:cxnSpLocks/>
+                        </wps:cNvCnPr>
+                        <wps:spPr>
+                          <a:xfrm flipH="1">
+                            <a:off x="2865200" y="37706"/>
+                            <a:ext cx="548026" cy="328054"/>
+                          </a:xfrm>
+                          <a:prstGeom prst="line">
+                            <a:avLst/>
+                          </a:prstGeom>
+                          <a:ln>
+                            <a:solidFill>
+                              <a:schemeClr val="tx1"/>
+                            </a:solidFill>
+                          </a:ln>
+                        </wps:spPr>
+                        <wps:style>
+                          <a:lnRef idx="1">
+                            <a:schemeClr val="accent1"/>
+                          </a:lnRef>
+                          <a:fillRef idx="0">
+                            <a:schemeClr val="accent1"/>
+                          </a:fillRef>
+                          <a:effectRef idx="0">
+                            <a:schemeClr val="accent1"/>
+                          </a:effectRef>
+                          <a:fontRef idx="minor">
+                            <a:schemeClr val="tx1"/>
+                          </a:fontRef>
+                        </wps:style>
+                        <wps:bodyPr/>
+                      </wps:wsp>
+                      <wps:wsp>
+                        <wps:cNvPr id="921356819" name="Straight Connector 921356819">
+                          <a:extLst>
+                            <a:ext uri="{FF2B5EF4-FFF2-40B4-BE49-F238E27FC236}">
+                              <a16:creationId xmlns:a16="http://schemas.microsoft.com/office/drawing/2014/main" id="{0E80454D-75ED-5B39-BF2B-4CF4318BEB8A}"/>
+                            </a:ext>
+                          </a:extLst>
+                        </wps:cNvPr>
+                        <wps:cNvCnPr/>
+                        <wps:spPr>
+                          <a:xfrm>
+                            <a:off x="2888060" y="0"/>
+                            <a:ext cx="470916" cy="429768"/>
+                          </a:xfrm>
+                          <a:prstGeom prst="line">
+                            <a:avLst/>
+                          </a:prstGeom>
+                          <a:ln>
+                            <a:solidFill>
+                              <a:schemeClr val="tx1"/>
+                            </a:solidFill>
+                          </a:ln>
+                        </wps:spPr>
+                        <wps:style>
+                          <a:lnRef idx="1">
+                            <a:schemeClr val="accent1"/>
+                          </a:lnRef>
+                          <a:fillRef idx="0">
+                            <a:schemeClr val="accent1"/>
+                          </a:fillRef>
+                          <a:effectRef idx="0">
+                            <a:schemeClr val="accent1"/>
+                          </a:effectRef>
+                          <a:fontRef idx="minor">
+                            <a:schemeClr val="tx1"/>
+                          </a:fontRef>
+                        </wps:style>
+                        <wps:bodyPr/>
+                      </wps:wsp>
+                      <wps:wsp>
+                        <wps:cNvPr id="133049921" name="Straight Arrow Connector 133049921">
+                          <a:extLst>
+                            <a:ext uri="{FF2B5EF4-FFF2-40B4-BE49-F238E27FC236}">
+                              <a16:creationId xmlns:a16="http://schemas.microsoft.com/office/drawing/2014/main" id="{06ABBE0C-E5FE-9C35-D43A-566587A05A2C}"/>
+                            </a:ext>
+                          </a:extLst>
+                        </wps:cNvPr>
+                        <wps:cNvCnPr>
+                          <a:cxnSpLocks/>
+                        </wps:cNvCnPr>
+                        <wps:spPr>
+                          <a:xfrm flipH="1">
+                            <a:off x="255281" y="361489"/>
+                            <a:ext cx="247526" cy="348124"/>
+                          </a:xfrm>
+                          <a:prstGeom prst="straightConnector1">
+                            <a:avLst/>
+                          </a:prstGeom>
+                          <a:ln>
+                            <a:tailEnd type="triangle"/>
+                          </a:ln>
+                        </wps:spPr>
+                        <wps:style>
+                          <a:lnRef idx="1">
+                            <a:schemeClr val="accent1"/>
+                          </a:lnRef>
+                          <a:fillRef idx="0">
+                            <a:schemeClr val="accent1"/>
+                          </a:fillRef>
+                          <a:effectRef idx="0">
+                            <a:schemeClr val="accent1"/>
+                          </a:effectRef>
+                          <a:fontRef idx="minor">
+                            <a:schemeClr val="tx1"/>
+                          </a:fontRef>
+                        </wps:style>
+                        <wps:bodyPr/>
+                      </wps:wsp>
+                      <wps:wsp>
+                        <wps:cNvPr id="1942196881" name="Straight Arrow Connector 1942196881">
+                          <a:extLst>
+                            <a:ext uri="{FF2B5EF4-FFF2-40B4-BE49-F238E27FC236}">
+                              <a16:creationId xmlns:a16="http://schemas.microsoft.com/office/drawing/2014/main" id="{06B0DB1E-9230-E749-8457-0E4C0D1E9847}"/>
+                            </a:ext>
+                          </a:extLst>
+                        </wps:cNvPr>
+                        <wps:cNvCnPr>
+                          <a:cxnSpLocks/>
+                        </wps:cNvCnPr>
+                        <wps:spPr>
+                          <a:xfrm flipH="1">
+                            <a:off x="2779143" y="373138"/>
+                            <a:ext cx="247526" cy="348124"/>
+                          </a:xfrm>
+                          <a:prstGeom prst="straightConnector1">
+                            <a:avLst/>
+                          </a:prstGeom>
+                          <a:ln>
+                            <a:tailEnd type="triangle"/>
+                          </a:ln>
+                        </wps:spPr>
+                        <wps:style>
+                          <a:lnRef idx="1">
+                            <a:schemeClr val="accent1"/>
+                          </a:lnRef>
+                          <a:fillRef idx="0">
+                            <a:schemeClr val="accent1"/>
+                          </a:fillRef>
+                          <a:effectRef idx="0">
+                            <a:schemeClr val="accent1"/>
+                          </a:effectRef>
+                          <a:fontRef idx="minor">
+                            <a:schemeClr val="tx1"/>
+                          </a:fontRef>
+                        </wps:style>
+                        <wps:bodyPr/>
+                      </wps:wsp>
+                      <wps:wsp>
+                        <wps:cNvPr id="1171408374" name="Straight Arrow Connector 1171408374">
+                          <a:extLst>
+                            <a:ext uri="{FF2B5EF4-FFF2-40B4-BE49-F238E27FC236}">
+                              <a16:creationId xmlns:a16="http://schemas.microsoft.com/office/drawing/2014/main" id="{6091B94B-4569-4A72-30F6-247409A70834}"/>
+                            </a:ext>
+                          </a:extLst>
+                        </wps:cNvPr>
+                        <wps:cNvCnPr>
+                          <a:cxnSpLocks/>
+                        </wps:cNvCnPr>
+                        <wps:spPr>
+                          <a:xfrm>
+                            <a:off x="709963" y="373138"/>
+                            <a:ext cx="248844" cy="329851"/>
+                          </a:xfrm>
+                          <a:prstGeom prst="straightConnector1">
+                            <a:avLst/>
+                          </a:prstGeom>
+                          <a:ln>
+                            <a:tailEnd type="triangle"/>
+                          </a:ln>
+                        </wps:spPr>
+                        <wps:style>
+                          <a:lnRef idx="1">
+                            <a:schemeClr val="accent1"/>
+                          </a:lnRef>
+                          <a:fillRef idx="0">
+                            <a:schemeClr val="accent1"/>
+                          </a:fillRef>
+                          <a:effectRef idx="0">
+                            <a:schemeClr val="accent1"/>
+                          </a:effectRef>
+                          <a:fontRef idx="minor">
+                            <a:schemeClr val="tx1"/>
+                          </a:fontRef>
+                        </wps:style>
+                        <wps:bodyPr/>
+                      </wps:wsp>
+                      <wps:wsp>
+                        <wps:cNvPr id="2097687550" name="Straight Arrow Connector 2097687550">
+                          <a:extLst>
+                            <a:ext uri="{FF2B5EF4-FFF2-40B4-BE49-F238E27FC236}">
+                              <a16:creationId xmlns:a16="http://schemas.microsoft.com/office/drawing/2014/main" id="{35A91F8A-35F0-320D-1B45-DC816E9FEB2F}"/>
+                            </a:ext>
+                          </a:extLst>
+                        </wps:cNvPr>
+                        <wps:cNvCnPr>
+                          <a:cxnSpLocks/>
+                        </wps:cNvCnPr>
+                        <wps:spPr>
+                          <a:xfrm>
+                            <a:off x="3228813" y="361489"/>
+                            <a:ext cx="260325" cy="361186"/>
+                          </a:xfrm>
+                          <a:prstGeom prst="straightConnector1">
+                            <a:avLst/>
+                          </a:prstGeom>
+                          <a:ln>
+                            <a:tailEnd type="triangle"/>
+                          </a:ln>
+                        </wps:spPr>
+                        <wps:style>
+                          <a:lnRef idx="1">
+                            <a:schemeClr val="accent1"/>
+                          </a:lnRef>
+                          <a:fillRef idx="0">
+                            <a:schemeClr val="accent1"/>
+                          </a:fillRef>
+                          <a:effectRef idx="0">
+                            <a:schemeClr val="accent1"/>
+                          </a:effectRef>
+                          <a:fontRef idx="minor">
+                            <a:schemeClr val="tx1"/>
+                          </a:fontRef>
+                        </wps:style>
+                        <wps:bodyPr/>
+                      </wps:wsp>
+                      <wps:wsp>
+                        <wps:cNvPr id="1820832258" name="TextBox 83">
+                          <a:extLst>
+                            <a:ext uri="{FF2B5EF4-FFF2-40B4-BE49-F238E27FC236}">
+                              <a16:creationId xmlns:a16="http://schemas.microsoft.com/office/drawing/2014/main" id="{0007CFB1-1ADD-9EE3-F613-9DCAAFD85AFE}"/>
+                            </a:ext>
+                          </a:extLst>
+                        </wps:cNvPr>
+                        <wps:cNvSpPr txBox="1"/>
+                        <wps:spPr>
+                          <a:xfrm>
+                            <a:off x="446495" y="1101165"/>
+                            <a:ext cx="344805" cy="337820"/>
+                          </a:xfrm>
+                          <a:prstGeom prst="rect">
+                            <a:avLst/>
+                          </a:prstGeom>
+                          <a:noFill/>
+                        </wps:spPr>
+                        <wps:txbx>
+                          <w:txbxContent>
+                            <w:p>
+                              <w:pPr>
+                                <w:rPr>
+                                  <w:rFonts w:ascii="Cambria Math" w:hAnsi="Cambria Math"/>
+                                  <w:i/>
+                                  <w:iCs/>
+                                  <w:color w:val="000000" w:themeColor="text1"/>
+                                  <w:kern w:val="24"/>
+                                  <w:sz w:val="18"/>
+                                  <w:szCs w:val="18"/>
+                                </w:rPr>
+                              </w:pPr>
+                              <m:oMathPara>
+                                <m:oMathParaPr>
+                                  <m:jc m:val="centerGroup"/>
+                                </m:oMathParaPr>
+                                <m:oMath>
+                                  <m:r>
+                                    <w:rPr>
+                                      <w:rFonts w:ascii="Cambria Math" w:hAnsi="Cambria Math"/>
+                                      <w:color w:val="000000" w:themeColor="text1"/>
+                                      <w:kern w:val="24"/>
+                                      <w:sz w:val="18"/>
+                                      <w:szCs w:val="18"/>
+                                    </w:rPr>
+                                    <m:t>(</m:t>
+                                  </m:r>
+                                  <m:r>
+                                    <w:rPr>
+                                      <w:rFonts w:ascii="Cambria Math" w:hAnsi="Cambria Math"/>
+                                      <w:color w:val="000000" w:themeColor="text1"/>
+                                      <w:kern w:val="24"/>
+                                      <w:sz w:val="18"/>
+                                      <w:szCs w:val="18"/>
+                                    </w:rPr>
+                                    <m:t>a)</m:t>
+                                  </m:r>
+                                </m:oMath>
+                              </m:oMathPara>
+                            </w:p>
+                          </w:txbxContent>
+                        </wps:txbx>
+                        <wps:bodyPr wrap="none" rtlCol="0">
+                          <a:spAutoFit/>
+                        </wps:bodyPr>
+                      </wps:wsp>
+                      <wps:wsp>
+                        <wps:cNvPr id="650243358" name="TextBox 84">
+                          <a:extLst>
+                            <a:ext uri="{FF2B5EF4-FFF2-40B4-BE49-F238E27FC236}">
+                              <a16:creationId xmlns:a16="http://schemas.microsoft.com/office/drawing/2014/main" id="{F3141F20-8134-75FD-9D25-C77FA849534A}"/>
+                            </a:ext>
+                          </a:extLst>
+                        </wps:cNvPr>
+                        <wps:cNvSpPr txBox="1"/>
+                        <wps:spPr>
+                          <a:xfrm>
+                            <a:off x="3012290" y="1101119"/>
+                            <a:ext cx="342265" cy="337820"/>
+                          </a:xfrm>
+                          <a:prstGeom prst="rect">
+                            <a:avLst/>
+                          </a:prstGeom>
+                          <a:noFill/>
+                        </wps:spPr>
+                        <wps:txbx>
+                          <w:txbxContent>
+                            <w:p>
+                              <w:pPr>
+                                <w:rPr>
+                                  <w:rFonts w:ascii="Cambria Math" w:hAnsi="Cambria Math"/>
+                                  <w:i/>
+                                  <w:iCs/>
+                                  <w:color w:val="000000" w:themeColor="text1"/>
+                                  <w:kern w:val="24"/>
+                                  <w:sz w:val="18"/>
+                                  <w:szCs w:val="18"/>
+                                </w:rPr>
+                              </w:pPr>
+                              <m:oMathPara>
+                                <m:oMathParaPr>
+                                  <m:jc m:val="centerGroup"/>
+                                </m:oMathParaPr>
+                                <m:oMath>
+                                  <m:r>
+                                    <w:rPr>
+                                      <w:rFonts w:ascii="Cambria Math" w:hAnsi="Cambria Math"/>
+                                      <w:color w:val="000000" w:themeColor="text1"/>
+                                      <w:kern w:val="24"/>
+                                      <w:sz w:val="18"/>
+                                      <w:szCs w:val="18"/>
+                                    </w:rPr>
+                                    <m:t>(</m:t>
+                                  </m:r>
+                                  <m:r>
+                                    <w:rPr>
+                                      <w:rFonts w:ascii="Cambria Math" w:hAnsi="Cambria Math"/>
+                                      <w:color w:val="000000" w:themeColor="text1"/>
+                                      <w:kern w:val="24"/>
+                                      <w:sz w:val="18"/>
+                                      <w:szCs w:val="18"/>
+                                    </w:rPr>
+                                    <m:t>b)</m:t>
+                                  </m:r>
+                                </m:oMath>
+                              </m:oMathPara>
+                            </w:p>
+                          </w:txbxContent>
+                        </wps:txbx>
+                        <wps:bodyPr wrap="none" rtlCol="0">
+                          <a:spAutoFit/>
+                        </wps:bodyPr>
+                      </wps:wsp>
+                    </wpg:wgp>
+                  </a:graphicData>
+                </a:graphic>
+              </wp:anchor>
+            </w:drawing>
+          </mc:Choice>
+          <mc:Fallback>
+            <w:pict>
+              <v:group w14:anchorId="1E8586C7" id="Group 85" o:spid="_x0000_s1126" style="position:absolute;margin-left:33.4pt;margin-top:31.45pt;width:295.55pt;height:113.3pt;z-index:251667456" coordsize="37533,14389" o:gfxdata="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">
+                <v:oval id="Oval 334749370" o:spid="_x0000_s1127" style="position:absolute;left:4254;top:377;width:3401;height:3703;visibility:visible;mso-wrap-style:square;v-text-anchor:middle" o:gfxdata="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" fillcolor="#4472c4 [3204]" strokecolor="#09101d [484]" strokeweight="1pt">
+                  <v:fill opacity="15163f"/>
+                  <v:stroke joinstyle="miter"/>
+                </v:oval>
+                <v:shape id="TextBox 58" o:spid="_x0000_s1128" type="#_x0000_t202" style="position:absolute;left:4532;top:1110;width:2565;height:3379;visibility:visible;mso-wrap-style:none;v-text-anchor:top" o:gfxdata="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" filled="f" stroked="f">
+                  <v:textbox style="mso-fit-shape-to-text:t">
+                    <w:txbxContent>
+                      <w:p>
+                        <w:pPr>
+                          <w:rPr>
+                            <w:rFonts w:ascii="Cambria Math" w:hAnsi="Cambria Math"/>
+                            <w:i/>
+                            <w:iCs/>
+                            <w:color w:val="000000" w:themeColor="text1"/>
+                            <w:kern w:val="24"/>
+                            <w:sz w:val="18"/>
+                            <w:szCs w:val="18"/>
+                          </w:rPr>
+                        </w:pPr>
+                        <m:oMathPara>
+                          <m:oMathParaPr>
+                            <m:jc m:val="centerGroup"/>
+                          </m:oMathParaPr>
+                          <m:oMath>
+                            <m:r>
+                              <w:rPr>
+                                <w:rFonts w:ascii="Cambria Math" w:hAnsi="Cambria Math"/>
+                                <w:color w:val="000000" w:themeColor="text1"/>
+                                <w:kern w:val="24"/>
+                                <w:sz w:val="18"/>
+                                <w:szCs w:val="18"/>
+                              </w:rPr>
+                              <m:t>C</m:t>
+                            </m:r>
+                          </m:oMath>
+                        </m:oMathPara>
+                      </w:p>
+                    </w:txbxContent>
+                  </v:textbox>
+                </v:shape>
+                <v:oval id="Oval 1907968643" o:spid="_x0000_s1129" style="position:absolute;top:6845;width:3401;height:3704;visibility:visible;mso-wrap-style:square;v-text-anchor:middle" o:gfxdata="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" fillcolor="#4472c4 [3204]" strokecolor="#09101d [484]" strokeweight="1pt">
+                  <v:fill opacity="15163f"/>
+                  <v:stroke joinstyle="miter"/>
+                </v:oval>
+                <v:shape id="TextBox 60" o:spid="_x0000_s1130" type="#_x0000_t202" style="position:absolute;left:278;top:7579;width:2591;height:3378;visibility:visible;mso-wrap-style:none;v-text-anchor:top" o:gfxdata="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" filled="f" stroked="f">
+                  <v:textbox style="mso-fit-shape-to-text:t">
+                    <w:txbxContent>
+                      <w:p>
+                        <w:pPr>
+                          <w:rPr>
+                            <w:rFonts w:ascii="Cambria Math" w:hAnsi="Cambria Math"/>
+                            <w:i/>
+                            <w:iCs/>
+                            <w:color w:val="000000" w:themeColor="text1"/>
+                            <w:kern w:val="24"/>
+                            <w:sz w:val="18"/>
+                            <w:szCs w:val="18"/>
+                          </w:rPr>
+                        </w:pPr>
+                        <m:oMathPara>
+                          <m:oMathParaPr>
+                            <m:jc m:val="centerGroup"/>
+                          </m:oMathParaPr>
+                          <m:oMath>
+                            <m:r>
+                              <w:rPr>
+                                <w:rFonts w:ascii="Cambria Math" w:hAnsi="Cambria Math"/>
+                                <w:color w:val="000000" w:themeColor="text1"/>
+                                <w:kern w:val="24"/>
+                                <w:sz w:val="18"/>
+                                <w:szCs w:val="18"/>
+                              </w:rPr>
+                              <m:t>R</m:t>
+                            </m:r>
+                          </m:oMath>
+                        </m:oMathPara>
+                      </w:p>
+                    </w:txbxContent>
+                  </v:textbox>
+                </v:shape>
+                <v:oval id="Oval 1794346029" o:spid="_x0000_s1131" style="position:absolute;left:8976;top:6823;width:3401;height:3703;visibility:visible;mso-wrap-style:square;v-text-anchor:middle" o:gfxdata="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" fillcolor="#4472c4 [3204]" strokecolor="#09101d [484]" strokeweight="1pt">
+                  <v:fill opacity="15163f"/>
+                  <v:stroke joinstyle="miter"/>
+                </v:oval>
+                <v:shape id="TextBox 62" o:spid="_x0000_s1132" type="#_x0000_t202" style="position:absolute;left:9254;top:7557;width:2457;height:3378;visibility:visible;mso-wrap-style:none;v-text-anchor:top" o:gfxdata="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" filled="f" stroked="f">
+                  <v:textbox style="mso-fit-shape-to-text:t">
+                    <w:txbxContent>
+                      <w:p>
+                        <w:pPr>
+                          <w:rPr>
+                            <w:rFonts w:ascii="Cambria Math" w:hAnsi="Cambria Math"/>
+                            <w:i/>
+                            <w:iCs/>
+                            <w:color w:val="000000" w:themeColor="text1"/>
+                            <w:kern w:val="24"/>
+                            <w:sz w:val="18"/>
+                            <w:szCs w:val="18"/>
+                          </w:rPr>
+                        </w:pPr>
+                        <m:oMathPara>
+                          <m:oMathParaPr>
+                            <m:jc m:val="centerGroup"/>
+                          </m:oMathParaPr>
+                          <m:oMath>
+                            <m:r>
+                              <w:rPr>
+                                <w:rFonts w:ascii="Cambria Math" w:hAnsi="Cambria Math"/>
+                                <w:color w:val="000000" w:themeColor="text1"/>
+                                <w:kern w:val="24"/>
+                                <w:sz w:val="18"/>
+                                <w:szCs w:val="18"/>
+                              </w:rPr>
+                              <m:t>S</m:t>
+                            </m:r>
+                          </m:oMath>
+                        </m:oMathPara>
+                      </w:p>
+                    </w:txbxContent>
+                  </v:textbox>
+                </v:shape>
+                <v:oval id="Oval 1110503050" o:spid="_x0000_s1133" style="position:absolute;left:29410;top:377;width:3401;height:3703;visibility:visible;mso-wrap-style:square;v-text-anchor:middle" o:gfxdata="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" fillcolor="#4472c4 [3204]" strokecolor="#09101d [484]" strokeweight="1pt">
+                  <v:fill opacity="15163f"/>
+                  <v:stroke joinstyle="miter"/>
+                </v:oval>
+                <v:shape id="TextBox 64" o:spid="_x0000_s1134" type="#_x0000_t202" style="position:absolute;left:29685;top:1110;width:2565;height:3379;visibility:visible;mso-wrap-style:none;v-text-anchor:top" o:gfxdata="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" filled="f" stroked="f">
+                  <v:textbox style="mso-fit-shape-to-text:t">
+                    <w:txbxContent>
+                      <w:p>
+                        <w:pPr>
+                          <w:rPr>
+                            <w:rFonts w:ascii="Cambria Math" w:hAnsi="Cambria Math"/>
+                            <w:i/>
+                            <w:iCs/>
+                            <w:color w:val="000000" w:themeColor="text1"/>
+                            <w:kern w:val="24"/>
+                            <w:sz w:val="18"/>
+                            <w:szCs w:val="18"/>
+                          </w:rPr>
+                        </w:pPr>
+                        <m:oMathPara>
+                          <m:oMathParaPr>
+                            <m:jc m:val="centerGroup"/>
+                          </m:oMathParaPr>
+                          <m:oMath>
+                            <m:r>
+                              <w:rPr>
+                                <w:rFonts w:ascii="Cambria Math" w:hAnsi="Cambria Math"/>
+                                <w:color w:val="000000" w:themeColor="text1"/>
+                                <w:kern w:val="24"/>
+                                <w:sz w:val="18"/>
+                                <w:szCs w:val="18"/>
+                              </w:rPr>
+                              <m:t>C</m:t>
+                            </m:r>
+                          </m:oMath>
+                        </m:oMathPara>
+                      </w:p>
+                    </w:txbxContent>
+                  </v:textbox>
+                </v:shape>
+                <v:oval id="Oval 1277609091" o:spid="_x0000_s1135" style="position:absolute;left:25155;top:6845;width:3402;height:3704;visibility:visible;mso-wrap-style:square;v-text-anchor:middle" o:gfxdata="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" fillcolor="#4472c4 [3204]" strokecolor="#09101d [484]" strokeweight="1pt">
+                  <v:fill opacity="15163f"/>
+                  <v:stroke joinstyle="miter"/>
+                </v:oval>
+                <v:shape id="TextBox 66" o:spid="_x0000_s1136" type="#_x0000_t202" style="position:absolute;left:25431;top:7579;width:2591;height:3378;visibility:visible;mso-wrap-style:none;v-text-anchor:top" o:gfxdata="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" filled="f" stroked="f">
+                  <v:textbox style="mso-fit-shape-to-text:t">
+                    <w:txbxContent>
+                      <w:p>
+                        <w:pPr>
+                          <w:rPr>
+                            <w:rFonts w:ascii="Cambria Math" w:hAnsi="Cambria Math"/>
+                            <w:i/>
+                            <w:iCs/>
+                            <w:color w:val="000000" w:themeColor="text1"/>
+                            <w:kern w:val="24"/>
+                            <w:sz w:val="18"/>
+                            <w:szCs w:val="18"/>
+                          </w:rPr>
+                        </w:pPr>
+                        <m:oMathPara>
+                          <m:oMathParaPr>
+                            <m:jc m:val="centerGroup"/>
+                          </m:oMathParaPr>
+                          <m:oMath>
+                            <m:r>
+                              <w:rPr>
+                                <w:rFonts w:ascii="Cambria Math" w:hAnsi="Cambria Math"/>
+                                <w:color w:val="000000" w:themeColor="text1"/>
+                                <w:kern w:val="24"/>
+                                <w:sz w:val="18"/>
+                                <w:szCs w:val="18"/>
+                              </w:rPr>
+                              <m:t>R</m:t>
+                            </m:r>
+                          </m:oMath>
+                        </m:oMathPara>
+                      </w:p>
+                    </w:txbxContent>
+                  </v:textbox>
+                </v:shape>
+                <v:oval id="Oval 1529480626" o:spid="_x0000_s1137" style="position:absolute;left:34132;top:6823;width:3401;height:3703;visibility:visible;mso-wrap-style:square;v-text-anchor:middle" o:gfxdata="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" fillcolor="#4472c4 [3204]" strokecolor="#09101d [484]" strokeweight="1pt">
+                  <v:fill opacity="15163f"/>
+                  <v:stroke joinstyle="miter"/>
+                </v:oval>
+                <v:shape id="TextBox 68" o:spid="_x0000_s1138" type="#_x0000_t202" style="position:absolute;left:34406;top:7557;width:2458;height:3378;visibility:visible;mso-wrap-style:none;v-text-anchor:top" o:gfxdata="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" filled="f" stroked="f">
+                  <v:textbox style="mso-fit-shape-to-text:t">
+                    <w:txbxContent>
+                      <w:p>
+                        <w:pPr>
+                          <w:rPr>
+                            <w:rFonts w:ascii="Cambria Math" w:hAnsi="Cambria Math"/>
+                            <w:i/>
+                            <w:iCs/>
+                            <w:color w:val="000000" w:themeColor="text1"/>
+                            <w:kern w:val="24"/>
+                            <w:sz w:val="18"/>
+                            <w:szCs w:val="18"/>
+                          </w:rPr>
+                        </w:pPr>
+                        <m:oMathPara>
+                          <m:oMathParaPr>
+                            <m:jc m:val="centerGroup"/>
+                          </m:oMathParaPr>
+                          <m:oMath>
+                            <m:r>
+                              <w:rPr>
+                                <w:rFonts w:ascii="Cambria Math" w:hAnsi="Cambria Math"/>
+                                <w:color w:val="000000" w:themeColor="text1"/>
+                                <w:kern w:val="24"/>
+                                <w:sz w:val="18"/>
+                                <w:szCs w:val="18"/>
+                              </w:rPr>
+                              <m:t>S</m:t>
+                            </m:r>
+                          </m:oMath>
+                        </m:oMathPara>
+                      </w:p>
+                    </w:txbxContent>
+                  </v:textbox>
+                </v:shape>
+                <v:line id="Straight Connector 1036072820" o:spid="_x0000_s1139" style="position:absolute;flip:x;visibility:visible;mso-wrap-style:square" from="28652,377" to="34132,3657" o:connectortype="straight" o:gfxdata="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" strokecolor="black [3213]" strokeweight=".5pt">
+                  <v:stroke joinstyle="miter"/>
+                  <o:lock v:ext="edit" shapetype="f"/>
+                </v:line>
+                <v:line id="Straight Connector 921356819" o:spid="_x0000_s1140" style="position:absolute;visibility:visible;mso-wrap-style:square" from="28880,0" to="33589,4297" o:connectortype="straight" o:gfxdata="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" strokecolor="black [3213]" strokeweight=".5pt">
+                  <v:stroke joinstyle="miter"/>
+                </v:line>
+                <v:shape id="Straight Arrow Connector 133049921" o:spid="_x0000_s1141" type="#_x0000_t32" style="position:absolute;left:2552;top:3614;width:2476;height:3482;flip:x;visibility:visible;mso-wrap-style:square" o:connectortype="straight" o:gfxdata="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" strokecolor="#4472c4 [3204]" strokeweight=".5pt">
+                  <v:stroke endarrow="block" joinstyle="miter"/>
+                  <o:lock v:ext="edit" shapetype="f"/>
+                </v:shape>
+                <v:shape id="Straight Arrow Connector 1942196881" o:spid="_x0000_s1142" type="#_x0000_t32" style="position:absolute;left:27791;top:3731;width:2475;height:3481;flip:x;visibility:visible;mso-wrap-style:square" o:connectortype="straight" o:gfxdata="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" strokecolor="#4472c4 [3204]" strokeweight=".5pt">
+                  <v:stroke endarrow="block" joinstyle="miter"/>
+                  <o:lock v:ext="edit" shapetype="f"/>
+                </v:shape>
+                <v:shape id="Straight Arrow Connector 1171408374" o:spid="_x0000_s1143" type="#_x0000_t32" style="position:absolute;left:7099;top:3731;width:2489;height:3298;visibility:visible;mso-wrap-style:square" o:connectortype="straight" o:gfxdata="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" strokecolor="#4472c4 [3204]" strokeweight=".5pt">
+                  <v:stroke endarrow="block" joinstyle="miter"/>
+                  <o:lock v:ext="edit" shapetype="f"/>
+                </v:shape>
+                <v:shape id="Straight Arrow Connector 2097687550" o:spid="_x0000_s1144" type="#_x0000_t32" style="position:absolute;left:32288;top:3614;width:2603;height:3612;visibility:visible;mso-wrap-style:square" o:connectortype="straight" o:gfxdata="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" strokecolor="#4472c4 [3204]" strokeweight=".5pt">
+                  <v:stroke endarrow="block" joinstyle="miter"/>
+                  <o:lock v:ext="edit" shapetype="f"/>
+                </v:shape>
+                <v:shape id="TextBox 83" o:spid="_x0000_s1145" type="#_x0000_t202" style="position:absolute;left:4464;top:11011;width:3449;height:3378;visibility:visible;mso-wrap-style:none;v-text-anchor:top" o:gfxdata="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" filled="f" stroked="f">
+                  <v:textbox style="mso-fit-shape-to-text:t">
+                    <w:txbxContent>
+                      <w:p>
+                        <w:pPr>
+                          <w:rPr>
+                            <w:rFonts w:ascii="Cambria Math" w:hAnsi="Cambria Math"/>
+                            <w:i/>
+                            <w:iCs/>
+                            <w:color w:val="000000" w:themeColor="text1"/>
+                            <w:kern w:val="24"/>
+                            <w:sz w:val="18"/>
+                            <w:szCs w:val="18"/>
+                          </w:rPr>
+                        </w:pPr>
+                        <m:oMathPara>
+                          <m:oMathParaPr>
+                            <m:jc m:val="centerGroup"/>
+                          </m:oMathParaPr>
+                          <m:oMath>
+                            <m:r>
+                              <w:rPr>
+                                <w:rFonts w:ascii="Cambria Math" w:hAnsi="Cambria Math"/>
+                                <w:color w:val="000000" w:themeColor="text1"/>
+                                <w:kern w:val="24"/>
+                                <w:sz w:val="18"/>
+                                <w:szCs w:val="18"/>
+                              </w:rPr>
+                              <m:t>(</m:t>
+                            </m:r>
+                            <m:r>
+                              <w:rPr>
+                                <w:rFonts w:ascii="Cambria Math" w:hAnsi="Cambria Math"/>
+                                <w:color w:val="000000" w:themeColor="text1"/>
+                                <w:kern w:val="24"/>
+                                <w:sz w:val="18"/>
+                                <w:szCs w:val="18"/>
+                              </w:rPr>
+                              <m:t>a)</m:t>
+                            </m:r>
+                          </m:oMath>
+                        </m:oMathPara>
+                      </w:p>
+                    </w:txbxContent>
+                  </v:textbox>
+                </v:shape>
+                <v:shape id="TextBox 84" o:spid="_x0000_s1146" type="#_x0000_t202" style="position:absolute;left:30122;top:11011;width:3423;height:3378;visibility:visible;mso-wrap-style:none;v-text-anchor:top" o:gfxdata="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" filled="f" stroked="f">
+                  <v:textbox style="mso-fit-shape-to-text:t">
+                    <w:txbxContent>
+                      <w:p>
+                        <w:pPr>
+                          <w:rPr>
+                            <w:rFonts w:ascii="Cambria Math" w:hAnsi="Cambria Math"/>
+                            <w:i/>
+                            <w:iCs/>
+                            <w:color w:val="000000" w:themeColor="text1"/>
+                            <w:kern w:val="24"/>
+                            <w:sz w:val="18"/>
+                            <w:szCs w:val="18"/>
+                          </w:rPr>
+                        </w:pPr>
+                        <m:oMathPara>
+                          <m:oMathParaPr>
+                            <m:jc m:val="centerGroup"/>
+                          </m:oMathParaPr>
+                          <m:oMath>
+                            <m:r>
+                              <w:rPr>
+                                <w:rFonts w:ascii="Cambria Math" w:hAnsi="Cambria Math"/>
+                                <w:color w:val="000000" w:themeColor="text1"/>
+                                <w:kern w:val="24"/>
+                                <w:sz w:val="18"/>
+                                <w:szCs w:val="18"/>
+                              </w:rPr>
+                              <m:t>(</m:t>
+                            </m:r>
+                            <m:r>
+                              <w:rPr>
+                                <w:rFonts w:ascii="Cambria Math" w:hAnsi="Cambria Math"/>
+                                <w:color w:val="000000" w:themeColor="text1"/>
+                                <w:kern w:val="24"/>
+                                <w:sz w:val="18"/>
+                                <w:szCs w:val="18"/>
+                              </w:rPr>
+                              <m:t>b)</m:t>
+                            </m:r>
+                          </m:oMath>
+                        </m:oMathPara>
+                      </w:p>
+                    </w:txbxContent>
+                  </v:textbox>
+                </v:shape>
+                <w10:wrap type="topAndBottom"/>
+              </v:group>
+            </w:pict>
+          </mc:Fallback>
+        </mc:AlternateContent>
+      </w:r>
+      <w:r>
+        <w:t>below.</w:t>
       </w:r>
     </w:p>
     <w:p>
       <w:pPr>
         <w:spacing w:after="0" w:line="240" w:lineRule="auto"/>
       </w:pPr>
+    </w:p>
+    <w:p>
+      <w:pPr>
+        <w:spacing w:after="0" w:line="240" w:lineRule="auto"/>
+      </w:pPr>
+      <w:r>
+        <w:t>There actually is at least one other common cause of sneezing and a runny nose, namely hay fever (H). Suppose this is the only common cause missing from the Figure (a) above. The causal relationships between the variables would then be as depicted in Figure (c) below</w:t>
+      </w:r>
+      <w:r>
+        <w:t xml:space="preserve">. Given this, </w:t>
+      </w:r>
+      <w:r>
+        <w:t xml:space="preserve">conditioning on </w:t>
+      </w:r>
+      <m:oMath>
+        <m:r>
+          <w:rPr>
+            <w:rFonts w:ascii="Cambria Math" w:hAnsi="Cambria Math"/>
+          </w:rPr>
+          <m:t>C</m:t>
+        </m:r>
+      </m:oMath>
+      <w:r>
+        <w:t xml:space="preserve"> is not sufficient to render </w:t>
+      </w:r>
+      <m:oMath>
+        <m:r>
+          <w:rPr>
+            <w:rFonts w:ascii="Cambria Math" w:hAnsi="Cambria Math"/>
+          </w:rPr>
+          <m:t>R</m:t>
+        </m:r>
+      </m:oMath>
+      <w:r>
+        <w:t xml:space="preserve"> and </w:t>
+      </w:r>
+      <m:oMath>
+        <m:r>
+          <w:rPr>
+            <w:rFonts w:ascii="Cambria Math" w:hAnsi="Cambria Math"/>
+          </w:rPr>
+          <m:t>S</m:t>
+        </m:r>
+      </m:oMath>
+      <w:r>
+        <w:t xml:space="preserve"> independent, because </w:t>
+      </w:r>
+      <m:oMath>
+        <m:r>
+          <w:rPr>
+            <w:rFonts w:ascii="Cambria Math" w:hAnsi="Cambria Math"/>
+          </w:rPr>
+          <m:t>R</m:t>
+        </m:r>
+      </m:oMath>
+      <w:r>
+        <w:t xml:space="preserve"> could still make </w:t>
+      </w:r>
+      <m:oMath>
+        <m:r>
+          <w:rPr>
+            <w:rFonts w:ascii="Cambria Math" w:hAnsi="Cambria Math"/>
+          </w:rPr>
+          <m:t>S</m:t>
+        </m:r>
+      </m:oMath>
+      <w:r>
+        <w:t xml:space="preserve"> more probable by making </w:t>
+      </w:r>
+      <m:oMath>
+        <m:r>
+          <w:rPr>
+            <w:rFonts w:ascii="Cambria Math" w:hAnsi="Cambria Math"/>
+          </w:rPr>
+          <m:t>H</m:t>
+        </m:r>
+      </m:oMath>
+      <w:r>
+        <w:t xml:space="preserve"> more probable.</w:t>
+      </w:r>
+      <w:r>
+        <w:t xml:space="preserve"> So</w:t>
+      </w:r>
+      <w:r>
+        <w:t>,</w:t>
+      </w:r>
+      <w:r>
+        <w:t xml:space="preserve"> we must condition on both </w:t>
+      </w:r>
+      <m:oMath>
+        <m:r>
+          <w:rPr>
+            <w:rFonts w:ascii="Cambria Math" w:hAnsi="Cambria Math"/>
+          </w:rPr>
+          <m:t>C</m:t>
+        </m:r>
+      </m:oMath>
+      <w:r>
+        <w:t xml:space="preserve"> and </w:t>
+      </w:r>
+      <m:oMath>
+        <m:r>
+          <w:rPr>
+            <w:rFonts w:ascii="Cambria Math" w:hAnsi="Cambria Math"/>
+          </w:rPr>
+          <m:t>H</m:t>
+        </m:r>
+      </m:oMath>
+      <w:r>
+        <w:t xml:space="preserve"> to render </w:t>
+      </w:r>
+      <m:oMath>
+        <m:r>
+          <w:rPr>
+            <w:rFonts w:ascii="Cambria Math" w:hAnsi="Cambria Math"/>
+          </w:rPr>
+          <m:t>R</m:t>
+        </m:r>
+      </m:oMath>
+      <w:r>
+        <w:t xml:space="preserve"> and </w:t>
+      </w:r>
+      <m:oMath>
+        <m:r>
+          <w:rPr>
+            <w:rFonts w:ascii="Cambria Math" w:hAnsi="Cambria Math"/>
+          </w:rPr>
+          <m:t>S</m:t>
+        </m:r>
+      </m:oMath>
+      <w:r>
+        <w:t xml:space="preserve"> independent. The instantiation of </w:t>
+      </w:r>
+      <m:oMath>
+        <m:r>
+          <w:rPr>
+            <w:rFonts w:ascii="Cambria Math" w:hAnsi="Cambria Math"/>
+          </w:rPr>
+          <m:t>C</m:t>
+        </m:r>
+      </m:oMath>
+      <w:r>
+        <w:t xml:space="preserve"> and </w:t>
+      </w:r>
+      <m:oMath>
+        <m:r>
+          <w:rPr>
+            <w:rFonts w:ascii="Cambria Math" w:hAnsi="Cambria Math"/>
+          </w:rPr>
+          <m:t>H</m:t>
+        </m:r>
+      </m:oMath>
+      <w:r>
+        <w:t xml:space="preserve"> is depicted on Figure (d) below.</w:t>
+      </w:r>
+      <w:r>
+        <w:t xml:space="preserve"> </w:t>
+      </w:r>
+    </w:p>
+    <w:p>
       <w:r>
         <mc:AlternateContent>
           <mc:Choice Requires="wpg">
             <w:drawing>
-              <wp:anchor distT="0" distB="0" distL="114300" distR="114300" simplePos="0" relativeHeight="251669504" behindDoc="0" locked="0" layoutInCell="1" allowOverlap="1" wp14:anchorId="6225BB52" wp14:editId="2C62497F">
+              <wp:anchor distT="0" distB="0" distL="114300" distR="114300" simplePos="0" relativeHeight="251681792" behindDoc="0" locked="0" layoutInCell="1" allowOverlap="1" wp14:anchorId="01EE5C92" wp14:editId="660F5BDF">
                 <wp:simplePos x="0" y="0"/>
                 <wp:positionH relativeFrom="column">
-                  <wp:posOffset>0</wp:posOffset>
+                  <wp:posOffset>390176</wp:posOffset>
                 </wp:positionH>
                 <wp:positionV relativeFrom="paragraph">
-                  <wp:posOffset>1607481</wp:posOffset>
+                  <wp:posOffset>255352</wp:posOffset>
                 </wp:positionV>
-                <wp:extent cx="4052623" cy="1665637"/>
+                <wp:extent cx="4052623" cy="1665611"/>
                 <wp:effectExtent l="0" t="0" r="11430" b="0"/>
                 <wp:wrapTopAndBottom/>
                 <wp:docPr id="124" name="Group 123">
@@ -35567,9 +37878,9 @@
                       <wpg:grpSpPr>
                         <a:xfrm>
                           <a:off x="0" y="0"/>
-                          <a:ext cx="4052623" cy="1665637"/>
+                          <a:ext cx="4052623" cy="1665611"/>
                           <a:chOff x="0" y="0"/>
-                          <a:chExt cx="4052623" cy="1665637"/>
+                          <a:chExt cx="4052623" cy="1665611"/>
                         </a:xfrm>
                       </wpg:grpSpPr>
                       <wps:wsp>
@@ -36843,8 +39154,8 @@
                         <wps:cNvSpPr txBox="1"/>
                         <wps:spPr>
                           <a:xfrm>
-                            <a:off x="527682" y="1317622"/>
-                            <a:ext cx="287020" cy="337820"/>
+                            <a:off x="527675" y="1317597"/>
+                            <a:ext cx="334010" cy="337820"/>
                           </a:xfrm>
                           <a:prstGeom prst="rect">
                             <a:avLst/>
@@ -36878,6 +39189,16 @@
                                       <w:sz w:val="18"/>
                                       <w:szCs w:val="18"/>
                                     </w:rPr>
+                                    <m:t>(</m:t>
+                                  </m:r>
+                                  <m:r>
+                                    <w:rPr>
+                                      <w:rFonts w:ascii="Cambria Math" w:hAnsi="Cambria Math"/>
+                                      <w:color w:val="000000" w:themeColor="text1"/>
+                                      <w:kern w:val="24"/>
+                                      <w:sz w:val="18"/>
+                                      <w:szCs w:val="18"/>
+                                    </w:rPr>
                                     <m:t>c)</m:t>
                                   </m:r>
                                 </m:oMath>
@@ -36900,8 +39221,8 @@
                         <wps:cNvSpPr txBox="1"/>
                         <wps:spPr>
                           <a:xfrm>
-                            <a:off x="3183062" y="1327817"/>
-                            <a:ext cx="300355" cy="337820"/>
+                            <a:off x="3183020" y="1327791"/>
+                            <a:ext cx="347980" cy="337820"/>
                           </a:xfrm>
                           <a:prstGeom prst="rect">
                             <a:avLst/>
@@ -36935,6 +39256,16 @@
                                       <w:sz w:val="18"/>
                                       <w:szCs w:val="18"/>
                                     </w:rPr>
+                                    <m:t>(</m:t>
+                                  </m:r>
+                                  <m:r>
+                                    <w:rPr>
+                                      <w:rFonts w:ascii="Cambria Math" w:hAnsi="Cambria Math"/>
+                                      <w:color w:val="000000" w:themeColor="text1"/>
+                                      <w:kern w:val="24"/>
+                                      <w:sz w:val="18"/>
+                                      <w:szCs w:val="18"/>
+                                    </w:rPr>
                                     <m:t>d)</m:t>
                                   </m:r>
                                 </m:oMath>
@@ -36954,12 +39285,12 @@
           </mc:Choice>
           <mc:Fallback>
             <w:pict>
-              <v:group w14:anchorId="6225BB52" id="Group 123" o:spid="_x0000_s1116" style="position:absolute;margin-left:0;margin-top:126.55pt;width:319.1pt;height:131.15pt;z-index:251669504" coordsize="40526,16656" o:gfxdata="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">
-                <v:oval id="Oval 998300184" o:spid="_x0000_s1117" style="position:absolute;top:523;width:3401;height:3703;visibility:visible;mso-wrap-style:square;v-text-anchor:middle" o:gfxdata="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" fillcolor="#4472c4 [3204]" strokecolor="#09101d [484]" strokeweight="1pt">
+              <v:group w14:anchorId="01EE5C92" id="Group 123" o:spid="_x0000_s1147" style="position:absolute;margin-left:30.7pt;margin-top:20.1pt;width:319.1pt;height:131.15pt;z-index:251681792" coordsize="40526,16656" o:gfxdata="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">
+                <v:oval id="Oval 998300184" o:spid="_x0000_s1148" style="position:absolute;top:523;width:3401;height:3703;visibility:visible;mso-wrap-style:square;v-text-anchor:middle" o:gfxdata="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" fillcolor="#4472c4 [3204]" strokecolor="#09101d [484]" strokeweight="1pt">
                   <v:fill opacity="15163f"/>
                   <v:stroke joinstyle="miter"/>
                 </v:oval>
-                <v:shape id="TextBox 87" o:spid="_x0000_s1118" type="#_x0000_t202" style="position:absolute;left:281;top:1220;width:2565;height:3378;visibility:visible;mso-wrap-style:none;v-text-anchor:top" o:gfxdata="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" filled="f" stroked="f">
+                <v:shape id="TextBox 87" o:spid="_x0000_s1149" type="#_x0000_t202" style="position:absolute;left:281;top:1220;width:2565;height:3378;visibility:visible;mso-wrap-style:none;v-text-anchor:top" o:gfxdata="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" filled="f" stroked="f">
                   <v:textbox style="mso-fit-shape-to-text:t">
                     <w:txbxContent>
                       <w:p>
@@ -36995,11 +39326,11 @@
                     </w:txbxContent>
                   </v:textbox>
                 </v:shape>
-                <v:oval id="Oval 2055166416" o:spid="_x0000_s1119" style="position:absolute;left:10436;top:489;width:3401;height:3703;visibility:visible;mso-wrap-style:square;v-text-anchor:middle" o:gfxdata="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" fillcolor="#4472c4 [3204]" strokecolor="#09101d [484]" strokeweight="1pt">
+                <v:oval id="Oval 2055166416" o:spid="_x0000_s1150" style="position:absolute;left:10436;top:489;width:3401;height:3703;visibility:visible;mso-wrap-style:square;v-text-anchor:middle" o:gfxdata="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" fillcolor="#4472c4 [3204]" strokecolor="#09101d [484]" strokeweight="1pt">
                   <v:fill opacity="15163f"/>
                   <v:stroke joinstyle="miter"/>
                 </v:oval>
-                <v:shape id="TextBox 89" o:spid="_x0000_s1120" type="#_x0000_t202" style="position:absolute;left:10717;top:1186;width:2699;height:3378;visibility:visible;mso-wrap-style:none;v-text-anchor:top" o:gfxdata="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" filled="f" stroked="f">
+                <v:shape id="TextBox 89" o:spid="_x0000_s1151" type="#_x0000_t202" style="position:absolute;left:10717;top:1186;width:2699;height:3378;visibility:visible;mso-wrap-style:none;v-text-anchor:top" o:gfxdata="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" filled="f" stroked="f">
                   <v:textbox style="mso-fit-shape-to-text:t">
                     <w:txbxContent>
                       <w:p>
@@ -37035,11 +39366,11 @@
                     </w:txbxContent>
                   </v:textbox>
                 </v:shape>
-                <v:oval id="Oval 359623945" o:spid="_x0000_s1121" style="position:absolute;top:8913;width:3401;height:3704;visibility:visible;mso-wrap-style:square;v-text-anchor:middle" o:gfxdata="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" fillcolor="#4472c4 [3204]" strokecolor="#09101d [484]" strokeweight="1pt">
+                <v:oval id="Oval 359623945" o:spid="_x0000_s1152" style="position:absolute;top:8913;width:3401;height:3704;visibility:visible;mso-wrap-style:square;v-text-anchor:middle" o:gfxdata="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" fillcolor="#4472c4 [3204]" strokecolor="#09101d [484]" strokeweight="1pt">
                   <v:fill opacity="15163f"/>
                   <v:stroke joinstyle="miter"/>
                 </v:oval>
-                <v:shape id="TextBox 91" o:spid="_x0000_s1122" type="#_x0000_t202" style="position:absolute;left:281;top:9609;width:2591;height:3379;visibility:visible;mso-wrap-style:none;v-text-anchor:top" o:gfxdata="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" filled="f" stroked="f">
+                <v:shape id="TextBox 91" o:spid="_x0000_s1153" type="#_x0000_t202" style="position:absolute;left:281;top:9609;width:2591;height:3379;visibility:visible;mso-wrap-style:none;v-text-anchor:top" o:gfxdata="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" filled="f" stroked="f">
                   <v:textbox style="mso-fit-shape-to-text:t">
                     <w:txbxContent>
                       <w:p>
@@ -37075,11 +39406,11 @@
                     </w:txbxContent>
                   </v:textbox>
                 </v:shape>
-                <v:oval id="Oval 1485312639" o:spid="_x0000_s1123" style="position:absolute;left:10404;top:8913;width:3401;height:3704;visibility:visible;mso-wrap-style:square;v-text-anchor:middle" o:gfxdata="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" fillcolor="#4472c4 [3204]" strokecolor="#09101d [484]" strokeweight="1pt">
+                <v:oval id="Oval 1485312639" o:spid="_x0000_s1154" style="position:absolute;left:10404;top:8913;width:3401;height:3704;visibility:visible;mso-wrap-style:square;v-text-anchor:middle" o:gfxdata="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" fillcolor="#4472c4 [3204]" strokecolor="#09101d [484]" strokeweight="1pt">
                   <v:fill opacity="15163f"/>
                   <v:stroke joinstyle="miter"/>
                 </v:oval>
-                <v:shape id="TextBox 93" o:spid="_x0000_s1124" type="#_x0000_t202" style="position:absolute;left:10686;top:9609;width:2457;height:3379;visibility:visible;mso-wrap-style:none;v-text-anchor:top" o:gfxdata="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" filled="f" stroked="f">
+                <v:shape id="TextBox 93" o:spid="_x0000_s1155" type="#_x0000_t202" style="position:absolute;left:10686;top:9609;width:2457;height:3379;visibility:visible;mso-wrap-style:none;v-text-anchor:top" o:gfxdata="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" filled="f" stroked="f">
                   <v:textbox style="mso-fit-shape-to-text:t">
                     <w:txbxContent>
                       <w:p>
@@ -37115,27 +39446,27 @@
                     </w:txbxContent>
                   </v:textbox>
                 </v:shape>
-                <v:shape id="Straight Arrow Connector 1880348722" o:spid="_x0000_s1125" type="#_x0000_t32" style="position:absolute;left:1700;top:4226;width:0;height:4687;visibility:visible;mso-wrap-style:square" o:connectortype="straight" o:gfxdata="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" strokecolor="#4472c4 [3204]" strokeweight=".5pt">
+                <v:shape id="Straight Arrow Connector 1880348722" o:spid="_x0000_s1156" type="#_x0000_t32" style="position:absolute;left:1700;top:4226;width:0;height:4687;visibility:visible;mso-wrap-style:square" o:connectortype="straight" o:gfxdata="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" strokecolor="#4472c4 [3204]" strokeweight=".5pt">
                   <v:stroke endarrow="block" joinstyle="miter"/>
                   <o:lock v:ext="edit" shapetype="f"/>
                 </v:shape>
-                <v:shape id="Straight Arrow Connector 1902773468" o:spid="_x0000_s1126" type="#_x0000_t32" style="position:absolute;left:12094;top:4306;width:0;height:4687;visibility:visible;mso-wrap-style:square" o:connectortype="straight" o:gfxdata="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" strokecolor="#4472c4 [3204]" strokeweight=".5pt">
+                <v:shape id="Straight Arrow Connector 1902773468" o:spid="_x0000_s1157" type="#_x0000_t32" style="position:absolute;left:12094;top:4306;width:0;height:4687;visibility:visible;mso-wrap-style:square" o:connectortype="straight" o:gfxdata="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" strokecolor="#4472c4 [3204]" strokeweight=".5pt">
                   <v:stroke endarrow="block" joinstyle="miter"/>
                   <o:lock v:ext="edit" shapetype="f"/>
                 </v:shape>
-                <v:shape id="Straight Arrow Connector 1390495912" o:spid="_x0000_s1127" type="#_x0000_t32" style="position:absolute;left:3086;top:3596;width:7559;height:5948;visibility:visible;mso-wrap-style:square" o:connectortype="straight" o:gfxdata="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" strokecolor="#4472c4 [3204]" strokeweight=".5pt">
+                <v:shape id="Straight Arrow Connector 1390495912" o:spid="_x0000_s1158" type="#_x0000_t32" style="position:absolute;left:3086;top:3596;width:7559;height:5948;visibility:visible;mso-wrap-style:square" o:connectortype="straight" o:gfxdata="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" strokecolor="#4472c4 [3204]" strokeweight=".5pt">
                   <v:stroke endarrow="block" joinstyle="miter"/>
                   <o:lock v:ext="edit" shapetype="f"/>
                 </v:shape>
-                <v:shape id="Straight Arrow Connector 460240733" o:spid="_x0000_s1128" type="#_x0000_t32" style="position:absolute;left:3086;top:3596;width:7631;height:6015;flip:x;visibility:visible;mso-wrap-style:square" o:connectortype="straight" o:gfxdata="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" strokecolor="#4472c4 [3204]" strokeweight=".5pt">
+                <v:shape id="Straight Arrow Connector 460240733" o:spid="_x0000_s1159" type="#_x0000_t32" style="position:absolute;left:3086;top:3596;width:7631;height:6015;flip:x;visibility:visible;mso-wrap-style:square" o:connectortype="straight" o:gfxdata="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" strokecolor="#4472c4 [3204]" strokeweight=".5pt">
                   <v:stroke endarrow="block" joinstyle="miter"/>
                   <o:lock v:ext="edit" shapetype="f"/>
                 </v:shape>
-                <v:oval id="Oval 120381008" o:spid="_x0000_s1129" style="position:absolute;left:25722;top:496;width:3402;height:3703;visibility:visible;mso-wrap-style:square;v-text-anchor:middle" o:gfxdata="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" fillcolor="#4472c4 [3204]" strokecolor="#09101d [484]" strokeweight="1pt">
+                <v:oval id="Oval 120381008" o:spid="_x0000_s1160" style="position:absolute;left:25722;top:496;width:3402;height:3703;visibility:visible;mso-wrap-style:square;v-text-anchor:middle" o:gfxdata="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" fillcolor="#4472c4 [3204]" strokecolor="#09101d [484]" strokeweight="1pt">
                   <v:fill opacity="15163f"/>
                   <v:stroke joinstyle="miter"/>
                 </v:oval>
-                <v:shape id="TextBox 106" o:spid="_x0000_s1130" type="#_x0000_t202" style="position:absolute;left:26003;top:1193;width:2566;height:3378;visibility:visible;mso-wrap-style:none;v-text-anchor:top" o:gfxdata="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" filled="f" stroked="f">
+                <v:shape id="TextBox 106" o:spid="_x0000_s1161" type="#_x0000_t202" style="position:absolute;left:26003;top:1193;width:2566;height:3378;visibility:visible;mso-wrap-style:none;v-text-anchor:top" o:gfxdata="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" filled="f" stroked="f">
                   <v:textbox style="mso-fit-shape-to-text:t">
                     <w:txbxContent>
                       <w:p>
@@ -37171,11 +39502,11 @@
                     </w:txbxContent>
                   </v:textbox>
                 </v:shape>
-                <v:oval id="Oval 450317389" o:spid="_x0000_s1131" style="position:absolute;left:36159;top:462;width:3401;height:3703;visibility:visible;mso-wrap-style:square;v-text-anchor:middle" o:gfxdata="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" fillcolor="#4472c4 [3204]" strokecolor="#09101d [484]" strokeweight="1pt">
+                <v:oval id="Oval 450317389" o:spid="_x0000_s1162" style="position:absolute;left:36159;top:462;width:3401;height:3703;visibility:visible;mso-wrap-style:square;v-text-anchor:middle" o:gfxdata="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" fillcolor="#4472c4 [3204]" strokecolor="#09101d [484]" strokeweight="1pt">
                   <v:fill opacity="15163f"/>
                   <v:stroke joinstyle="miter"/>
                 </v:oval>
-                <v:shape id="TextBox 108" o:spid="_x0000_s1132" type="#_x0000_t202" style="position:absolute;left:36440;top:1159;width:2699;height:3378;visibility:visible;mso-wrap-style:none;v-text-anchor:top" o:gfxdata="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" filled="f" stroked="f">
+                <v:shape id="TextBox 108" o:spid="_x0000_s1163" type="#_x0000_t202" style="position:absolute;left:36440;top:1159;width:2699;height:3378;visibility:visible;mso-wrap-style:none;v-text-anchor:top" o:gfxdata="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" filled="f" stroked="f">
                   <v:textbox style="mso-fit-shape-to-text:t">
                     <w:txbxContent>
                       <w:p>
@@ -37211,11 +39542,11 @@
                     </w:txbxContent>
                   </v:textbox>
                 </v:shape>
-                <v:oval id="Oval 1896194920" o:spid="_x0000_s1133" style="position:absolute;left:25722;top:8886;width:3402;height:3704;visibility:visible;mso-wrap-style:square;v-text-anchor:middle" o:gfxdata="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" fillcolor="#4472c4 [3204]" strokecolor="#09101d [484]" strokeweight="1pt">
+                <v:oval id="Oval 1896194920" o:spid="_x0000_s1164" style="position:absolute;left:25722;top:8886;width:3402;height:3704;visibility:visible;mso-wrap-style:square;v-text-anchor:middle" o:gfxdata="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" fillcolor="#4472c4 [3204]" strokecolor="#09101d [484]" strokeweight="1pt">
                   <v:fill opacity="15163f"/>
                   <v:stroke joinstyle="miter"/>
                 </v:oval>
-                <v:shape id="TextBox 110" o:spid="_x0000_s1134" type="#_x0000_t202" style="position:absolute;left:26003;top:9583;width:2591;height:3378;visibility:visible;mso-wrap-style:none;v-text-anchor:top" o:gfxdata="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" filled="f" stroked="f">
+                <v:shape id="TextBox 110" o:spid="_x0000_s1165" type="#_x0000_t202" style="position:absolute;left:26003;top:9583;width:2591;height:3378;visibility:visible;mso-wrap-style:none;v-text-anchor:top" o:gfxdata="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" filled="f" stroked="f">
                   <v:textbox style="mso-fit-shape-to-text:t">
                     <w:txbxContent>
                       <w:p>
@@ -37251,11 +39582,11 @@
                     </w:txbxContent>
                   </v:textbox>
                 </v:shape>
-                <v:oval id="Oval 1454750928" o:spid="_x0000_s1135" style="position:absolute;left:36127;top:8886;width:3401;height:3704;visibility:visible;mso-wrap-style:square;v-text-anchor:middle" o:gfxdata="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" fillcolor="#4472c4 [3204]" strokecolor="#09101d [484]" strokeweight="1pt">
+                <v:oval id="Oval 1454750928" o:spid="_x0000_s1166" style="position:absolute;left:36127;top:8886;width:3401;height:3704;visibility:visible;mso-wrap-style:square;v-text-anchor:middle" o:gfxdata="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" fillcolor="#4472c4 [3204]" strokecolor="#09101d [484]" strokeweight="1pt">
                   <v:fill opacity="15163f"/>
                   <v:stroke joinstyle="miter"/>
                 </v:oval>
-                <v:shape id="TextBox 112" o:spid="_x0000_s1136" type="#_x0000_t202" style="position:absolute;left:36408;top:9583;width:2457;height:3378;visibility:visible;mso-wrap-style:none;v-text-anchor:top" o:gfxdata="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" filled="f" stroked="f">
+                <v:shape id="TextBox 112" o:spid="_x0000_s1167" type="#_x0000_t202" style="position:absolute;left:36408;top:9583;width:2457;height:3378;visibility:visible;mso-wrap-style:none;v-text-anchor:top" o:gfxdata="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" filled="f" stroked="f">
                   <v:textbox style="mso-fit-shape-to-text:t">
                     <w:txbxContent>
                       <w:p>
@@ -37291,37 +39622,37 @@
                     </w:txbxContent>
                   </v:textbox>
                 </v:shape>
-                <v:shape id="Straight Arrow Connector 1094259171" o:spid="_x0000_s1137" type="#_x0000_t32" style="position:absolute;left:27423;top:4199;width:0;height:4687;visibility:visible;mso-wrap-style:square" o:connectortype="straight" o:gfxdata="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" strokecolor="#4472c4 [3204]" strokeweight=".5pt">
+                <v:shape id="Straight Arrow Connector 1094259171" o:spid="_x0000_s1168" type="#_x0000_t32" style="position:absolute;left:27423;top:4199;width:0;height:4687;visibility:visible;mso-wrap-style:square" o:connectortype="straight" o:gfxdata="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" strokecolor="#4472c4 [3204]" strokeweight=".5pt">
                   <v:stroke endarrow="block" joinstyle="miter"/>
                   <o:lock v:ext="edit" shapetype="f"/>
                 </v:shape>
-                <v:shape id="Straight Arrow Connector 443057176" o:spid="_x0000_s1138" type="#_x0000_t32" style="position:absolute;left:37817;top:4279;width:0;height:4687;visibility:visible;mso-wrap-style:square" o:connectortype="straight" o:gfxdata="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" strokecolor="#4472c4 [3204]" strokeweight=".5pt">
+                <v:shape id="Straight Arrow Connector 443057176" o:spid="_x0000_s1169" type="#_x0000_t32" style="position:absolute;left:37817;top:4279;width:0;height:4687;visibility:visible;mso-wrap-style:square" o:connectortype="straight" o:gfxdata="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" strokecolor="#4472c4 [3204]" strokeweight=".5pt">
                   <v:stroke endarrow="block" joinstyle="miter"/>
                   <o:lock v:ext="edit" shapetype="f"/>
                 </v:shape>
-                <v:shape id="Straight Arrow Connector 1246946255" o:spid="_x0000_s1139" type="#_x0000_t32" style="position:absolute;left:28809;top:3569;width:7559;height:5948;visibility:visible;mso-wrap-style:square" o:connectortype="straight" o:gfxdata="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" strokecolor="#4472c4 [3204]" strokeweight=".5pt">
+                <v:shape id="Straight Arrow Connector 1246946255" o:spid="_x0000_s1170" type="#_x0000_t32" style="position:absolute;left:28809;top:3569;width:7559;height:5948;visibility:visible;mso-wrap-style:square" o:connectortype="straight" o:gfxdata="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" strokecolor="#4472c4 [3204]" strokeweight=".5pt">
                   <v:stroke endarrow="block" joinstyle="miter"/>
                   <o:lock v:ext="edit" shapetype="f"/>
                 </v:shape>
-                <v:shape id="Straight Arrow Connector 334422779" o:spid="_x0000_s1140" type="#_x0000_t32" style="position:absolute;left:28809;top:3569;width:7631;height:6015;flip:x;visibility:visible;mso-wrap-style:square" o:connectortype="straight" o:gfxdata="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" strokecolor="#4472c4 [3204]" strokeweight=".5pt">
+                <v:shape id="Straight Arrow Connector 334422779" o:spid="_x0000_s1171" type="#_x0000_t32" style="position:absolute;left:28809;top:3569;width:7631;height:6015;flip:x;visibility:visible;mso-wrap-style:square" o:connectortype="straight" o:gfxdata="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" strokecolor="#4472c4 [3204]" strokeweight=".5pt">
                   <v:stroke endarrow="block" joinstyle="miter"/>
                   <o:lock v:ext="edit" shapetype="f"/>
                 </v:shape>
-                <v:line id="Straight Connector 829109663" o:spid="_x0000_s1141" style="position:absolute;visibility:visible;mso-wrap-style:square" from="35259,114" to="39968,4411" o:connectortype="straight" o:gfxdata="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" strokecolor="black [3213]" strokeweight=".5pt">
+                <v:line id="Straight Connector 829109663" o:spid="_x0000_s1172" style="position:absolute;visibility:visible;mso-wrap-style:square" from="35259,114" to="39968,4411" o:connectortype="straight" o:gfxdata="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" strokecolor="black [3213]" strokeweight=".5pt">
                   <v:stroke joinstyle="miter"/>
                 </v:line>
-                <v:line id="Straight Connector 271983825" o:spid="_x0000_s1142" style="position:absolute;flip:x;visibility:visible;mso-wrap-style:square" from="35045,747" to="40526,4028" o:connectortype="straight" o:gfxdata="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" strokecolor="black [3213]" strokeweight=".5pt">
+                <v:line id="Straight Connector 271983825" o:spid="_x0000_s1173" style="position:absolute;flip:x;visibility:visible;mso-wrap-style:square" from="35045,747" to="40526,4028" o:connectortype="straight" o:gfxdata="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" strokecolor="black [3213]" strokeweight=".5pt">
                   <v:stroke joinstyle="miter"/>
                   <o:lock v:ext="edit" shapetype="f"/>
                 </v:line>
-                <v:line id="Straight Connector 1693232120" o:spid="_x0000_s1143" style="position:absolute;visibility:visible;mso-wrap-style:square" from="25031,0" to="29741,4297" o:connectortype="straight" o:gfxdata="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" strokecolor="black [3213]" strokeweight=".5pt">
+                <v:line id="Straight Connector 1693232120" o:spid="_x0000_s1174" style="position:absolute;visibility:visible;mso-wrap-style:square" from="25031,0" to="29741,4297" o:connectortype="straight" o:gfxdata="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" strokecolor="black [3213]" strokeweight=".5pt">
                   <v:stroke joinstyle="miter"/>
                 </v:line>
-                <v:line id="Straight Connector 438619691" o:spid="_x0000_s1144" style="position:absolute;flip:x;visibility:visible;mso-wrap-style:square" from="24810,595" to="30291,3876" o:connectortype="straight" o:gfxdata="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" strokecolor="black [3213]" strokeweight=".5pt">
+                <v:line id="Straight Connector 438619691" o:spid="_x0000_s1175" style="position:absolute;flip:x;visibility:visible;mso-wrap-style:square" from="24810,595" to="30291,3876" o:connectortype="straight" o:gfxdata="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" strokecolor="black [3213]" strokeweight=".5pt">
                   <v:stroke joinstyle="miter"/>
                   <o:lock v:ext="edit" shapetype="f"/>
                 </v:line>
-                <v:shape id="TextBox 121" o:spid="_x0000_s1145" type="#_x0000_t202" style="position:absolute;left:5276;top:13176;width:2871;height:3378;visibility:visible;mso-wrap-style:none;v-text-anchor:top" o:gfxdata="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" filled="f" stroked="f">
+                <v:shape id="TextBox 121" o:spid="_x0000_s1176" type="#_x0000_t202" style="position:absolute;left:5276;top:13175;width:3340;height:3379;visibility:visible;mso-wrap-style:none;v-text-anchor:top" o:gfxdata="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" filled="f" stroked="f">
                   <v:textbox style="mso-fit-shape-to-text:t">
                     <w:txbxContent>
                       <w:p>
@@ -37349,6 +39680,16 @@
                                 <w:sz w:val="18"/>
                                 <w:szCs w:val="18"/>
                               </w:rPr>
+                              <m:t>(</m:t>
+                            </m:r>
+                            <m:r>
+                              <w:rPr>
+                                <w:rFonts w:ascii="Cambria Math" w:hAnsi="Cambria Math"/>
+                                <w:color w:val="000000" w:themeColor="text1"/>
+                                <w:kern w:val="24"/>
+                                <w:sz w:val="18"/>
+                                <w:szCs w:val="18"/>
+                              </w:rPr>
                               <m:t>c)</m:t>
                             </m:r>
                           </m:oMath>
@@ -37357,7 +39698,7 @@
                     </w:txbxContent>
                   </v:textbox>
                 </v:shape>
-                <v:shape id="TextBox 122" o:spid="_x0000_s1146" type="#_x0000_t202" style="position:absolute;left:31830;top:13278;width:3004;height:3378;visibility:visible;mso-wrap-style:none;v-text-anchor:top" o:gfxdata="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" filled="f" stroked="f">
+                <v:shape id="TextBox 122" o:spid="_x0000_s1177" type="#_x0000_t202" style="position:absolute;left:31830;top:13277;width:3480;height:3379;visibility:visible;mso-wrap-style:none;v-text-anchor:top" o:gfxdata="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" filled="f" stroked="f">
                   <v:textbox style="mso-fit-shape-to-text:t">
                     <w:txbxContent>
                       <w:p>
@@ -37385,6 +39726,16 @@
                                 <w:sz w:val="18"/>
                                 <w:szCs w:val="18"/>
                               </w:rPr>
+                              <m:t>(</m:t>
+                            </m:r>
+                            <m:r>
+                              <w:rPr>
+                                <w:rFonts w:ascii="Cambria Math" w:hAnsi="Cambria Math"/>
+                                <w:color w:val="000000" w:themeColor="text1"/>
+                                <w:kern w:val="24"/>
+                                <w:sz w:val="18"/>
+                                <w:szCs w:val="18"/>
+                              </w:rPr>
                               <m:t>d)</m:t>
                             </m:r>
                           </m:oMath>
@@ -37401,1332 +39752,6 @@
       </w:r>
     </w:p>
     <w:p>
-      <w:r>
-        <w:lastRenderedPageBreak/>
-        <mc:AlternateContent>
-          <mc:Choice Requires="wpg">
-            <w:drawing>
-              <wp:anchor distT="0" distB="0" distL="114300" distR="114300" simplePos="0" relativeHeight="251667456" behindDoc="0" locked="0" layoutInCell="1" allowOverlap="1" wp14:anchorId="1E8586C7" wp14:editId="521F9BBE">
-                <wp:simplePos x="0" y="0"/>
-                <wp:positionH relativeFrom="column">
-                  <wp:posOffset>0</wp:posOffset>
-                </wp:positionH>
-                <wp:positionV relativeFrom="paragraph">
-                  <wp:posOffset>-3827</wp:posOffset>
-                </wp:positionV>
-                <wp:extent cx="3753343" cy="1439228"/>
-                <wp:effectExtent l="0" t="0" r="19050" b="0"/>
-                <wp:wrapTopAndBottom/>
-                <wp:docPr id="86" name="Group 85">
-                  <a:extLst xmlns:a="http://schemas.openxmlformats.org/drawingml/2006/main">
-                    <a:ext uri="{FF2B5EF4-FFF2-40B4-BE49-F238E27FC236}">
-                      <a16:creationId xmlns:a16="http://schemas.microsoft.com/office/drawing/2014/main" id="{A71D251C-5D01-4F60-57AA-12BFEFC17408}"/>
-                    </a:ext>
-                  </a:extLst>
-                </wp:docPr>
-                <wp:cNvGraphicFramePr/>
-                <a:graphic xmlns:a="http://schemas.openxmlformats.org/drawingml/2006/main">
-                  <a:graphicData uri="http://schemas.microsoft.com/office/word/2010/wordprocessingGroup">
-                    <wpg:wgp>
-                      <wpg:cNvGrpSpPr/>
-                      <wpg:grpSpPr>
-                        <a:xfrm>
-                          <a:off x="0" y="0"/>
-                          <a:ext cx="3753343" cy="1439228"/>
-                          <a:chOff x="0" y="0"/>
-                          <a:chExt cx="3753343" cy="1439228"/>
-                        </a:xfrm>
-                      </wpg:grpSpPr>
-                      <wps:wsp>
-                        <wps:cNvPr id="334749370" name="Oval 334749370">
-                          <a:extLst>
-                            <a:ext uri="{FF2B5EF4-FFF2-40B4-BE49-F238E27FC236}">
-                              <a16:creationId xmlns:a16="http://schemas.microsoft.com/office/drawing/2014/main" id="{B379A1FD-542D-3454-6638-4999562B5154}"/>
-                            </a:ext>
-                          </a:extLst>
-                        </wps:cNvPr>
-                        <wps:cNvSpPr/>
-                        <wps:spPr>
-                          <a:xfrm>
-                            <a:off x="425412" y="37706"/>
-                            <a:ext cx="340117" cy="370332"/>
-                          </a:xfrm>
-                          <a:prstGeom prst="ellipse">
-                            <a:avLst/>
-                          </a:prstGeom>
-                          <a:solidFill>
-                            <a:schemeClr val="accent1">
-                              <a:alpha val="23000"/>
-                            </a:schemeClr>
-                          </a:solidFill>
-                        </wps:spPr>
-                        <wps:style>
-                          <a:lnRef idx="2">
-                            <a:schemeClr val="accent1">
-                              <a:shade val="15000"/>
-                            </a:schemeClr>
-                          </a:lnRef>
-                          <a:fillRef idx="1">
-                            <a:schemeClr val="accent1"/>
-                          </a:fillRef>
-                          <a:effectRef idx="0">
-                            <a:schemeClr val="accent1"/>
-                          </a:effectRef>
-                          <a:fontRef idx="minor">
-                            <a:schemeClr val="lt1"/>
-                          </a:fontRef>
-                        </wps:style>
-                        <wps:bodyPr rtlCol="0" anchor="ctr"/>
-                      </wps:wsp>
-                      <wps:wsp>
-                        <wps:cNvPr id="22983145" name="TextBox 58">
-                          <a:extLst>
-                            <a:ext uri="{FF2B5EF4-FFF2-40B4-BE49-F238E27FC236}">
-                              <a16:creationId xmlns:a16="http://schemas.microsoft.com/office/drawing/2014/main" id="{1346BC44-870B-67FA-60CC-ABC8A056AE32}"/>
-                            </a:ext>
-                          </a:extLst>
-                        </wps:cNvPr>
-                        <wps:cNvSpPr txBox="1"/>
-                        <wps:spPr>
-                          <a:xfrm>
-                            <a:off x="453255" y="111084"/>
-                            <a:ext cx="256540" cy="337820"/>
-                          </a:xfrm>
-                          <a:prstGeom prst="rect">
-                            <a:avLst/>
-                          </a:prstGeom>
-                          <a:noFill/>
-                        </wps:spPr>
-                        <wps:txbx>
-                          <w:txbxContent>
-                            <w:p>
-                              <w:pPr>
-                                <w:rPr>
-                                  <w:rFonts w:ascii="Cambria Math" w:hAnsi="Cambria Math"/>
-                                  <w:i/>
-                                  <w:iCs/>
-                                  <w:color w:val="000000" w:themeColor="text1"/>
-                                  <w:kern w:val="24"/>
-                                  <w:sz w:val="18"/>
-                                  <w:szCs w:val="18"/>
-                                </w:rPr>
-                              </w:pPr>
-                              <m:oMathPara>
-                                <m:oMathParaPr>
-                                  <m:jc m:val="centerGroup"/>
-                                </m:oMathParaPr>
-                                <m:oMath>
-                                  <m:r>
-                                    <w:rPr>
-                                      <w:rFonts w:ascii="Cambria Math" w:hAnsi="Cambria Math"/>
-                                      <w:color w:val="000000" w:themeColor="text1"/>
-                                      <w:kern w:val="24"/>
-                                      <w:sz w:val="18"/>
-                                      <w:szCs w:val="18"/>
-                                    </w:rPr>
-                                    <m:t>C</m:t>
-                                  </m:r>
-                                </m:oMath>
-                              </m:oMathPara>
-                            </w:p>
-                          </w:txbxContent>
-                        </wps:txbx>
-                        <wps:bodyPr wrap="none" rtlCol="0">
-                          <a:spAutoFit/>
-                        </wps:bodyPr>
-                      </wps:wsp>
-                      <wps:wsp>
-                        <wps:cNvPr id="1907968643" name="Oval 1907968643">
-                          <a:extLst>
-                            <a:ext uri="{FF2B5EF4-FFF2-40B4-BE49-F238E27FC236}">
-                              <a16:creationId xmlns:a16="http://schemas.microsoft.com/office/drawing/2014/main" id="{E72CD92C-174A-A101-11FC-D34320E2A1C1}"/>
-                            </a:ext>
-                          </a:extLst>
-                        </wps:cNvPr>
-                        <wps:cNvSpPr/>
-                        <wps:spPr>
-                          <a:xfrm>
-                            <a:off x="0" y="684570"/>
-                            <a:ext cx="340117" cy="370332"/>
-                          </a:xfrm>
-                          <a:prstGeom prst="ellipse">
-                            <a:avLst/>
-                          </a:prstGeom>
-                          <a:solidFill>
-                            <a:schemeClr val="accent1">
-                              <a:alpha val="23000"/>
-                            </a:schemeClr>
-                          </a:solidFill>
-                        </wps:spPr>
-                        <wps:style>
-                          <a:lnRef idx="2">
-                            <a:schemeClr val="accent1">
-                              <a:shade val="15000"/>
-                            </a:schemeClr>
-                          </a:lnRef>
-                          <a:fillRef idx="1">
-                            <a:schemeClr val="accent1"/>
-                          </a:fillRef>
-                          <a:effectRef idx="0">
-                            <a:schemeClr val="accent1"/>
-                          </a:effectRef>
-                          <a:fontRef idx="minor">
-                            <a:schemeClr val="lt1"/>
-                          </a:fontRef>
-                        </wps:style>
-                        <wps:bodyPr rtlCol="0" anchor="ctr"/>
-                      </wps:wsp>
-                      <wps:wsp>
-                        <wps:cNvPr id="254841393" name="TextBox 60">
-                          <a:extLst>
-                            <a:ext uri="{FF2B5EF4-FFF2-40B4-BE49-F238E27FC236}">
-                              <a16:creationId xmlns:a16="http://schemas.microsoft.com/office/drawing/2014/main" id="{095BC4B3-589C-2A4E-C4D0-815037EFD882}"/>
-                            </a:ext>
-                          </a:extLst>
-                        </wps:cNvPr>
-                        <wps:cNvSpPr txBox="1"/>
-                        <wps:spPr>
-                          <a:xfrm>
-                            <a:off x="27899" y="757919"/>
-                            <a:ext cx="259080" cy="337820"/>
-                          </a:xfrm>
-                          <a:prstGeom prst="rect">
-                            <a:avLst/>
-                          </a:prstGeom>
-                          <a:noFill/>
-                        </wps:spPr>
-                        <wps:txbx>
-                          <w:txbxContent>
-                            <w:p>
-                              <w:pPr>
-                                <w:rPr>
-                                  <w:rFonts w:ascii="Cambria Math" w:hAnsi="Cambria Math"/>
-                                  <w:i/>
-                                  <w:iCs/>
-                                  <w:color w:val="000000" w:themeColor="text1"/>
-                                  <w:kern w:val="24"/>
-                                  <w:sz w:val="18"/>
-                                  <w:szCs w:val="18"/>
-                                </w:rPr>
-                              </w:pPr>
-                              <m:oMathPara>
-                                <m:oMathParaPr>
-                                  <m:jc m:val="centerGroup"/>
-                                </m:oMathParaPr>
-                                <m:oMath>
-                                  <m:r>
-                                    <w:rPr>
-                                      <w:rFonts w:ascii="Cambria Math" w:hAnsi="Cambria Math"/>
-                                      <w:color w:val="000000" w:themeColor="text1"/>
-                                      <w:kern w:val="24"/>
-                                      <w:sz w:val="18"/>
-                                      <w:szCs w:val="18"/>
-                                    </w:rPr>
-                                    <m:t>R</m:t>
-                                  </m:r>
-                                </m:oMath>
-                              </m:oMathPara>
-                            </w:p>
-                          </w:txbxContent>
-                        </wps:txbx>
-                        <wps:bodyPr wrap="none" rtlCol="0">
-                          <a:spAutoFit/>
-                        </wps:bodyPr>
-                      </wps:wsp>
-                      <wps:wsp>
-                        <wps:cNvPr id="1794346029" name="Oval 1794346029">
-                          <a:extLst>
-                            <a:ext uri="{FF2B5EF4-FFF2-40B4-BE49-F238E27FC236}">
-                              <a16:creationId xmlns:a16="http://schemas.microsoft.com/office/drawing/2014/main" id="{9CE10F85-9732-C19B-5458-172A10E4170F}"/>
-                            </a:ext>
-                          </a:extLst>
-                        </wps:cNvPr>
-                        <wps:cNvSpPr/>
-                        <wps:spPr>
-                          <a:xfrm>
-                            <a:off x="897632" y="682360"/>
-                            <a:ext cx="340117" cy="370332"/>
-                          </a:xfrm>
-                          <a:prstGeom prst="ellipse">
-                            <a:avLst/>
-                          </a:prstGeom>
-                          <a:solidFill>
-                            <a:schemeClr val="accent1">
-                              <a:alpha val="23000"/>
-                            </a:schemeClr>
-                          </a:solidFill>
-                        </wps:spPr>
-                        <wps:style>
-                          <a:lnRef idx="2">
-                            <a:schemeClr val="accent1">
-                              <a:shade val="15000"/>
-                            </a:schemeClr>
-                          </a:lnRef>
-                          <a:fillRef idx="1">
-                            <a:schemeClr val="accent1"/>
-                          </a:fillRef>
-                          <a:effectRef idx="0">
-                            <a:schemeClr val="accent1"/>
-                          </a:effectRef>
-                          <a:fontRef idx="minor">
-                            <a:schemeClr val="lt1"/>
-                          </a:fontRef>
-                        </wps:style>
-                        <wps:bodyPr rtlCol="0" anchor="ctr"/>
-                      </wps:wsp>
-                      <wps:wsp>
-                        <wps:cNvPr id="905844130" name="TextBox 62">
-                          <a:extLst>
-                            <a:ext uri="{FF2B5EF4-FFF2-40B4-BE49-F238E27FC236}">
-                              <a16:creationId xmlns:a16="http://schemas.microsoft.com/office/drawing/2014/main" id="{35BE1CC4-892D-25C9-71BF-835AA60355EF}"/>
-                            </a:ext>
-                          </a:extLst>
-                        </wps:cNvPr>
-                        <wps:cNvSpPr txBox="1"/>
-                        <wps:spPr>
-                          <a:xfrm>
-                            <a:off x="925413" y="755709"/>
-                            <a:ext cx="245745" cy="337820"/>
-                          </a:xfrm>
-                          <a:prstGeom prst="rect">
-                            <a:avLst/>
-                          </a:prstGeom>
-                          <a:noFill/>
-                        </wps:spPr>
-                        <wps:txbx>
-                          <w:txbxContent>
-                            <w:p>
-                              <w:pPr>
-                                <w:rPr>
-                                  <w:rFonts w:ascii="Cambria Math" w:hAnsi="Cambria Math"/>
-                                  <w:i/>
-                                  <w:iCs/>
-                                  <w:color w:val="000000" w:themeColor="text1"/>
-                                  <w:kern w:val="24"/>
-                                  <w:sz w:val="18"/>
-                                  <w:szCs w:val="18"/>
-                                </w:rPr>
-                              </w:pPr>
-                              <m:oMathPara>
-                                <m:oMathParaPr>
-                                  <m:jc m:val="centerGroup"/>
-                                </m:oMathParaPr>
-                                <m:oMath>
-                                  <m:r>
-                                    <w:rPr>
-                                      <w:rFonts w:ascii="Cambria Math" w:hAnsi="Cambria Math"/>
-                                      <w:color w:val="000000" w:themeColor="text1"/>
-                                      <w:kern w:val="24"/>
-                                      <w:sz w:val="18"/>
-                                      <w:szCs w:val="18"/>
-                                    </w:rPr>
-                                    <m:t>S</m:t>
-                                  </m:r>
-                                </m:oMath>
-                              </m:oMathPara>
-                            </w:p>
-                          </w:txbxContent>
-                        </wps:txbx>
-                        <wps:bodyPr wrap="none" rtlCol="0">
-                          <a:spAutoFit/>
-                        </wps:bodyPr>
-                      </wps:wsp>
-                      <wps:wsp>
-                        <wps:cNvPr id="1110503050" name="Oval 1110503050">
-                          <a:extLst>
-                            <a:ext uri="{FF2B5EF4-FFF2-40B4-BE49-F238E27FC236}">
-                              <a16:creationId xmlns:a16="http://schemas.microsoft.com/office/drawing/2014/main" id="{A0DAD7F6-65AE-354D-4783-2322F511DF28}"/>
-                            </a:ext>
-                          </a:extLst>
-                        </wps:cNvPr>
-                        <wps:cNvSpPr/>
-                        <wps:spPr>
-                          <a:xfrm>
-                            <a:off x="2941006" y="37706"/>
-                            <a:ext cx="340117" cy="370332"/>
-                          </a:xfrm>
-                          <a:prstGeom prst="ellipse">
-                            <a:avLst/>
-                          </a:prstGeom>
-                          <a:solidFill>
-                            <a:schemeClr val="accent1">
-                              <a:alpha val="23000"/>
-                            </a:schemeClr>
-                          </a:solidFill>
-                        </wps:spPr>
-                        <wps:style>
-                          <a:lnRef idx="2">
-                            <a:schemeClr val="accent1">
-                              <a:shade val="15000"/>
-                            </a:schemeClr>
-                          </a:lnRef>
-                          <a:fillRef idx="1">
-                            <a:schemeClr val="accent1"/>
-                          </a:fillRef>
-                          <a:effectRef idx="0">
-                            <a:schemeClr val="accent1"/>
-                          </a:effectRef>
-                          <a:fontRef idx="minor">
-                            <a:schemeClr val="lt1"/>
-                          </a:fontRef>
-                        </wps:style>
-                        <wps:bodyPr rtlCol="0" anchor="ctr"/>
-                      </wps:wsp>
-                      <wps:wsp>
-                        <wps:cNvPr id="1960790321" name="TextBox 64">
-                          <a:extLst>
-                            <a:ext uri="{FF2B5EF4-FFF2-40B4-BE49-F238E27FC236}">
-                              <a16:creationId xmlns:a16="http://schemas.microsoft.com/office/drawing/2014/main" id="{C7BF998E-DB47-7581-F03C-156BD3C68474}"/>
-                            </a:ext>
-                          </a:extLst>
-                        </wps:cNvPr>
-                        <wps:cNvSpPr txBox="1"/>
-                        <wps:spPr>
-                          <a:xfrm>
-                            <a:off x="2968519" y="111084"/>
-                            <a:ext cx="256540" cy="337820"/>
-                          </a:xfrm>
-                          <a:prstGeom prst="rect">
-                            <a:avLst/>
-                          </a:prstGeom>
-                          <a:noFill/>
-                        </wps:spPr>
-                        <wps:txbx>
-                          <w:txbxContent>
-                            <w:p>
-                              <w:pPr>
-                                <w:rPr>
-                                  <w:rFonts w:ascii="Cambria Math" w:hAnsi="Cambria Math"/>
-                                  <w:i/>
-                                  <w:iCs/>
-                                  <w:color w:val="000000" w:themeColor="text1"/>
-                                  <w:kern w:val="24"/>
-                                  <w:sz w:val="18"/>
-                                  <w:szCs w:val="18"/>
-                                </w:rPr>
-                              </w:pPr>
-                              <m:oMathPara>
-                                <m:oMathParaPr>
-                                  <m:jc m:val="centerGroup"/>
-                                </m:oMathParaPr>
-                                <m:oMath>
-                                  <m:r>
-                                    <w:rPr>
-                                      <w:rFonts w:ascii="Cambria Math" w:hAnsi="Cambria Math"/>
-                                      <w:color w:val="000000" w:themeColor="text1"/>
-                                      <w:kern w:val="24"/>
-                                      <w:sz w:val="18"/>
-                                      <w:szCs w:val="18"/>
-                                    </w:rPr>
-                                    <m:t>C</m:t>
-                                  </m:r>
-                                </m:oMath>
-                              </m:oMathPara>
-                            </w:p>
-                          </w:txbxContent>
-                        </wps:txbx>
-                        <wps:bodyPr wrap="none" rtlCol="0">
-                          <a:spAutoFit/>
-                        </wps:bodyPr>
-                      </wps:wsp>
-                      <wps:wsp>
-                        <wps:cNvPr id="1277609091" name="Oval 1277609091">
-                          <a:extLst>
-                            <a:ext uri="{FF2B5EF4-FFF2-40B4-BE49-F238E27FC236}">
-                              <a16:creationId xmlns:a16="http://schemas.microsoft.com/office/drawing/2014/main" id="{D872A5DE-26C1-1332-3095-715A2FE8E9BF}"/>
-                            </a:ext>
-                          </a:extLst>
-                        </wps:cNvPr>
-                        <wps:cNvSpPr/>
-                        <wps:spPr>
-                          <a:xfrm>
-                            <a:off x="2515594" y="684570"/>
-                            <a:ext cx="340117" cy="370332"/>
-                          </a:xfrm>
-                          <a:prstGeom prst="ellipse">
-                            <a:avLst/>
-                          </a:prstGeom>
-                          <a:solidFill>
-                            <a:schemeClr val="accent1">
-                              <a:alpha val="23000"/>
-                            </a:schemeClr>
-                          </a:solidFill>
-                        </wps:spPr>
-                        <wps:style>
-                          <a:lnRef idx="2">
-                            <a:schemeClr val="accent1">
-                              <a:shade val="15000"/>
-                            </a:schemeClr>
-                          </a:lnRef>
-                          <a:fillRef idx="1">
-                            <a:schemeClr val="accent1"/>
-                          </a:fillRef>
-                          <a:effectRef idx="0">
-                            <a:schemeClr val="accent1"/>
-                          </a:effectRef>
-                          <a:fontRef idx="minor">
-                            <a:schemeClr val="lt1"/>
-                          </a:fontRef>
-                        </wps:style>
-                        <wps:bodyPr rtlCol="0" anchor="ctr"/>
-                      </wps:wsp>
-                      <wps:wsp>
-                        <wps:cNvPr id="2106396762" name="TextBox 66">
-                          <a:extLst>
-                            <a:ext uri="{FF2B5EF4-FFF2-40B4-BE49-F238E27FC236}">
-                              <a16:creationId xmlns:a16="http://schemas.microsoft.com/office/drawing/2014/main" id="{6AE97A79-4FC1-349D-D40C-0365F636D64E}"/>
-                            </a:ext>
-                          </a:extLst>
-                        </wps:cNvPr>
-                        <wps:cNvSpPr txBox="1"/>
-                        <wps:spPr>
-                          <a:xfrm>
-                            <a:off x="2543163" y="757919"/>
-                            <a:ext cx="259080" cy="337820"/>
-                          </a:xfrm>
-                          <a:prstGeom prst="rect">
-                            <a:avLst/>
-                          </a:prstGeom>
-                          <a:noFill/>
-                        </wps:spPr>
-                        <wps:txbx>
-                          <w:txbxContent>
-                            <w:p>
-                              <w:pPr>
-                                <w:rPr>
-                                  <w:rFonts w:ascii="Cambria Math" w:hAnsi="Cambria Math"/>
-                                  <w:i/>
-                                  <w:iCs/>
-                                  <w:color w:val="000000" w:themeColor="text1"/>
-                                  <w:kern w:val="24"/>
-                                  <w:sz w:val="18"/>
-                                  <w:szCs w:val="18"/>
-                                </w:rPr>
-                              </w:pPr>
-                              <m:oMathPara>
-                                <m:oMathParaPr>
-                                  <m:jc m:val="centerGroup"/>
-                                </m:oMathParaPr>
-                                <m:oMath>
-                                  <m:r>
-                                    <w:rPr>
-                                      <w:rFonts w:ascii="Cambria Math" w:hAnsi="Cambria Math"/>
-                                      <w:color w:val="000000" w:themeColor="text1"/>
-                                      <w:kern w:val="24"/>
-                                      <w:sz w:val="18"/>
-                                      <w:szCs w:val="18"/>
-                                    </w:rPr>
-                                    <m:t>R</m:t>
-                                  </m:r>
-                                </m:oMath>
-                              </m:oMathPara>
-                            </w:p>
-                          </w:txbxContent>
-                        </wps:txbx>
-                        <wps:bodyPr wrap="none" rtlCol="0">
-                          <a:spAutoFit/>
-                        </wps:bodyPr>
-                      </wps:wsp>
-                      <wps:wsp>
-                        <wps:cNvPr id="1529480626" name="Oval 1529480626">
-                          <a:extLst>
-                            <a:ext uri="{FF2B5EF4-FFF2-40B4-BE49-F238E27FC236}">
-                              <a16:creationId xmlns:a16="http://schemas.microsoft.com/office/drawing/2014/main" id="{91809AD9-17EB-969A-9155-ADFB7B56508E}"/>
-                            </a:ext>
-                          </a:extLst>
-                        </wps:cNvPr>
-                        <wps:cNvSpPr/>
-                        <wps:spPr>
-                          <a:xfrm>
-                            <a:off x="3413226" y="682360"/>
-                            <a:ext cx="340117" cy="370332"/>
-                          </a:xfrm>
-                          <a:prstGeom prst="ellipse">
-                            <a:avLst/>
-                          </a:prstGeom>
-                          <a:solidFill>
-                            <a:schemeClr val="accent1">
-                              <a:alpha val="23000"/>
-                            </a:schemeClr>
-                          </a:solidFill>
-                        </wps:spPr>
-                        <wps:style>
-                          <a:lnRef idx="2">
-                            <a:schemeClr val="accent1">
-                              <a:shade val="15000"/>
-                            </a:schemeClr>
-                          </a:lnRef>
-                          <a:fillRef idx="1">
-                            <a:schemeClr val="accent1"/>
-                          </a:fillRef>
-                          <a:effectRef idx="0">
-                            <a:schemeClr val="accent1"/>
-                          </a:effectRef>
-                          <a:fontRef idx="minor">
-                            <a:schemeClr val="lt1"/>
-                          </a:fontRef>
-                        </wps:style>
-                        <wps:bodyPr rtlCol="0" anchor="ctr"/>
-                      </wps:wsp>
-                      <wps:wsp>
-                        <wps:cNvPr id="1585745423" name="TextBox 68">
-                          <a:extLst>
-                            <a:ext uri="{FF2B5EF4-FFF2-40B4-BE49-F238E27FC236}">
-                              <a16:creationId xmlns:a16="http://schemas.microsoft.com/office/drawing/2014/main" id="{3F1EC670-0D74-7D61-2A03-362DFCAC07DF}"/>
-                            </a:ext>
-                          </a:extLst>
-                        </wps:cNvPr>
-                        <wps:cNvSpPr txBox="1"/>
-                        <wps:spPr>
-                          <a:xfrm>
-                            <a:off x="3440677" y="755709"/>
-                            <a:ext cx="245745" cy="337820"/>
-                          </a:xfrm>
-                          <a:prstGeom prst="rect">
-                            <a:avLst/>
-                          </a:prstGeom>
-                          <a:noFill/>
-                        </wps:spPr>
-                        <wps:txbx>
-                          <w:txbxContent>
-                            <w:p>
-                              <w:pPr>
-                                <w:rPr>
-                                  <w:rFonts w:ascii="Cambria Math" w:hAnsi="Cambria Math"/>
-                                  <w:i/>
-                                  <w:iCs/>
-                                  <w:color w:val="000000" w:themeColor="text1"/>
-                                  <w:kern w:val="24"/>
-                                  <w:sz w:val="18"/>
-                                  <w:szCs w:val="18"/>
-                                </w:rPr>
-                              </w:pPr>
-                              <m:oMathPara>
-                                <m:oMathParaPr>
-                                  <m:jc m:val="centerGroup"/>
-                                </m:oMathParaPr>
-                                <m:oMath>
-                                  <m:r>
-                                    <w:rPr>
-                                      <w:rFonts w:ascii="Cambria Math" w:hAnsi="Cambria Math"/>
-                                      <w:color w:val="000000" w:themeColor="text1"/>
-                                      <w:kern w:val="24"/>
-                                      <w:sz w:val="18"/>
-                                      <w:szCs w:val="18"/>
-                                    </w:rPr>
-                                    <m:t>S</m:t>
-                                  </m:r>
-                                </m:oMath>
-                              </m:oMathPara>
-                            </w:p>
-                          </w:txbxContent>
-                        </wps:txbx>
-                        <wps:bodyPr wrap="none" rtlCol="0">
-                          <a:spAutoFit/>
-                        </wps:bodyPr>
-                      </wps:wsp>
-                      <wps:wsp>
-                        <wps:cNvPr id="1036072820" name="Straight Connector 1036072820">
-                          <a:extLst>
-                            <a:ext uri="{FF2B5EF4-FFF2-40B4-BE49-F238E27FC236}">
-                              <a16:creationId xmlns:a16="http://schemas.microsoft.com/office/drawing/2014/main" id="{9250033B-BF97-FE6A-E88E-A717AEA6C0AF}"/>
-                            </a:ext>
-                          </a:extLst>
-                        </wps:cNvPr>
-                        <wps:cNvCnPr>
-                          <a:cxnSpLocks/>
-                        </wps:cNvCnPr>
-                        <wps:spPr>
-                          <a:xfrm flipH="1">
-                            <a:off x="2865200" y="37706"/>
-                            <a:ext cx="548026" cy="328054"/>
-                          </a:xfrm>
-                          <a:prstGeom prst="line">
-                            <a:avLst/>
-                          </a:prstGeom>
-                          <a:ln>
-                            <a:solidFill>
-                              <a:schemeClr val="tx1"/>
-                            </a:solidFill>
-                          </a:ln>
-                        </wps:spPr>
-                        <wps:style>
-                          <a:lnRef idx="1">
-                            <a:schemeClr val="accent1"/>
-                          </a:lnRef>
-                          <a:fillRef idx="0">
-                            <a:schemeClr val="accent1"/>
-                          </a:fillRef>
-                          <a:effectRef idx="0">
-                            <a:schemeClr val="accent1"/>
-                          </a:effectRef>
-                          <a:fontRef idx="minor">
-                            <a:schemeClr val="tx1"/>
-                          </a:fontRef>
-                        </wps:style>
-                        <wps:bodyPr/>
-                      </wps:wsp>
-                      <wps:wsp>
-                        <wps:cNvPr id="921356819" name="Straight Connector 921356819">
-                          <a:extLst>
-                            <a:ext uri="{FF2B5EF4-FFF2-40B4-BE49-F238E27FC236}">
-                              <a16:creationId xmlns:a16="http://schemas.microsoft.com/office/drawing/2014/main" id="{0E80454D-75ED-5B39-BF2B-4CF4318BEB8A}"/>
-                            </a:ext>
-                          </a:extLst>
-                        </wps:cNvPr>
-                        <wps:cNvCnPr/>
-                        <wps:spPr>
-                          <a:xfrm>
-                            <a:off x="2888060" y="0"/>
-                            <a:ext cx="470916" cy="429768"/>
-                          </a:xfrm>
-                          <a:prstGeom prst="line">
-                            <a:avLst/>
-                          </a:prstGeom>
-                          <a:ln>
-                            <a:solidFill>
-                              <a:schemeClr val="tx1"/>
-                            </a:solidFill>
-                          </a:ln>
-                        </wps:spPr>
-                        <wps:style>
-                          <a:lnRef idx="1">
-                            <a:schemeClr val="accent1"/>
-                          </a:lnRef>
-                          <a:fillRef idx="0">
-                            <a:schemeClr val="accent1"/>
-                          </a:fillRef>
-                          <a:effectRef idx="0">
-                            <a:schemeClr val="accent1"/>
-                          </a:effectRef>
-                          <a:fontRef idx="minor">
-                            <a:schemeClr val="tx1"/>
-                          </a:fontRef>
-                        </wps:style>
-                        <wps:bodyPr/>
-                      </wps:wsp>
-                      <wps:wsp>
-                        <wps:cNvPr id="133049921" name="Straight Arrow Connector 133049921">
-                          <a:extLst>
-                            <a:ext uri="{FF2B5EF4-FFF2-40B4-BE49-F238E27FC236}">
-                              <a16:creationId xmlns:a16="http://schemas.microsoft.com/office/drawing/2014/main" id="{06ABBE0C-E5FE-9C35-D43A-566587A05A2C}"/>
-                            </a:ext>
-                          </a:extLst>
-                        </wps:cNvPr>
-                        <wps:cNvCnPr>
-                          <a:cxnSpLocks/>
-                        </wps:cNvCnPr>
-                        <wps:spPr>
-                          <a:xfrm flipH="1">
-                            <a:off x="255281" y="361489"/>
-                            <a:ext cx="247526" cy="348124"/>
-                          </a:xfrm>
-                          <a:prstGeom prst="straightConnector1">
-                            <a:avLst/>
-                          </a:prstGeom>
-                          <a:ln>
-                            <a:tailEnd type="triangle"/>
-                          </a:ln>
-                        </wps:spPr>
-                        <wps:style>
-                          <a:lnRef idx="1">
-                            <a:schemeClr val="accent1"/>
-                          </a:lnRef>
-                          <a:fillRef idx="0">
-                            <a:schemeClr val="accent1"/>
-                          </a:fillRef>
-                          <a:effectRef idx="0">
-                            <a:schemeClr val="accent1"/>
-                          </a:effectRef>
-                          <a:fontRef idx="minor">
-                            <a:schemeClr val="tx1"/>
-                          </a:fontRef>
-                        </wps:style>
-                        <wps:bodyPr/>
-                      </wps:wsp>
-                      <wps:wsp>
-                        <wps:cNvPr id="1942196881" name="Straight Arrow Connector 1942196881">
-                          <a:extLst>
-                            <a:ext uri="{FF2B5EF4-FFF2-40B4-BE49-F238E27FC236}">
-                              <a16:creationId xmlns:a16="http://schemas.microsoft.com/office/drawing/2014/main" id="{06B0DB1E-9230-E749-8457-0E4C0D1E9847}"/>
-                            </a:ext>
-                          </a:extLst>
-                        </wps:cNvPr>
-                        <wps:cNvCnPr>
-                          <a:cxnSpLocks/>
-                        </wps:cNvCnPr>
-                        <wps:spPr>
-                          <a:xfrm flipH="1">
-                            <a:off x="2779143" y="373138"/>
-                            <a:ext cx="247526" cy="348124"/>
-                          </a:xfrm>
-                          <a:prstGeom prst="straightConnector1">
-                            <a:avLst/>
-                          </a:prstGeom>
-                          <a:ln>
-                            <a:tailEnd type="triangle"/>
-                          </a:ln>
-                        </wps:spPr>
-                        <wps:style>
-                          <a:lnRef idx="1">
-                            <a:schemeClr val="accent1"/>
-                          </a:lnRef>
-                          <a:fillRef idx="0">
-                            <a:schemeClr val="accent1"/>
-                          </a:fillRef>
-                          <a:effectRef idx="0">
-                            <a:schemeClr val="accent1"/>
-                          </a:effectRef>
-                          <a:fontRef idx="minor">
-                            <a:schemeClr val="tx1"/>
-                          </a:fontRef>
-                        </wps:style>
-                        <wps:bodyPr/>
-                      </wps:wsp>
-                      <wps:wsp>
-                        <wps:cNvPr id="1171408374" name="Straight Arrow Connector 1171408374">
-                          <a:extLst>
-                            <a:ext uri="{FF2B5EF4-FFF2-40B4-BE49-F238E27FC236}">
-                              <a16:creationId xmlns:a16="http://schemas.microsoft.com/office/drawing/2014/main" id="{6091B94B-4569-4A72-30F6-247409A70834}"/>
-                            </a:ext>
-                          </a:extLst>
-                        </wps:cNvPr>
-                        <wps:cNvCnPr>
-                          <a:cxnSpLocks/>
-                        </wps:cNvCnPr>
-                        <wps:spPr>
-                          <a:xfrm>
-                            <a:off x="709963" y="373138"/>
-                            <a:ext cx="248844" cy="329851"/>
-                          </a:xfrm>
-                          <a:prstGeom prst="straightConnector1">
-                            <a:avLst/>
-                          </a:prstGeom>
-                          <a:ln>
-                            <a:tailEnd type="triangle"/>
-                          </a:ln>
-                        </wps:spPr>
-                        <wps:style>
-                          <a:lnRef idx="1">
-                            <a:schemeClr val="accent1"/>
-                          </a:lnRef>
-                          <a:fillRef idx="0">
-                            <a:schemeClr val="accent1"/>
-                          </a:fillRef>
-                          <a:effectRef idx="0">
-                            <a:schemeClr val="accent1"/>
-                          </a:effectRef>
-                          <a:fontRef idx="minor">
-                            <a:schemeClr val="tx1"/>
-                          </a:fontRef>
-                        </wps:style>
-                        <wps:bodyPr/>
-                      </wps:wsp>
-                      <wps:wsp>
-                        <wps:cNvPr id="2097687550" name="Straight Arrow Connector 2097687550">
-                          <a:extLst>
-                            <a:ext uri="{FF2B5EF4-FFF2-40B4-BE49-F238E27FC236}">
-                              <a16:creationId xmlns:a16="http://schemas.microsoft.com/office/drawing/2014/main" id="{35A91F8A-35F0-320D-1B45-DC816E9FEB2F}"/>
-                            </a:ext>
-                          </a:extLst>
-                        </wps:cNvPr>
-                        <wps:cNvCnPr>
-                          <a:cxnSpLocks/>
-                        </wps:cNvCnPr>
-                        <wps:spPr>
-                          <a:xfrm>
-                            <a:off x="3228813" y="361489"/>
-                            <a:ext cx="260325" cy="361186"/>
-                          </a:xfrm>
-                          <a:prstGeom prst="straightConnector1">
-                            <a:avLst/>
-                          </a:prstGeom>
-                          <a:ln>
-                            <a:tailEnd type="triangle"/>
-                          </a:ln>
-                        </wps:spPr>
-                        <wps:style>
-                          <a:lnRef idx="1">
-                            <a:schemeClr val="accent1"/>
-                          </a:lnRef>
-                          <a:fillRef idx="0">
-                            <a:schemeClr val="accent1"/>
-                          </a:fillRef>
-                          <a:effectRef idx="0">
-                            <a:schemeClr val="accent1"/>
-                          </a:effectRef>
-                          <a:fontRef idx="minor">
-                            <a:schemeClr val="tx1"/>
-                          </a:fontRef>
-                        </wps:style>
-                        <wps:bodyPr/>
-                      </wps:wsp>
-                      <wps:wsp>
-                        <wps:cNvPr id="1820832258" name="TextBox 83">
-                          <a:extLst>
-                            <a:ext uri="{FF2B5EF4-FFF2-40B4-BE49-F238E27FC236}">
-                              <a16:creationId xmlns:a16="http://schemas.microsoft.com/office/drawing/2014/main" id="{0007CFB1-1ADD-9EE3-F613-9DCAAFD85AFE}"/>
-                            </a:ext>
-                          </a:extLst>
-                        </wps:cNvPr>
-                        <wps:cNvSpPr txBox="1"/>
-                        <wps:spPr>
-                          <a:xfrm>
-                            <a:off x="446554" y="1101408"/>
-                            <a:ext cx="297180" cy="337820"/>
-                          </a:xfrm>
-                          <a:prstGeom prst="rect">
-                            <a:avLst/>
-                          </a:prstGeom>
-                          <a:noFill/>
-                        </wps:spPr>
-                        <wps:txbx>
-                          <w:txbxContent>
-                            <w:p>
-                              <w:pPr>
-                                <w:rPr>
-                                  <w:rFonts w:ascii="Cambria Math" w:hAnsi="Cambria Math"/>
-                                  <w:i/>
-                                  <w:iCs/>
-                                  <w:color w:val="000000" w:themeColor="text1"/>
-                                  <w:kern w:val="24"/>
-                                  <w:sz w:val="18"/>
-                                  <w:szCs w:val="18"/>
-                                </w:rPr>
-                              </w:pPr>
-                              <m:oMathPara>
-                                <m:oMathParaPr>
-                                  <m:jc m:val="centerGroup"/>
-                                </m:oMathParaPr>
-                                <m:oMath>
-                                  <m:r>
-                                    <w:rPr>
-                                      <w:rFonts w:ascii="Cambria Math" w:hAnsi="Cambria Math"/>
-                                      <w:color w:val="000000" w:themeColor="text1"/>
-                                      <w:kern w:val="24"/>
-                                      <w:sz w:val="18"/>
-                                      <w:szCs w:val="18"/>
-                                    </w:rPr>
-                                    <m:t>a)</m:t>
-                                  </m:r>
-                                </m:oMath>
-                              </m:oMathPara>
-                            </w:p>
-                          </w:txbxContent>
-                        </wps:txbx>
-                        <wps:bodyPr wrap="none" rtlCol="0">
-                          <a:spAutoFit/>
-                        </wps:bodyPr>
-                      </wps:wsp>
-                      <wps:wsp>
-                        <wps:cNvPr id="650243358" name="TextBox 84">
-                          <a:extLst>
-                            <a:ext uri="{FF2B5EF4-FFF2-40B4-BE49-F238E27FC236}">
-                              <a16:creationId xmlns:a16="http://schemas.microsoft.com/office/drawing/2014/main" id="{F3141F20-8134-75FD-9D25-C77FA849534A}"/>
-                            </a:ext>
-                          </a:extLst>
-                        </wps:cNvPr>
-                        <wps:cNvSpPr txBox="1"/>
-                        <wps:spPr>
-                          <a:xfrm>
-                            <a:off x="3012686" y="1101215"/>
-                            <a:ext cx="294640" cy="337820"/>
-                          </a:xfrm>
-                          <a:prstGeom prst="rect">
-                            <a:avLst/>
-                          </a:prstGeom>
-                          <a:noFill/>
-                        </wps:spPr>
-                        <wps:txbx>
-                          <w:txbxContent>
-                            <w:p>
-                              <w:pPr>
-                                <w:rPr>
-                                  <w:rFonts w:ascii="Cambria Math" w:hAnsi="Cambria Math"/>
-                                  <w:i/>
-                                  <w:iCs/>
-                                  <w:color w:val="000000" w:themeColor="text1"/>
-                                  <w:kern w:val="24"/>
-                                  <w:sz w:val="18"/>
-                                  <w:szCs w:val="18"/>
-                                </w:rPr>
-                              </w:pPr>
-                              <m:oMathPara>
-                                <m:oMathParaPr>
-                                  <m:jc m:val="centerGroup"/>
-                                </m:oMathParaPr>
-                                <m:oMath>
-                                  <m:r>
-                                    <w:rPr>
-                                      <w:rFonts w:ascii="Cambria Math" w:hAnsi="Cambria Math"/>
-                                      <w:color w:val="000000" w:themeColor="text1"/>
-                                      <w:kern w:val="24"/>
-                                      <w:sz w:val="18"/>
-                                      <w:szCs w:val="18"/>
-                                    </w:rPr>
-                                    <m:t>b)</m:t>
-                                  </m:r>
-                                </m:oMath>
-                              </m:oMathPara>
-                            </w:p>
-                          </w:txbxContent>
-                        </wps:txbx>
-                        <wps:bodyPr wrap="none" rtlCol="0">
-                          <a:spAutoFit/>
-                        </wps:bodyPr>
-                      </wps:wsp>
-                    </wpg:wgp>
-                  </a:graphicData>
-                </a:graphic>
-              </wp:anchor>
-            </w:drawing>
-          </mc:Choice>
-          <mc:Fallback>
-            <w:pict>
-              <v:group w14:anchorId="1E8586C7" id="Group 85" o:spid="_x0000_s1147" style="position:absolute;margin-left:0;margin-top:-.3pt;width:295.55pt;height:113.35pt;z-index:251667456" coordsize="37533,14392" o:gfxdata="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">
-                <v:oval id="Oval 334749370" o:spid="_x0000_s1148" style="position:absolute;left:4254;top:377;width:3401;height:3703;visibility:visible;mso-wrap-style:square;v-text-anchor:middle" o:gfxdata="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" fillcolor="#4472c4 [3204]" strokecolor="#09101d [484]" strokeweight="1pt">
-                  <v:fill opacity="15163f"/>
-                  <v:stroke joinstyle="miter"/>
-                </v:oval>
-                <v:shape id="TextBox 58" o:spid="_x0000_s1149" type="#_x0000_t202" style="position:absolute;left:4532;top:1110;width:2565;height:3379;visibility:visible;mso-wrap-style:none;v-text-anchor:top" o:gfxdata="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" filled="f" stroked="f">
-                  <v:textbox style="mso-fit-shape-to-text:t">
-                    <w:txbxContent>
-                      <w:p>
-                        <w:pPr>
-                          <w:rPr>
-                            <w:rFonts w:ascii="Cambria Math" w:hAnsi="Cambria Math"/>
-                            <w:i/>
-                            <w:iCs/>
-                            <w:color w:val="000000" w:themeColor="text1"/>
-                            <w:kern w:val="24"/>
-                            <w:sz w:val="18"/>
-                            <w:szCs w:val="18"/>
-                          </w:rPr>
-                        </w:pPr>
-                        <m:oMathPara>
-                          <m:oMathParaPr>
-                            <m:jc m:val="centerGroup"/>
-                          </m:oMathParaPr>
-                          <m:oMath>
-                            <m:r>
-                              <w:rPr>
-                                <w:rFonts w:ascii="Cambria Math" w:hAnsi="Cambria Math"/>
-                                <w:color w:val="000000" w:themeColor="text1"/>
-                                <w:kern w:val="24"/>
-                                <w:sz w:val="18"/>
-                                <w:szCs w:val="18"/>
-                              </w:rPr>
-                              <m:t>C</m:t>
-                            </m:r>
-                          </m:oMath>
-                        </m:oMathPara>
-                      </w:p>
-                    </w:txbxContent>
-                  </v:textbox>
-                </v:shape>
-                <v:oval id="Oval 1907968643" o:spid="_x0000_s1150" style="position:absolute;top:6845;width:3401;height:3704;visibility:visible;mso-wrap-style:square;v-text-anchor:middle" o:gfxdata="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" fillcolor="#4472c4 [3204]" strokecolor="#09101d [484]" strokeweight="1pt">
-                  <v:fill opacity="15163f"/>
-                  <v:stroke joinstyle="miter"/>
-                </v:oval>
-                <v:shape id="TextBox 60" o:spid="_x0000_s1151" type="#_x0000_t202" style="position:absolute;left:278;top:7579;width:2591;height:3378;visibility:visible;mso-wrap-style:none;v-text-anchor:top" o:gfxdata="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" filled="f" stroked="f">
-                  <v:textbox style="mso-fit-shape-to-text:t">
-                    <w:txbxContent>
-                      <w:p>
-                        <w:pPr>
-                          <w:rPr>
-                            <w:rFonts w:ascii="Cambria Math" w:hAnsi="Cambria Math"/>
-                            <w:i/>
-                            <w:iCs/>
-                            <w:color w:val="000000" w:themeColor="text1"/>
-                            <w:kern w:val="24"/>
-                            <w:sz w:val="18"/>
-                            <w:szCs w:val="18"/>
-                          </w:rPr>
-                        </w:pPr>
-                        <m:oMathPara>
-                          <m:oMathParaPr>
-                            <m:jc m:val="centerGroup"/>
-                          </m:oMathParaPr>
-                          <m:oMath>
-                            <m:r>
-                              <w:rPr>
-                                <w:rFonts w:ascii="Cambria Math" w:hAnsi="Cambria Math"/>
-                                <w:color w:val="000000" w:themeColor="text1"/>
-                                <w:kern w:val="24"/>
-                                <w:sz w:val="18"/>
-                                <w:szCs w:val="18"/>
-                              </w:rPr>
-                              <m:t>R</m:t>
-                            </m:r>
-                          </m:oMath>
-                        </m:oMathPara>
-                      </w:p>
-                    </w:txbxContent>
-                  </v:textbox>
-                </v:shape>
-                <v:oval id="Oval 1794346029" o:spid="_x0000_s1152" style="position:absolute;left:8976;top:6823;width:3401;height:3703;visibility:visible;mso-wrap-style:square;v-text-anchor:middle" o:gfxdata="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" fillcolor="#4472c4 [3204]" strokecolor="#09101d [484]" strokeweight="1pt">
-                  <v:fill opacity="15163f"/>
-                  <v:stroke joinstyle="miter"/>
-                </v:oval>
-                <v:shape id="TextBox 62" o:spid="_x0000_s1153" type="#_x0000_t202" style="position:absolute;left:9254;top:7557;width:2457;height:3378;visibility:visible;mso-wrap-style:none;v-text-anchor:top" o:gfxdata="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" filled="f" stroked="f">
-                  <v:textbox style="mso-fit-shape-to-text:t">
-                    <w:txbxContent>
-                      <w:p>
-                        <w:pPr>
-                          <w:rPr>
-                            <w:rFonts w:ascii="Cambria Math" w:hAnsi="Cambria Math"/>
-                            <w:i/>
-                            <w:iCs/>
-                            <w:color w:val="000000" w:themeColor="text1"/>
-                            <w:kern w:val="24"/>
-                            <w:sz w:val="18"/>
-                            <w:szCs w:val="18"/>
-                          </w:rPr>
-                        </w:pPr>
-                        <m:oMathPara>
-                          <m:oMathParaPr>
-                            <m:jc m:val="centerGroup"/>
-                          </m:oMathParaPr>
-                          <m:oMath>
-                            <m:r>
-                              <w:rPr>
-                                <w:rFonts w:ascii="Cambria Math" w:hAnsi="Cambria Math"/>
-                                <w:color w:val="000000" w:themeColor="text1"/>
-                                <w:kern w:val="24"/>
-                                <w:sz w:val="18"/>
-                                <w:szCs w:val="18"/>
-                              </w:rPr>
-                              <m:t>S</m:t>
-                            </m:r>
-                          </m:oMath>
-                        </m:oMathPara>
-                      </w:p>
-                    </w:txbxContent>
-                  </v:textbox>
-                </v:shape>
-                <v:oval id="Oval 1110503050" o:spid="_x0000_s1154" style="position:absolute;left:29410;top:377;width:3401;height:3703;visibility:visible;mso-wrap-style:square;v-text-anchor:middle" o:gfxdata="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" fillcolor="#4472c4 [3204]" strokecolor="#09101d [484]" strokeweight="1pt">
-                  <v:fill opacity="15163f"/>
-                  <v:stroke joinstyle="miter"/>
-                </v:oval>
-                <v:shape id="TextBox 64" o:spid="_x0000_s1155" type="#_x0000_t202" style="position:absolute;left:29685;top:1110;width:2565;height:3379;visibility:visible;mso-wrap-style:none;v-text-anchor:top" o:gfxdata="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" filled="f" stroked="f">
-                  <v:textbox style="mso-fit-shape-to-text:t">
-                    <w:txbxContent>
-                      <w:p>
-                        <w:pPr>
-                          <w:rPr>
-                            <w:rFonts w:ascii="Cambria Math" w:hAnsi="Cambria Math"/>
-                            <w:i/>
-                            <w:iCs/>
-                            <w:color w:val="000000" w:themeColor="text1"/>
-                            <w:kern w:val="24"/>
-                            <w:sz w:val="18"/>
-                            <w:szCs w:val="18"/>
-                          </w:rPr>
-                        </w:pPr>
-                        <m:oMathPara>
-                          <m:oMathParaPr>
-                            <m:jc m:val="centerGroup"/>
-                          </m:oMathParaPr>
-                          <m:oMath>
-                            <m:r>
-                              <w:rPr>
-                                <w:rFonts w:ascii="Cambria Math" w:hAnsi="Cambria Math"/>
-                                <w:color w:val="000000" w:themeColor="text1"/>
-                                <w:kern w:val="24"/>
-                                <w:sz w:val="18"/>
-                                <w:szCs w:val="18"/>
-                              </w:rPr>
-                              <m:t>C</m:t>
-                            </m:r>
-                          </m:oMath>
-                        </m:oMathPara>
-                      </w:p>
-                    </w:txbxContent>
-                  </v:textbox>
-                </v:shape>
-                <v:oval id="Oval 1277609091" o:spid="_x0000_s1156" style="position:absolute;left:25155;top:6845;width:3402;height:3704;visibility:visible;mso-wrap-style:square;v-text-anchor:middle" o:gfxdata="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" fillcolor="#4472c4 [3204]" strokecolor="#09101d [484]" strokeweight="1pt">
-                  <v:fill opacity="15163f"/>
-                  <v:stroke joinstyle="miter"/>
-                </v:oval>
-                <v:shape id="TextBox 66" o:spid="_x0000_s1157" type="#_x0000_t202" style="position:absolute;left:25431;top:7579;width:2591;height:3378;visibility:visible;mso-wrap-style:none;v-text-anchor:top" o:gfxdata="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" filled="f" stroked="f">
-                  <v:textbox style="mso-fit-shape-to-text:t">
-                    <w:txbxContent>
-                      <w:p>
-                        <w:pPr>
-                          <w:rPr>
-                            <w:rFonts w:ascii="Cambria Math" w:hAnsi="Cambria Math"/>
-                            <w:i/>
-                            <w:iCs/>
-                            <w:color w:val="000000" w:themeColor="text1"/>
-                            <w:kern w:val="24"/>
-                            <w:sz w:val="18"/>
-                            <w:szCs w:val="18"/>
-                          </w:rPr>
-                        </w:pPr>
-                        <m:oMathPara>
-                          <m:oMathParaPr>
-                            <m:jc m:val="centerGroup"/>
-                          </m:oMathParaPr>
-                          <m:oMath>
-                            <m:r>
-                              <w:rPr>
-                                <w:rFonts w:ascii="Cambria Math" w:hAnsi="Cambria Math"/>
-                                <w:color w:val="000000" w:themeColor="text1"/>
-                                <w:kern w:val="24"/>
-                                <w:sz w:val="18"/>
-                                <w:szCs w:val="18"/>
-                              </w:rPr>
-                              <m:t>R</m:t>
-                            </m:r>
-                          </m:oMath>
-                        </m:oMathPara>
-                      </w:p>
-                    </w:txbxContent>
-                  </v:textbox>
-                </v:shape>
-                <v:oval id="Oval 1529480626" o:spid="_x0000_s1158" style="position:absolute;left:34132;top:6823;width:3401;height:3703;visibility:visible;mso-wrap-style:square;v-text-anchor:middle" o:gfxdata="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" fillcolor="#4472c4 [3204]" strokecolor="#09101d [484]" strokeweight="1pt">
-                  <v:fill opacity="15163f"/>
-                  <v:stroke joinstyle="miter"/>
-                </v:oval>
-                <v:shape id="TextBox 68" o:spid="_x0000_s1159" type="#_x0000_t202" style="position:absolute;left:34406;top:7557;width:2458;height:3378;visibility:visible;mso-wrap-style:none;v-text-anchor:top" o:gfxdata="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" filled="f" stroked="f">
-                  <v:textbox style="mso-fit-shape-to-text:t">
-                    <w:txbxContent>
-                      <w:p>
-                        <w:pPr>
-                          <w:rPr>
-                            <w:rFonts w:ascii="Cambria Math" w:hAnsi="Cambria Math"/>
-                            <w:i/>
-                            <w:iCs/>
-                            <w:color w:val="000000" w:themeColor="text1"/>
-                            <w:kern w:val="24"/>
-                            <w:sz w:val="18"/>
-                            <w:szCs w:val="18"/>
-                          </w:rPr>
-                        </w:pPr>
-                        <m:oMathPara>
-                          <m:oMathParaPr>
-                            <m:jc m:val="centerGroup"/>
-                          </m:oMathParaPr>
-                          <m:oMath>
-                            <m:r>
-                              <w:rPr>
-                                <w:rFonts w:ascii="Cambria Math" w:hAnsi="Cambria Math"/>
-                                <w:color w:val="000000" w:themeColor="text1"/>
-                                <w:kern w:val="24"/>
-                                <w:sz w:val="18"/>
-                                <w:szCs w:val="18"/>
-                              </w:rPr>
-                              <m:t>S</m:t>
-                            </m:r>
-                          </m:oMath>
-                        </m:oMathPara>
-                      </w:p>
-                    </w:txbxContent>
-                  </v:textbox>
-                </v:shape>
-                <v:line id="Straight Connector 1036072820" o:spid="_x0000_s1160" style="position:absolute;flip:x;visibility:visible;mso-wrap-style:square" from="28652,377" to="34132,3657" o:connectortype="straight" o:gfxdata="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" strokecolor="black [3213]" strokeweight=".5pt">
-                  <v:stroke joinstyle="miter"/>
-                  <o:lock v:ext="edit" shapetype="f"/>
-                </v:line>
-                <v:line id="Straight Connector 921356819" o:spid="_x0000_s1161" style="position:absolute;visibility:visible;mso-wrap-style:square" from="28880,0" to="33589,4297" o:connectortype="straight" o:gfxdata="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" strokecolor="black [3213]" strokeweight=".5pt">
-                  <v:stroke joinstyle="miter"/>
-                </v:line>
-                <v:shape id="Straight Arrow Connector 133049921" o:spid="_x0000_s1162" type="#_x0000_t32" style="position:absolute;left:2552;top:3614;width:2476;height:3482;flip:x;visibility:visible;mso-wrap-style:square" o:connectortype="straight" o:gfxdata="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" strokecolor="#4472c4 [3204]" strokeweight=".5pt">
-                  <v:stroke endarrow="block" joinstyle="miter"/>
-                  <o:lock v:ext="edit" shapetype="f"/>
-                </v:shape>
-                <v:shape id="Straight Arrow Connector 1942196881" o:spid="_x0000_s1163" type="#_x0000_t32" style="position:absolute;left:27791;top:3731;width:2475;height:3481;flip:x;visibility:visible;mso-wrap-style:square" o:connectortype="straight" o:gfxdata="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" strokecolor="#4472c4 [3204]" strokeweight=".5pt">
-                  <v:stroke endarrow="block" joinstyle="miter"/>
-                  <o:lock v:ext="edit" shapetype="f"/>
-                </v:shape>
-                <v:shape id="Straight Arrow Connector 1171408374" o:spid="_x0000_s1164" type="#_x0000_t32" style="position:absolute;left:7099;top:3731;width:2489;height:3298;visibility:visible;mso-wrap-style:square" o:connectortype="straight" o:gfxdata="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" strokecolor="#4472c4 [3204]" strokeweight=".5pt">
-                  <v:stroke endarrow="block" joinstyle="miter"/>
-                  <o:lock v:ext="edit" shapetype="f"/>
-                </v:shape>
-                <v:shape id="Straight Arrow Connector 2097687550" o:spid="_x0000_s1165" type="#_x0000_t32" style="position:absolute;left:32288;top:3614;width:2603;height:3612;visibility:visible;mso-wrap-style:square" o:connectortype="straight" o:gfxdata="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" strokecolor="#4472c4 [3204]" strokeweight=".5pt">
-                  <v:stroke endarrow="block" joinstyle="miter"/>
-                  <o:lock v:ext="edit" shapetype="f"/>
-                </v:shape>
-                <v:shape id="TextBox 83" o:spid="_x0000_s1166" type="#_x0000_t202" style="position:absolute;left:4465;top:11014;width:2972;height:3378;visibility:visible;mso-wrap-style:none;v-text-anchor:top" o:gfxdata="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" filled="f" stroked="f">
-                  <v:textbox style="mso-fit-shape-to-text:t">
-                    <w:txbxContent>
-                      <w:p>
-                        <w:pPr>
-                          <w:rPr>
-                            <w:rFonts w:ascii="Cambria Math" w:hAnsi="Cambria Math"/>
-                            <w:i/>
-                            <w:iCs/>
-                            <w:color w:val="000000" w:themeColor="text1"/>
-                            <w:kern w:val="24"/>
-                            <w:sz w:val="18"/>
-                            <w:szCs w:val="18"/>
-                          </w:rPr>
-                        </w:pPr>
-                        <m:oMathPara>
-                          <m:oMathParaPr>
-                            <m:jc m:val="centerGroup"/>
-                          </m:oMathParaPr>
-                          <m:oMath>
-                            <m:r>
-                              <w:rPr>
-                                <w:rFonts w:ascii="Cambria Math" w:hAnsi="Cambria Math"/>
-                                <w:color w:val="000000" w:themeColor="text1"/>
-                                <w:kern w:val="24"/>
-                                <w:sz w:val="18"/>
-                                <w:szCs w:val="18"/>
-                              </w:rPr>
-                              <m:t>a)</m:t>
-                            </m:r>
-                          </m:oMath>
-                        </m:oMathPara>
-                      </w:p>
-                    </w:txbxContent>
-                  </v:textbox>
-                </v:shape>
-                <v:shape id="TextBox 84" o:spid="_x0000_s1167" type="#_x0000_t202" style="position:absolute;left:30126;top:11012;width:2947;height:3378;visibility:visible;mso-wrap-style:none;v-text-anchor:top" o:gfxdata="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" filled="f" stroked="f">
-                  <v:textbox style="mso-fit-shape-to-text:t">
-                    <w:txbxContent>
-                      <w:p>
-                        <w:pPr>
-                          <w:rPr>
-                            <w:rFonts w:ascii="Cambria Math" w:hAnsi="Cambria Math"/>
-                            <w:i/>
-                            <w:iCs/>
-                            <w:color w:val="000000" w:themeColor="text1"/>
-                            <w:kern w:val="24"/>
-                            <w:sz w:val="18"/>
-                            <w:szCs w:val="18"/>
-                          </w:rPr>
-                        </w:pPr>
-                        <m:oMathPara>
-                          <m:oMathParaPr>
-                            <m:jc m:val="centerGroup"/>
-                          </m:oMathParaPr>
-                          <m:oMath>
-                            <m:r>
-                              <w:rPr>
-                                <w:rFonts w:ascii="Cambria Math" w:hAnsi="Cambria Math"/>
-                                <w:color w:val="000000" w:themeColor="text1"/>
-                                <w:kern w:val="24"/>
-                                <w:sz w:val="18"/>
-                                <w:szCs w:val="18"/>
-                              </w:rPr>
-                              <m:t>b)</m:t>
-                            </m:r>
-                          </m:oMath>
-                        </m:oMathPara>
-                      </w:p>
-                    </w:txbxContent>
-                  </v:textbox>
-                </v:shape>
-                <w10:wrap type="topAndBottom"/>
-              </v:group>
-            </w:pict>
-          </mc:Fallback>
-        </mc:AlternateContent>
-      </w:r>
-    </w:p>
-    <w:p>
       <w:pPr>
         <w:spacing w:after="0" w:line="240" w:lineRule="auto"/>
         <w:rPr>
@@ -38737,23 +39762,57 @@
     <w:p>
       <w:pPr>
         <w:spacing w:after="0" w:line="240" w:lineRule="auto"/>
+      </w:pPr>
+      <w:r>
+        <w:rPr>
+          <w:rFonts w:eastAsiaTheme="minorEastAsia" w:cstheme="minorHAnsi"/>
+        </w:rPr>
+        <w:t xml:space="preserve"> </w:t>
+      </w:r>
+      <w:r>
+        <w:rPr>
+          <w:rFonts w:eastAsiaTheme="minorEastAsia" w:cstheme="minorHAnsi"/>
+        </w:rPr>
+        <w:t xml:space="preserve"> </w:t>
+      </w:r>
+      <w:r>
+        <w:rPr>
+          <w:b/>
+          <w:bCs/>
+          <w:i/>
+          <w:iCs/>
+        </w:rPr>
+        <w:t>Example</w:t>
+      </w:r>
+      <w:r>
+        <w:t xml:space="preserve"> (</w:t>
+      </w:r>
+      <w:r>
+        <w:rPr>
+          <w:i/>
+          <w:iCs/>
+        </w:rPr>
+        <w:t>third</w:t>
+      </w:r>
+      <w:r>
+        <w:rPr>
+          <w:i/>
+          <w:iCs/>
+        </w:rPr>
+        <w:t xml:space="preserve"> Example on Markov condition satisfied by causal DAG</w:t>
+      </w:r>
+      <w:r>
+        <w:t>)</w:t>
+      </w:r>
+    </w:p>
+    <w:p>
+      <w:pPr>
+        <w:spacing w:after="0" w:line="240" w:lineRule="auto"/>
         <w:ind w:left="53"/>
         <w:rPr>
           <w:rFonts w:eastAsiaTheme="minorEastAsia" w:cstheme="minorHAnsi"/>
         </w:rPr>
       </w:pPr>
-      <w:r>
-        <w:rPr>
-          <w:rFonts w:eastAsiaTheme="minorEastAsia" w:cstheme="minorHAnsi"/>
-        </w:rPr>
-        <w:t xml:space="preserve"> </w:t>
-      </w:r>
-      <w:r>
-        <w:rPr>
-          <w:rFonts w:eastAsiaTheme="minorEastAsia" w:cstheme="minorHAnsi"/>
-        </w:rPr>
-        <w:t xml:space="preserve"> </w:t>
-      </w:r>
     </w:p>
     <w:sectPr>
       <w:pgSz w:w="12240" w:h="15840"/>

--- a/docs/LearningBayesianNetworksNeapolitanNotes.docx
+++ b/docs/LearningBayesianNetworksNeapolitanNotes.docx
@@ -39,10 +39,13 @@
     </w:p>
     <w:p>
       <w:pPr>
-        <w:pStyle w:val="Heading2"/>
+        <w:pStyle w:val="Heading3"/>
       </w:pPr>
       <w:r>
-        <w:t>Joint Probability Distributions</w:t>
+        <w:t>Join</w:t>
+      </w:r>
+      <w:r>
+        <w:t>t Probability Distributions</w:t>
       </w:r>
     </w:p>
     <w:p>
@@ -7080,7 +7083,22 @@
           <w:rFonts w:eastAsiaTheme="minorEastAsia"/>
           <w:iCs/>
         </w:rPr>
-        <w:t xml:space="preserve">, then P is equal to the product of its conditional distributions of all nodes given values of their parents, whenever these conditional distributions exist. </w:t>
+        <w:t xml:space="preserve">, then </w:t>
+      </w:r>
+      <m:oMath>
+        <m:r>
+          <w:rPr>
+            <w:rFonts w:ascii="Cambria Math" w:eastAsiaTheme="minorEastAsia" w:hAnsi="Cambria Math"/>
+          </w:rPr>
+          <m:t>P</m:t>
+        </m:r>
+      </m:oMath>
+      <w:r>
+        <w:rPr>
+          <w:rFonts w:eastAsiaTheme="minorEastAsia"/>
+          <w:iCs/>
+        </w:rPr>
+        <w:t xml:space="preserve"> is equal to the product of its conditional distributions of all nodes given values of their parents, whenever these conditional distributions exist. </w:t>
       </w:r>
     </w:p>
     <w:p>
@@ -39813,6 +39831,1722 @@
           <w:rFonts w:eastAsiaTheme="minorEastAsia" w:cstheme="minorHAnsi"/>
         </w:rPr>
       </w:pPr>
+      <w:r>
+        <w:rPr>
+          <w:rFonts w:eastAsiaTheme="minorEastAsia" w:cstheme="minorHAnsi"/>
+        </w:rPr>
+        <w:t xml:space="preserve"> A h</w:t>
+      </w:r>
+      <w:r>
+        <w:rPr>
+          <w:rFonts w:eastAsiaTheme="minorEastAsia" w:cstheme="minorHAnsi"/>
+        </w:rPr>
+        <w:t>as</w:t>
+      </w:r>
+      <w:r>
+        <w:rPr>
+          <w:rFonts w:eastAsiaTheme="minorEastAsia" w:cstheme="minorHAnsi"/>
+        </w:rPr>
+        <w:t xml:space="preserve"> observed that his burglar alarm (A) has sometimes gone off when a freight truck (F) was making a delivery to the Home Depot in the back of his house. So, he feels a freight truck can trigger the alarm. However, he also believes a burglar (B) can trigger the alarm. He does not feel that the appearance of a burglar might cause a freight truck to make a delivery or vice versa.  Therefore, he feels </w:t>
+      </w:r>
+      <w:r>
+        <w:rPr>
+          <w:rFonts w:eastAsiaTheme="minorEastAsia" w:cstheme="minorHAnsi"/>
+        </w:rPr>
+        <w:t>that the causal relationships among the variables are the ones depicted on Figure (a) below:</w:t>
+      </w:r>
+    </w:p>
+    <w:p>
+      <w:pPr>
+        <w:spacing w:after="0" w:line="240" w:lineRule="auto"/>
+        <w:ind w:left="53"/>
+        <w:rPr>
+          <w:rFonts w:eastAsiaTheme="minorEastAsia" w:cstheme="minorHAnsi"/>
+        </w:rPr>
+      </w:pPr>
+    </w:p>
+    <w:p>
+      <w:pPr>
+        <w:spacing w:after="0" w:line="240" w:lineRule="auto"/>
+        <w:ind w:left="53"/>
+        <w:rPr>
+          <w:rFonts w:eastAsiaTheme="minorEastAsia" w:cstheme="minorHAnsi"/>
+        </w:rPr>
+      </w:pPr>
+      <w:r>
+        <w:rPr>
+          <w:rFonts w:eastAsiaTheme="minorEastAsia" w:cstheme="minorHAnsi"/>
+        </w:rPr>
+        <mc:AlternateContent>
+          <mc:Choice Requires="wpg">
+            <w:drawing>
+              <wp:anchor distT="0" distB="0" distL="114300" distR="114300" simplePos="0" relativeHeight="251683840" behindDoc="0" locked="0" layoutInCell="1" allowOverlap="1" wp14:anchorId="31F535AF" wp14:editId="01041A30">
+                <wp:simplePos x="0" y="0"/>
+                <wp:positionH relativeFrom="column">
+                  <wp:posOffset>0</wp:posOffset>
+                </wp:positionH>
+                <wp:positionV relativeFrom="paragraph">
+                  <wp:posOffset>3036</wp:posOffset>
+                </wp:positionV>
+                <wp:extent cx="4104003" cy="1508651"/>
+                <wp:effectExtent l="0" t="0" r="11430" b="0"/>
+                <wp:wrapTopAndBottom/>
+                <wp:docPr id="107" name="Group 106">
+                  <a:extLst xmlns:a="http://schemas.openxmlformats.org/drawingml/2006/main">
+                    <a:ext uri="{FF2B5EF4-FFF2-40B4-BE49-F238E27FC236}">
+                      <a16:creationId xmlns:a16="http://schemas.microsoft.com/office/drawing/2014/main" id="{FA908055-5E40-0D84-394C-B8BB7787F5D8}"/>
+                    </a:ext>
+                  </a:extLst>
+                </wp:docPr>
+                <wp:cNvGraphicFramePr/>
+                <a:graphic xmlns:a="http://schemas.openxmlformats.org/drawingml/2006/main">
+                  <a:graphicData uri="http://schemas.microsoft.com/office/word/2010/wordprocessingGroup">
+                    <wpg:wgp>
+                      <wpg:cNvGrpSpPr/>
+                      <wpg:grpSpPr>
+                        <a:xfrm>
+                          <a:off x="0" y="0"/>
+                          <a:ext cx="4104003" cy="1508651"/>
+                          <a:chOff x="0" y="0"/>
+                          <a:chExt cx="4104003" cy="1508651"/>
+                        </a:xfrm>
+                      </wpg:grpSpPr>
+                      <wpg:grpSp>
+                        <wpg:cNvPr id="1313356783" name="Group 1313356783">
+                          <a:extLst>
+                            <a:ext uri="{FF2B5EF4-FFF2-40B4-BE49-F238E27FC236}">
+                              <a16:creationId xmlns:a16="http://schemas.microsoft.com/office/drawing/2014/main" id="{0E547F25-3A4A-34B4-81AD-3AE452A50FB8}"/>
+                            </a:ext>
+                          </a:extLst>
+                        </wpg:cNvPr>
+                        <wpg:cNvGrpSpPr/>
+                        <wpg:grpSpPr>
+                          <a:xfrm>
+                            <a:off x="2445626" y="0"/>
+                            <a:ext cx="1658377" cy="1105419"/>
+                            <a:chOff x="2445626" y="0"/>
+                            <a:chExt cx="1658377" cy="1105419"/>
+                          </a:xfrm>
+                        </wpg:grpSpPr>
+                        <wps:wsp>
+                          <wps:cNvPr id="1609938990" name="Oval 1609938990">
+                            <a:extLst>
+                              <a:ext uri="{FF2B5EF4-FFF2-40B4-BE49-F238E27FC236}">
+                                <a16:creationId xmlns:a16="http://schemas.microsoft.com/office/drawing/2014/main" id="{AB9D26AB-B8E1-9705-EB9D-D8F9929C5CB7}"/>
+                              </a:ext>
+                            </a:extLst>
+                          </wps:cNvPr>
+                          <wps:cNvSpPr/>
+                          <wps:spPr>
+                            <a:xfrm>
+                              <a:off x="2445626" y="6095"/>
+                              <a:ext cx="340117" cy="370332"/>
+                            </a:xfrm>
+                            <a:prstGeom prst="ellipse">
+                              <a:avLst/>
+                            </a:prstGeom>
+                            <a:solidFill>
+                              <a:schemeClr val="accent1">
+                                <a:alpha val="23000"/>
+                              </a:schemeClr>
+                            </a:solidFill>
+                          </wps:spPr>
+                          <wps:style>
+                            <a:lnRef idx="2">
+                              <a:schemeClr val="accent1">
+                                <a:shade val="15000"/>
+                              </a:schemeClr>
+                            </a:lnRef>
+                            <a:fillRef idx="1">
+                              <a:schemeClr val="accent1"/>
+                            </a:fillRef>
+                            <a:effectRef idx="0">
+                              <a:schemeClr val="accent1"/>
+                            </a:effectRef>
+                            <a:fontRef idx="minor">
+                              <a:schemeClr val="lt1"/>
+                            </a:fontRef>
+                          </wps:style>
+                          <wps:bodyPr rtlCol="0" anchor="ctr"/>
+                        </wps:wsp>
+                        <wps:wsp>
+                          <wps:cNvPr id="1460585303" name="TextBox 84">
+                            <a:extLst>
+                              <a:ext uri="{FF2B5EF4-FFF2-40B4-BE49-F238E27FC236}">
+                                <a16:creationId xmlns:a16="http://schemas.microsoft.com/office/drawing/2014/main" id="{6F659E20-4329-1049-BAD3-BF63BCCBC1D8}"/>
+                              </a:ext>
+                            </a:extLst>
+                          </wps:cNvPr>
+                          <wps:cNvSpPr txBox="1"/>
+                          <wps:spPr>
+                            <a:xfrm>
+                              <a:off x="2472701" y="75817"/>
+                              <a:ext cx="260985" cy="337820"/>
+                            </a:xfrm>
+                            <a:prstGeom prst="rect">
+                              <a:avLst/>
+                            </a:prstGeom>
+                            <a:noFill/>
+                          </wps:spPr>
+                          <wps:txbx>
+                            <w:txbxContent>
+                              <w:p>
+                                <w:pPr>
+                                  <w:rPr>
+                                    <w:rFonts w:ascii="Cambria Math" w:hAnsi="Cambria Math"/>
+                                    <w:i/>
+                                    <w:iCs/>
+                                    <w:color w:val="000000" w:themeColor="text1"/>
+                                    <w:kern w:val="24"/>
+                                    <w:sz w:val="18"/>
+                                    <w:szCs w:val="18"/>
+                                  </w:rPr>
+                                </w:pPr>
+                                <m:oMathPara>
+                                  <m:oMathParaPr>
+                                    <m:jc m:val="centerGroup"/>
+                                  </m:oMathParaPr>
+                                  <m:oMath>
+                                    <m:r>
+                                      <w:rPr>
+                                        <w:rFonts w:ascii="Cambria Math" w:hAnsi="Cambria Math"/>
+                                        <w:color w:val="000000" w:themeColor="text1"/>
+                                        <w:kern w:val="24"/>
+                                        <w:sz w:val="18"/>
+                                        <w:szCs w:val="18"/>
+                                      </w:rPr>
+                                      <m:t>B</m:t>
+                                    </m:r>
+                                  </m:oMath>
+                                </m:oMathPara>
+                              </w:p>
+                            </w:txbxContent>
+                          </wps:txbx>
+                          <wps:bodyPr wrap="none" rtlCol="0">
+                            <a:spAutoFit/>
+                          </wps:bodyPr>
+                        </wps:wsp>
+                        <wps:wsp>
+                          <wps:cNvPr id="579521356" name="Oval 579521356">
+                            <a:extLst>
+                              <a:ext uri="{FF2B5EF4-FFF2-40B4-BE49-F238E27FC236}">
+                                <a16:creationId xmlns:a16="http://schemas.microsoft.com/office/drawing/2014/main" id="{1B393CFD-C0A5-DC83-F985-EF5D4240803D}"/>
+                              </a:ext>
+                            </a:extLst>
+                          </wps:cNvPr>
+                          <wps:cNvSpPr/>
+                          <wps:spPr>
+                            <a:xfrm>
+                              <a:off x="3763886" y="0"/>
+                              <a:ext cx="340117" cy="370332"/>
+                            </a:xfrm>
+                            <a:prstGeom prst="ellipse">
+                              <a:avLst/>
+                            </a:prstGeom>
+                            <a:solidFill>
+                              <a:schemeClr val="accent1">
+                                <a:alpha val="23000"/>
+                              </a:schemeClr>
+                            </a:solidFill>
+                          </wps:spPr>
+                          <wps:style>
+                            <a:lnRef idx="2">
+                              <a:schemeClr val="accent1">
+                                <a:shade val="15000"/>
+                              </a:schemeClr>
+                            </a:lnRef>
+                            <a:fillRef idx="1">
+                              <a:schemeClr val="accent1"/>
+                            </a:fillRef>
+                            <a:effectRef idx="0">
+                              <a:schemeClr val="accent1"/>
+                            </a:effectRef>
+                            <a:fontRef idx="minor">
+                              <a:schemeClr val="lt1"/>
+                            </a:fontRef>
+                          </wps:style>
+                          <wps:bodyPr rtlCol="0" anchor="ctr"/>
+                        </wps:wsp>
+                        <wps:wsp>
+                          <wps:cNvPr id="1040683801" name="TextBox 86">
+                            <a:extLst>
+                              <a:ext uri="{FF2B5EF4-FFF2-40B4-BE49-F238E27FC236}">
+                                <a16:creationId xmlns:a16="http://schemas.microsoft.com/office/drawing/2014/main" id="{29BAB788-4395-B365-55C4-319D1D1ACAEA}"/>
+                              </a:ext>
+                            </a:extLst>
+                          </wps:cNvPr>
+                          <wps:cNvSpPr txBox="1"/>
+                          <wps:spPr>
+                            <a:xfrm>
+                              <a:off x="3790757" y="69724"/>
+                              <a:ext cx="257175" cy="337820"/>
+                            </a:xfrm>
+                            <a:prstGeom prst="rect">
+                              <a:avLst/>
+                            </a:prstGeom>
+                            <a:noFill/>
+                          </wps:spPr>
+                          <wps:txbx>
+                            <w:txbxContent>
+                              <w:p>
+                                <w:pPr>
+                                  <w:rPr>
+                                    <w:rFonts w:ascii="Cambria Math" w:hAnsi="Cambria Math"/>
+                                    <w:i/>
+                                    <w:iCs/>
+                                    <w:color w:val="000000" w:themeColor="text1"/>
+                                    <w:kern w:val="24"/>
+                                    <w:sz w:val="18"/>
+                                    <w:szCs w:val="18"/>
+                                  </w:rPr>
+                                </w:pPr>
+                                <m:oMathPara>
+                                  <m:oMathParaPr>
+                                    <m:jc m:val="centerGroup"/>
+                                  </m:oMathParaPr>
+                                  <m:oMath>
+                                    <m:r>
+                                      <w:rPr>
+                                        <w:rFonts w:ascii="Cambria Math" w:hAnsi="Cambria Math"/>
+                                        <w:color w:val="000000" w:themeColor="text1"/>
+                                        <w:kern w:val="24"/>
+                                        <w:sz w:val="18"/>
+                                        <w:szCs w:val="18"/>
+                                      </w:rPr>
+                                      <m:t>F</m:t>
+                                    </m:r>
+                                  </m:oMath>
+                                </m:oMathPara>
+                              </w:p>
+                            </w:txbxContent>
+                          </wps:txbx>
+                          <wps:bodyPr wrap="none" rtlCol="0">
+                            <a:spAutoFit/>
+                          </wps:bodyPr>
+                        </wps:wsp>
+                        <wps:wsp>
+                          <wps:cNvPr id="1707533911" name="Oval 1707533911">
+                            <a:extLst>
+                              <a:ext uri="{FF2B5EF4-FFF2-40B4-BE49-F238E27FC236}">
+                                <a16:creationId xmlns:a16="http://schemas.microsoft.com/office/drawing/2014/main" id="{5904BEEB-B522-AD3C-31E5-A6EBBCA04798}"/>
+                              </a:ext>
+                            </a:extLst>
+                          </wps:cNvPr>
+                          <wps:cNvSpPr/>
+                          <wps:spPr>
+                            <a:xfrm>
+                              <a:off x="3102494" y="648637"/>
+                              <a:ext cx="340117" cy="370332"/>
+                            </a:xfrm>
+                            <a:prstGeom prst="ellipse">
+                              <a:avLst/>
+                            </a:prstGeom>
+                            <a:solidFill>
+                              <a:schemeClr val="accent1">
+                                <a:alpha val="23000"/>
+                              </a:schemeClr>
+                            </a:solidFill>
+                          </wps:spPr>
+                          <wps:style>
+                            <a:lnRef idx="2">
+                              <a:schemeClr val="accent1">
+                                <a:shade val="15000"/>
+                              </a:schemeClr>
+                            </a:lnRef>
+                            <a:fillRef idx="1">
+                              <a:schemeClr val="accent1"/>
+                            </a:fillRef>
+                            <a:effectRef idx="0">
+                              <a:schemeClr val="accent1"/>
+                            </a:effectRef>
+                            <a:fontRef idx="minor">
+                              <a:schemeClr val="lt1"/>
+                            </a:fontRef>
+                          </wps:style>
+                          <wps:bodyPr rtlCol="0" anchor="ctr"/>
+                        </wps:wsp>
+                        <wps:wsp>
+                          <wps:cNvPr id="1383655956" name="TextBox 88">
+                            <a:extLst>
+                              <a:ext uri="{FF2B5EF4-FFF2-40B4-BE49-F238E27FC236}">
+                                <a16:creationId xmlns:a16="http://schemas.microsoft.com/office/drawing/2014/main" id="{7459CAF4-076E-133B-3F87-EDF45656A5F7}"/>
+                              </a:ext>
+                            </a:extLst>
+                          </wps:cNvPr>
+                          <wps:cNvSpPr txBox="1"/>
+                          <wps:spPr>
+                            <a:xfrm>
+                              <a:off x="3129467" y="718118"/>
+                              <a:ext cx="256540" cy="337820"/>
+                            </a:xfrm>
+                            <a:prstGeom prst="rect">
+                              <a:avLst/>
+                            </a:prstGeom>
+                            <a:noFill/>
+                          </wps:spPr>
+                          <wps:txbx>
+                            <w:txbxContent>
+                              <w:p>
+                                <w:pPr>
+                                  <w:rPr>
+                                    <w:rFonts w:ascii="Cambria Math" w:hAnsi="Cambria Math"/>
+                                    <w:i/>
+                                    <w:iCs/>
+                                    <w:color w:val="000000" w:themeColor="text1"/>
+                                    <w:kern w:val="24"/>
+                                    <w:sz w:val="18"/>
+                                    <w:szCs w:val="18"/>
+                                  </w:rPr>
+                                </w:pPr>
+                                <m:oMathPara>
+                                  <m:oMathParaPr>
+                                    <m:jc m:val="centerGroup"/>
+                                  </m:oMathParaPr>
+                                  <m:oMath>
+                                    <m:r>
+                                      <w:rPr>
+                                        <w:rFonts w:ascii="Cambria Math" w:hAnsi="Cambria Math"/>
+                                        <w:color w:val="000000" w:themeColor="text1"/>
+                                        <w:kern w:val="24"/>
+                                        <w:sz w:val="18"/>
+                                        <w:szCs w:val="18"/>
+                                      </w:rPr>
+                                      <m:t>A</m:t>
+                                    </m:r>
+                                  </m:oMath>
+                                </m:oMathPara>
+                              </w:p>
+                            </w:txbxContent>
+                          </wps:txbx>
+                          <wps:bodyPr wrap="none" rtlCol="0">
+                            <a:spAutoFit/>
+                          </wps:bodyPr>
+                        </wps:wsp>
+                        <wps:wsp>
+                          <wps:cNvPr id="1030403966" name="Straight Arrow Connector 1030403966">
+                            <a:extLst>
+                              <a:ext uri="{FF2B5EF4-FFF2-40B4-BE49-F238E27FC236}">
+                                <a16:creationId xmlns:a16="http://schemas.microsoft.com/office/drawing/2014/main" id="{5BB67FA3-66EB-CC9E-9297-4B3C1AB8DF2F}"/>
+                              </a:ext>
+                            </a:extLst>
+                          </wps:cNvPr>
+                          <wps:cNvCnPr/>
+                          <wps:spPr>
+                            <a:xfrm>
+                              <a:off x="2735934" y="336217"/>
+                              <a:ext cx="394016" cy="382170"/>
+                            </a:xfrm>
+                            <a:prstGeom prst="straightConnector1">
+                              <a:avLst/>
+                            </a:prstGeom>
+                            <a:ln>
+                              <a:tailEnd type="triangle"/>
+                            </a:ln>
+                          </wps:spPr>
+                          <wps:style>
+                            <a:lnRef idx="1">
+                              <a:schemeClr val="accent1"/>
+                            </a:lnRef>
+                            <a:fillRef idx="0">
+                              <a:schemeClr val="accent1"/>
+                            </a:fillRef>
+                            <a:effectRef idx="0">
+                              <a:schemeClr val="accent1"/>
+                            </a:effectRef>
+                            <a:fontRef idx="minor">
+                              <a:schemeClr val="tx1"/>
+                            </a:fontRef>
+                          </wps:style>
+                          <wps:bodyPr/>
+                        </wps:wsp>
+                        <wps:wsp>
+                          <wps:cNvPr id="1357961200" name="Straight Arrow Connector 1357961200">
+                            <a:extLst>
+                              <a:ext uri="{FF2B5EF4-FFF2-40B4-BE49-F238E27FC236}">
+                                <a16:creationId xmlns:a16="http://schemas.microsoft.com/office/drawing/2014/main" id="{890ED3D6-9193-A762-2ED0-B210A9A75856}"/>
+                              </a:ext>
+                            </a:extLst>
+                          </wps:cNvPr>
+                          <wps:cNvCnPr>
+                            <a:cxnSpLocks/>
+                          </wps:cNvCnPr>
+                          <wps:spPr>
+                            <a:xfrm flipH="1">
+                              <a:off x="3415155" y="316098"/>
+                              <a:ext cx="392276" cy="402289"/>
+                            </a:xfrm>
+                            <a:prstGeom prst="straightConnector1">
+                              <a:avLst/>
+                            </a:prstGeom>
+                            <a:ln>
+                              <a:tailEnd type="triangle"/>
+                            </a:ln>
+                          </wps:spPr>
+                          <wps:style>
+                            <a:lnRef idx="1">
+                              <a:schemeClr val="accent1"/>
+                            </a:lnRef>
+                            <a:fillRef idx="0">
+                              <a:schemeClr val="accent1"/>
+                            </a:fillRef>
+                            <a:effectRef idx="0">
+                              <a:schemeClr val="accent1"/>
+                            </a:effectRef>
+                            <a:fontRef idx="minor">
+                              <a:schemeClr val="tx1"/>
+                            </a:fontRef>
+                          </wps:style>
+                          <wps:bodyPr/>
+                        </wps:wsp>
+                        <wps:wsp>
+                          <wps:cNvPr id="1488527677" name="Straight Connector 1488527677">
+                            <a:extLst>
+                              <a:ext uri="{FF2B5EF4-FFF2-40B4-BE49-F238E27FC236}">
+                                <a16:creationId xmlns:a16="http://schemas.microsoft.com/office/drawing/2014/main" id="{4E48C860-5C49-906B-B18D-832C0484916B}"/>
+                              </a:ext>
+                            </a:extLst>
+                          </wps:cNvPr>
+                          <wps:cNvCnPr/>
+                          <wps:spPr>
+                            <a:xfrm>
+                              <a:off x="3129950" y="527302"/>
+                              <a:ext cx="282065" cy="578117"/>
+                            </a:xfrm>
+                            <a:prstGeom prst="line">
+                              <a:avLst/>
+                            </a:prstGeom>
+                            <a:ln>
+                              <a:solidFill>
+                                <a:schemeClr val="tx1"/>
+                              </a:solidFill>
+                            </a:ln>
+                          </wps:spPr>
+                          <wps:style>
+                            <a:lnRef idx="1">
+                              <a:schemeClr val="accent1"/>
+                            </a:lnRef>
+                            <a:fillRef idx="0">
+                              <a:schemeClr val="accent1"/>
+                            </a:fillRef>
+                            <a:effectRef idx="0">
+                              <a:schemeClr val="accent1"/>
+                            </a:effectRef>
+                            <a:fontRef idx="minor">
+                              <a:schemeClr val="tx1"/>
+                            </a:fontRef>
+                          </wps:style>
+                          <wps:bodyPr/>
+                        </wps:wsp>
+                        <wps:wsp>
+                          <wps:cNvPr id="643356476" name="Straight Connector 643356476">
+                            <a:extLst>
+                              <a:ext uri="{FF2B5EF4-FFF2-40B4-BE49-F238E27FC236}">
+                                <a16:creationId xmlns:a16="http://schemas.microsoft.com/office/drawing/2014/main" id="{F174AF5C-10AB-0776-131C-D387D1E61AD1}"/>
+                              </a:ext>
+                            </a:extLst>
+                          </wps:cNvPr>
+                          <wps:cNvCnPr/>
+                          <wps:spPr>
+                            <a:xfrm flipH="1">
+                              <a:off x="3090843" y="544745"/>
+                              <a:ext cx="359021" cy="503764"/>
+                            </a:xfrm>
+                            <a:prstGeom prst="line">
+                              <a:avLst/>
+                            </a:prstGeom>
+                            <a:ln>
+                              <a:solidFill>
+                                <a:schemeClr val="tx1"/>
+                              </a:solidFill>
+                            </a:ln>
+                          </wps:spPr>
+                          <wps:style>
+                            <a:lnRef idx="1">
+                              <a:schemeClr val="accent1"/>
+                            </a:lnRef>
+                            <a:fillRef idx="0">
+                              <a:schemeClr val="accent1"/>
+                            </a:fillRef>
+                            <a:effectRef idx="0">
+                              <a:schemeClr val="accent1"/>
+                            </a:effectRef>
+                            <a:fontRef idx="minor">
+                              <a:schemeClr val="tx1"/>
+                            </a:fontRef>
+                          </wps:style>
+                          <wps:bodyPr/>
+                        </wps:wsp>
+                      </wpg:grpSp>
+                      <wpg:grpSp>
+                        <wpg:cNvPr id="98667191" name="Group 98667191">
+                          <a:extLst>
+                            <a:ext uri="{FF2B5EF4-FFF2-40B4-BE49-F238E27FC236}">
+                              <a16:creationId xmlns:a16="http://schemas.microsoft.com/office/drawing/2014/main" id="{C0715E54-C43D-CDD4-7D17-39F692217F13}"/>
+                            </a:ext>
+                          </a:extLst>
+                        </wpg:cNvPr>
+                        <wpg:cNvGrpSpPr/>
+                        <wpg:grpSpPr>
+                          <a:xfrm>
+                            <a:off x="0" y="586"/>
+                            <a:ext cx="1658377" cy="1055938"/>
+                            <a:chOff x="0" y="586"/>
+                            <a:chExt cx="1658377" cy="1055938"/>
+                          </a:xfrm>
+                        </wpg:grpSpPr>
+                        <wps:wsp>
+                          <wps:cNvPr id="1987108218" name="Oval 1987108218">
+                            <a:extLst>
+                              <a:ext uri="{FF2B5EF4-FFF2-40B4-BE49-F238E27FC236}">
+                                <a16:creationId xmlns:a16="http://schemas.microsoft.com/office/drawing/2014/main" id="{D5E5D1E7-C6C4-D035-6E7E-56DCF43DEACC}"/>
+                              </a:ext>
+                            </a:extLst>
+                          </wps:cNvPr>
+                          <wps:cNvSpPr/>
+                          <wps:spPr>
+                            <a:xfrm>
+                              <a:off x="0" y="6681"/>
+                              <a:ext cx="340117" cy="370332"/>
+                            </a:xfrm>
+                            <a:prstGeom prst="ellipse">
+                              <a:avLst/>
+                            </a:prstGeom>
+                            <a:solidFill>
+                              <a:schemeClr val="accent1">
+                                <a:alpha val="23000"/>
+                              </a:schemeClr>
+                            </a:solidFill>
+                          </wps:spPr>
+                          <wps:style>
+                            <a:lnRef idx="2">
+                              <a:schemeClr val="accent1">
+                                <a:shade val="15000"/>
+                              </a:schemeClr>
+                            </a:lnRef>
+                            <a:fillRef idx="1">
+                              <a:schemeClr val="accent1"/>
+                            </a:fillRef>
+                            <a:effectRef idx="0">
+                              <a:schemeClr val="accent1"/>
+                            </a:effectRef>
+                            <a:fontRef idx="minor">
+                              <a:schemeClr val="lt1"/>
+                            </a:fontRef>
+                          </wps:style>
+                          <wps:bodyPr rtlCol="0" anchor="ctr"/>
+                        </wps:wsp>
+                        <wps:wsp>
+                          <wps:cNvPr id="1217117506" name="TextBox 95">
+                            <a:extLst>
+                              <a:ext uri="{FF2B5EF4-FFF2-40B4-BE49-F238E27FC236}">
+                                <a16:creationId xmlns:a16="http://schemas.microsoft.com/office/drawing/2014/main" id="{B4FA500C-BA90-20FE-FCD4-1571C0004800}"/>
+                              </a:ext>
+                            </a:extLst>
+                          </wps:cNvPr>
+                          <wps:cNvSpPr txBox="1"/>
+                          <wps:spPr>
+                            <a:xfrm>
+                              <a:off x="27452" y="76402"/>
+                              <a:ext cx="260985" cy="337820"/>
+                            </a:xfrm>
+                            <a:prstGeom prst="rect">
+                              <a:avLst/>
+                            </a:prstGeom>
+                            <a:noFill/>
+                          </wps:spPr>
+                          <wps:txbx>
+                            <w:txbxContent>
+                              <w:p>
+                                <w:pPr>
+                                  <w:rPr>
+                                    <w:rFonts w:ascii="Cambria Math" w:hAnsi="Cambria Math"/>
+                                    <w:i/>
+                                    <w:iCs/>
+                                    <w:color w:val="000000" w:themeColor="text1"/>
+                                    <w:kern w:val="24"/>
+                                    <w:sz w:val="18"/>
+                                    <w:szCs w:val="18"/>
+                                  </w:rPr>
+                                </w:pPr>
+                                <m:oMathPara>
+                                  <m:oMathParaPr>
+                                    <m:jc m:val="centerGroup"/>
+                                  </m:oMathParaPr>
+                                  <m:oMath>
+                                    <m:r>
+                                      <w:rPr>
+                                        <w:rFonts w:ascii="Cambria Math" w:hAnsi="Cambria Math"/>
+                                        <w:color w:val="000000" w:themeColor="text1"/>
+                                        <w:kern w:val="24"/>
+                                        <w:sz w:val="18"/>
+                                        <w:szCs w:val="18"/>
+                                      </w:rPr>
+                                      <m:t>B</m:t>
+                                    </m:r>
+                                  </m:oMath>
+                                </m:oMathPara>
+                              </w:p>
+                            </w:txbxContent>
+                          </wps:txbx>
+                          <wps:bodyPr wrap="none" rtlCol="0">
+                            <a:spAutoFit/>
+                          </wps:bodyPr>
+                        </wps:wsp>
+                        <wps:wsp>
+                          <wps:cNvPr id="1240840381" name="Oval 1240840381">
+                            <a:extLst>
+                              <a:ext uri="{FF2B5EF4-FFF2-40B4-BE49-F238E27FC236}">
+                                <a16:creationId xmlns:a16="http://schemas.microsoft.com/office/drawing/2014/main" id="{0FD50578-FD40-2480-CEF4-1B9C2099CE0E}"/>
+                              </a:ext>
+                            </a:extLst>
+                          </wps:cNvPr>
+                          <wps:cNvSpPr/>
+                          <wps:spPr>
+                            <a:xfrm>
+                              <a:off x="1318260" y="586"/>
+                              <a:ext cx="340117" cy="370332"/>
+                            </a:xfrm>
+                            <a:prstGeom prst="ellipse">
+                              <a:avLst/>
+                            </a:prstGeom>
+                            <a:solidFill>
+                              <a:schemeClr val="accent1">
+                                <a:alpha val="23000"/>
+                              </a:schemeClr>
+                            </a:solidFill>
+                          </wps:spPr>
+                          <wps:style>
+                            <a:lnRef idx="2">
+                              <a:schemeClr val="accent1">
+                                <a:shade val="15000"/>
+                              </a:schemeClr>
+                            </a:lnRef>
+                            <a:fillRef idx="1">
+                              <a:schemeClr val="accent1"/>
+                            </a:fillRef>
+                            <a:effectRef idx="0">
+                              <a:schemeClr val="accent1"/>
+                            </a:effectRef>
+                            <a:fontRef idx="minor">
+                              <a:schemeClr val="lt1"/>
+                            </a:fontRef>
+                          </wps:style>
+                          <wps:bodyPr rtlCol="0" anchor="ctr"/>
+                        </wps:wsp>
+                        <wps:wsp>
+                          <wps:cNvPr id="598584452" name="TextBox 97">
+                            <a:extLst>
+                              <a:ext uri="{FF2B5EF4-FFF2-40B4-BE49-F238E27FC236}">
+                                <a16:creationId xmlns:a16="http://schemas.microsoft.com/office/drawing/2014/main" id="{2CE4534D-F492-49C3-0CF3-E58C6192EF91}"/>
+                              </a:ext>
+                            </a:extLst>
+                          </wps:cNvPr>
+                          <wps:cNvSpPr txBox="1"/>
+                          <wps:spPr>
+                            <a:xfrm>
+                              <a:off x="1345508" y="70310"/>
+                              <a:ext cx="257175" cy="337820"/>
+                            </a:xfrm>
+                            <a:prstGeom prst="rect">
+                              <a:avLst/>
+                            </a:prstGeom>
+                            <a:noFill/>
+                          </wps:spPr>
+                          <wps:txbx>
+                            <w:txbxContent>
+                              <w:p>
+                                <w:pPr>
+                                  <w:rPr>
+                                    <w:rFonts w:ascii="Cambria Math" w:hAnsi="Cambria Math"/>
+                                    <w:i/>
+                                    <w:iCs/>
+                                    <w:color w:val="000000" w:themeColor="text1"/>
+                                    <w:kern w:val="24"/>
+                                    <w:sz w:val="18"/>
+                                    <w:szCs w:val="18"/>
+                                  </w:rPr>
+                                </w:pPr>
+                                <m:oMathPara>
+                                  <m:oMathParaPr>
+                                    <m:jc m:val="centerGroup"/>
+                                  </m:oMathParaPr>
+                                  <m:oMath>
+                                    <m:r>
+                                      <w:rPr>
+                                        <w:rFonts w:ascii="Cambria Math" w:hAnsi="Cambria Math"/>
+                                        <w:color w:val="000000" w:themeColor="text1"/>
+                                        <w:kern w:val="24"/>
+                                        <w:sz w:val="18"/>
+                                        <w:szCs w:val="18"/>
+                                      </w:rPr>
+                                      <m:t>F</m:t>
+                                    </m:r>
+                                  </m:oMath>
+                                </m:oMathPara>
+                              </w:p>
+                            </w:txbxContent>
+                          </wps:txbx>
+                          <wps:bodyPr wrap="none" rtlCol="0">
+                            <a:spAutoFit/>
+                          </wps:bodyPr>
+                        </wps:wsp>
+                        <wps:wsp>
+                          <wps:cNvPr id="751241124" name="Oval 751241124">
+                            <a:extLst>
+                              <a:ext uri="{FF2B5EF4-FFF2-40B4-BE49-F238E27FC236}">
+                                <a16:creationId xmlns:a16="http://schemas.microsoft.com/office/drawing/2014/main" id="{723E2BD2-7EF1-35E0-B9E3-28722A85CACA}"/>
+                              </a:ext>
+                            </a:extLst>
+                          </wps:cNvPr>
+                          <wps:cNvSpPr/>
+                          <wps:spPr>
+                            <a:xfrm>
+                              <a:off x="656868" y="649223"/>
+                              <a:ext cx="340117" cy="370332"/>
+                            </a:xfrm>
+                            <a:prstGeom prst="ellipse">
+                              <a:avLst/>
+                            </a:prstGeom>
+                            <a:solidFill>
+                              <a:schemeClr val="accent1">
+                                <a:alpha val="23000"/>
+                              </a:schemeClr>
+                            </a:solidFill>
+                          </wps:spPr>
+                          <wps:style>
+                            <a:lnRef idx="2">
+                              <a:schemeClr val="accent1">
+                                <a:shade val="15000"/>
+                              </a:schemeClr>
+                            </a:lnRef>
+                            <a:fillRef idx="1">
+                              <a:schemeClr val="accent1"/>
+                            </a:fillRef>
+                            <a:effectRef idx="0">
+                              <a:schemeClr val="accent1"/>
+                            </a:effectRef>
+                            <a:fontRef idx="minor">
+                              <a:schemeClr val="lt1"/>
+                            </a:fontRef>
+                          </wps:style>
+                          <wps:bodyPr rtlCol="0" anchor="ctr"/>
+                        </wps:wsp>
+                        <wps:wsp>
+                          <wps:cNvPr id="151426506" name="TextBox 99">
+                            <a:extLst>
+                              <a:ext uri="{FF2B5EF4-FFF2-40B4-BE49-F238E27FC236}">
+                                <a16:creationId xmlns:a16="http://schemas.microsoft.com/office/drawing/2014/main" id="{6ED30854-90FE-C4B5-9340-8FCD8FCF3737}"/>
+                              </a:ext>
+                            </a:extLst>
+                          </wps:cNvPr>
+                          <wps:cNvSpPr txBox="1"/>
+                          <wps:spPr>
+                            <a:xfrm>
+                              <a:off x="684218" y="718704"/>
+                              <a:ext cx="256540" cy="337820"/>
+                            </a:xfrm>
+                            <a:prstGeom prst="rect">
+                              <a:avLst/>
+                            </a:prstGeom>
+                            <a:noFill/>
+                          </wps:spPr>
+                          <wps:txbx>
+                            <w:txbxContent>
+                              <w:p>
+                                <w:pPr>
+                                  <w:rPr>
+                                    <w:rFonts w:ascii="Cambria Math" w:hAnsi="Cambria Math"/>
+                                    <w:i/>
+                                    <w:iCs/>
+                                    <w:color w:val="000000" w:themeColor="text1"/>
+                                    <w:kern w:val="24"/>
+                                    <w:sz w:val="18"/>
+                                    <w:szCs w:val="18"/>
+                                  </w:rPr>
+                                </w:pPr>
+                                <m:oMathPara>
+                                  <m:oMathParaPr>
+                                    <m:jc m:val="centerGroup"/>
+                                  </m:oMathParaPr>
+                                  <m:oMath>
+                                    <m:r>
+                                      <w:rPr>
+                                        <w:rFonts w:ascii="Cambria Math" w:hAnsi="Cambria Math"/>
+                                        <w:color w:val="000000" w:themeColor="text1"/>
+                                        <w:kern w:val="24"/>
+                                        <w:sz w:val="18"/>
+                                        <w:szCs w:val="18"/>
+                                      </w:rPr>
+                                      <m:t>A</m:t>
+                                    </m:r>
+                                  </m:oMath>
+                                </m:oMathPara>
+                              </w:p>
+                            </w:txbxContent>
+                          </wps:txbx>
+                          <wps:bodyPr wrap="none" rtlCol="0">
+                            <a:spAutoFit/>
+                          </wps:bodyPr>
+                        </wps:wsp>
+                        <wps:wsp>
+                          <wps:cNvPr id="55328953" name="Straight Arrow Connector 55328953">
+                            <a:extLst>
+                              <a:ext uri="{FF2B5EF4-FFF2-40B4-BE49-F238E27FC236}">
+                                <a16:creationId xmlns:a16="http://schemas.microsoft.com/office/drawing/2014/main" id="{D729659A-CD64-8301-6332-615056BC0EF8}"/>
+                              </a:ext>
+                            </a:extLst>
+                          </wps:cNvPr>
+                          <wps:cNvCnPr/>
+                          <wps:spPr>
+                            <a:xfrm>
+                              <a:off x="290308" y="336803"/>
+                              <a:ext cx="394016" cy="382170"/>
+                            </a:xfrm>
+                            <a:prstGeom prst="straightConnector1">
+                              <a:avLst/>
+                            </a:prstGeom>
+                            <a:ln>
+                              <a:tailEnd type="triangle"/>
+                            </a:ln>
+                          </wps:spPr>
+                          <wps:style>
+                            <a:lnRef idx="1">
+                              <a:schemeClr val="accent1"/>
+                            </a:lnRef>
+                            <a:fillRef idx="0">
+                              <a:schemeClr val="accent1"/>
+                            </a:fillRef>
+                            <a:effectRef idx="0">
+                              <a:schemeClr val="accent1"/>
+                            </a:effectRef>
+                            <a:fontRef idx="minor">
+                              <a:schemeClr val="tx1"/>
+                            </a:fontRef>
+                          </wps:style>
+                          <wps:bodyPr/>
+                        </wps:wsp>
+                        <wps:wsp>
+                          <wps:cNvPr id="204241412" name="Straight Arrow Connector 204241412">
+                            <a:extLst>
+                              <a:ext uri="{FF2B5EF4-FFF2-40B4-BE49-F238E27FC236}">
+                                <a16:creationId xmlns:a16="http://schemas.microsoft.com/office/drawing/2014/main" id="{1C3A1538-A147-535B-22E2-4796971891C3}"/>
+                              </a:ext>
+                            </a:extLst>
+                          </wps:cNvPr>
+                          <wps:cNvCnPr>
+                            <a:cxnSpLocks/>
+                          </wps:cNvCnPr>
+                          <wps:spPr>
+                            <a:xfrm flipH="1">
+                              <a:off x="969529" y="316684"/>
+                              <a:ext cx="392276" cy="402289"/>
+                            </a:xfrm>
+                            <a:prstGeom prst="straightConnector1">
+                              <a:avLst/>
+                            </a:prstGeom>
+                            <a:ln>
+                              <a:tailEnd type="triangle"/>
+                            </a:ln>
+                          </wps:spPr>
+                          <wps:style>
+                            <a:lnRef idx="1">
+                              <a:schemeClr val="accent1"/>
+                            </a:lnRef>
+                            <a:fillRef idx="0">
+                              <a:schemeClr val="accent1"/>
+                            </a:fillRef>
+                            <a:effectRef idx="0">
+                              <a:schemeClr val="accent1"/>
+                            </a:effectRef>
+                            <a:fontRef idx="minor">
+                              <a:schemeClr val="tx1"/>
+                            </a:fontRef>
+                          </wps:style>
+                          <wps:bodyPr/>
+                        </wps:wsp>
+                      </wpg:grpSp>
+                      <wps:wsp>
+                        <wps:cNvPr id="485477849" name="TextBox 104">
+                          <a:extLst>
+                            <a:ext uri="{FF2B5EF4-FFF2-40B4-BE49-F238E27FC236}">
+                              <a16:creationId xmlns:a16="http://schemas.microsoft.com/office/drawing/2014/main" id="{A922DA30-C6C1-5C6E-244F-D2EAFCAA4C9E}"/>
+                            </a:ext>
+                          </a:extLst>
+                        </wps:cNvPr>
+                        <wps:cNvSpPr txBox="1"/>
+                        <wps:spPr>
+                          <a:xfrm>
+                            <a:off x="640109" y="1170699"/>
+                            <a:ext cx="344805" cy="337820"/>
+                          </a:xfrm>
+                          <a:prstGeom prst="rect">
+                            <a:avLst/>
+                          </a:prstGeom>
+                          <a:noFill/>
+                        </wps:spPr>
+                        <wps:txbx>
+                          <w:txbxContent>
+                            <w:p>
+                              <w:pPr>
+                                <w:rPr>
+                                  <w:rFonts w:ascii="Cambria Math" w:hAnsi="Cambria Math"/>
+                                  <w:i/>
+                                  <w:iCs/>
+                                  <w:color w:val="000000" w:themeColor="text1"/>
+                                  <w:kern w:val="24"/>
+                                  <w:sz w:val="18"/>
+                                  <w:szCs w:val="18"/>
+                                </w:rPr>
+                              </w:pPr>
+                              <m:oMathPara>
+                                <m:oMathParaPr>
+                                  <m:jc m:val="centerGroup"/>
+                                </m:oMathParaPr>
+                                <m:oMath>
+                                  <m:r>
+                                    <w:rPr>
+                                      <w:rFonts w:ascii="Cambria Math" w:hAnsi="Cambria Math"/>
+                                      <w:color w:val="000000" w:themeColor="text1"/>
+                                      <w:kern w:val="24"/>
+                                      <w:sz w:val="18"/>
+                                      <w:szCs w:val="18"/>
+                                    </w:rPr>
+                                    <m:t>(a)</m:t>
+                                  </m:r>
+                                </m:oMath>
+                              </m:oMathPara>
+                            </w:p>
+                          </w:txbxContent>
+                        </wps:txbx>
+                        <wps:bodyPr wrap="none" rtlCol="0">
+                          <a:spAutoFit/>
+                        </wps:bodyPr>
+                      </wps:wsp>
+                      <wps:wsp>
+                        <wps:cNvPr id="794548812" name="TextBox 105">
+                          <a:extLst>
+                            <a:ext uri="{FF2B5EF4-FFF2-40B4-BE49-F238E27FC236}">
+                              <a16:creationId xmlns:a16="http://schemas.microsoft.com/office/drawing/2014/main" id="{78445E85-4885-F6B1-8287-C08CBA0E77A3}"/>
+                            </a:ext>
+                          </a:extLst>
+                        </wps:cNvPr>
+                        <wps:cNvSpPr txBox="1"/>
+                        <wps:spPr>
+                          <a:xfrm>
+                            <a:off x="3083159" y="1170831"/>
+                            <a:ext cx="342265" cy="337820"/>
+                          </a:xfrm>
+                          <a:prstGeom prst="rect">
+                            <a:avLst/>
+                          </a:prstGeom>
+                          <a:noFill/>
+                        </wps:spPr>
+                        <wps:txbx>
+                          <w:txbxContent>
+                            <w:p>
+                              <w:pPr>
+                                <w:rPr>
+                                  <w:rFonts w:ascii="Cambria Math" w:hAnsi="Cambria Math"/>
+                                  <w:i/>
+                                  <w:iCs/>
+                                  <w:color w:val="000000" w:themeColor="text1"/>
+                                  <w:kern w:val="24"/>
+                                  <w:sz w:val="18"/>
+                                  <w:szCs w:val="18"/>
+                                </w:rPr>
+                              </w:pPr>
+                              <m:oMathPara>
+                                <m:oMathParaPr>
+                                  <m:jc m:val="centerGroup"/>
+                                </m:oMathParaPr>
+                                <m:oMath>
+                                  <m:r>
+                                    <w:rPr>
+                                      <w:rFonts w:ascii="Cambria Math" w:hAnsi="Cambria Math"/>
+                                      <w:color w:val="000000" w:themeColor="text1"/>
+                                      <w:kern w:val="24"/>
+                                      <w:sz w:val="18"/>
+                                      <w:szCs w:val="18"/>
+                                    </w:rPr>
+                                    <m:t>(b)</m:t>
+                                  </m:r>
+                                </m:oMath>
+                              </m:oMathPara>
+                            </w:p>
+                          </w:txbxContent>
+                        </wps:txbx>
+                        <wps:bodyPr wrap="none" rtlCol="0">
+                          <a:spAutoFit/>
+                        </wps:bodyPr>
+                      </wps:wsp>
+                    </wpg:wgp>
+                  </a:graphicData>
+                </a:graphic>
+              </wp:anchor>
+            </w:drawing>
+          </mc:Choice>
+          <mc:Fallback>
+            <w:pict>
+              <v:group w14:anchorId="31F535AF" id="Group 106" o:spid="_x0000_s1178" style="position:absolute;left:0;text-align:left;margin-left:0;margin-top:.25pt;width:323.15pt;height:118.8pt;z-index:251683840" coordsize="41040,15086" o:gfxdata="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">
+                <v:group id="Group 1313356783" o:spid="_x0000_s1179" style="position:absolute;left:24456;width:16584;height:11054" coordorigin="24456" coordsize="16583,11054" o:gfxdata="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">
+                  <v:oval id="Oval 1609938990" o:spid="_x0000_s1180" style="position:absolute;left:24456;top:60;width:3401;height:3704;visibility:visible;mso-wrap-style:square;v-text-anchor:middle" o:gfxdata="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" fillcolor="#4472c4 [3204]" strokecolor="#09101d [484]" strokeweight="1pt">
+                    <v:fill opacity="15163f"/>
+                    <v:stroke joinstyle="miter"/>
+                  </v:oval>
+                  <v:shape id="TextBox 84" o:spid="_x0000_s1181" type="#_x0000_t202" style="position:absolute;left:24727;top:758;width:2609;height:3378;visibility:visible;mso-wrap-style:none;v-text-anchor:top" o:gfxdata="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" filled="f" stroked="f">
+                    <v:textbox style="mso-fit-shape-to-text:t">
+                      <w:txbxContent>
+                        <w:p>
+                          <w:pPr>
+                            <w:rPr>
+                              <w:rFonts w:ascii="Cambria Math" w:hAnsi="Cambria Math"/>
+                              <w:i/>
+                              <w:iCs/>
+                              <w:color w:val="000000" w:themeColor="text1"/>
+                              <w:kern w:val="24"/>
+                              <w:sz w:val="18"/>
+                              <w:szCs w:val="18"/>
+                            </w:rPr>
+                          </w:pPr>
+                          <m:oMathPara>
+                            <m:oMathParaPr>
+                              <m:jc m:val="centerGroup"/>
+                            </m:oMathParaPr>
+                            <m:oMath>
+                              <m:r>
+                                <w:rPr>
+                                  <w:rFonts w:ascii="Cambria Math" w:hAnsi="Cambria Math"/>
+                                  <w:color w:val="000000" w:themeColor="text1"/>
+                                  <w:kern w:val="24"/>
+                                  <w:sz w:val="18"/>
+                                  <w:szCs w:val="18"/>
+                                </w:rPr>
+                                <m:t>B</m:t>
+                              </m:r>
+                            </m:oMath>
+                          </m:oMathPara>
+                        </w:p>
+                      </w:txbxContent>
+                    </v:textbox>
+                  </v:shape>
+                  <v:oval id="Oval 579521356" o:spid="_x0000_s1182" style="position:absolute;left:37638;width:3402;height:3703;visibility:visible;mso-wrap-style:square;v-text-anchor:middle" o:gfxdata="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" fillcolor="#4472c4 [3204]" strokecolor="#09101d [484]" strokeweight="1pt">
+                    <v:fill opacity="15163f"/>
+                    <v:stroke joinstyle="miter"/>
+                  </v:oval>
+                  <v:shape id="TextBox 86" o:spid="_x0000_s1183" type="#_x0000_t202" style="position:absolute;left:37907;top:697;width:2572;height:3378;visibility:visible;mso-wrap-style:none;v-text-anchor:top" o:gfxdata="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" filled="f" stroked="f">
+                    <v:textbox style="mso-fit-shape-to-text:t">
+                      <w:txbxContent>
+                        <w:p>
+                          <w:pPr>
+                            <w:rPr>
+                              <w:rFonts w:ascii="Cambria Math" w:hAnsi="Cambria Math"/>
+                              <w:i/>
+                              <w:iCs/>
+                              <w:color w:val="000000" w:themeColor="text1"/>
+                              <w:kern w:val="24"/>
+                              <w:sz w:val="18"/>
+                              <w:szCs w:val="18"/>
+                            </w:rPr>
+                          </w:pPr>
+                          <m:oMathPara>
+                            <m:oMathParaPr>
+                              <m:jc m:val="centerGroup"/>
+                            </m:oMathParaPr>
+                            <m:oMath>
+                              <m:r>
+                                <w:rPr>
+                                  <w:rFonts w:ascii="Cambria Math" w:hAnsi="Cambria Math"/>
+                                  <w:color w:val="000000" w:themeColor="text1"/>
+                                  <w:kern w:val="24"/>
+                                  <w:sz w:val="18"/>
+                                  <w:szCs w:val="18"/>
+                                </w:rPr>
+                                <m:t>F</m:t>
+                              </m:r>
+                            </m:oMath>
+                          </m:oMathPara>
+                        </w:p>
+                      </w:txbxContent>
+                    </v:textbox>
+                  </v:shape>
+                  <v:oval id="Oval 1707533911" o:spid="_x0000_s1184" style="position:absolute;left:31024;top:6486;width:3402;height:3703;visibility:visible;mso-wrap-style:square;v-text-anchor:middle" o:gfxdata="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" fillcolor="#4472c4 [3204]" strokecolor="#09101d [484]" strokeweight="1pt">
+                    <v:fill opacity="15163f"/>
+                    <v:stroke joinstyle="miter"/>
+                  </v:oval>
+                  <v:shape id="TextBox 88" o:spid="_x0000_s1185" type="#_x0000_t202" style="position:absolute;left:31294;top:7181;width:2566;height:3378;visibility:visible;mso-wrap-style:none;v-text-anchor:top" o:gfxdata="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" filled="f" stroked="f">
+                    <v:textbox style="mso-fit-shape-to-text:t">
+                      <w:txbxContent>
+                        <w:p>
+                          <w:pPr>
+                            <w:rPr>
+                              <w:rFonts w:ascii="Cambria Math" w:hAnsi="Cambria Math"/>
+                              <w:i/>
+                              <w:iCs/>
+                              <w:color w:val="000000" w:themeColor="text1"/>
+                              <w:kern w:val="24"/>
+                              <w:sz w:val="18"/>
+                              <w:szCs w:val="18"/>
+                            </w:rPr>
+                          </w:pPr>
+                          <m:oMathPara>
+                            <m:oMathParaPr>
+                              <m:jc m:val="centerGroup"/>
+                            </m:oMathParaPr>
+                            <m:oMath>
+                              <m:r>
+                                <w:rPr>
+                                  <w:rFonts w:ascii="Cambria Math" w:hAnsi="Cambria Math"/>
+                                  <w:color w:val="000000" w:themeColor="text1"/>
+                                  <w:kern w:val="24"/>
+                                  <w:sz w:val="18"/>
+                                  <w:szCs w:val="18"/>
+                                </w:rPr>
+                                <m:t>A</m:t>
+                              </m:r>
+                            </m:oMath>
+                          </m:oMathPara>
+                        </w:p>
+                      </w:txbxContent>
+                    </v:textbox>
+                  </v:shape>
+                  <v:shape id="Straight Arrow Connector 1030403966" o:spid="_x0000_s1186" type="#_x0000_t32" style="position:absolute;left:27359;top:3362;width:3940;height:3821;visibility:visible;mso-wrap-style:square" o:connectortype="straight" o:gfxdata="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" strokecolor="#4472c4 [3204]" strokeweight=".5pt">
+                    <v:stroke endarrow="block" joinstyle="miter"/>
+                  </v:shape>
+                  <v:shape id="Straight Arrow Connector 1357961200" o:spid="_x0000_s1187" type="#_x0000_t32" style="position:absolute;left:34151;top:3160;width:3923;height:4023;flip:x;visibility:visible;mso-wrap-style:square" o:connectortype="straight" o:gfxdata="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" strokecolor="#4472c4 [3204]" strokeweight=".5pt">
+                    <v:stroke endarrow="block" joinstyle="miter"/>
+                    <o:lock v:ext="edit" shapetype="f"/>
+                  </v:shape>
+                  <v:line id="Straight Connector 1488527677" o:spid="_x0000_s1188" style="position:absolute;visibility:visible;mso-wrap-style:square" from="31299,5273" to="34120,11054" o:connectortype="straight" o:gfxdata="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" strokecolor="black [3213]" strokeweight=".5pt">
+                    <v:stroke joinstyle="miter"/>
+                  </v:line>
+                  <v:line id="Straight Connector 643356476" o:spid="_x0000_s1189" style="position:absolute;flip:x;visibility:visible;mso-wrap-style:square" from="30908,5447" to="34498,10485" o:connectortype="straight" o:gfxdata="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" strokecolor="black [3213]" strokeweight=".5pt">
+                    <v:stroke joinstyle="miter"/>
+                  </v:line>
+                </v:group>
+                <v:group id="Group 98667191" o:spid="_x0000_s1190" style="position:absolute;top:5;width:16583;height:10560" coordorigin=",5" coordsize="16583,10559" o:gfxdata="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">
+                  <v:oval id="Oval 1987108218" o:spid="_x0000_s1191" style="position:absolute;top:66;width:3401;height:3704;visibility:visible;mso-wrap-style:square;v-text-anchor:middle" o:gfxdata="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" fillcolor="#4472c4 [3204]" strokecolor="#09101d [484]" strokeweight="1pt">
+                    <v:fill opacity="15163f"/>
+                    <v:stroke joinstyle="miter"/>
+                  </v:oval>
+                  <v:shape id="TextBox 95" o:spid="_x0000_s1192" type="#_x0000_t202" style="position:absolute;left:274;top:764;width:2610;height:3378;visibility:visible;mso-wrap-style:none;v-text-anchor:top" o:gfxdata="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" filled="f" stroked="f">
+                    <v:textbox style="mso-fit-shape-to-text:t">
+                      <w:txbxContent>
+                        <w:p>
+                          <w:pPr>
+                            <w:rPr>
+                              <w:rFonts w:ascii="Cambria Math" w:hAnsi="Cambria Math"/>
+                              <w:i/>
+                              <w:iCs/>
+                              <w:color w:val="000000" w:themeColor="text1"/>
+                              <w:kern w:val="24"/>
+                              <w:sz w:val="18"/>
+                              <w:szCs w:val="18"/>
+                            </w:rPr>
+                          </w:pPr>
+                          <m:oMathPara>
+                            <m:oMathParaPr>
+                              <m:jc m:val="centerGroup"/>
+                            </m:oMathParaPr>
+                            <m:oMath>
+                              <m:r>
+                                <w:rPr>
+                                  <w:rFonts w:ascii="Cambria Math" w:hAnsi="Cambria Math"/>
+                                  <w:color w:val="000000" w:themeColor="text1"/>
+                                  <w:kern w:val="24"/>
+                                  <w:sz w:val="18"/>
+                                  <w:szCs w:val="18"/>
+                                </w:rPr>
+                                <m:t>B</m:t>
+                              </m:r>
+                            </m:oMath>
+                          </m:oMathPara>
+                        </w:p>
+                      </w:txbxContent>
+                    </v:textbox>
+                  </v:shape>
+                  <v:oval id="Oval 1240840381" o:spid="_x0000_s1193" style="position:absolute;left:13182;top:5;width:3401;height:3704;visibility:visible;mso-wrap-style:square;v-text-anchor:middle" o:gfxdata="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" fillcolor="#4472c4 [3204]" strokecolor="#09101d [484]" strokeweight="1pt">
+                    <v:fill opacity="15163f"/>
+                    <v:stroke joinstyle="miter"/>
+                  </v:oval>
+                  <v:shape id="TextBox 97" o:spid="_x0000_s1194" type="#_x0000_t202" style="position:absolute;left:13455;top:703;width:2571;height:3378;visibility:visible;mso-wrap-style:none;v-text-anchor:top" o:gfxdata="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" filled="f" stroked="f">
+                    <v:textbox style="mso-fit-shape-to-text:t">
+                      <w:txbxContent>
+                        <w:p>
+                          <w:pPr>
+                            <w:rPr>
+                              <w:rFonts w:ascii="Cambria Math" w:hAnsi="Cambria Math"/>
+                              <w:i/>
+                              <w:iCs/>
+                              <w:color w:val="000000" w:themeColor="text1"/>
+                              <w:kern w:val="24"/>
+                              <w:sz w:val="18"/>
+                              <w:szCs w:val="18"/>
+                            </w:rPr>
+                          </w:pPr>
+                          <m:oMathPara>
+                            <m:oMathParaPr>
+                              <m:jc m:val="centerGroup"/>
+                            </m:oMathParaPr>
+                            <m:oMath>
+                              <m:r>
+                                <w:rPr>
+                                  <w:rFonts w:ascii="Cambria Math" w:hAnsi="Cambria Math"/>
+                                  <w:color w:val="000000" w:themeColor="text1"/>
+                                  <w:kern w:val="24"/>
+                                  <w:sz w:val="18"/>
+                                  <w:szCs w:val="18"/>
+                                </w:rPr>
+                                <m:t>F</m:t>
+                              </m:r>
+                            </m:oMath>
+                          </m:oMathPara>
+                        </w:p>
+                      </w:txbxContent>
+                    </v:textbox>
+                  </v:shape>
+                  <v:oval id="Oval 751241124" o:spid="_x0000_s1195" style="position:absolute;left:6568;top:6492;width:3401;height:3703;visibility:visible;mso-wrap-style:square;v-text-anchor:middle" o:gfxdata="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" fillcolor="#4472c4 [3204]" strokecolor="#09101d [484]" strokeweight="1pt">
+                    <v:fill opacity="15163f"/>
+                    <v:stroke joinstyle="miter"/>
+                  </v:oval>
+                  <v:shape id="TextBox 99" o:spid="_x0000_s1196" type="#_x0000_t202" style="position:absolute;left:6842;top:7187;width:2565;height:3378;visibility:visible;mso-wrap-style:none;v-text-anchor:top" o:gfxdata="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" filled="f" stroked="f">
+                    <v:textbox style="mso-fit-shape-to-text:t">
+                      <w:txbxContent>
+                        <w:p>
+                          <w:pPr>
+                            <w:rPr>
+                              <w:rFonts w:ascii="Cambria Math" w:hAnsi="Cambria Math"/>
+                              <w:i/>
+                              <w:iCs/>
+                              <w:color w:val="000000" w:themeColor="text1"/>
+                              <w:kern w:val="24"/>
+                              <w:sz w:val="18"/>
+                              <w:szCs w:val="18"/>
+                            </w:rPr>
+                          </w:pPr>
+                          <m:oMathPara>
+                            <m:oMathParaPr>
+                              <m:jc m:val="centerGroup"/>
+                            </m:oMathParaPr>
+                            <m:oMath>
+                              <m:r>
+                                <w:rPr>
+                                  <w:rFonts w:ascii="Cambria Math" w:hAnsi="Cambria Math"/>
+                                  <w:color w:val="000000" w:themeColor="text1"/>
+                                  <w:kern w:val="24"/>
+                                  <w:sz w:val="18"/>
+                                  <w:szCs w:val="18"/>
+                                </w:rPr>
+                                <m:t>A</m:t>
+                              </m:r>
+                            </m:oMath>
+                          </m:oMathPara>
+                        </w:p>
+                      </w:txbxContent>
+                    </v:textbox>
+                  </v:shape>
+                  <v:shape id="Straight Arrow Connector 55328953" o:spid="_x0000_s1197" type="#_x0000_t32" style="position:absolute;left:2903;top:3368;width:3940;height:3821;visibility:visible;mso-wrap-style:square" o:connectortype="straight" o:gfxdata="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" strokecolor="#4472c4 [3204]" strokeweight=".5pt">
+                    <v:stroke endarrow="block" joinstyle="miter"/>
+                  </v:shape>
+                  <v:shape id="Straight Arrow Connector 204241412" o:spid="_x0000_s1198" type="#_x0000_t32" style="position:absolute;left:9695;top:3166;width:3923;height:4023;flip:x;visibility:visible;mso-wrap-style:square" o:connectortype="straight" o:gfxdata="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" strokecolor="#4472c4 [3204]" strokeweight=".5pt">
+                    <v:stroke endarrow="block" joinstyle="miter"/>
+                    <o:lock v:ext="edit" shapetype="f"/>
+                  </v:shape>
+                </v:group>
+                <v:shape id="TextBox 104" o:spid="_x0000_s1199" type="#_x0000_t202" style="position:absolute;left:6401;top:11706;width:3448;height:3379;visibility:visible;mso-wrap-style:none;v-text-anchor:top" o:gfxdata="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" filled="f" stroked="f">
+                  <v:textbox style="mso-fit-shape-to-text:t">
+                    <w:txbxContent>
+                      <w:p>
+                        <w:pPr>
+                          <w:rPr>
+                            <w:rFonts w:ascii="Cambria Math" w:hAnsi="Cambria Math"/>
+                            <w:i/>
+                            <w:iCs/>
+                            <w:color w:val="000000" w:themeColor="text1"/>
+                            <w:kern w:val="24"/>
+                            <w:sz w:val="18"/>
+                            <w:szCs w:val="18"/>
+                          </w:rPr>
+                        </w:pPr>
+                        <m:oMathPara>
+                          <m:oMathParaPr>
+                            <m:jc m:val="centerGroup"/>
+                          </m:oMathParaPr>
+                          <m:oMath>
+                            <m:r>
+                              <w:rPr>
+                                <w:rFonts w:ascii="Cambria Math" w:hAnsi="Cambria Math"/>
+                                <w:color w:val="000000" w:themeColor="text1"/>
+                                <w:kern w:val="24"/>
+                                <w:sz w:val="18"/>
+                                <w:szCs w:val="18"/>
+                              </w:rPr>
+                              <m:t>(a)</m:t>
+                            </m:r>
+                          </m:oMath>
+                        </m:oMathPara>
+                      </w:p>
+                    </w:txbxContent>
+                  </v:textbox>
+                </v:shape>
+                <v:shape id="TextBox 105" o:spid="_x0000_s1200" type="#_x0000_t202" style="position:absolute;left:30831;top:11708;width:3423;height:3378;visibility:visible;mso-wrap-style:none;v-text-anchor:top" o:gfxdata="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" filled="f" stroked="f">
+                  <v:textbox style="mso-fit-shape-to-text:t">
+                    <w:txbxContent>
+                      <w:p>
+                        <w:pPr>
+                          <w:rPr>
+                            <w:rFonts w:ascii="Cambria Math" w:hAnsi="Cambria Math"/>
+                            <w:i/>
+                            <w:iCs/>
+                            <w:color w:val="000000" w:themeColor="text1"/>
+                            <w:kern w:val="24"/>
+                            <w:sz w:val="18"/>
+                            <w:szCs w:val="18"/>
+                          </w:rPr>
+                        </w:pPr>
+                        <m:oMathPara>
+                          <m:oMathParaPr>
+                            <m:jc m:val="centerGroup"/>
+                          </m:oMathParaPr>
+                          <m:oMath>
+                            <m:r>
+                              <w:rPr>
+                                <w:rFonts w:ascii="Cambria Math" w:hAnsi="Cambria Math"/>
+                                <w:color w:val="000000" w:themeColor="text1"/>
+                                <w:kern w:val="24"/>
+                                <w:sz w:val="18"/>
+                                <w:szCs w:val="18"/>
+                              </w:rPr>
+                              <m:t>(b)</m:t>
+                            </m:r>
+                          </m:oMath>
+                        </m:oMathPara>
+                      </w:p>
+                    </w:txbxContent>
+                  </v:textbox>
+                </v:shape>
+                <w10:wrap type="topAndBottom"/>
+              </v:group>
+            </w:pict>
+          </mc:Fallback>
+        </mc:AlternateContent>
+      </w:r>
+      <w:r>
+        <w:rPr>
+          <w:rFonts w:eastAsiaTheme="minorEastAsia" w:cstheme="minorHAnsi"/>
+        </w:rPr>
+        <w:t xml:space="preserve">Suppose A sees a freight truck making a delivery in back of his house. This does not make him feel a burglar is more probable. </w:t>
+      </w:r>
+      <w:r>
+        <w:rPr>
+          <w:rFonts w:eastAsiaTheme="minorEastAsia" w:cstheme="minorHAnsi"/>
+        </w:rPr>
+        <w:t>So,</w:t>
+      </w:r>
+      <w:r>
+        <w:rPr>
+          <w:rFonts w:eastAsiaTheme="minorEastAsia" w:cstheme="minorHAnsi"/>
+        </w:rPr>
+        <w:t xml:space="preserve"> </w:t>
+      </w:r>
+      <m:oMath>
+        <m:r>
+          <w:rPr>
+            <w:rFonts w:ascii="Cambria Math" w:eastAsiaTheme="minorEastAsia" w:hAnsi="Cambria Math" w:cstheme="minorHAnsi"/>
+          </w:rPr>
+          <m:t>F</m:t>
+        </m:r>
+      </m:oMath>
+      <w:r>
+        <w:rPr>
+          <w:rFonts w:eastAsiaTheme="minorEastAsia" w:cstheme="minorHAnsi"/>
+        </w:rPr>
+        <w:t xml:space="preserve"> and </w:t>
+      </w:r>
+      <m:oMath>
+        <m:r>
+          <w:rPr>
+            <w:rFonts w:ascii="Cambria Math" w:eastAsiaTheme="minorEastAsia" w:hAnsi="Cambria Math" w:cstheme="minorHAnsi"/>
+          </w:rPr>
+          <m:t>B</m:t>
+        </m:r>
+      </m:oMath>
+      <w:r>
+        <w:rPr>
+          <w:rFonts w:eastAsiaTheme="minorEastAsia" w:cstheme="minorHAnsi"/>
+        </w:rPr>
+        <w:t xml:space="preserve"> are independent, as the Markov condition entails for the DAG on </w:t>
+      </w:r>
+      <w:r>
+        <w:rPr>
+          <w:rFonts w:eastAsiaTheme="minorEastAsia" w:cstheme="minorHAnsi"/>
+        </w:rPr>
+        <w:lastRenderedPageBreak/>
+        <w:t xml:space="preserve">the Figure (a) above. </w:t>
+      </w:r>
+      <w:r>
+        <w:rPr>
+          <w:rFonts w:eastAsiaTheme="minorEastAsia" w:cstheme="minorHAnsi"/>
+        </w:rPr>
+        <w:t xml:space="preserve">Suppose next that A is awakened at night by the sound of his burglar alarm. This increases his belief that a burglar is present, and he begins fearing this is indeed the case. </w:t>
+      </w:r>
+      <w:r>
+        <w:rPr>
+          <w:rFonts w:eastAsiaTheme="minorEastAsia" w:cstheme="minorHAnsi"/>
+        </w:rPr>
+        <w:t xml:space="preserve">However, as he proceeds to investigate this possibility, he notices that a freight truck is making a delivery in back of his house. He reasons that this truck explains away the alarm, and therefore he believes a burglar probably is not present. Given the alarm has sounded, learning that a freight truck is present decreases the probability of a burglar. So, the instantiation of </w:t>
+      </w:r>
+      <m:oMath>
+        <m:r>
+          <w:rPr>
+            <w:rFonts w:ascii="Cambria Math" w:eastAsiaTheme="minorEastAsia" w:hAnsi="Cambria Math" w:cstheme="minorHAnsi"/>
+          </w:rPr>
+          <m:t>A</m:t>
+        </m:r>
+      </m:oMath>
+      <w:r>
+        <w:rPr>
+          <w:rFonts w:eastAsiaTheme="minorEastAsia" w:cstheme="minorHAnsi"/>
+        </w:rPr>
+        <w:t xml:space="preserve"> depicted on Figure (b) above, renders </w:t>
+      </w:r>
+      <m:oMath>
+        <m:r>
+          <w:rPr>
+            <w:rFonts w:ascii="Cambria Math" w:eastAsiaTheme="minorEastAsia" w:hAnsi="Cambria Math" w:cstheme="minorHAnsi"/>
+          </w:rPr>
+          <m:t>F</m:t>
+        </m:r>
+      </m:oMath>
+      <w:r>
+        <w:rPr>
+          <w:rFonts w:eastAsiaTheme="minorEastAsia" w:cstheme="minorHAnsi"/>
+        </w:rPr>
+        <w:t xml:space="preserve"> and </w:t>
+      </w:r>
+      <m:oMath>
+        <m:r>
+          <w:rPr>
+            <w:rFonts w:ascii="Cambria Math" w:eastAsiaTheme="minorEastAsia" w:hAnsi="Cambria Math" w:cstheme="minorHAnsi"/>
+          </w:rPr>
+          <m:t>B</m:t>
+        </m:r>
+      </m:oMath>
+      <w:r>
+        <w:rPr>
+          <w:rFonts w:eastAsiaTheme="minorEastAsia" w:cstheme="minorHAnsi"/>
+        </w:rPr>
+        <w:t xml:space="preserve"> conditionally dependent. As noted previously, the instantiation of a common effect creates a dependence between its causes because each explains away the occurrence of the effect, thereby making the other cause less likely.</w:t>
+      </w:r>
+    </w:p>
+    <w:p>
+      <w:pPr>
+        <w:spacing w:after="0" w:line="240" w:lineRule="auto"/>
+        <w:ind w:left="53"/>
+        <w:rPr>
+          <w:rFonts w:eastAsiaTheme="minorEastAsia" w:cstheme="minorHAnsi"/>
+        </w:rPr>
+      </w:pPr>
+      <w:r>
+        <w:rPr>
+          <w:rFonts w:eastAsiaTheme="minorEastAsia" w:cstheme="minorHAnsi"/>
+        </w:rPr>
+        <w:t xml:space="preserve">Note that the Markov condition does not entail that </w:t>
+      </w:r>
+      <m:oMath>
+        <m:r>
+          <w:rPr>
+            <w:rFonts w:ascii="Cambria Math" w:eastAsiaTheme="minorEastAsia" w:hAnsi="Cambria Math" w:cstheme="minorHAnsi"/>
+          </w:rPr>
+          <m:t>F</m:t>
+        </m:r>
+      </m:oMath>
+      <w:r>
+        <w:rPr>
+          <w:rFonts w:eastAsiaTheme="minorEastAsia" w:cstheme="minorHAnsi"/>
+        </w:rPr>
+        <w:t xml:space="preserve"> and </w:t>
+      </w:r>
+      <m:oMath>
+        <m:r>
+          <w:rPr>
+            <w:rFonts w:ascii="Cambria Math" w:eastAsiaTheme="minorEastAsia" w:hAnsi="Cambria Math" w:cstheme="minorHAnsi"/>
+          </w:rPr>
+          <m:t>B</m:t>
+        </m:r>
+      </m:oMath>
+      <w:r>
+        <w:rPr>
+          <w:rFonts w:eastAsiaTheme="minorEastAsia" w:cstheme="minorHAnsi"/>
+        </w:rPr>
+        <w:t xml:space="preserve"> are conditionally dependent given </w:t>
+      </w:r>
+      <m:oMath>
+        <m:r>
+          <w:rPr>
+            <w:rFonts w:ascii="Cambria Math" w:eastAsiaTheme="minorEastAsia" w:hAnsi="Cambria Math" w:cstheme="minorHAnsi"/>
+          </w:rPr>
+          <m:t>A</m:t>
+        </m:r>
+      </m:oMath>
+      <w:r>
+        <w:rPr>
+          <w:rFonts w:eastAsiaTheme="minorEastAsia" w:cstheme="minorHAnsi"/>
+        </w:rPr>
+        <w:t>. Indeed, a probability distribution can satisfy the Markov condition for a DAG without this conditional dependence occurring. Indeed, a probability distribution can satisfy the Markov condition without</w:t>
+      </w:r>
+      <w:r>
+        <w:rPr>
+          <w:rFonts w:eastAsiaTheme="minorEastAsia" w:cstheme="minorHAnsi"/>
+        </w:rPr>
+        <w:t xml:space="preserve"> this co</w:t>
+      </w:r>
+      <w:r>
+        <w:rPr>
+          <w:rFonts w:eastAsiaTheme="minorEastAsia" w:cstheme="minorHAnsi"/>
+        </w:rPr>
+        <w:t xml:space="preserve">nditional dependence occurring. However, if this conditional dependence does not occur, the distribution does not satisfy the faithfulness condition with the DAG. </w:t>
+      </w:r>
+    </w:p>
+    <w:p>
+      <w:pPr>
+        <w:spacing w:after="0" w:line="240" w:lineRule="auto"/>
+        <w:ind w:left="53"/>
+        <w:rPr>
+          <w:rFonts w:eastAsiaTheme="minorEastAsia" w:cstheme="minorHAnsi"/>
+        </w:rPr>
+      </w:pPr>
+    </w:p>
+    <w:p>
+      <w:pPr>
+        <w:pStyle w:val="Heading2"/>
+      </w:pPr>
+      <w:r>
+        <w:t>More DAG/Probability Relationships</w:t>
+      </w:r>
+    </w:p>
+    <w:p>
+      <w:pPr>
+        <w:rPr>
+          <w:u w:val="single"/>
+        </w:rPr>
+      </w:pPr>
+      <w:r>
+        <w:t xml:space="preserve">We already discussed that the </w:t>
+      </w:r>
+      <w:r>
+        <w:rPr>
+          <w:i/>
+          <w:iCs/>
+        </w:rPr>
+        <w:t>Markov condition</w:t>
+      </w:r>
+      <w:r>
+        <w:t xml:space="preserve"> entails </w:t>
+      </w:r>
+      <w:r>
+        <w:t>independencies,</w:t>
+      </w:r>
+      <w:r>
+        <w:t xml:space="preserve"> and it does not entail any dependencies.  That is, </w:t>
+      </w:r>
+      <w:r>
+        <w:t xml:space="preserve">when we only know that </w:t>
+      </w:r>
+      <m:oMath>
+        <m:d>
+          <m:dPr>
+            <m:ctrlPr>
+              <w:rPr>
+                <w:rFonts w:ascii="Cambria Math" w:hAnsi="Cambria Math"/>
+                <w:i/>
+              </w:rPr>
+            </m:ctrlPr>
+          </m:dPr>
+          <m:e>
+            <m:r>
+              <m:rPr>
+                <m:scr m:val="double-struck"/>
+              </m:rPr>
+              <w:rPr>
+                <w:rFonts w:ascii="Cambria Math" w:hAnsi="Cambria Math"/>
+              </w:rPr>
+              <m:t>G,</m:t>
+            </m:r>
+            <m:r>
+              <w:rPr>
+                <w:rFonts w:ascii="Cambria Math" w:hAnsi="Cambria Math"/>
+              </w:rPr>
+              <m:t>P</m:t>
+            </m:r>
+          </m:e>
+        </m:d>
+      </m:oMath>
+      <w:r>
+        <w:rPr>
+          <w:rFonts w:eastAsiaTheme="minorEastAsia"/>
+        </w:rPr>
+        <w:t xml:space="preserve"> satisfies the Markov condition, we know the absence of an edge between X and Y entails there is no direct dependency between X and Y, but the presence of an edge between X and Y does not mean there is a direct dependency. In general, we would want an edge to mean there is a direct dependency. We will discuss the </w:t>
+      </w:r>
+      <w:r>
+        <w:rPr>
+          <w:rFonts w:eastAsiaTheme="minorEastAsia"/>
+          <w:i/>
+          <w:iCs/>
+        </w:rPr>
+        <w:t>faithfulness condition</w:t>
+      </w:r>
+      <w:r>
+        <w:rPr>
+          <w:rFonts w:eastAsiaTheme="minorEastAsia"/>
+        </w:rPr>
+        <w:t xml:space="preserve"> which entails that. </w:t>
+      </w:r>
+      <w:r>
+        <w:rPr>
+          <w:rFonts w:eastAsiaTheme="minorEastAsia"/>
+        </w:rPr>
+        <w:t xml:space="preserve">The concept of </w:t>
+      </w:r>
+      <w:r>
+        <w:rPr>
+          <w:rFonts w:eastAsiaTheme="minorEastAsia"/>
+        </w:rPr>
+        <w:t xml:space="preserve">faithfulness </w:t>
+      </w:r>
+      <w:r>
+        <w:rPr>
+          <w:rFonts w:eastAsiaTheme="minorEastAsia"/>
+        </w:rPr>
+        <w:t xml:space="preserve">is essential to the methods for learning the structure of Bayesian networks from data. For some probability distributions </w:t>
+      </w:r>
+      <m:oMath>
+        <m:r>
+          <w:rPr>
+            <w:rFonts w:ascii="Cambria Math" w:eastAsiaTheme="minorEastAsia" w:hAnsi="Cambria Math"/>
+          </w:rPr>
+          <m:t>P</m:t>
+        </m:r>
+      </m:oMath>
+      <w:r>
+        <w:rPr>
+          <w:rFonts w:eastAsiaTheme="minorEastAsia"/>
+        </w:rPr>
+        <w:t xml:space="preserve"> it is not possible to find a DAG with which </w:t>
+      </w:r>
+      <m:oMath>
+        <m:r>
+          <w:rPr>
+            <w:rFonts w:ascii="Cambria Math" w:eastAsiaTheme="minorEastAsia" w:hAnsi="Cambria Math"/>
+          </w:rPr>
+          <m:t>P</m:t>
+        </m:r>
+      </m:oMath>
+      <w:r>
+        <w:rPr>
+          <w:rFonts w:eastAsiaTheme="minorEastAsia"/>
+        </w:rPr>
+        <w:t xml:space="preserve"> satisfies the faithfulness condition.</w:t>
+      </w:r>
     </w:p>
     <w:sectPr>
       <w:pgSz w:w="12240" w:h="15840"/>
@@ -40450,6 +42184,95 @@
     </w:lvl>
   </w:abstractNum>
   <w:abstractNum w:abstractNumId="7" w15:restartNumberingAfterBreak="0">
+    <w:nsid w:val="53E53AAA"/>
+    <w:multiLevelType w:val="hybridMultilevel"/>
+    <w:tmpl w:val="8D264F04"/>
+    <w:lvl w:ilvl="0" w:tplc="C5D05D24">
+      <w:start w:val="1"/>
+      <w:numFmt w:val="upperLetter"/>
+      <w:lvlText w:val="%1."/>
+      <w:lvlJc w:val="left"/>
+      <w:pPr>
+        <w:ind w:left="413" w:hanging="360"/>
+      </w:pPr>
+      <w:rPr>
+        <w:rFonts w:hint="default"/>
+      </w:rPr>
+    </w:lvl>
+    <w:lvl w:ilvl="1" w:tplc="04090019" w:tentative="1">
+      <w:start w:val="1"/>
+      <w:numFmt w:val="lowerLetter"/>
+      <w:lvlText w:val="%2."/>
+      <w:lvlJc w:val="left"/>
+      <w:pPr>
+        <w:ind w:left="1133" w:hanging="360"/>
+      </w:pPr>
+    </w:lvl>
+    <w:lvl w:ilvl="2" w:tplc="0409001B" w:tentative="1">
+      <w:start w:val="1"/>
+      <w:numFmt w:val="lowerRoman"/>
+      <w:lvlText w:val="%3."/>
+      <w:lvlJc w:val="right"/>
+      <w:pPr>
+        <w:ind w:left="1853" w:hanging="180"/>
+      </w:pPr>
+    </w:lvl>
+    <w:lvl w:ilvl="3" w:tplc="0409000F" w:tentative="1">
+      <w:start w:val="1"/>
+      <w:numFmt w:val="decimal"/>
+      <w:lvlText w:val="%4."/>
+      <w:lvlJc w:val="left"/>
+      <w:pPr>
+        <w:ind w:left="2573" w:hanging="360"/>
+      </w:pPr>
+    </w:lvl>
+    <w:lvl w:ilvl="4" w:tplc="04090019" w:tentative="1">
+      <w:start w:val="1"/>
+      <w:numFmt w:val="lowerLetter"/>
+      <w:lvlText w:val="%5."/>
+      <w:lvlJc w:val="left"/>
+      <w:pPr>
+        <w:ind w:left="3293" w:hanging="360"/>
+      </w:pPr>
+    </w:lvl>
+    <w:lvl w:ilvl="5" w:tplc="0409001B" w:tentative="1">
+      <w:start w:val="1"/>
+      <w:numFmt w:val="lowerRoman"/>
+      <w:lvlText w:val="%6."/>
+      <w:lvlJc w:val="right"/>
+      <w:pPr>
+        <w:ind w:left="4013" w:hanging="180"/>
+      </w:pPr>
+    </w:lvl>
+    <w:lvl w:ilvl="6" w:tplc="0409000F" w:tentative="1">
+      <w:start w:val="1"/>
+      <w:numFmt w:val="decimal"/>
+      <w:lvlText w:val="%7."/>
+      <w:lvlJc w:val="left"/>
+      <w:pPr>
+        <w:ind w:left="4733" w:hanging="360"/>
+      </w:pPr>
+    </w:lvl>
+    <w:lvl w:ilvl="7" w:tplc="04090019" w:tentative="1">
+      <w:start w:val="1"/>
+      <w:numFmt w:val="lowerLetter"/>
+      <w:lvlText w:val="%8."/>
+      <w:lvlJc w:val="left"/>
+      <w:pPr>
+        <w:ind w:left="5453" w:hanging="360"/>
+      </w:pPr>
+    </w:lvl>
+    <w:lvl w:ilvl="8" w:tplc="0409001B" w:tentative="1">
+      <w:start w:val="1"/>
+      <w:numFmt w:val="lowerRoman"/>
+      <w:lvlText w:val="%9."/>
+      <w:lvlJc w:val="right"/>
+      <w:pPr>
+        <w:ind w:left="6173" w:hanging="180"/>
+      </w:pPr>
+    </w:lvl>
+  </w:abstractNum>
+  <w:abstractNum w:abstractNumId="8" w15:restartNumberingAfterBreak="0">
     <w:nsid w:val="55C76921"/>
     <w:multiLevelType w:val="hybridMultilevel"/>
     <w:tmpl w:val="19CE3828"/>
@@ -40538,7 +42361,7 @@
       </w:pPr>
     </w:lvl>
   </w:abstractNum>
-  <w:abstractNum w:abstractNumId="8" w15:restartNumberingAfterBreak="0">
+  <w:abstractNum w:abstractNumId="9" w15:restartNumberingAfterBreak="0">
     <w:nsid w:val="61B934DF"/>
     <w:multiLevelType w:val="hybridMultilevel"/>
     <w:tmpl w:val="D93C7456"/>
@@ -40627,7 +42450,7 @@
       </w:pPr>
     </w:lvl>
   </w:abstractNum>
-  <w:abstractNum w:abstractNumId="9" w15:restartNumberingAfterBreak="0">
+  <w:abstractNum w:abstractNumId="10" w15:restartNumberingAfterBreak="0">
     <w:nsid w:val="6A8947A4"/>
     <w:multiLevelType w:val="hybridMultilevel"/>
     <w:tmpl w:val="2CE0FEF0"/>
@@ -40716,7 +42539,7 @@
       </w:pPr>
     </w:lvl>
   </w:abstractNum>
-  <w:abstractNum w:abstractNumId="10" w15:restartNumberingAfterBreak="0">
+  <w:abstractNum w:abstractNumId="11" w15:restartNumberingAfterBreak="0">
     <w:nsid w:val="7000759C"/>
     <w:multiLevelType w:val="hybridMultilevel"/>
     <w:tmpl w:val="989E6DA0"/>
@@ -40805,7 +42628,7 @@
       </w:pPr>
     </w:lvl>
   </w:abstractNum>
-  <w:abstractNum w:abstractNumId="11" w15:restartNumberingAfterBreak="0">
+  <w:abstractNum w:abstractNumId="12" w15:restartNumberingAfterBreak="0">
     <w:nsid w:val="7A5E429B"/>
     <w:multiLevelType w:val="hybridMultilevel"/>
     <w:tmpl w:val="E0FCBE4C"/>
@@ -40898,7 +42721,7 @@
     <w:abstractNumId w:val="3"/>
   </w:num>
   <w:num w:numId="2" w16cid:durableId="1344700327">
-    <w:abstractNumId w:val="11"/>
+    <w:abstractNumId w:val="12"/>
   </w:num>
   <w:num w:numId="3" w16cid:durableId="1047872908">
     <w:abstractNumId w:val="6"/>
@@ -40913,7 +42736,7 @@
     <w:abstractNumId w:val="0"/>
   </w:num>
   <w:num w:numId="7" w16cid:durableId="1756316603">
-    <w:abstractNumId w:val="9"/>
+    <w:abstractNumId w:val="10"/>
   </w:num>
   <w:num w:numId="8" w16cid:durableId="1513104759">
     <w:abstractNumId w:val="4"/>
@@ -40922,12 +42745,15 @@
     <w:abstractNumId w:val="5"/>
   </w:num>
   <w:num w:numId="10" w16cid:durableId="1419713977">
-    <w:abstractNumId w:val="10"/>
+    <w:abstractNumId w:val="11"/>
   </w:num>
   <w:num w:numId="11" w16cid:durableId="329607066">
+    <w:abstractNumId w:val="9"/>
+  </w:num>
+  <w:num w:numId="12" w16cid:durableId="1649358353">
     <w:abstractNumId w:val="8"/>
   </w:num>
-  <w:num w:numId="12" w16cid:durableId="1649358353">
+  <w:num w:numId="13" w16cid:durableId="141823208">
     <w:abstractNumId w:val="7"/>
   </w:num>
 </w:numbering>
@@ -41331,7 +43157,7 @@
   <w:style w:type="paragraph" w:default="1" w:styleId="Normal">
     <w:name w:val="Normal"/>
     <w:qFormat/>
-    <w:rsid w:val="00F23B13"/>
+    <w:rsid w:val="003B10E9"/>
   </w:style>
   <w:style w:type="paragraph" w:styleId="Heading1">
     <w:name w:val="heading 1"/>

--- a/docs/LearningBayesianNetworksNeapolitanNotes.docx
+++ b/docs/LearningBayesianNetworksNeapolitanNotes.docx
@@ -41427,7 +41427,7 @@
     <w:p>
       <w:pPr>
         <w:rPr>
-          <w:u w:val="single"/>
+          <w:rFonts w:eastAsiaTheme="minorEastAsia"/>
         </w:rPr>
       </w:pPr>
       <w:r>
@@ -41547,7 +41547,136 @@
         </w:rPr>
         <w:t xml:space="preserve"> satisfies the faithfulness condition.</w:t>
       </w:r>
+      <w:r>
+        <w:rPr>
+          <w:rFonts w:eastAsiaTheme="minorEastAsia"/>
+        </w:rPr>
+        <w:t xml:space="preserve"> We will present </w:t>
+      </w:r>
+      <w:r>
+        <w:rPr>
+          <w:rFonts w:eastAsiaTheme="minorEastAsia"/>
+          <w:i/>
+          <w:iCs/>
+        </w:rPr>
+        <w:t>minimality condition</w:t>
+      </w:r>
+      <w:r>
+        <w:rPr>
+          <w:rFonts w:eastAsiaTheme="minorEastAsia"/>
+        </w:rPr>
+        <w:t xml:space="preserve">, and we shall see that it is always possible to find a DAG </w:t>
+      </w:r>
+      <m:oMath>
+        <m:r>
+          <m:rPr>
+            <m:scr m:val="double-struck"/>
+          </m:rPr>
+          <w:rPr>
+            <w:rFonts w:ascii="Cambria Math" w:hAnsi="Cambria Math"/>
+          </w:rPr>
+          <m:t>G</m:t>
+        </m:r>
+      </m:oMath>
+      <w:r>
+        <w:rPr>
+          <w:rFonts w:eastAsiaTheme="minorEastAsia"/>
+        </w:rPr>
+        <w:t xml:space="preserve"> such that </w:t>
+      </w:r>
+      <m:oMath>
+        <m:d>
+          <m:dPr>
+            <m:ctrlPr>
+              <w:rPr>
+                <w:rFonts w:ascii="Cambria Math" w:hAnsi="Cambria Math"/>
+                <w:i/>
+              </w:rPr>
+            </m:ctrlPr>
+          </m:dPr>
+          <m:e>
+            <m:r>
+              <m:rPr>
+                <m:scr m:val="double-struck"/>
+              </m:rPr>
+              <w:rPr>
+                <w:rFonts w:ascii="Cambria Math" w:hAnsi="Cambria Math"/>
+              </w:rPr>
+              <m:t>G,</m:t>
+            </m:r>
+            <m:r>
+              <w:rPr>
+                <w:rFonts w:ascii="Cambria Math" w:hAnsi="Cambria Math"/>
+              </w:rPr>
+              <m:t>P</m:t>
+            </m:r>
+          </m:e>
+        </m:d>
+      </m:oMath>
+      <w:r>
+        <w:rPr>
+          <w:rFonts w:eastAsiaTheme="minorEastAsia"/>
+        </w:rPr>
+        <w:t xml:space="preserve"> satisfies the minimality condition. We will define and discuss </w:t>
+      </w:r>
+      <w:r>
+        <w:rPr>
+          <w:rFonts w:eastAsiaTheme="minorEastAsia"/>
+          <w:i/>
+          <w:iCs/>
+        </w:rPr>
+        <w:t>Markov blankets</w:t>
+      </w:r>
+      <w:r>
+        <w:rPr>
+          <w:rFonts w:eastAsiaTheme="minorEastAsia"/>
+        </w:rPr>
+        <w:t xml:space="preserve"> and </w:t>
+      </w:r>
+      <w:r>
+        <w:rPr>
+          <w:rFonts w:eastAsiaTheme="minorEastAsia"/>
+          <w:i/>
+          <w:iCs/>
+        </w:rPr>
+        <w:t>Markov boundaries</w:t>
+      </w:r>
+      <w:r>
+        <w:rPr>
+          <w:rFonts w:eastAsiaTheme="minorEastAsia"/>
+        </w:rPr>
+        <w:t xml:space="preserve"> which are sets of variables that render a given variable conditionally independent of all other variables. </w:t>
+      </w:r>
+      <w:r>
+        <w:rPr>
+          <w:rFonts w:eastAsiaTheme="minorEastAsia"/>
+        </w:rPr>
+        <w:t xml:space="preserve">But first we will show that conditional independencies are entailed by the Markov condition. Then we will describe </w:t>
+      </w:r>
+      <w:r>
+        <w:rPr>
+          <w:rFonts w:eastAsiaTheme="minorEastAsia"/>
+          <w:i/>
+          <w:iCs/>
+        </w:rPr>
+        <w:t>Markov equivalence</w:t>
+      </w:r>
+      <w:r>
+        <w:rPr>
+          <w:rFonts w:eastAsiaTheme="minorEastAsia"/>
+        </w:rPr>
+        <w:t>, which groups DAGs into equivalence classes based on the conditional independencies they entail. The concept of Markov equivalence is necessary to the structure learning algorithms.</w:t>
+      </w:r>
     </w:p>
+    <w:p>
+      <w:pPr>
+        <w:pStyle w:val="Heading3"/>
+      </w:pPr>
+      <w:r>
+        <w:t>Entailed Conditional Independencies</w:t>
+      </w:r>
+    </w:p>
+    <w:p/>
     <w:sectPr>
       <w:pgSz w:w="12240" w:h="15840"/>
       <w:pgMar w:top="1440" w:right="1440" w:bottom="1440" w:left="1440" w:header="720" w:footer="720" w:gutter="0"/>
@@ -41829,9 +41958,9 @@
   </w:abstractNum>
   <w:abstractNum w:abstractNumId="3" w15:restartNumberingAfterBreak="0">
     <w:nsid w:val="24B60AAB"/>
-    <w:multiLevelType w:val="hybridMultilevel"/>
-    <w:tmpl w:val="D73A8B96"/>
-    <w:lvl w:ilvl="0" w:tplc="0409000F">
+    <w:multiLevelType w:val="multilevel"/>
+    <w:tmpl w:val="D4EAB908"/>
+    <w:lvl w:ilvl="0">
       <w:start w:val="1"/>
       <w:numFmt w:val="decimal"/>
       <w:lvlText w:val="%1."/>
@@ -41843,77 +41972,109 @@
         <w:rFonts w:hint="default"/>
       </w:rPr>
     </w:lvl>
-    <w:lvl w:ilvl="1" w:tplc="04090019" w:tentative="1">
+    <w:lvl w:ilvl="1">
       <w:start w:val="1"/>
-      <w:numFmt w:val="lowerLetter"/>
-      <w:lvlText w:val="%2."/>
+      <w:numFmt w:val="decimal"/>
+      <w:isLgl/>
+      <w:lvlText w:val="%1.%2"/>
       <w:lvlJc w:val="left"/>
       <w:pPr>
-        <w:ind w:left="1440" w:hanging="360"/>
+        <w:ind w:left="720" w:hanging="360"/>
       </w:pPr>
+      <w:rPr>
+        <w:rFonts w:hint="default"/>
+      </w:rPr>
     </w:lvl>
-    <w:lvl w:ilvl="2" w:tplc="0409001B" w:tentative="1">
-      <w:start w:val="1"/>
-      <w:numFmt w:val="lowerRoman"/>
-      <w:lvlText w:val="%3."/>
-      <w:lvlJc w:val="right"/>
-      <w:pPr>
-        <w:ind w:left="2160" w:hanging="180"/>
-      </w:pPr>
-    </w:lvl>
-    <w:lvl w:ilvl="3" w:tplc="0409000F" w:tentative="1">
+    <w:lvl w:ilvl="2">
       <w:start w:val="1"/>
       <w:numFmt w:val="decimal"/>
-      <w:lvlText w:val="%4."/>
+      <w:isLgl/>
+      <w:lvlText w:val="%1.%2.%3"/>
       <w:lvlJc w:val="left"/>
       <w:pPr>
-        <w:ind w:left="2880" w:hanging="360"/>
+        <w:ind w:left="1080" w:hanging="720"/>
       </w:pPr>
+      <w:rPr>
+        <w:rFonts w:hint="default"/>
+      </w:rPr>
     </w:lvl>
-    <w:lvl w:ilvl="4" w:tplc="04090019" w:tentative="1">
+    <w:lvl w:ilvl="3">
       <w:start w:val="1"/>
-      <w:numFmt w:val="lowerLetter"/>
-      <w:lvlText w:val="%5."/>
+      <w:numFmt w:val="decimal"/>
+      <w:isLgl/>
+      <w:lvlText w:val="%1.%2.%3.%4"/>
       <w:lvlJc w:val="left"/>
       <w:pPr>
-        <w:ind w:left="3600" w:hanging="360"/>
+        <w:ind w:left="1080" w:hanging="720"/>
       </w:pPr>
+      <w:rPr>
+        <w:rFonts w:hint="default"/>
+      </w:rPr>
     </w:lvl>
-    <w:lvl w:ilvl="5" w:tplc="0409001B" w:tentative="1">
-      <w:start w:val="1"/>
-      <w:numFmt w:val="lowerRoman"/>
-      <w:lvlText w:val="%6."/>
-      <w:lvlJc w:val="right"/>
-      <w:pPr>
-        <w:ind w:left="4320" w:hanging="180"/>
-      </w:pPr>
-    </w:lvl>
-    <w:lvl w:ilvl="6" w:tplc="0409000F" w:tentative="1">
+    <w:lvl w:ilvl="4">
       <w:start w:val="1"/>
       <w:numFmt w:val="decimal"/>
-      <w:lvlText w:val="%7."/>
+      <w:isLgl/>
+      <w:lvlText w:val="%1.%2.%3.%4.%5"/>
       <w:lvlJc w:val="left"/>
       <w:pPr>
-        <w:ind w:left="5040" w:hanging="360"/>
+        <w:ind w:left="1440" w:hanging="1080"/>
       </w:pPr>
+      <w:rPr>
+        <w:rFonts w:hint="default"/>
+      </w:rPr>
     </w:lvl>
-    <w:lvl w:ilvl="7" w:tplc="04090019" w:tentative="1">
+    <w:lvl w:ilvl="5">
       <w:start w:val="1"/>
-      <w:numFmt w:val="lowerLetter"/>
-      <w:lvlText w:val="%8."/>
+      <w:numFmt w:val="decimal"/>
+      <w:isLgl/>
+      <w:lvlText w:val="%1.%2.%3.%4.%5.%6"/>
       <w:lvlJc w:val="left"/>
       <w:pPr>
-        <w:ind w:left="5760" w:hanging="360"/>
+        <w:ind w:left="1440" w:hanging="1080"/>
       </w:pPr>
+      <w:rPr>
+        <w:rFonts w:hint="default"/>
+      </w:rPr>
     </w:lvl>
-    <w:lvl w:ilvl="8" w:tplc="0409001B" w:tentative="1">
+    <w:lvl w:ilvl="6">
       <w:start w:val="1"/>
-      <w:numFmt w:val="lowerRoman"/>
-      <w:lvlText w:val="%9."/>
-      <w:lvlJc w:val="right"/>
+      <w:numFmt w:val="decimal"/>
+      <w:isLgl/>
+      <w:lvlText w:val="%1.%2.%3.%4.%5.%6.%7"/>
+      <w:lvlJc w:val="left"/>
       <w:pPr>
-        <w:ind w:left="6480" w:hanging="180"/>
+        <w:ind w:left="1800" w:hanging="1440"/>
       </w:pPr>
+      <w:rPr>
+        <w:rFonts w:hint="default"/>
+      </w:rPr>
+    </w:lvl>
+    <w:lvl w:ilvl="7">
+      <w:start w:val="1"/>
+      <w:numFmt w:val="decimal"/>
+      <w:isLgl/>
+      <w:lvlText w:val="%1.%2.%3.%4.%5.%6.%7.%8"/>
+      <w:lvlJc w:val="left"/>
+      <w:pPr>
+        <w:ind w:left="1800" w:hanging="1440"/>
+      </w:pPr>
+      <w:rPr>
+        <w:rFonts w:hint="default"/>
+      </w:rPr>
+    </w:lvl>
+    <w:lvl w:ilvl="8">
+      <w:start w:val="1"/>
+      <w:numFmt w:val="decimal"/>
+      <w:isLgl/>
+      <w:lvlText w:val="%1.%2.%3.%4.%5.%6.%7.%8.%9"/>
+      <w:lvlJc w:val="left"/>
+      <w:pPr>
+        <w:ind w:left="1800" w:hanging="1440"/>
+      </w:pPr>
+      <w:rPr>
+        <w:rFonts w:hint="default"/>
+      </w:rPr>
     </w:lvl>
   </w:abstractNum>
   <w:abstractNum w:abstractNumId="4" w15:restartNumberingAfterBreak="0">

--- a/docs/LearningBayesianNetworksNeapolitanNotes.docx
+++ b/docs/LearningBayesianNetworksNeapolitanNotes.docx
@@ -41676,7 +41676,125 @@
         <w:t>Entailed Conditional Independencies</w:t>
       </w:r>
     </w:p>
-    <w:p/>
+    <w:p>
+      <w:pPr>
+        <w:rPr>
+          <w:rFonts w:eastAsiaTheme="minorEastAsia"/>
+        </w:rPr>
+      </w:pPr>
+      <w:r>
+        <w:t xml:space="preserve">If </w:t>
+      </w:r>
+      <m:oMath>
+        <m:d>
+          <m:dPr>
+            <m:ctrlPr>
+              <w:rPr>
+                <w:rFonts w:ascii="Cambria Math" w:hAnsi="Cambria Math"/>
+                <w:i/>
+              </w:rPr>
+            </m:ctrlPr>
+          </m:dPr>
+          <m:e>
+            <m:r>
+              <m:rPr>
+                <m:scr m:val="double-struck"/>
+              </m:rPr>
+              <w:rPr>
+                <w:rFonts w:ascii="Cambria Math" w:hAnsi="Cambria Math"/>
+              </w:rPr>
+              <m:t>G,</m:t>
+            </m:r>
+            <m:r>
+              <w:rPr>
+                <w:rFonts w:ascii="Cambria Math" w:hAnsi="Cambria Math"/>
+              </w:rPr>
+              <m:t>P</m:t>
+            </m:r>
+          </m:e>
+        </m:d>
+      </m:oMath>
+      <w:r>
+        <w:rPr>
+          <w:rFonts w:eastAsiaTheme="minorEastAsia"/>
+        </w:rPr>
+        <w:t xml:space="preserve"> satisfies the Markov condition, then each node in </w:t>
+      </w:r>
+      <m:oMath>
+        <m:r>
+          <m:rPr>
+            <m:scr m:val="double-struck"/>
+          </m:rPr>
+          <w:rPr>
+            <w:rFonts w:ascii="Cambria Math" w:hAnsi="Cambria Math"/>
+          </w:rPr>
+          <m:t>G</m:t>
+        </m:r>
+      </m:oMath>
+      <w:r>
+        <w:rPr>
+          <w:rFonts w:eastAsiaTheme="minorEastAsia"/>
+        </w:rPr>
+        <w:t xml:space="preserve"> is conditionally independent of the set of all its nondescendents given its parents. </w:t>
+      </w:r>
+      <w:r>
+        <w:rPr>
+          <w:rFonts w:eastAsiaTheme="minorEastAsia"/>
+        </w:rPr>
+        <w:t xml:space="preserve">Question we want an answer for: Do these conditional independencies entail any other conditional independencies? That is, if </w:t>
+      </w:r>
+      <m:oMath>
+        <m:d>
+          <m:dPr>
+            <m:ctrlPr>
+              <w:rPr>
+                <w:rFonts w:ascii="Cambria Math" w:hAnsi="Cambria Math"/>
+                <w:i/>
+              </w:rPr>
+            </m:ctrlPr>
+          </m:dPr>
+          <m:e>
+            <m:r>
+              <m:rPr>
+                <m:scr m:val="double-struck"/>
+              </m:rPr>
+              <w:rPr>
+                <w:rFonts w:ascii="Cambria Math" w:hAnsi="Cambria Math"/>
+              </w:rPr>
+              <m:t>G,</m:t>
+            </m:r>
+            <m:r>
+              <w:rPr>
+                <w:rFonts w:ascii="Cambria Math" w:hAnsi="Cambria Math"/>
+              </w:rPr>
+              <m:t>P</m:t>
+            </m:r>
+          </m:e>
+        </m:d>
+      </m:oMath>
+      <w:r>
+        <w:rPr>
+          <w:rFonts w:eastAsiaTheme="minorEastAsia"/>
+        </w:rPr>
+        <w:t xml:space="preserve"> satisfies the Markov condition, are there any other conditional independencies which P must satisfy other than the one based on a node’s parents?</w:t>
+      </w:r>
+    </w:p>
+    <w:p>
+      <w:r>
+        <w:rPr>
+          <w:rFonts w:eastAsiaTheme="minorEastAsia"/>
+          <w:b/>
+          <w:bCs/>
+        </w:rPr>
+        <w:t>Definition</w:t>
+      </w:r>
+      <w:r>
+        <w:rPr>
+          <w:rFonts w:eastAsiaTheme="minorEastAsia"/>
+        </w:rPr>
+        <w:t xml:space="preserve">. Let </w:t>
+      </w:r>
+    </w:p>
     <w:sectPr>
       <w:pgSz w:w="12240" w:h="15840"/>
       <w:pgMar w:top="1440" w:right="1440" w:bottom="1440" w:left="1440" w:header="720" w:footer="720" w:gutter="0"/>

--- a/docs/LearningBayesianNetworksNeapolitanNotes.docx
+++ b/docs/LearningBayesianNetworksNeapolitanNotes.docx
@@ -41780,6 +41780,11 @@
       </w:r>
     </w:p>
     <w:p>
+      <w:pPr>
+        <w:rPr>
+          <w:rFonts w:eastAsiaTheme="minorEastAsia"/>
+        </w:rPr>
+      </w:pPr>
       <w:r>
         <w:rPr>
           <w:rFonts w:eastAsiaTheme="minorEastAsia"/>
@@ -41794,7 +41799,632 @@
         </w:rPr>
         <w:t xml:space="preserve">. Let </w:t>
       </w:r>
+      <m:oMath>
+        <m:r>
+          <m:rPr>
+            <m:scr m:val="double-struck"/>
+          </m:rPr>
+          <w:rPr>
+            <w:rFonts w:ascii="Cambria Math" w:hAnsi="Cambria Math"/>
+          </w:rPr>
+          <m:t>G</m:t>
+        </m:r>
+        <m:r>
+          <w:rPr>
+            <w:rFonts w:ascii="Cambria Math" w:hAnsi="Cambria Math"/>
+          </w:rPr>
+          <m:t>=</m:t>
+        </m:r>
+        <m:d>
+          <m:dPr>
+            <m:ctrlPr>
+              <w:rPr>
+                <w:rFonts w:ascii="Cambria Math" w:hAnsi="Cambria Math"/>
+                <w:i/>
+              </w:rPr>
+            </m:ctrlPr>
+          </m:dPr>
+          <m:e>
+            <m:r>
+              <w:rPr>
+                <w:rFonts w:ascii="Cambria Math" w:hAnsi="Cambria Math"/>
+              </w:rPr>
+              <m:t>V,E</m:t>
+            </m:r>
+          </m:e>
+        </m:d>
+      </m:oMath>
+      <w:r>
+        <w:rPr>
+          <w:rFonts w:eastAsiaTheme="minorEastAsia"/>
+        </w:rPr>
+        <w:t xml:space="preserve"> be a DAG, where </w:t>
+      </w:r>
+      <m:oMath>
+        <m:r>
+          <w:rPr>
+            <w:rFonts w:ascii="Cambria Math" w:eastAsiaTheme="minorEastAsia" w:hAnsi="Cambria Math"/>
+          </w:rPr>
+          <m:t>V</m:t>
+        </m:r>
+      </m:oMath>
+      <w:r>
+        <w:rPr>
+          <w:rFonts w:eastAsiaTheme="minorEastAsia"/>
+        </w:rPr>
+        <w:t xml:space="preserve"> is a set of random variables. We say that, based on the Markov condition, </w:t>
+      </w:r>
+      <m:oMath>
+        <m:r>
+          <m:rPr>
+            <m:scr m:val="double-struck"/>
+          </m:rPr>
+          <w:rPr>
+            <w:rFonts w:ascii="Cambria Math" w:hAnsi="Cambria Math"/>
+          </w:rPr>
+          <m:t>G</m:t>
+        </m:r>
+      </m:oMath>
+      <w:r>
+        <w:rPr>
+          <w:rFonts w:eastAsiaTheme="minorEastAsia"/>
+        </w:rPr>
+        <w:t xml:space="preserve"> </w:t>
+      </w:r>
+      <w:r>
+        <w:rPr>
+          <w:rFonts w:eastAsiaTheme="minorEastAsia"/>
+          <w:b/>
+          <w:bCs/>
+          <w:i/>
+          <w:iCs/>
+        </w:rPr>
+        <w:t>entails</w:t>
+      </w:r>
+      <w:r>
+        <w:rPr>
+          <w:rFonts w:eastAsiaTheme="minorEastAsia"/>
+        </w:rPr>
+        <w:t xml:space="preserve"> conditional independency </w:t>
+      </w:r>
+      <m:oMath>
+        <m:sSub>
+          <m:sSubPr>
+            <m:ctrlPr>
+              <w:rPr>
+                <w:rFonts w:ascii="Cambria Math" w:eastAsiaTheme="minorEastAsia" w:hAnsi="Cambria Math"/>
+                <w:i/>
+              </w:rPr>
+            </m:ctrlPr>
+          </m:sSubPr>
+          <m:e>
+            <m:r>
+              <w:rPr>
+                <w:rFonts w:ascii="Cambria Math" w:eastAsiaTheme="minorEastAsia" w:hAnsi="Cambria Math"/>
+              </w:rPr>
+              <m:t>I</m:t>
+            </m:r>
+          </m:e>
+          <m:sub>
+            <m:r>
+              <w:rPr>
+                <w:rFonts w:ascii="Cambria Math" w:eastAsiaTheme="minorEastAsia" w:hAnsi="Cambria Math"/>
+              </w:rPr>
+              <m:t>P</m:t>
+            </m:r>
+          </m:sub>
+        </m:sSub>
+        <m:d>
+          <m:dPr>
+            <m:ctrlPr>
+              <w:rPr>
+                <w:rFonts w:ascii="Cambria Math" w:eastAsiaTheme="minorEastAsia" w:hAnsi="Cambria Math"/>
+                <w:i/>
+              </w:rPr>
+            </m:ctrlPr>
+          </m:dPr>
+          <m:e>
+            <m:r>
+              <w:rPr>
+                <w:rFonts w:ascii="Cambria Math" w:eastAsiaTheme="minorEastAsia" w:hAnsi="Cambria Math"/>
+              </w:rPr>
+              <m:t>A, B|C</m:t>
+            </m:r>
+          </m:e>
+        </m:d>
+      </m:oMath>
+      <w:r>
+        <w:rPr>
+          <w:rFonts w:eastAsiaTheme="minorEastAsia"/>
+        </w:rPr>
+        <w:t xml:space="preserve"> for </w:t>
+      </w:r>
+      <m:oMath>
+        <m:r>
+          <w:rPr>
+            <w:rFonts w:ascii="Cambria Math" w:eastAsiaTheme="minorEastAsia" w:hAnsi="Cambria Math"/>
+          </w:rPr>
+          <m:t>A, B, C</m:t>
+        </m:r>
+        <m:r>
+          <w:rPr>
+            <w:rFonts w:ascii="Cambria Math" w:eastAsiaTheme="minorEastAsia" w:hAnsi="Cambria Math"/>
+          </w:rPr>
+          <m:t>⊆V</m:t>
+        </m:r>
+      </m:oMath>
+      <w:r>
+        <w:rPr>
+          <w:rFonts w:eastAsiaTheme="minorEastAsia"/>
+        </w:rPr>
+        <w:t xml:space="preserve"> if</w:t>
+      </w:r>
     </w:p>
+    <w:p>
+      <w:pPr>
+        <w:rPr>
+          <w:rFonts w:eastAsiaTheme="minorEastAsia"/>
+        </w:rPr>
+      </w:pPr>
+      <m:oMath>
+        <m:sSub>
+          <m:sSubPr>
+            <m:ctrlPr>
+              <w:rPr>
+                <w:rFonts w:ascii="Cambria Math" w:eastAsiaTheme="minorEastAsia" w:hAnsi="Cambria Math"/>
+                <w:i/>
+              </w:rPr>
+            </m:ctrlPr>
+          </m:sSubPr>
+          <m:e>
+            <m:r>
+              <w:rPr>
+                <w:rFonts w:ascii="Cambria Math" w:eastAsiaTheme="minorEastAsia" w:hAnsi="Cambria Math"/>
+              </w:rPr>
+              <m:t>I</m:t>
+            </m:r>
+          </m:e>
+          <m:sub>
+            <m:r>
+              <w:rPr>
+                <w:rFonts w:ascii="Cambria Math" w:eastAsiaTheme="minorEastAsia" w:hAnsi="Cambria Math"/>
+              </w:rPr>
+              <m:t>P</m:t>
+            </m:r>
+          </m:sub>
+        </m:sSub>
+        <m:d>
+          <m:dPr>
+            <m:ctrlPr>
+              <w:rPr>
+                <w:rFonts w:ascii="Cambria Math" w:eastAsiaTheme="minorEastAsia" w:hAnsi="Cambria Math"/>
+                <w:i/>
+              </w:rPr>
+            </m:ctrlPr>
+          </m:dPr>
+          <m:e>
+            <m:r>
+              <w:rPr>
+                <w:rFonts w:ascii="Cambria Math" w:eastAsiaTheme="minorEastAsia" w:hAnsi="Cambria Math"/>
+              </w:rPr>
+              <m:t>A, B|C</m:t>
+            </m:r>
+          </m:e>
+        </m:d>
+      </m:oMath>
+      <w:r>
+        <w:rPr>
+          <w:rFonts w:eastAsiaTheme="minorEastAsia"/>
+        </w:rPr>
+        <w:t xml:space="preserve"> holds for every </w:t>
+      </w:r>
+      <m:oMath>
+        <m:r>
+          <w:rPr>
+            <w:rFonts w:ascii="Cambria Math" w:eastAsiaTheme="minorEastAsia" w:hAnsi="Cambria Math"/>
+          </w:rPr>
+          <m:t>P</m:t>
+        </m:r>
+        <m:r>
+          <w:rPr>
+            <w:rFonts w:ascii="Cambria Math" w:eastAsiaTheme="minorEastAsia" w:hAnsi="Cambria Math"/>
+          </w:rPr>
+          <m:t>∈</m:t>
+        </m:r>
+        <m:sSub>
+          <m:sSubPr>
+            <m:ctrlPr>
+              <w:rPr>
+                <w:rFonts w:ascii="Cambria Math" w:eastAsiaTheme="minorEastAsia" w:hAnsi="Cambria Math"/>
+                <w:i/>
+              </w:rPr>
+            </m:ctrlPr>
+          </m:sSubPr>
+          <m:e>
+            <m:r>
+              <w:rPr>
+                <w:rFonts w:ascii="Cambria Math" w:eastAsiaTheme="minorEastAsia" w:hAnsi="Cambria Math"/>
+              </w:rPr>
+              <m:t>P</m:t>
+            </m:r>
+          </m:e>
+          <m:sub>
+            <m:r>
+              <m:rPr>
+                <m:scr m:val="double-struck"/>
+              </m:rPr>
+              <w:rPr>
+                <w:rFonts w:ascii="Cambria Math" w:hAnsi="Cambria Math"/>
+              </w:rPr>
+              <m:t>G</m:t>
+            </m:r>
+          </m:sub>
+        </m:sSub>
+      </m:oMath>
+      <w:r>
+        <w:rPr>
+          <w:rFonts w:eastAsiaTheme="minorEastAsia"/>
+        </w:rPr>
+        <w:t xml:space="preserve"> </w:t>
+      </w:r>
+    </w:p>
+    <w:p>
+      <w:pPr>
+        <w:rPr>
+          <w:rFonts w:eastAsiaTheme="minorEastAsia"/>
+        </w:rPr>
+      </w:pPr>
+      <w:r>
+        <w:rPr>
+          <w:rFonts w:eastAsiaTheme="minorEastAsia"/>
+        </w:rPr>
+        <w:t xml:space="preserve">where  </w:t>
+      </w:r>
+      <m:oMath>
+        <m:sSub>
+          <m:sSubPr>
+            <m:ctrlPr>
+              <w:rPr>
+                <w:rFonts w:ascii="Cambria Math" w:eastAsiaTheme="minorEastAsia" w:hAnsi="Cambria Math"/>
+                <w:i/>
+              </w:rPr>
+            </m:ctrlPr>
+          </m:sSubPr>
+          <m:e>
+            <m:r>
+              <w:rPr>
+                <w:rFonts w:ascii="Cambria Math" w:eastAsiaTheme="minorEastAsia" w:hAnsi="Cambria Math"/>
+              </w:rPr>
+              <m:t>P</m:t>
+            </m:r>
+          </m:e>
+          <m:sub>
+            <m:r>
+              <m:rPr>
+                <m:scr m:val="double-struck"/>
+              </m:rPr>
+              <w:rPr>
+                <w:rFonts w:ascii="Cambria Math" w:hAnsi="Cambria Math"/>
+              </w:rPr>
+              <m:t>G</m:t>
+            </m:r>
+          </m:sub>
+        </m:sSub>
+      </m:oMath>
+      <w:r>
+        <w:rPr>
+          <w:rFonts w:eastAsiaTheme="minorEastAsia"/>
+        </w:rPr>
+        <w:t xml:space="preserve"> is the set of all probability distributions </w:t>
+      </w:r>
+      <m:oMath>
+        <m:r>
+          <w:rPr>
+            <w:rFonts w:ascii="Cambria Math" w:eastAsiaTheme="minorEastAsia" w:hAnsi="Cambria Math"/>
+          </w:rPr>
+          <m:t>P</m:t>
+        </m:r>
+      </m:oMath>
+      <w:r>
+        <w:rPr>
+          <w:rFonts w:eastAsiaTheme="minorEastAsia"/>
+        </w:rPr>
+        <w:t xml:space="preserve"> such that </w:t>
+      </w:r>
+      <m:oMath>
+        <m:d>
+          <m:dPr>
+            <m:ctrlPr>
+              <w:rPr>
+                <w:rFonts w:ascii="Cambria Math" w:hAnsi="Cambria Math"/>
+                <w:i/>
+              </w:rPr>
+            </m:ctrlPr>
+          </m:dPr>
+          <m:e>
+            <m:r>
+              <m:rPr>
+                <m:scr m:val="double-struck"/>
+              </m:rPr>
+              <w:rPr>
+                <w:rFonts w:ascii="Cambria Math" w:hAnsi="Cambria Math"/>
+              </w:rPr>
+              <m:t>G,</m:t>
+            </m:r>
+            <m:r>
+              <w:rPr>
+                <w:rFonts w:ascii="Cambria Math" w:hAnsi="Cambria Math"/>
+              </w:rPr>
+              <m:t>P</m:t>
+            </m:r>
+          </m:e>
+        </m:d>
+      </m:oMath>
+      <w:r>
+        <w:rPr>
+          <w:rFonts w:eastAsiaTheme="minorEastAsia"/>
+        </w:rPr>
+        <w:t xml:space="preserve"> satisfies the Markov condition.</w:t>
+      </w:r>
+      <w:r>
+        <w:rPr>
+          <w:rFonts w:eastAsiaTheme="minorEastAsia"/>
+        </w:rPr>
+        <w:t xml:space="preserve"> We also say that the Markov condition entails the conditional independency for </w:t>
+      </w:r>
+      <m:oMath>
+        <m:r>
+          <m:rPr>
+            <m:scr m:val="double-struck"/>
+          </m:rPr>
+          <w:rPr>
+            <w:rFonts w:ascii="Cambria Math" w:hAnsi="Cambria Math"/>
+          </w:rPr>
+          <m:t>G</m:t>
+        </m:r>
+      </m:oMath>
+      <w:r>
+        <w:rPr>
+          <w:rFonts w:eastAsiaTheme="minorEastAsia"/>
+        </w:rPr>
+        <w:t xml:space="preserve"> and that the conditional independency is </w:t>
+      </w:r>
+      <w:r>
+        <w:rPr>
+          <w:rFonts w:eastAsiaTheme="minorEastAsia"/>
+          <w:b/>
+          <w:bCs/>
+          <w:i/>
+          <w:iCs/>
+        </w:rPr>
+        <w:t>in</w:t>
+      </w:r>
+      <w:r>
+        <w:rPr>
+          <w:rFonts w:eastAsiaTheme="minorEastAsia"/>
+        </w:rPr>
+        <w:t xml:space="preserve"> </w:t>
+      </w:r>
+      <m:oMath>
+        <m:r>
+          <m:rPr>
+            <m:scr m:val="double-struck"/>
+          </m:rPr>
+          <w:rPr>
+            <w:rFonts w:ascii="Cambria Math" w:hAnsi="Cambria Math"/>
+          </w:rPr>
+          <m:t>G</m:t>
+        </m:r>
+      </m:oMath>
+      <w:r>
+        <w:rPr>
+          <w:rFonts w:eastAsiaTheme="minorEastAsia"/>
+        </w:rPr>
+        <w:t>.</w:t>
+      </w:r>
+    </w:p>
+    <w:p>
+      <w:pPr>
+        <w:rPr>
+          <w:rFonts w:eastAsiaTheme="minorEastAsia"/>
+        </w:rPr>
+      </w:pPr>
+      <w:r>
+        <w:rPr>
+          <w:rFonts w:eastAsiaTheme="minorEastAsia"/>
+        </w:rPr>
+        <w:lastRenderedPageBreak/>
+        <w:t xml:space="preserve">Note that the independency </w:t>
+      </w:r>
+      <m:oMath>
+        <m:sSub>
+          <m:sSubPr>
+            <m:ctrlPr>
+              <w:rPr>
+                <w:rFonts w:ascii="Cambria Math" w:eastAsiaTheme="minorEastAsia" w:hAnsi="Cambria Math"/>
+                <w:i/>
+              </w:rPr>
+            </m:ctrlPr>
+          </m:sSubPr>
+          <m:e>
+            <m:r>
+              <w:rPr>
+                <w:rFonts w:ascii="Cambria Math" w:eastAsiaTheme="minorEastAsia" w:hAnsi="Cambria Math"/>
+              </w:rPr>
+              <m:t>I</m:t>
+            </m:r>
+          </m:e>
+          <m:sub>
+            <m:r>
+              <w:rPr>
+                <w:rFonts w:ascii="Cambria Math" w:eastAsiaTheme="minorEastAsia" w:hAnsi="Cambria Math"/>
+              </w:rPr>
+              <m:t>P</m:t>
+            </m:r>
+          </m:sub>
+        </m:sSub>
+        <m:d>
+          <m:dPr>
+            <m:ctrlPr>
+              <w:rPr>
+                <w:rFonts w:ascii="Cambria Math" w:eastAsiaTheme="minorEastAsia" w:hAnsi="Cambria Math"/>
+                <w:i/>
+              </w:rPr>
+            </m:ctrlPr>
+          </m:dPr>
+          <m:e>
+            <m:r>
+              <w:rPr>
+                <w:rFonts w:ascii="Cambria Math" w:eastAsiaTheme="minorEastAsia" w:hAnsi="Cambria Math"/>
+              </w:rPr>
+              <m:t>A,B</m:t>
+            </m:r>
+          </m:e>
+        </m:d>
+      </m:oMath>
+      <w:r>
+        <w:rPr>
+          <w:rFonts w:eastAsiaTheme="minorEastAsia"/>
+        </w:rPr>
+        <w:t xml:space="preserve"> Is included in the previous definition because it is the same as </w:t>
+      </w:r>
+      <m:oMath>
+        <m:sSub>
+          <m:sSubPr>
+            <m:ctrlPr>
+              <w:rPr>
+                <w:rFonts w:ascii="Cambria Math" w:eastAsiaTheme="minorEastAsia" w:hAnsi="Cambria Math"/>
+                <w:i/>
+              </w:rPr>
+            </m:ctrlPr>
+          </m:sSubPr>
+          <m:e>
+            <m:r>
+              <w:rPr>
+                <w:rFonts w:ascii="Cambria Math" w:eastAsiaTheme="minorEastAsia" w:hAnsi="Cambria Math"/>
+              </w:rPr>
+              <m:t>I</m:t>
+            </m:r>
+          </m:e>
+          <m:sub>
+            <m:r>
+              <w:rPr>
+                <w:rFonts w:ascii="Cambria Math" w:eastAsiaTheme="minorEastAsia" w:hAnsi="Cambria Math"/>
+              </w:rPr>
+              <m:t>P</m:t>
+            </m:r>
+          </m:sub>
+        </m:sSub>
+        <m:d>
+          <m:dPr>
+            <m:ctrlPr>
+              <w:rPr>
+                <w:rFonts w:ascii="Cambria Math" w:eastAsiaTheme="minorEastAsia" w:hAnsi="Cambria Math"/>
+                <w:i/>
+              </w:rPr>
+            </m:ctrlPr>
+          </m:dPr>
+          <m:e>
+            <m:r>
+              <w:rPr>
+                <w:rFonts w:ascii="Cambria Math" w:eastAsiaTheme="minorEastAsia" w:hAnsi="Cambria Math"/>
+              </w:rPr>
+              <m:t>A,B|∅</m:t>
+            </m:r>
+          </m:e>
+        </m:d>
+      </m:oMath>
+      <w:r>
+        <w:rPr>
+          <w:rFonts w:eastAsiaTheme="minorEastAsia"/>
+        </w:rPr>
+        <w:t xml:space="preserve">. </w:t>
+      </w:r>
+      <w:r>
+        <w:rPr>
+          <w:rFonts w:eastAsiaTheme="minorEastAsia"/>
+        </w:rPr>
+        <w:t xml:space="preserve">Regardless of whether C is the empty set, for brevity we often just refer to </w:t>
+      </w:r>
+      <m:oMath>
+        <m:sSub>
+          <m:sSubPr>
+            <m:ctrlPr>
+              <w:rPr>
+                <w:rFonts w:ascii="Cambria Math" w:eastAsiaTheme="minorEastAsia" w:hAnsi="Cambria Math"/>
+                <w:i/>
+              </w:rPr>
+            </m:ctrlPr>
+          </m:sSubPr>
+          <m:e>
+            <m:r>
+              <w:rPr>
+                <w:rFonts w:ascii="Cambria Math" w:eastAsiaTheme="minorEastAsia" w:hAnsi="Cambria Math"/>
+              </w:rPr>
+              <m:t>I</m:t>
+            </m:r>
+          </m:e>
+          <m:sub>
+            <m:r>
+              <w:rPr>
+                <w:rFonts w:ascii="Cambria Math" w:eastAsiaTheme="minorEastAsia" w:hAnsi="Cambria Math"/>
+              </w:rPr>
+              <m:t>P</m:t>
+            </m:r>
+          </m:sub>
+        </m:sSub>
+        <m:d>
+          <m:dPr>
+            <m:ctrlPr>
+              <w:rPr>
+                <w:rFonts w:ascii="Cambria Math" w:eastAsiaTheme="minorEastAsia" w:hAnsi="Cambria Math"/>
+                <w:i/>
+              </w:rPr>
+            </m:ctrlPr>
+          </m:dPr>
+          <m:e>
+            <m:r>
+              <w:rPr>
+                <w:rFonts w:ascii="Cambria Math" w:eastAsiaTheme="minorEastAsia" w:hAnsi="Cambria Math"/>
+              </w:rPr>
+              <m:t>A,B|</m:t>
+            </m:r>
+            <m:r>
+              <w:rPr>
+                <w:rFonts w:ascii="Cambria Math" w:eastAsiaTheme="minorEastAsia" w:hAnsi="Cambria Math"/>
+              </w:rPr>
+              <m:t>C</m:t>
+            </m:r>
+          </m:e>
+        </m:d>
+      </m:oMath>
+      <w:r>
+        <w:rPr>
+          <w:rFonts w:eastAsiaTheme="minorEastAsia"/>
+        </w:rPr>
+        <w:t xml:space="preserve"> as an “independency” instead of a ‘conditional independency’.</w:t>
+      </w:r>
+    </w:p>
+    <w:p>
+      <w:pPr>
+        <w:rPr>
+          <w:rFonts w:eastAsiaTheme="minorEastAsia"/>
+          <w:i/>
+          <w:iCs/>
+          <w:u w:val="single"/>
+        </w:rPr>
+      </w:pPr>
+      <w:r>
+        <w:rPr>
+          <w:rFonts w:eastAsiaTheme="minorEastAsia"/>
+          <w:i/>
+          <w:iCs/>
+          <w:u w:val="single"/>
+        </w:rPr>
+        <w:t>Examples of Entailed Conditional Independencies</w:t>
+      </w:r>
+    </w:p>
+    <w:p/>
     <w:sectPr>
       <w:pgSz w:w="12240" w:h="15840"/>
       <w:pgMar w:top="1440" w:right="1440" w:bottom="1440" w:left="1440" w:header="720" w:footer="720" w:gutter="0"/>
